--- a/onless/media/docs/personal_exam_c.docx
+++ b/onless/media/docs/personal_exam_c.docx
@@ -259,7 +259,7 @@
                     </pic:cNvPicPr>
                   </pic:nvPicPr>
                   <pic:blipFill>
-                    <a:blip r:embed="rId4" cstate="print">
+                    <a:blip r:embed="rId5" cstate="print">
                       <a:extLst>
                         <a:ext uri="{28A0092B-C50C-407E-A947-70E740481C1C}">
                           <a14:useLocalDpi xmlns:a14="http://schemas.microsoft.com/office/drawing/2010/main" val="0"/>
@@ -322,7 +322,7 @@
             <o:lock v:ext="edit" aspectratio="t"/>
           </v:shapetype>
           <v:shape id="_x0000_s1026" type="#_x0000_t75" style="position:absolute;left:0;text-align:left;margin-left:-28.3pt;margin-top:-19.45pt;width:83.25pt;height:83.25pt;z-index:251661312;mso-position-horizontal-relative:text;mso-position-vertical-relative:text;mso-width-relative:page;mso-height-relative:page">
-            <v:imagedata r:id="rId5" o:title="onless"/>
+            <v:imagedata r:id="rId6" o:title="onless"/>
           </v:shape>
         </w:pict>
       </w:r>
@@ -2198,8 +2198,6 @@
                 <w:lang w:val="en-US"/>
               </w:rPr>
             </w:pPr>
-            <w:bookmarkStart w:id="0" w:name="_GoBack"/>
-            <w:bookmarkEnd w:id="0"/>
           </w:p>
         </w:tc>
         <w:tc>
@@ -6185,6 +6183,7108 @@
         <w:t xml:space="preserve">. </w:t>
       </w:r>
     </w:p>
+    <w:p>
+      <w:pPr>
+        <w:ind w:left="7938"/>
+        <w:rPr>
+          <w:rFonts w:ascii="Times New Roman" w:hAnsi="Times New Roman" w:cs="Times New Roman"/>
+          <w:b/>
+          <w:sz w:val="24"/>
+          <w:szCs w:val="26"/>
+          <w:lang w:val="en-US"/>
+        </w:rPr>
+      </w:pPr>
+      <w:proofErr w:type="spellStart"/>
+      <w:r>
+        <w:rPr>
+          <w:rFonts w:ascii="Times New Roman" w:hAnsi="Times New Roman" w:cs="Times New Roman"/>
+          <w:b/>
+          <w:sz w:val="24"/>
+          <w:szCs w:val="26"/>
+          <w:lang w:val="en-US"/>
+        </w:rPr>
+        <w:lastRenderedPageBreak/>
+        <w:t>Imtihon</w:t>
+      </w:r>
+      <w:proofErr w:type="spellEnd"/>
+      <w:r>
+        <w:rPr>
+          <w:rFonts w:ascii="Times New Roman" w:hAnsi="Times New Roman" w:cs="Times New Roman"/>
+          <w:b/>
+          <w:sz w:val="24"/>
+          <w:szCs w:val="26"/>
+          <w:lang w:val="en-US"/>
+        </w:rPr>
+        <w:t xml:space="preserve"> </w:t>
+      </w:r>
+      <w:proofErr w:type="spellStart"/>
+      <w:r>
+        <w:rPr>
+          <w:rFonts w:ascii="Times New Roman" w:hAnsi="Times New Roman" w:cs="Times New Roman"/>
+          <w:b/>
+          <w:sz w:val="24"/>
+          <w:szCs w:val="26"/>
+          <w:lang w:val="en-US"/>
+        </w:rPr>
+        <w:t>olish</w:t>
+      </w:r>
+      <w:proofErr w:type="spellEnd"/>
+      <w:r>
+        <w:rPr>
+          <w:rFonts w:ascii="Times New Roman" w:hAnsi="Times New Roman" w:cs="Times New Roman"/>
+          <w:b/>
+          <w:sz w:val="24"/>
+          <w:szCs w:val="26"/>
+          <w:lang w:val="en-US"/>
+        </w:rPr>
+        <w:t xml:space="preserve"> </w:t>
+      </w:r>
+      <w:proofErr w:type="spellStart"/>
+      <w:r>
+        <w:rPr>
+          <w:rFonts w:ascii="Times New Roman" w:hAnsi="Times New Roman" w:cs="Times New Roman"/>
+          <w:b/>
+          <w:sz w:val="24"/>
+          <w:szCs w:val="26"/>
+          <w:lang w:val="en-US"/>
+        </w:rPr>
+        <w:t>tartibiga</w:t>
+      </w:r>
+      <w:proofErr w:type="spellEnd"/>
+      <w:r>
+        <w:rPr>
+          <w:rFonts w:ascii="Times New Roman" w:hAnsi="Times New Roman" w:cs="Times New Roman"/>
+          <w:b/>
+          <w:sz w:val="24"/>
+          <w:szCs w:val="26"/>
+          <w:lang w:val="en-US"/>
+        </w:rPr>
+        <w:t xml:space="preserve"> </w:t>
+      </w:r>
+    </w:p>
+    <w:p>
+      <w:pPr>
+        <w:ind w:left="10062"/>
+        <w:jc w:val="center"/>
+        <w:rPr>
+          <w:rFonts w:ascii="Times New Roman" w:hAnsi="Times New Roman" w:cs="Times New Roman"/>
+          <w:b/>
+          <w:sz w:val="24"/>
+          <w:szCs w:val="26"/>
+          <w:lang w:val="en-US"/>
+        </w:rPr>
+      </w:pPr>
+      <w:r>
+        <w:rPr>
+          <w:rFonts w:ascii="Times New Roman" w:hAnsi="Times New Roman" w:cs="Times New Roman"/>
+          <w:b/>
+          <w:sz w:val="24"/>
+          <w:szCs w:val="26"/>
+          <w:lang w:val="en-US"/>
+        </w:rPr>
+        <w:t>6-ilova</w:t>
+      </w:r>
+    </w:p>
+    <w:p>
+      <w:pPr>
+        <w:jc w:val="center"/>
+        <w:rPr>
+          <w:rFonts w:ascii="Times New Roman" w:hAnsi="Times New Roman" w:cs="Times New Roman"/>
+          <w:b/>
+          <w:sz w:val="24"/>
+          <w:szCs w:val="26"/>
+          <w:lang w:val="en-US"/>
+        </w:rPr>
+      </w:pPr>
+      <w:proofErr w:type="spellStart"/>
+      <w:r>
+        <w:rPr>
+          <w:rFonts w:ascii="Times New Roman" w:hAnsi="Times New Roman" w:cs="Times New Roman"/>
+          <w:b/>
+          <w:sz w:val="24"/>
+          <w:szCs w:val="26"/>
+          <w:lang w:val="en-US"/>
+        </w:rPr>
+        <w:t>Avtomobilni</w:t>
+      </w:r>
+      <w:proofErr w:type="spellEnd"/>
+      <w:r>
+        <w:rPr>
+          <w:rFonts w:ascii="Times New Roman" w:hAnsi="Times New Roman" w:cs="Times New Roman"/>
+          <w:b/>
+          <w:sz w:val="24"/>
+          <w:szCs w:val="26"/>
+          <w:lang w:val="en-US"/>
+        </w:rPr>
+        <w:t xml:space="preserve"> </w:t>
+      </w:r>
+      <w:proofErr w:type="spellStart"/>
+      <w:r>
+        <w:rPr>
+          <w:rFonts w:ascii="Times New Roman" w:hAnsi="Times New Roman" w:cs="Times New Roman"/>
+          <w:b/>
+          <w:sz w:val="24"/>
+          <w:szCs w:val="26"/>
+          <w:lang w:val="en-US"/>
+        </w:rPr>
+        <w:t>boshqarish</w:t>
+      </w:r>
+      <w:proofErr w:type="spellEnd"/>
+      <w:r>
+        <w:rPr>
+          <w:rFonts w:ascii="Times New Roman" w:hAnsi="Times New Roman" w:cs="Times New Roman"/>
+          <w:b/>
+          <w:sz w:val="24"/>
+          <w:szCs w:val="26"/>
+          <w:lang w:val="en-US"/>
+        </w:rPr>
+        <w:t xml:space="preserve"> </w:t>
+      </w:r>
+      <w:proofErr w:type="spellStart"/>
+      <w:r>
+        <w:rPr>
+          <w:rFonts w:ascii="Times New Roman" w:hAnsi="Times New Roman" w:cs="Times New Roman"/>
+          <w:b/>
+          <w:sz w:val="24"/>
+          <w:szCs w:val="26"/>
+          <w:lang w:val="en-US"/>
+        </w:rPr>
+        <w:t>bo’yicha</w:t>
+      </w:r>
+      <w:proofErr w:type="spellEnd"/>
+      <w:r>
+        <w:rPr>
+          <w:rFonts w:ascii="Times New Roman" w:hAnsi="Times New Roman" w:cs="Times New Roman"/>
+          <w:b/>
+          <w:sz w:val="24"/>
+          <w:szCs w:val="26"/>
+          <w:lang w:val="en-US"/>
+        </w:rPr>
+        <w:t xml:space="preserve"> </w:t>
+      </w:r>
+      <w:proofErr w:type="spellStart"/>
+      <w:r>
+        <w:rPr>
+          <w:rFonts w:ascii="Times New Roman" w:hAnsi="Times New Roman" w:cs="Times New Roman"/>
+          <w:b/>
+          <w:sz w:val="24"/>
+          <w:szCs w:val="26"/>
+          <w:lang w:val="en-US"/>
+        </w:rPr>
+        <w:t>imtihon</w:t>
+      </w:r>
+      <w:proofErr w:type="spellEnd"/>
+      <w:r>
+        <w:rPr>
+          <w:rFonts w:ascii="Times New Roman" w:hAnsi="Times New Roman" w:cs="Times New Roman"/>
+          <w:b/>
+          <w:sz w:val="24"/>
+          <w:szCs w:val="26"/>
+          <w:lang w:val="en-US"/>
+        </w:rPr>
+        <w:t xml:space="preserve"> </w:t>
+      </w:r>
+      <w:proofErr w:type="spellStart"/>
+      <w:r>
+        <w:rPr>
+          <w:rFonts w:ascii="Times New Roman" w:hAnsi="Times New Roman" w:cs="Times New Roman"/>
+          <w:b/>
+          <w:sz w:val="24"/>
+          <w:szCs w:val="26"/>
+          <w:lang w:val="en-US"/>
+        </w:rPr>
+        <w:t>varaqasi</w:t>
+      </w:r>
+      <w:proofErr w:type="spellEnd"/>
+    </w:p>
+    <w:p>
+      <w:pPr>
+        <w:jc w:val="center"/>
+        <w:rPr>
+          <w:rFonts w:ascii="Times New Roman" w:hAnsi="Times New Roman" w:cs="Times New Roman"/>
+          <w:sz w:val="24"/>
+          <w:szCs w:val="26"/>
+          <w:lang w:val="en-US"/>
+        </w:rPr>
+      </w:pPr>
+      <w:r>
+        <w:rPr>
+          <w:rFonts w:ascii="Times New Roman" w:hAnsi="Times New Roman" w:cs="Times New Roman"/>
+          <w:b/>
+          <w:color w:val="002060"/>
+          <w:sz w:val="28"/>
+          <w:szCs w:val="28"/>
+          <w:lang w:val="en-US"/>
+        </w:rPr>
+        <w:t>{{</w:t>
+      </w:r>
+      <w:proofErr w:type="gramStart"/>
+      <w:r>
+        <w:rPr>
+          <w:rFonts w:ascii="Times New Roman" w:hAnsi="Times New Roman" w:cs="Times New Roman"/>
+          <w:b/>
+          <w:color w:val="002060"/>
+          <w:sz w:val="28"/>
+          <w:szCs w:val="28"/>
+          <w:lang w:val="en-US"/>
+        </w:rPr>
+        <w:t>school</w:t>
+      </w:r>
+      <w:proofErr w:type="gramEnd"/>
+      <w:r>
+        <w:rPr>
+          <w:rFonts w:ascii="Times New Roman" w:hAnsi="Times New Roman" w:cs="Times New Roman"/>
+          <w:b/>
+          <w:color w:val="002060"/>
+          <w:sz w:val="28"/>
+          <w:szCs w:val="28"/>
+          <w:lang w:val="en-US"/>
+        </w:rPr>
+        <w:t>}}</w:t>
+      </w:r>
+      <w:r>
+        <w:rPr>
+          <w:rFonts w:ascii="Times New Roman" w:hAnsi="Times New Roman" w:cs="Times New Roman"/>
+          <w:b/>
+          <w:color w:val="002060"/>
+          <w:sz w:val="28"/>
+          <w:szCs w:val="28"/>
+          <w:lang w:val="en-US"/>
+        </w:rPr>
+        <w:br/>
+      </w:r>
+      <w:r>
+        <w:rPr>
+          <w:rFonts w:ascii="Times New Roman" w:hAnsi="Times New Roman" w:cs="Times New Roman"/>
+          <w:b/>
+          <w:sz w:val="24"/>
+          <w:szCs w:val="24"/>
+          <w:u w:val="single"/>
+          <w:lang w:val="en-US"/>
+        </w:rPr>
+        <w:t>{{</w:t>
+      </w:r>
+      <w:proofErr w:type="spellStart"/>
+      <w:r>
+        <w:rPr>
+          <w:rFonts w:ascii="Times New Roman" w:hAnsi="Times New Roman" w:cs="Times New Roman"/>
+          <w:b/>
+          <w:sz w:val="24"/>
+          <w:szCs w:val="24"/>
+          <w:u w:val="single"/>
+          <w:lang w:val="en-US"/>
+        </w:rPr>
+        <w:t>group_number</w:t>
+      </w:r>
+      <w:proofErr w:type="spellEnd"/>
+      <w:r>
+        <w:rPr>
+          <w:rFonts w:ascii="Times New Roman" w:hAnsi="Times New Roman" w:cs="Times New Roman"/>
+          <w:b/>
+          <w:sz w:val="24"/>
+          <w:szCs w:val="24"/>
+          <w:u w:val="single"/>
+          <w:lang w:val="en-US"/>
+        </w:rPr>
+        <w:t>}}</w:t>
+      </w:r>
+      <w:r>
+        <w:rPr>
+          <w:rFonts w:ascii="Times New Roman" w:hAnsi="Times New Roman" w:cs="Times New Roman"/>
+          <w:sz w:val="24"/>
+          <w:szCs w:val="26"/>
+          <w:lang w:val="en-US"/>
+        </w:rPr>
+        <w:t>-</w:t>
+      </w:r>
+      <w:proofErr w:type="spellStart"/>
+      <w:r>
+        <w:rPr>
+          <w:rFonts w:ascii="Times New Roman" w:hAnsi="Times New Roman" w:cs="Times New Roman"/>
+          <w:sz w:val="24"/>
+          <w:szCs w:val="26"/>
+          <w:lang w:val="en-US"/>
+        </w:rPr>
+        <w:t>sonli</w:t>
+      </w:r>
+      <w:proofErr w:type="spellEnd"/>
+      <w:r>
+        <w:rPr>
+          <w:rFonts w:ascii="Times New Roman" w:hAnsi="Times New Roman" w:cs="Times New Roman"/>
+          <w:sz w:val="24"/>
+          <w:szCs w:val="26"/>
+          <w:lang w:val="en-US"/>
+        </w:rPr>
+        <w:t xml:space="preserve"> </w:t>
+      </w:r>
+      <w:r>
+        <w:rPr>
+          <w:rFonts w:ascii="Times New Roman" w:hAnsi="Times New Roman" w:cs="Times New Roman"/>
+          <w:b/>
+          <w:sz w:val="24"/>
+          <w:szCs w:val="26"/>
+          <w:u w:val="single"/>
+          <w:lang w:val="en-US"/>
+        </w:rPr>
+        <w:t>“</w:t>
+      </w:r>
+      <w:r>
+        <w:rPr>
+          <w:rFonts w:ascii="Times New Roman" w:hAnsi="Times New Roman" w:cs="Times New Roman"/>
+          <w:b/>
+          <w:sz w:val="24"/>
+          <w:szCs w:val="24"/>
+          <w:u w:val="single"/>
+          <w:lang w:val="en-US"/>
+        </w:rPr>
+        <w:t>{{</w:t>
+      </w:r>
+      <w:proofErr w:type="spellStart"/>
+      <w:r>
+        <w:rPr>
+          <w:rFonts w:ascii="Times New Roman" w:hAnsi="Times New Roman" w:cs="Times New Roman"/>
+          <w:b/>
+          <w:sz w:val="24"/>
+          <w:szCs w:val="24"/>
+          <w:u w:val="single"/>
+          <w:lang w:val="en-US"/>
+        </w:rPr>
+        <w:t>group_</w:t>
+      </w:r>
+      <w:r>
+        <w:rPr>
+          <w:rFonts w:ascii="Times New Roman" w:hAnsi="Times New Roman" w:cs="Times New Roman"/>
+          <w:b/>
+          <w:sz w:val="24"/>
+          <w:szCs w:val="24"/>
+          <w:u w:val="single"/>
+          <w:lang w:val="en-US"/>
+        </w:rPr>
+        <w:t>category</w:t>
+      </w:r>
+      <w:proofErr w:type="spellEnd"/>
+      <w:r>
+        <w:rPr>
+          <w:rFonts w:ascii="Times New Roman" w:hAnsi="Times New Roman" w:cs="Times New Roman"/>
+          <w:b/>
+          <w:sz w:val="24"/>
+          <w:szCs w:val="24"/>
+          <w:u w:val="single"/>
+          <w:lang w:val="en-US"/>
+        </w:rPr>
+        <w:t>}}</w:t>
+      </w:r>
+      <w:r>
+        <w:rPr>
+          <w:rFonts w:ascii="Times New Roman" w:hAnsi="Times New Roman" w:cs="Times New Roman"/>
+          <w:b/>
+          <w:sz w:val="24"/>
+          <w:szCs w:val="26"/>
+          <w:u w:val="single"/>
+          <w:lang w:val="en-US"/>
+        </w:rPr>
+        <w:t xml:space="preserve">” </w:t>
+      </w:r>
+      <w:proofErr w:type="spellStart"/>
+      <w:r>
+        <w:rPr>
+          <w:rFonts w:ascii="Times New Roman" w:hAnsi="Times New Roman" w:cs="Times New Roman"/>
+          <w:b/>
+          <w:sz w:val="24"/>
+          <w:szCs w:val="26"/>
+          <w:u w:val="single"/>
+          <w:lang w:val="en-US"/>
+        </w:rPr>
+        <w:t>toifali</w:t>
+      </w:r>
+      <w:proofErr w:type="spellEnd"/>
+      <w:r>
+        <w:rPr>
+          <w:rFonts w:ascii="Times New Roman" w:hAnsi="Times New Roman" w:cs="Times New Roman"/>
+          <w:b/>
+          <w:sz w:val="24"/>
+          <w:szCs w:val="26"/>
+          <w:u w:val="single"/>
+          <w:lang w:val="en-US"/>
+        </w:rPr>
+        <w:t xml:space="preserve"> </w:t>
+      </w:r>
+      <w:proofErr w:type="spellStart"/>
+      <w:r>
+        <w:rPr>
+          <w:rFonts w:ascii="Times New Roman" w:hAnsi="Times New Roman" w:cs="Times New Roman"/>
+          <w:b/>
+          <w:sz w:val="24"/>
+          <w:szCs w:val="26"/>
+          <w:u w:val="single"/>
+          <w:lang w:val="en-US"/>
+        </w:rPr>
+        <w:t>haydovchilarni</w:t>
+      </w:r>
+      <w:proofErr w:type="spellEnd"/>
+      <w:r>
+        <w:rPr>
+          <w:rFonts w:ascii="Times New Roman" w:hAnsi="Times New Roman" w:cs="Times New Roman"/>
+          <w:b/>
+          <w:sz w:val="24"/>
+          <w:szCs w:val="26"/>
+          <w:u w:val="single"/>
+          <w:lang w:val="en-US"/>
+        </w:rPr>
+        <w:t xml:space="preserve"> </w:t>
+      </w:r>
+      <w:proofErr w:type="spellStart"/>
+      <w:r>
+        <w:rPr>
+          <w:rFonts w:ascii="Times New Roman" w:hAnsi="Times New Roman" w:cs="Times New Roman"/>
+          <w:b/>
+          <w:sz w:val="24"/>
+          <w:szCs w:val="26"/>
+          <w:u w:val="single"/>
+          <w:lang w:val="en-US"/>
+        </w:rPr>
+        <w:t>tayyorlash</w:t>
+      </w:r>
+      <w:proofErr w:type="spellEnd"/>
+      <w:r>
+        <w:rPr>
+          <w:rFonts w:ascii="Times New Roman" w:hAnsi="Times New Roman" w:cs="Times New Roman"/>
+          <w:sz w:val="24"/>
+          <w:szCs w:val="26"/>
+          <w:lang w:val="en-US"/>
+        </w:rPr>
+        <w:t xml:space="preserve"> </w:t>
+      </w:r>
+      <w:proofErr w:type="spellStart"/>
+      <w:r>
+        <w:rPr>
+          <w:rFonts w:ascii="Times New Roman" w:hAnsi="Times New Roman" w:cs="Times New Roman"/>
+          <w:sz w:val="24"/>
+          <w:szCs w:val="26"/>
+          <w:lang w:val="en-US"/>
+        </w:rPr>
+        <w:t>guruhi</w:t>
+      </w:r>
+      <w:proofErr w:type="spellEnd"/>
+      <w:r>
+        <w:rPr>
+          <w:rFonts w:ascii="Times New Roman" w:hAnsi="Times New Roman" w:cs="Times New Roman"/>
+          <w:sz w:val="24"/>
+          <w:szCs w:val="26"/>
+          <w:lang w:val="en-US"/>
+        </w:rPr>
+        <w:t xml:space="preserve"> </w:t>
+      </w:r>
+      <w:proofErr w:type="spellStart"/>
+      <w:r>
+        <w:rPr>
+          <w:rFonts w:ascii="Times New Roman" w:hAnsi="Times New Roman" w:cs="Times New Roman"/>
+          <w:sz w:val="24"/>
+          <w:szCs w:val="26"/>
+          <w:lang w:val="en-US"/>
+        </w:rPr>
+        <w:t>o’quvchisi</w:t>
+      </w:r>
+      <w:proofErr w:type="spellEnd"/>
+    </w:p>
+    <w:p>
+      <w:pPr>
+        <w:jc w:val="center"/>
+        <w:rPr>
+          <w:rFonts w:ascii="Times New Roman" w:hAnsi="Times New Roman" w:cs="Times New Roman"/>
+          <w:b/>
+          <w:sz w:val="32"/>
+          <w:szCs w:val="30"/>
+          <w:u w:val="single"/>
+          <w:lang w:val="en-US"/>
+        </w:rPr>
+      </w:pPr>
+      <w:r>
+        <w:rPr>
+          <w:rFonts w:ascii="Times New Roman" w:hAnsi="Times New Roman" w:cs="Times New Roman"/>
+          <w:b/>
+          <w:color w:val="000000"/>
+          <w:sz w:val="28"/>
+          <w:szCs w:val="26"/>
+          <w:u w:val="single"/>
+          <w:lang w:val="en-US"/>
+        </w:rPr>
+        <w:t>{{na</w:t>
+      </w:r>
+      <w:bookmarkStart w:id="0" w:name="_GoBack"/>
+      <w:bookmarkEnd w:id="0"/>
+      <w:r>
+        <w:rPr>
+          <w:rFonts w:ascii="Times New Roman" w:hAnsi="Times New Roman" w:cs="Times New Roman"/>
+          <w:b/>
+          <w:color w:val="000000"/>
+          <w:sz w:val="28"/>
+          <w:szCs w:val="26"/>
+          <w:u w:val="single"/>
+          <w:lang w:val="en-US"/>
+        </w:rPr>
+        <w:t>me}}</w:t>
+      </w:r>
+    </w:p>
+    <w:tbl>
+      <w:tblPr>
+        <w:tblStyle w:val="a3"/>
+        <w:tblW w:w="10738" w:type="dxa"/>
+        <w:tblInd w:w="279" w:type="dxa"/>
+        <w:tblLook w:val="04A0" w:firstRow="1" w:lastRow="0" w:firstColumn="1" w:lastColumn="0" w:noHBand="0" w:noVBand="1"/>
+      </w:tblPr>
+      <w:tblGrid>
+        <w:gridCol w:w="540"/>
+        <w:gridCol w:w="4847"/>
+        <w:gridCol w:w="1594"/>
+        <w:gridCol w:w="1073"/>
+        <w:gridCol w:w="6"/>
+        <w:gridCol w:w="936"/>
+        <w:gridCol w:w="938"/>
+        <w:gridCol w:w="804"/>
+      </w:tblGrid>
+      <w:tr>
+        <w:trPr>
+          <w:trHeight w:val="408"/>
+        </w:trPr>
+        <w:tc>
+          <w:tcPr>
+            <w:tcW w:w="541" w:type="dxa"/>
+            <w:vMerge w:val="restart"/>
+            <w:vAlign w:val="center"/>
+          </w:tcPr>
+          <w:p>
+            <w:pPr>
+              <w:ind w:left="-22" w:firstLine="22"/>
+              <w:jc w:val="center"/>
+              <w:rPr>
+                <w:rFonts w:ascii="Times New Roman" w:hAnsi="Times New Roman" w:cs="Times New Roman"/>
+                <w:b/>
+                <w:szCs w:val="26"/>
+                <w:lang w:val="uz-Cyrl-UZ"/>
+              </w:rPr>
+            </w:pPr>
+            <w:r>
+              <w:rPr>
+                <w:rFonts w:ascii="Times New Roman" w:hAnsi="Times New Roman" w:cs="Times New Roman"/>
+                <w:b/>
+                <w:szCs w:val="26"/>
+                <w:lang w:val="uz-Cyrl-UZ"/>
+              </w:rPr>
+              <w:t>№</w:t>
+            </w:r>
+          </w:p>
+        </w:tc>
+        <w:tc>
+          <w:tcPr>
+            <w:tcW w:w="4847" w:type="dxa"/>
+            <w:vMerge w:val="restart"/>
+            <w:vAlign w:val="center"/>
+          </w:tcPr>
+          <w:p>
+            <w:pPr>
+              <w:jc w:val="center"/>
+              <w:rPr>
+                <w:rFonts w:ascii="Times New Roman" w:hAnsi="Times New Roman" w:cs="Times New Roman"/>
+                <w:b/>
+                <w:szCs w:val="26"/>
+                <w:lang w:val="en-US"/>
+              </w:rPr>
+            </w:pPr>
+            <w:proofErr w:type="spellStart"/>
+            <w:r>
+              <w:rPr>
+                <w:rFonts w:ascii="Times New Roman" w:hAnsi="Times New Roman" w:cs="Times New Roman"/>
+                <w:b/>
+                <w:szCs w:val="26"/>
+                <w:lang w:val="en-US"/>
+              </w:rPr>
+              <w:t>Xatoliklar</w:t>
+            </w:r>
+            <w:proofErr w:type="spellEnd"/>
+          </w:p>
+        </w:tc>
+        <w:tc>
+          <w:tcPr>
+            <w:tcW w:w="1594" w:type="dxa"/>
+            <w:vMerge w:val="restart"/>
+            <w:vAlign w:val="center"/>
+          </w:tcPr>
+          <w:p>
+            <w:pPr>
+              <w:jc w:val="center"/>
+              <w:rPr>
+                <w:rFonts w:ascii="Times New Roman" w:hAnsi="Times New Roman" w:cs="Times New Roman"/>
+                <w:b/>
+                <w:szCs w:val="26"/>
+                <w:lang w:val="en-US"/>
+              </w:rPr>
+            </w:pPr>
+            <w:proofErr w:type="spellStart"/>
+            <w:r>
+              <w:rPr>
+                <w:rFonts w:ascii="Times New Roman" w:hAnsi="Times New Roman" w:cs="Times New Roman"/>
+                <w:b/>
+                <w:szCs w:val="26"/>
+                <w:lang w:val="en-US"/>
+              </w:rPr>
+              <w:t>Bitta</w:t>
+            </w:r>
+            <w:proofErr w:type="spellEnd"/>
+            <w:r>
+              <w:rPr>
+                <w:rFonts w:ascii="Times New Roman" w:hAnsi="Times New Roman" w:cs="Times New Roman"/>
+                <w:b/>
+                <w:szCs w:val="26"/>
+                <w:lang w:val="en-US"/>
+              </w:rPr>
+              <w:t xml:space="preserve"> </w:t>
+            </w:r>
+            <w:proofErr w:type="spellStart"/>
+            <w:r>
+              <w:rPr>
+                <w:rFonts w:ascii="Times New Roman" w:hAnsi="Times New Roman" w:cs="Times New Roman"/>
+                <w:b/>
+                <w:szCs w:val="26"/>
+                <w:lang w:val="en-US"/>
+              </w:rPr>
+              <w:t>xato</w:t>
+            </w:r>
+            <w:proofErr w:type="spellEnd"/>
+            <w:r>
+              <w:rPr>
+                <w:rFonts w:ascii="Times New Roman" w:hAnsi="Times New Roman" w:cs="Times New Roman"/>
+                <w:b/>
+                <w:szCs w:val="26"/>
+                <w:lang w:val="en-US"/>
+              </w:rPr>
+              <w:t xml:space="preserve"> </w:t>
+            </w:r>
+            <w:proofErr w:type="spellStart"/>
+            <w:r>
+              <w:rPr>
+                <w:rFonts w:ascii="Times New Roman" w:hAnsi="Times New Roman" w:cs="Times New Roman"/>
+                <w:b/>
+                <w:szCs w:val="26"/>
+                <w:lang w:val="en-US"/>
+              </w:rPr>
+              <w:t>uchun</w:t>
+            </w:r>
+            <w:proofErr w:type="spellEnd"/>
+            <w:r>
+              <w:rPr>
+                <w:rFonts w:ascii="Times New Roman" w:hAnsi="Times New Roman" w:cs="Times New Roman"/>
+                <w:b/>
+                <w:szCs w:val="26"/>
+                <w:lang w:val="en-US"/>
+              </w:rPr>
+              <w:t xml:space="preserve"> </w:t>
+            </w:r>
+            <w:proofErr w:type="spellStart"/>
+            <w:r>
+              <w:rPr>
+                <w:rFonts w:ascii="Times New Roman" w:hAnsi="Times New Roman" w:cs="Times New Roman"/>
+                <w:b/>
+                <w:szCs w:val="26"/>
+                <w:lang w:val="en-US"/>
+              </w:rPr>
+              <w:t>jarima</w:t>
+            </w:r>
+            <w:proofErr w:type="spellEnd"/>
+            <w:r>
+              <w:rPr>
+                <w:rFonts w:ascii="Times New Roman" w:hAnsi="Times New Roman" w:cs="Times New Roman"/>
+                <w:b/>
+                <w:szCs w:val="26"/>
+                <w:lang w:val="en-US"/>
+              </w:rPr>
+              <w:t xml:space="preserve"> </w:t>
+            </w:r>
+            <w:proofErr w:type="spellStart"/>
+            <w:r>
+              <w:rPr>
+                <w:rFonts w:ascii="Times New Roman" w:hAnsi="Times New Roman" w:cs="Times New Roman"/>
+                <w:b/>
+                <w:szCs w:val="26"/>
+                <w:lang w:val="en-US"/>
+              </w:rPr>
+              <w:t>ballari</w:t>
+            </w:r>
+            <w:proofErr w:type="spellEnd"/>
+          </w:p>
+        </w:tc>
+        <w:tc>
+          <w:tcPr>
+            <w:tcW w:w="3756" w:type="dxa"/>
+            <w:gridSpan w:val="5"/>
+            <w:vAlign w:val="center"/>
+          </w:tcPr>
+          <w:p>
+            <w:pPr>
+              <w:jc w:val="center"/>
+              <w:rPr>
+                <w:b/>
+                <w:lang w:val="en-US"/>
+              </w:rPr>
+            </w:pPr>
+            <w:proofErr w:type="spellStart"/>
+            <w:r>
+              <w:rPr>
+                <w:b/>
+                <w:lang w:val="en-US"/>
+              </w:rPr>
+              <w:t>To’plangan</w:t>
+            </w:r>
+            <w:proofErr w:type="spellEnd"/>
+            <w:r>
+              <w:rPr>
+                <w:b/>
+                <w:lang w:val="en-US"/>
+              </w:rPr>
+              <w:t xml:space="preserve"> </w:t>
+            </w:r>
+            <w:proofErr w:type="spellStart"/>
+            <w:r>
+              <w:rPr>
+                <w:b/>
+                <w:lang w:val="en-US"/>
+              </w:rPr>
+              <w:t>jarima</w:t>
+            </w:r>
+            <w:proofErr w:type="spellEnd"/>
+            <w:r>
+              <w:rPr>
+                <w:b/>
+                <w:lang w:val="en-US"/>
+              </w:rPr>
+              <w:t xml:space="preserve"> </w:t>
+            </w:r>
+            <w:proofErr w:type="spellStart"/>
+            <w:r>
+              <w:rPr>
+                <w:b/>
+                <w:lang w:val="en-US"/>
+              </w:rPr>
+              <w:t>ballari</w:t>
+            </w:r>
+            <w:proofErr w:type="spellEnd"/>
+          </w:p>
+        </w:tc>
+      </w:tr>
+      <w:tr>
+        <w:trPr>
+          <w:trHeight w:val="304"/>
+        </w:trPr>
+        <w:tc>
+          <w:tcPr>
+            <w:tcW w:w="541" w:type="dxa"/>
+            <w:vMerge/>
+          </w:tcPr>
+          <w:p>
+            <w:pPr>
+              <w:rPr>
+                <w:rFonts w:ascii="Times New Roman" w:hAnsi="Times New Roman" w:cs="Times New Roman"/>
+                <w:b/>
+                <w:sz w:val="26"/>
+                <w:szCs w:val="26"/>
+                <w:lang w:val="en-US"/>
+              </w:rPr>
+            </w:pPr>
+          </w:p>
+        </w:tc>
+        <w:tc>
+          <w:tcPr>
+            <w:tcW w:w="4847" w:type="dxa"/>
+            <w:vMerge/>
+          </w:tcPr>
+          <w:p>
+            <w:pPr>
+              <w:rPr>
+                <w:rFonts w:ascii="Times New Roman" w:hAnsi="Times New Roman" w:cs="Times New Roman"/>
+                <w:b/>
+                <w:sz w:val="26"/>
+                <w:szCs w:val="26"/>
+                <w:lang w:val="en-US"/>
+              </w:rPr>
+            </w:pPr>
+          </w:p>
+        </w:tc>
+        <w:tc>
+          <w:tcPr>
+            <w:tcW w:w="1594" w:type="dxa"/>
+            <w:vMerge/>
+          </w:tcPr>
+          <w:p>
+            <w:pPr>
+              <w:jc w:val="center"/>
+              <w:rPr>
+                <w:rFonts w:ascii="Times New Roman" w:hAnsi="Times New Roman" w:cs="Times New Roman"/>
+                <w:b/>
+                <w:sz w:val="26"/>
+                <w:szCs w:val="26"/>
+                <w:lang w:val="en-US"/>
+              </w:rPr>
+            </w:pPr>
+          </w:p>
+        </w:tc>
+        <w:tc>
+          <w:tcPr>
+            <w:tcW w:w="3756" w:type="dxa"/>
+            <w:gridSpan w:val="5"/>
+          </w:tcPr>
+          <w:p>
+            <w:pPr>
+              <w:jc w:val="center"/>
+              <w:rPr>
+                <w:rFonts w:ascii="Times New Roman" w:hAnsi="Times New Roman" w:cs="Times New Roman"/>
+                <w:b/>
+                <w:sz w:val="26"/>
+                <w:szCs w:val="26"/>
+                <w:lang w:val="en-US"/>
+              </w:rPr>
+            </w:pPr>
+            <w:proofErr w:type="spellStart"/>
+            <w:r>
+              <w:rPr>
+                <w:rFonts w:ascii="Times New Roman" w:hAnsi="Times New Roman" w:cs="Times New Roman"/>
+                <w:b/>
+                <w:sz w:val="26"/>
+                <w:szCs w:val="26"/>
+                <w:lang w:val="en-US"/>
+              </w:rPr>
+              <w:t>Imtihon</w:t>
+            </w:r>
+            <w:proofErr w:type="spellEnd"/>
+            <w:r>
+              <w:rPr>
+                <w:rFonts w:ascii="Times New Roman" w:hAnsi="Times New Roman" w:cs="Times New Roman"/>
+                <w:b/>
+                <w:sz w:val="26"/>
+                <w:szCs w:val="26"/>
+                <w:lang w:val="en-US"/>
+              </w:rPr>
+              <w:t xml:space="preserve"> </w:t>
+            </w:r>
+            <w:proofErr w:type="spellStart"/>
+            <w:r>
+              <w:rPr>
+                <w:rFonts w:ascii="Times New Roman" w:hAnsi="Times New Roman" w:cs="Times New Roman"/>
+                <w:b/>
+                <w:sz w:val="26"/>
+                <w:szCs w:val="26"/>
+                <w:lang w:val="en-US"/>
+              </w:rPr>
+              <w:t>o’tkazish</w:t>
+            </w:r>
+            <w:proofErr w:type="spellEnd"/>
+            <w:r>
+              <w:rPr>
+                <w:rFonts w:ascii="Times New Roman" w:hAnsi="Times New Roman" w:cs="Times New Roman"/>
+                <w:b/>
+                <w:sz w:val="26"/>
+                <w:szCs w:val="26"/>
+                <w:lang w:val="en-US"/>
+              </w:rPr>
+              <w:t xml:space="preserve"> </w:t>
+            </w:r>
+            <w:proofErr w:type="spellStart"/>
+            <w:r>
+              <w:rPr>
+                <w:rFonts w:ascii="Times New Roman" w:hAnsi="Times New Roman" w:cs="Times New Roman"/>
+                <w:b/>
+                <w:sz w:val="26"/>
+                <w:szCs w:val="26"/>
+                <w:lang w:val="en-US"/>
+              </w:rPr>
+              <w:t>kuni</w:t>
+            </w:r>
+            <w:proofErr w:type="spellEnd"/>
+          </w:p>
+        </w:tc>
+      </w:tr>
+      <w:tr>
+        <w:trPr>
+          <w:trHeight w:val="296"/>
+        </w:trPr>
+        <w:tc>
+          <w:tcPr>
+            <w:tcW w:w="10738" w:type="dxa"/>
+            <w:gridSpan w:val="8"/>
+          </w:tcPr>
+          <w:p>
+            <w:pPr>
+              <w:pStyle w:val="a7"/>
+              <w:numPr>
+                <w:ilvl w:val="0"/>
+                <w:numId w:val="1"/>
+              </w:numPr>
+              <w:jc w:val="center"/>
+              <w:rPr>
+                <w:rFonts w:ascii="Times New Roman" w:hAnsi="Times New Roman" w:cs="Times New Roman"/>
+                <w:b/>
+                <w:sz w:val="26"/>
+                <w:szCs w:val="26"/>
+                <w:lang w:val="en-US"/>
+              </w:rPr>
+            </w:pPr>
+            <w:proofErr w:type="spellStart"/>
+            <w:r>
+              <w:rPr>
+                <w:rFonts w:ascii="Times New Roman" w:hAnsi="Times New Roman" w:cs="Times New Roman"/>
+                <w:b/>
+                <w:sz w:val="26"/>
+                <w:szCs w:val="26"/>
+                <w:lang w:val="en-US"/>
+              </w:rPr>
+              <w:t>Birinchi</w:t>
+            </w:r>
+            <w:proofErr w:type="spellEnd"/>
+            <w:r>
+              <w:rPr>
+                <w:rFonts w:ascii="Times New Roman" w:hAnsi="Times New Roman" w:cs="Times New Roman"/>
+                <w:b/>
+                <w:sz w:val="26"/>
+                <w:szCs w:val="26"/>
+                <w:lang w:val="en-US"/>
+              </w:rPr>
+              <w:t xml:space="preserve"> </w:t>
+            </w:r>
+            <w:proofErr w:type="spellStart"/>
+            <w:r>
+              <w:rPr>
+                <w:rFonts w:ascii="Times New Roman" w:hAnsi="Times New Roman" w:cs="Times New Roman"/>
+                <w:b/>
+                <w:sz w:val="26"/>
+                <w:szCs w:val="26"/>
+                <w:lang w:val="en-US"/>
+              </w:rPr>
+              <w:t>bosqich</w:t>
+            </w:r>
+            <w:proofErr w:type="spellEnd"/>
+            <w:r>
+              <w:rPr>
+                <w:rFonts w:ascii="Times New Roman" w:hAnsi="Times New Roman" w:cs="Times New Roman"/>
+                <w:b/>
+                <w:sz w:val="26"/>
+                <w:szCs w:val="26"/>
+                <w:lang w:val="en-US"/>
+              </w:rPr>
+              <w:t xml:space="preserve"> (</w:t>
+            </w:r>
+            <w:proofErr w:type="spellStart"/>
+            <w:r>
+              <w:rPr>
+                <w:rFonts w:ascii="Times New Roman" w:hAnsi="Times New Roman" w:cs="Times New Roman"/>
+                <w:b/>
+                <w:sz w:val="26"/>
+                <w:szCs w:val="26"/>
+                <w:lang w:val="en-US"/>
+              </w:rPr>
+              <w:t>avtodrom</w:t>
+            </w:r>
+            <w:proofErr w:type="spellEnd"/>
+            <w:r>
+              <w:rPr>
+                <w:rFonts w:ascii="Times New Roman" w:hAnsi="Times New Roman" w:cs="Times New Roman"/>
+                <w:b/>
+                <w:sz w:val="26"/>
+                <w:szCs w:val="26"/>
+                <w:lang w:val="en-US"/>
+              </w:rPr>
+              <w:t xml:space="preserve"> </w:t>
+            </w:r>
+            <w:proofErr w:type="spellStart"/>
+            <w:r>
+              <w:rPr>
+                <w:rFonts w:ascii="Times New Roman" w:hAnsi="Times New Roman" w:cs="Times New Roman"/>
+                <w:b/>
+                <w:sz w:val="26"/>
+                <w:szCs w:val="26"/>
+                <w:lang w:val="en-US"/>
+              </w:rPr>
+              <w:t>yoki</w:t>
+            </w:r>
+            <w:proofErr w:type="spellEnd"/>
+            <w:r>
+              <w:rPr>
+                <w:rFonts w:ascii="Times New Roman" w:hAnsi="Times New Roman" w:cs="Times New Roman"/>
+                <w:b/>
+                <w:sz w:val="26"/>
+                <w:szCs w:val="26"/>
+                <w:lang w:val="en-US"/>
+              </w:rPr>
+              <w:t xml:space="preserve"> </w:t>
+            </w:r>
+            <w:proofErr w:type="spellStart"/>
+            <w:r>
+              <w:rPr>
+                <w:rFonts w:ascii="Times New Roman" w:hAnsi="Times New Roman" w:cs="Times New Roman"/>
+                <w:b/>
+                <w:sz w:val="26"/>
+                <w:szCs w:val="26"/>
+                <w:lang w:val="en-US"/>
+              </w:rPr>
+              <w:t>yopiq</w:t>
+            </w:r>
+            <w:proofErr w:type="spellEnd"/>
+            <w:r>
+              <w:rPr>
+                <w:rFonts w:ascii="Times New Roman" w:hAnsi="Times New Roman" w:cs="Times New Roman"/>
+                <w:b/>
+                <w:sz w:val="26"/>
+                <w:szCs w:val="26"/>
+                <w:lang w:val="en-US"/>
+              </w:rPr>
+              <w:t xml:space="preserve"> </w:t>
+            </w:r>
+            <w:proofErr w:type="spellStart"/>
+            <w:r>
+              <w:rPr>
+                <w:rFonts w:ascii="Times New Roman" w:hAnsi="Times New Roman" w:cs="Times New Roman"/>
+                <w:b/>
+                <w:sz w:val="26"/>
+                <w:szCs w:val="26"/>
+                <w:lang w:val="en-US"/>
+              </w:rPr>
+              <w:t>maydoncha</w:t>
+            </w:r>
+            <w:proofErr w:type="spellEnd"/>
+            <w:r>
+              <w:rPr>
+                <w:rFonts w:ascii="Times New Roman" w:hAnsi="Times New Roman" w:cs="Times New Roman"/>
+                <w:b/>
+                <w:sz w:val="26"/>
+                <w:szCs w:val="26"/>
+                <w:lang w:val="en-US"/>
+              </w:rPr>
+              <w:t>)</w:t>
+            </w:r>
+          </w:p>
+        </w:tc>
+      </w:tr>
+      <w:tr>
+        <w:trPr>
+          <w:trHeight w:val="311"/>
+        </w:trPr>
+        <w:tc>
+          <w:tcPr>
+            <w:tcW w:w="541" w:type="dxa"/>
+          </w:tcPr>
+          <w:p>
+            <w:pPr>
+              <w:rPr>
+                <w:rFonts w:ascii="Times New Roman" w:hAnsi="Times New Roman" w:cs="Times New Roman"/>
+                <w:szCs w:val="26"/>
+                <w:lang w:val="en-US"/>
+              </w:rPr>
+            </w:pPr>
+            <w:r>
+              <w:rPr>
+                <w:rFonts w:ascii="Times New Roman" w:hAnsi="Times New Roman" w:cs="Times New Roman"/>
+                <w:szCs w:val="26"/>
+                <w:lang w:val="en-US"/>
+              </w:rPr>
+              <w:t>1.</w:t>
+            </w:r>
+          </w:p>
+        </w:tc>
+        <w:tc>
+          <w:tcPr>
+            <w:tcW w:w="4847" w:type="dxa"/>
+          </w:tcPr>
+          <w:p>
+            <w:pPr>
+              <w:rPr>
+                <w:rFonts w:ascii="Times New Roman" w:hAnsi="Times New Roman" w:cs="Times New Roman"/>
+                <w:b/>
+                <w:szCs w:val="26"/>
+                <w:lang w:val="en-US"/>
+              </w:rPr>
+            </w:pPr>
+            <w:proofErr w:type="spellStart"/>
+            <w:r>
+              <w:rPr>
+                <w:rFonts w:ascii="Times New Roman" w:hAnsi="Times New Roman" w:cs="Times New Roman"/>
+                <w:b/>
+                <w:szCs w:val="26"/>
+                <w:lang w:val="en-US"/>
+              </w:rPr>
+              <w:t>Balandlikda</w:t>
+            </w:r>
+            <w:proofErr w:type="spellEnd"/>
+            <w:r>
+              <w:rPr>
+                <w:rFonts w:ascii="Times New Roman" w:hAnsi="Times New Roman" w:cs="Times New Roman"/>
+                <w:b/>
+                <w:szCs w:val="26"/>
+                <w:lang w:val="en-US"/>
+              </w:rPr>
+              <w:t xml:space="preserve"> </w:t>
+            </w:r>
+            <w:proofErr w:type="spellStart"/>
+            <w:r>
+              <w:rPr>
+                <w:rFonts w:ascii="Times New Roman" w:hAnsi="Times New Roman" w:cs="Times New Roman"/>
+                <w:b/>
+                <w:szCs w:val="26"/>
+                <w:lang w:val="en-US"/>
+              </w:rPr>
+              <w:t>qo’zg’alish</w:t>
+            </w:r>
+            <w:proofErr w:type="spellEnd"/>
+          </w:p>
+        </w:tc>
+        <w:tc>
+          <w:tcPr>
+            <w:tcW w:w="1594" w:type="dxa"/>
+          </w:tcPr>
+          <w:p>
+            <w:pPr>
+              <w:rPr>
+                <w:rFonts w:ascii="Times New Roman" w:hAnsi="Times New Roman" w:cs="Times New Roman"/>
+                <w:szCs w:val="26"/>
+                <w:lang w:val="en-US"/>
+              </w:rPr>
+            </w:pPr>
+          </w:p>
+        </w:tc>
+        <w:tc>
+          <w:tcPr>
+            <w:tcW w:w="1073" w:type="dxa"/>
+          </w:tcPr>
+          <w:p>
+            <w:pPr>
+              <w:rPr>
+                <w:rFonts w:ascii="Times New Roman" w:hAnsi="Times New Roman" w:cs="Times New Roman"/>
+                <w:sz w:val="26"/>
+                <w:szCs w:val="26"/>
+                <w:lang w:val="en-US"/>
+              </w:rPr>
+            </w:pPr>
+          </w:p>
+        </w:tc>
+        <w:tc>
+          <w:tcPr>
+            <w:tcW w:w="941" w:type="dxa"/>
+            <w:gridSpan w:val="2"/>
+          </w:tcPr>
+          <w:p>
+            <w:pPr>
+              <w:rPr>
+                <w:rFonts w:ascii="Times New Roman" w:hAnsi="Times New Roman" w:cs="Times New Roman"/>
+                <w:sz w:val="26"/>
+                <w:szCs w:val="26"/>
+                <w:lang w:val="en-US"/>
+              </w:rPr>
+            </w:pPr>
+          </w:p>
+        </w:tc>
+        <w:tc>
+          <w:tcPr>
+            <w:tcW w:w="938" w:type="dxa"/>
+          </w:tcPr>
+          <w:p>
+            <w:pPr>
+              <w:rPr>
+                <w:rFonts w:ascii="Times New Roman" w:hAnsi="Times New Roman" w:cs="Times New Roman"/>
+                <w:sz w:val="26"/>
+                <w:szCs w:val="26"/>
+                <w:lang w:val="en-US"/>
+              </w:rPr>
+            </w:pPr>
+          </w:p>
+        </w:tc>
+        <w:tc>
+          <w:tcPr>
+            <w:tcW w:w="804" w:type="dxa"/>
+          </w:tcPr>
+          <w:p>
+            <w:pPr>
+              <w:rPr>
+                <w:rFonts w:ascii="Times New Roman" w:hAnsi="Times New Roman" w:cs="Times New Roman"/>
+                <w:sz w:val="26"/>
+                <w:szCs w:val="26"/>
+                <w:lang w:val="en-US"/>
+              </w:rPr>
+            </w:pPr>
+          </w:p>
+        </w:tc>
+      </w:tr>
+      <w:tr>
+        <w:trPr>
+          <w:trHeight w:val="311"/>
+        </w:trPr>
+        <w:tc>
+          <w:tcPr>
+            <w:tcW w:w="541" w:type="dxa"/>
+          </w:tcPr>
+          <w:p>
+            <w:pPr>
+              <w:rPr>
+                <w:rFonts w:ascii="Times New Roman" w:hAnsi="Times New Roman" w:cs="Times New Roman"/>
+                <w:szCs w:val="26"/>
+                <w:lang w:val="en-US"/>
+              </w:rPr>
+            </w:pPr>
+            <w:r>
+              <w:rPr>
+                <w:rFonts w:ascii="Times New Roman" w:hAnsi="Times New Roman" w:cs="Times New Roman"/>
+                <w:szCs w:val="26"/>
+                <w:lang w:val="en-US"/>
+              </w:rPr>
+              <w:t>1.1</w:t>
+            </w:r>
+          </w:p>
+        </w:tc>
+        <w:tc>
+          <w:tcPr>
+            <w:tcW w:w="4847" w:type="dxa"/>
+          </w:tcPr>
+          <w:p>
+            <w:pPr>
+              <w:rPr>
+                <w:rFonts w:ascii="Times New Roman" w:hAnsi="Times New Roman" w:cs="Times New Roman"/>
+                <w:szCs w:val="26"/>
+                <w:lang w:val="en-US"/>
+              </w:rPr>
+            </w:pPr>
+            <w:proofErr w:type="spellStart"/>
+            <w:r>
+              <w:rPr>
+                <w:rFonts w:ascii="Times New Roman" w:hAnsi="Times New Roman" w:cs="Times New Roman"/>
+                <w:szCs w:val="26"/>
+                <w:lang w:val="en-US"/>
+              </w:rPr>
+              <w:t>Notekis</w:t>
+            </w:r>
+            <w:proofErr w:type="spellEnd"/>
+            <w:r>
+              <w:rPr>
+                <w:rFonts w:ascii="Times New Roman" w:hAnsi="Times New Roman" w:cs="Times New Roman"/>
+                <w:szCs w:val="26"/>
+                <w:lang w:val="en-US"/>
+              </w:rPr>
+              <w:t xml:space="preserve"> </w:t>
+            </w:r>
+            <w:proofErr w:type="spellStart"/>
+            <w:r>
+              <w:rPr>
+                <w:rFonts w:ascii="Times New Roman" w:hAnsi="Times New Roman" w:cs="Times New Roman"/>
+                <w:szCs w:val="26"/>
+                <w:lang w:val="en-US"/>
+              </w:rPr>
+              <w:t>qo’zg’aldi</w:t>
+            </w:r>
+            <w:proofErr w:type="spellEnd"/>
+          </w:p>
+        </w:tc>
+        <w:tc>
+          <w:tcPr>
+            <w:tcW w:w="1594" w:type="dxa"/>
+          </w:tcPr>
+          <w:p>
+            <w:pPr>
+              <w:rPr>
+                <w:rFonts w:ascii="Times New Roman" w:hAnsi="Times New Roman" w:cs="Times New Roman"/>
+                <w:szCs w:val="26"/>
+                <w:lang w:val="en-US"/>
+              </w:rPr>
+            </w:pPr>
+            <w:r>
+              <w:rPr>
+                <w:rFonts w:ascii="Times New Roman" w:hAnsi="Times New Roman" w:cs="Times New Roman"/>
+                <w:szCs w:val="26"/>
+                <w:lang w:val="en-US"/>
+              </w:rPr>
+              <w:t>20</w:t>
+            </w:r>
+          </w:p>
+        </w:tc>
+        <w:tc>
+          <w:tcPr>
+            <w:tcW w:w="1073" w:type="dxa"/>
+          </w:tcPr>
+          <w:p>
+            <w:pPr>
+              <w:rPr>
+                <w:rFonts w:ascii="Times New Roman" w:hAnsi="Times New Roman" w:cs="Times New Roman"/>
+                <w:sz w:val="26"/>
+                <w:szCs w:val="26"/>
+                <w:lang w:val="en-US"/>
+              </w:rPr>
+            </w:pPr>
+          </w:p>
+        </w:tc>
+        <w:tc>
+          <w:tcPr>
+            <w:tcW w:w="941" w:type="dxa"/>
+            <w:gridSpan w:val="2"/>
+          </w:tcPr>
+          <w:p>
+            <w:pPr>
+              <w:rPr>
+                <w:rFonts w:ascii="Times New Roman" w:hAnsi="Times New Roman" w:cs="Times New Roman"/>
+                <w:sz w:val="26"/>
+                <w:szCs w:val="26"/>
+                <w:lang w:val="en-US"/>
+              </w:rPr>
+            </w:pPr>
+          </w:p>
+        </w:tc>
+        <w:tc>
+          <w:tcPr>
+            <w:tcW w:w="938" w:type="dxa"/>
+          </w:tcPr>
+          <w:p>
+            <w:pPr>
+              <w:rPr>
+                <w:rFonts w:ascii="Times New Roman" w:hAnsi="Times New Roman" w:cs="Times New Roman"/>
+                <w:sz w:val="26"/>
+                <w:szCs w:val="26"/>
+                <w:lang w:val="en-US"/>
+              </w:rPr>
+            </w:pPr>
+          </w:p>
+        </w:tc>
+        <w:tc>
+          <w:tcPr>
+            <w:tcW w:w="804" w:type="dxa"/>
+          </w:tcPr>
+          <w:p>
+            <w:pPr>
+              <w:rPr>
+                <w:rFonts w:ascii="Times New Roman" w:hAnsi="Times New Roman" w:cs="Times New Roman"/>
+                <w:sz w:val="26"/>
+                <w:szCs w:val="26"/>
+                <w:lang w:val="en-US"/>
+              </w:rPr>
+            </w:pPr>
+          </w:p>
+        </w:tc>
+      </w:tr>
+      <w:tr>
+        <w:trPr>
+          <w:trHeight w:val="311"/>
+        </w:trPr>
+        <w:tc>
+          <w:tcPr>
+            <w:tcW w:w="541" w:type="dxa"/>
+          </w:tcPr>
+          <w:p>
+            <w:pPr>
+              <w:rPr>
+                <w:rFonts w:ascii="Times New Roman" w:hAnsi="Times New Roman" w:cs="Times New Roman"/>
+                <w:szCs w:val="26"/>
+                <w:lang w:val="en-US"/>
+              </w:rPr>
+            </w:pPr>
+            <w:r>
+              <w:rPr>
+                <w:rFonts w:ascii="Times New Roman" w:hAnsi="Times New Roman" w:cs="Times New Roman"/>
+                <w:szCs w:val="26"/>
+                <w:lang w:val="en-US"/>
+              </w:rPr>
+              <w:t>1.2</w:t>
+            </w:r>
+          </w:p>
+        </w:tc>
+        <w:tc>
+          <w:tcPr>
+            <w:tcW w:w="4847" w:type="dxa"/>
+          </w:tcPr>
+          <w:p>
+            <w:pPr>
+              <w:rPr>
+                <w:rFonts w:ascii="Times New Roman" w:hAnsi="Times New Roman" w:cs="Times New Roman"/>
+                <w:szCs w:val="26"/>
+                <w:lang w:val="en-US"/>
+              </w:rPr>
+            </w:pPr>
+            <w:proofErr w:type="spellStart"/>
+            <w:r>
+              <w:rPr>
+                <w:rFonts w:ascii="Times New Roman" w:hAnsi="Times New Roman" w:cs="Times New Roman"/>
+                <w:szCs w:val="26"/>
+                <w:lang w:val="en-US"/>
+              </w:rPr>
+              <w:t>Dvigatelni</w:t>
+            </w:r>
+            <w:proofErr w:type="spellEnd"/>
+            <w:r>
+              <w:rPr>
+                <w:rFonts w:ascii="Times New Roman" w:hAnsi="Times New Roman" w:cs="Times New Roman"/>
+                <w:szCs w:val="26"/>
+                <w:lang w:val="en-US"/>
+              </w:rPr>
+              <w:t xml:space="preserve"> </w:t>
+            </w:r>
+            <w:proofErr w:type="spellStart"/>
+            <w:r>
+              <w:rPr>
+                <w:rFonts w:ascii="Times New Roman" w:hAnsi="Times New Roman" w:cs="Times New Roman"/>
+                <w:szCs w:val="26"/>
+                <w:lang w:val="en-US"/>
+              </w:rPr>
+              <w:t>o’chirib</w:t>
+            </w:r>
+            <w:proofErr w:type="spellEnd"/>
+            <w:r>
+              <w:rPr>
+                <w:rFonts w:ascii="Times New Roman" w:hAnsi="Times New Roman" w:cs="Times New Roman"/>
+                <w:szCs w:val="26"/>
+                <w:lang w:val="en-US"/>
+              </w:rPr>
+              <w:t xml:space="preserve"> </w:t>
+            </w:r>
+            <w:proofErr w:type="spellStart"/>
+            <w:r>
+              <w:rPr>
+                <w:rFonts w:ascii="Times New Roman" w:hAnsi="Times New Roman" w:cs="Times New Roman"/>
+                <w:szCs w:val="26"/>
+                <w:lang w:val="en-US"/>
+              </w:rPr>
+              <w:t>qo’ydi</w:t>
+            </w:r>
+            <w:proofErr w:type="spellEnd"/>
+          </w:p>
+        </w:tc>
+        <w:tc>
+          <w:tcPr>
+            <w:tcW w:w="1594" w:type="dxa"/>
+          </w:tcPr>
+          <w:p>
+            <w:pPr>
+              <w:rPr>
+                <w:rFonts w:ascii="Times New Roman" w:hAnsi="Times New Roman" w:cs="Times New Roman"/>
+                <w:szCs w:val="26"/>
+                <w:lang w:val="en-US"/>
+              </w:rPr>
+            </w:pPr>
+            <w:r>
+              <w:rPr>
+                <w:rFonts w:ascii="Times New Roman" w:hAnsi="Times New Roman" w:cs="Times New Roman"/>
+                <w:szCs w:val="26"/>
+                <w:lang w:val="en-US"/>
+              </w:rPr>
+              <w:t>20</w:t>
+            </w:r>
+          </w:p>
+        </w:tc>
+        <w:tc>
+          <w:tcPr>
+            <w:tcW w:w="1073" w:type="dxa"/>
+          </w:tcPr>
+          <w:p>
+            <w:pPr>
+              <w:rPr>
+                <w:rFonts w:ascii="Times New Roman" w:hAnsi="Times New Roman" w:cs="Times New Roman"/>
+                <w:sz w:val="26"/>
+                <w:szCs w:val="26"/>
+                <w:lang w:val="en-US"/>
+              </w:rPr>
+            </w:pPr>
+          </w:p>
+        </w:tc>
+        <w:tc>
+          <w:tcPr>
+            <w:tcW w:w="941" w:type="dxa"/>
+            <w:gridSpan w:val="2"/>
+          </w:tcPr>
+          <w:p>
+            <w:pPr>
+              <w:rPr>
+                <w:rFonts w:ascii="Times New Roman" w:hAnsi="Times New Roman" w:cs="Times New Roman"/>
+                <w:sz w:val="26"/>
+                <w:szCs w:val="26"/>
+                <w:lang w:val="en-US"/>
+              </w:rPr>
+            </w:pPr>
+          </w:p>
+        </w:tc>
+        <w:tc>
+          <w:tcPr>
+            <w:tcW w:w="938" w:type="dxa"/>
+          </w:tcPr>
+          <w:p>
+            <w:pPr>
+              <w:rPr>
+                <w:rFonts w:ascii="Times New Roman" w:hAnsi="Times New Roman" w:cs="Times New Roman"/>
+                <w:sz w:val="26"/>
+                <w:szCs w:val="26"/>
+                <w:lang w:val="en-US"/>
+              </w:rPr>
+            </w:pPr>
+          </w:p>
+        </w:tc>
+        <w:tc>
+          <w:tcPr>
+            <w:tcW w:w="804" w:type="dxa"/>
+          </w:tcPr>
+          <w:p>
+            <w:pPr>
+              <w:rPr>
+                <w:rFonts w:ascii="Times New Roman" w:hAnsi="Times New Roman" w:cs="Times New Roman"/>
+                <w:sz w:val="26"/>
+                <w:szCs w:val="26"/>
+                <w:lang w:val="en-US"/>
+              </w:rPr>
+            </w:pPr>
+          </w:p>
+        </w:tc>
+      </w:tr>
+      <w:tr>
+        <w:trPr>
+          <w:trHeight w:val="311"/>
+        </w:trPr>
+        <w:tc>
+          <w:tcPr>
+            <w:tcW w:w="541" w:type="dxa"/>
+          </w:tcPr>
+          <w:p>
+            <w:pPr>
+              <w:rPr>
+                <w:rFonts w:ascii="Times New Roman" w:hAnsi="Times New Roman" w:cs="Times New Roman"/>
+                <w:szCs w:val="26"/>
+                <w:lang w:val="en-US"/>
+              </w:rPr>
+            </w:pPr>
+            <w:r>
+              <w:rPr>
+                <w:rFonts w:ascii="Times New Roman" w:hAnsi="Times New Roman" w:cs="Times New Roman"/>
+                <w:szCs w:val="26"/>
+                <w:lang w:val="en-US"/>
+              </w:rPr>
+              <w:t>1.3</w:t>
+            </w:r>
+          </w:p>
+        </w:tc>
+        <w:tc>
+          <w:tcPr>
+            <w:tcW w:w="4847" w:type="dxa"/>
+          </w:tcPr>
+          <w:p>
+            <w:pPr>
+              <w:rPr>
+                <w:rFonts w:ascii="Times New Roman" w:hAnsi="Times New Roman" w:cs="Times New Roman"/>
+                <w:szCs w:val="26"/>
+                <w:lang w:val="en-US"/>
+              </w:rPr>
+            </w:pPr>
+            <w:proofErr w:type="spellStart"/>
+            <w:r>
+              <w:rPr>
+                <w:rFonts w:ascii="Times New Roman" w:hAnsi="Times New Roman" w:cs="Times New Roman"/>
+                <w:szCs w:val="26"/>
+                <w:lang w:val="en-US"/>
+              </w:rPr>
+              <w:t>Orqaga</w:t>
+            </w:r>
+            <w:proofErr w:type="spellEnd"/>
+            <w:r>
+              <w:rPr>
+                <w:rFonts w:ascii="Times New Roman" w:hAnsi="Times New Roman" w:cs="Times New Roman"/>
+                <w:szCs w:val="26"/>
+                <w:lang w:val="en-US"/>
+              </w:rPr>
+              <w:t xml:space="preserve"> 20smdan </w:t>
+            </w:r>
+            <w:proofErr w:type="spellStart"/>
+            <w:r>
+              <w:rPr>
+                <w:rFonts w:ascii="Times New Roman" w:hAnsi="Times New Roman" w:cs="Times New Roman"/>
+                <w:szCs w:val="26"/>
+                <w:lang w:val="en-US"/>
+              </w:rPr>
+              <w:t>ortiq</w:t>
+            </w:r>
+            <w:proofErr w:type="spellEnd"/>
+            <w:r>
+              <w:rPr>
+                <w:rFonts w:ascii="Times New Roman" w:hAnsi="Times New Roman" w:cs="Times New Roman"/>
+                <w:szCs w:val="26"/>
+                <w:lang w:val="en-US"/>
+              </w:rPr>
+              <w:t xml:space="preserve"> </w:t>
+            </w:r>
+            <w:proofErr w:type="spellStart"/>
+            <w:r>
+              <w:rPr>
+                <w:rFonts w:ascii="Times New Roman" w:hAnsi="Times New Roman" w:cs="Times New Roman"/>
+                <w:szCs w:val="26"/>
+                <w:lang w:val="en-US"/>
+              </w:rPr>
+              <w:t>jildi</w:t>
+            </w:r>
+            <w:proofErr w:type="spellEnd"/>
+          </w:p>
+        </w:tc>
+        <w:tc>
+          <w:tcPr>
+            <w:tcW w:w="1594" w:type="dxa"/>
+          </w:tcPr>
+          <w:p>
+            <w:pPr>
+              <w:rPr>
+                <w:rFonts w:ascii="Times New Roman" w:hAnsi="Times New Roman" w:cs="Times New Roman"/>
+                <w:szCs w:val="26"/>
+                <w:lang w:val="en-US"/>
+              </w:rPr>
+            </w:pPr>
+            <w:r>
+              <w:rPr>
+                <w:rFonts w:ascii="Times New Roman" w:hAnsi="Times New Roman" w:cs="Times New Roman"/>
+                <w:szCs w:val="26"/>
+                <w:lang w:val="en-US"/>
+              </w:rPr>
+              <w:t>20</w:t>
+            </w:r>
+          </w:p>
+        </w:tc>
+        <w:tc>
+          <w:tcPr>
+            <w:tcW w:w="1073" w:type="dxa"/>
+          </w:tcPr>
+          <w:p>
+            <w:pPr>
+              <w:rPr>
+                <w:rFonts w:ascii="Times New Roman" w:hAnsi="Times New Roman" w:cs="Times New Roman"/>
+                <w:sz w:val="26"/>
+                <w:szCs w:val="26"/>
+                <w:lang w:val="en-US"/>
+              </w:rPr>
+            </w:pPr>
+          </w:p>
+        </w:tc>
+        <w:tc>
+          <w:tcPr>
+            <w:tcW w:w="941" w:type="dxa"/>
+            <w:gridSpan w:val="2"/>
+          </w:tcPr>
+          <w:p>
+            <w:pPr>
+              <w:rPr>
+                <w:rFonts w:ascii="Times New Roman" w:hAnsi="Times New Roman" w:cs="Times New Roman"/>
+                <w:sz w:val="26"/>
+                <w:szCs w:val="26"/>
+                <w:lang w:val="en-US"/>
+              </w:rPr>
+            </w:pPr>
+          </w:p>
+        </w:tc>
+        <w:tc>
+          <w:tcPr>
+            <w:tcW w:w="938" w:type="dxa"/>
+          </w:tcPr>
+          <w:p>
+            <w:pPr>
+              <w:rPr>
+                <w:rFonts w:ascii="Times New Roman" w:hAnsi="Times New Roman" w:cs="Times New Roman"/>
+                <w:sz w:val="26"/>
+                <w:szCs w:val="26"/>
+                <w:lang w:val="en-US"/>
+              </w:rPr>
+            </w:pPr>
+          </w:p>
+        </w:tc>
+        <w:tc>
+          <w:tcPr>
+            <w:tcW w:w="804" w:type="dxa"/>
+          </w:tcPr>
+          <w:p>
+            <w:pPr>
+              <w:rPr>
+                <w:rFonts w:ascii="Times New Roman" w:hAnsi="Times New Roman" w:cs="Times New Roman"/>
+                <w:sz w:val="26"/>
+                <w:szCs w:val="26"/>
+                <w:lang w:val="en-US"/>
+              </w:rPr>
+            </w:pPr>
+          </w:p>
+        </w:tc>
+      </w:tr>
+      <w:tr>
+        <w:trPr>
+          <w:trHeight w:val="311"/>
+        </w:trPr>
+        <w:tc>
+          <w:tcPr>
+            <w:tcW w:w="5388" w:type="dxa"/>
+            <w:gridSpan w:val="2"/>
+          </w:tcPr>
+          <w:p>
+            <w:pPr>
+              <w:rPr>
+                <w:rFonts w:ascii="Times New Roman" w:hAnsi="Times New Roman" w:cs="Times New Roman"/>
+                <w:b/>
+                <w:szCs w:val="26"/>
+                <w:lang w:val="en-US"/>
+              </w:rPr>
+            </w:pPr>
+            <w:r>
+              <w:rPr>
+                <w:rFonts w:ascii="Times New Roman" w:hAnsi="Times New Roman" w:cs="Times New Roman"/>
+                <w:b/>
+                <w:szCs w:val="26"/>
+                <w:lang w:val="en-US"/>
+              </w:rPr>
+              <w:t xml:space="preserve">2.Cheklangan </w:t>
+            </w:r>
+            <w:proofErr w:type="spellStart"/>
+            <w:r>
+              <w:rPr>
+                <w:rFonts w:ascii="Times New Roman" w:hAnsi="Times New Roman" w:cs="Times New Roman"/>
+                <w:b/>
+                <w:szCs w:val="26"/>
+                <w:lang w:val="en-US"/>
+              </w:rPr>
+              <w:t>harakat</w:t>
+            </w:r>
+            <w:proofErr w:type="spellEnd"/>
+            <w:r>
+              <w:rPr>
+                <w:rFonts w:ascii="Times New Roman" w:hAnsi="Times New Roman" w:cs="Times New Roman"/>
+                <w:b/>
+                <w:szCs w:val="26"/>
+                <w:lang w:val="en-US"/>
+              </w:rPr>
+              <w:t xml:space="preserve"> </w:t>
+            </w:r>
+            <w:proofErr w:type="spellStart"/>
+            <w:r>
+              <w:rPr>
+                <w:rFonts w:ascii="Times New Roman" w:hAnsi="Times New Roman" w:cs="Times New Roman"/>
+                <w:b/>
+                <w:szCs w:val="26"/>
+                <w:lang w:val="en-US"/>
+              </w:rPr>
+              <w:t>qismida</w:t>
+            </w:r>
+            <w:proofErr w:type="spellEnd"/>
+            <w:r>
+              <w:rPr>
+                <w:rFonts w:ascii="Times New Roman" w:hAnsi="Times New Roman" w:cs="Times New Roman"/>
+                <w:b/>
+                <w:szCs w:val="26"/>
+                <w:lang w:val="en-US"/>
+              </w:rPr>
+              <w:t xml:space="preserve"> </w:t>
+            </w:r>
+            <w:proofErr w:type="spellStart"/>
+            <w:r>
+              <w:rPr>
+                <w:rFonts w:ascii="Times New Roman" w:hAnsi="Times New Roman" w:cs="Times New Roman"/>
+                <w:b/>
+                <w:szCs w:val="26"/>
+                <w:lang w:val="en-US"/>
+              </w:rPr>
+              <w:t>qayrilish</w:t>
+            </w:r>
+            <w:proofErr w:type="spellEnd"/>
+          </w:p>
+        </w:tc>
+        <w:tc>
+          <w:tcPr>
+            <w:tcW w:w="1594" w:type="dxa"/>
+          </w:tcPr>
+          <w:p>
+            <w:pPr>
+              <w:jc w:val="center"/>
+              <w:rPr>
+                <w:rFonts w:ascii="Times New Roman" w:hAnsi="Times New Roman" w:cs="Times New Roman"/>
+                <w:b/>
+                <w:szCs w:val="26"/>
+                <w:lang w:val="en-US"/>
+              </w:rPr>
+            </w:pPr>
+          </w:p>
+        </w:tc>
+        <w:tc>
+          <w:tcPr>
+            <w:tcW w:w="1079" w:type="dxa"/>
+            <w:gridSpan w:val="2"/>
+          </w:tcPr>
+          <w:p>
+            <w:pPr>
+              <w:jc w:val="center"/>
+              <w:rPr>
+                <w:rFonts w:ascii="Times New Roman" w:hAnsi="Times New Roman" w:cs="Times New Roman"/>
+                <w:b/>
+                <w:sz w:val="26"/>
+                <w:szCs w:val="26"/>
+                <w:lang w:val="en-US"/>
+              </w:rPr>
+            </w:pPr>
+          </w:p>
+        </w:tc>
+        <w:tc>
+          <w:tcPr>
+            <w:tcW w:w="936" w:type="dxa"/>
+          </w:tcPr>
+          <w:p>
+            <w:pPr>
+              <w:jc w:val="center"/>
+              <w:rPr>
+                <w:rFonts w:ascii="Times New Roman" w:hAnsi="Times New Roman" w:cs="Times New Roman"/>
+                <w:b/>
+                <w:sz w:val="26"/>
+                <w:szCs w:val="26"/>
+                <w:lang w:val="en-US"/>
+              </w:rPr>
+            </w:pPr>
+          </w:p>
+        </w:tc>
+        <w:tc>
+          <w:tcPr>
+            <w:tcW w:w="937" w:type="dxa"/>
+          </w:tcPr>
+          <w:p>
+            <w:pPr>
+              <w:jc w:val="center"/>
+              <w:rPr>
+                <w:rFonts w:ascii="Times New Roman" w:hAnsi="Times New Roman" w:cs="Times New Roman"/>
+                <w:b/>
+                <w:sz w:val="26"/>
+                <w:szCs w:val="26"/>
+                <w:lang w:val="en-US"/>
+              </w:rPr>
+            </w:pPr>
+          </w:p>
+        </w:tc>
+        <w:tc>
+          <w:tcPr>
+            <w:tcW w:w="804" w:type="dxa"/>
+          </w:tcPr>
+          <w:p>
+            <w:pPr>
+              <w:jc w:val="center"/>
+              <w:rPr>
+                <w:rFonts w:ascii="Times New Roman" w:hAnsi="Times New Roman" w:cs="Times New Roman"/>
+                <w:b/>
+                <w:sz w:val="26"/>
+                <w:szCs w:val="26"/>
+                <w:lang w:val="en-US"/>
+              </w:rPr>
+            </w:pPr>
+          </w:p>
+        </w:tc>
+      </w:tr>
+      <w:tr>
+        <w:trPr>
+          <w:trHeight w:val="311"/>
+        </w:trPr>
+        <w:tc>
+          <w:tcPr>
+            <w:tcW w:w="541" w:type="dxa"/>
+          </w:tcPr>
+          <w:p>
+            <w:pPr>
+              <w:rPr>
+                <w:rFonts w:ascii="Times New Roman" w:hAnsi="Times New Roman" w:cs="Times New Roman"/>
+                <w:szCs w:val="26"/>
+                <w:lang w:val="en-US"/>
+              </w:rPr>
+            </w:pPr>
+            <w:r>
+              <w:rPr>
+                <w:rFonts w:ascii="Times New Roman" w:hAnsi="Times New Roman" w:cs="Times New Roman"/>
+                <w:szCs w:val="26"/>
+                <w:lang w:val="en-US"/>
+              </w:rPr>
+              <w:t>2.1</w:t>
+            </w:r>
+          </w:p>
+        </w:tc>
+        <w:tc>
+          <w:tcPr>
+            <w:tcW w:w="4847" w:type="dxa"/>
+          </w:tcPr>
+          <w:p>
+            <w:pPr>
+              <w:rPr>
+                <w:rFonts w:ascii="Times New Roman" w:hAnsi="Times New Roman" w:cs="Times New Roman"/>
+                <w:szCs w:val="26"/>
+                <w:lang w:val="en-US"/>
+              </w:rPr>
+            </w:pPr>
+            <w:proofErr w:type="spellStart"/>
+            <w:r>
+              <w:rPr>
+                <w:rFonts w:ascii="Times New Roman" w:hAnsi="Times New Roman" w:cs="Times New Roman"/>
+                <w:szCs w:val="26"/>
+                <w:lang w:val="en-US"/>
+              </w:rPr>
+              <w:t>Orqaga</w:t>
+            </w:r>
+            <w:proofErr w:type="spellEnd"/>
+            <w:r>
+              <w:rPr>
+                <w:rFonts w:ascii="Times New Roman" w:hAnsi="Times New Roman" w:cs="Times New Roman"/>
+                <w:szCs w:val="26"/>
+                <w:lang w:val="en-US"/>
+              </w:rPr>
+              <w:t xml:space="preserve"> </w:t>
+            </w:r>
+            <w:proofErr w:type="spellStart"/>
+            <w:r>
+              <w:rPr>
+                <w:rFonts w:ascii="Times New Roman" w:hAnsi="Times New Roman" w:cs="Times New Roman"/>
+                <w:szCs w:val="26"/>
+                <w:lang w:val="en-US"/>
+              </w:rPr>
+              <w:t>uzatmani</w:t>
+            </w:r>
+            <w:proofErr w:type="spellEnd"/>
+            <w:r>
+              <w:rPr>
+                <w:rFonts w:ascii="Times New Roman" w:hAnsi="Times New Roman" w:cs="Times New Roman"/>
+                <w:szCs w:val="26"/>
+                <w:lang w:val="en-US"/>
+              </w:rPr>
+              <w:t xml:space="preserve"> </w:t>
+            </w:r>
+            <w:proofErr w:type="spellStart"/>
+            <w:r>
+              <w:rPr>
+                <w:rFonts w:ascii="Times New Roman" w:hAnsi="Times New Roman" w:cs="Times New Roman"/>
+                <w:szCs w:val="26"/>
+                <w:lang w:val="en-US"/>
+              </w:rPr>
+              <w:t>bir</w:t>
+            </w:r>
+            <w:proofErr w:type="spellEnd"/>
+            <w:r>
+              <w:rPr>
+                <w:rFonts w:ascii="Times New Roman" w:hAnsi="Times New Roman" w:cs="Times New Roman"/>
+                <w:szCs w:val="26"/>
+                <w:lang w:val="en-US"/>
+              </w:rPr>
+              <w:t xml:space="preserve"> </w:t>
+            </w:r>
+            <w:proofErr w:type="spellStart"/>
+            <w:r>
+              <w:rPr>
+                <w:rFonts w:ascii="Times New Roman" w:hAnsi="Times New Roman" w:cs="Times New Roman"/>
+                <w:szCs w:val="26"/>
+                <w:lang w:val="en-US"/>
+              </w:rPr>
+              <w:t>marta</w:t>
+            </w:r>
+            <w:proofErr w:type="spellEnd"/>
+            <w:r>
+              <w:rPr>
+                <w:rFonts w:ascii="Times New Roman" w:hAnsi="Times New Roman" w:cs="Times New Roman"/>
+                <w:szCs w:val="26"/>
+                <w:lang w:val="en-US"/>
+              </w:rPr>
+              <w:t xml:space="preserve"> </w:t>
+            </w:r>
+            <w:proofErr w:type="spellStart"/>
+            <w:r>
+              <w:rPr>
+                <w:rFonts w:ascii="Times New Roman" w:hAnsi="Times New Roman" w:cs="Times New Roman"/>
+                <w:szCs w:val="26"/>
+                <w:lang w:val="en-US"/>
+              </w:rPr>
+              <w:t>qo’shib</w:t>
+            </w:r>
+            <w:proofErr w:type="spellEnd"/>
+            <w:r>
+              <w:rPr>
+                <w:rFonts w:ascii="Times New Roman" w:hAnsi="Times New Roman" w:cs="Times New Roman"/>
+                <w:szCs w:val="26"/>
+                <w:lang w:val="en-US"/>
+              </w:rPr>
+              <w:t xml:space="preserve">, </w:t>
+            </w:r>
+            <w:proofErr w:type="spellStart"/>
+            <w:r>
+              <w:rPr>
+                <w:rFonts w:ascii="Times New Roman" w:hAnsi="Times New Roman" w:cs="Times New Roman"/>
+                <w:szCs w:val="26"/>
+                <w:lang w:val="en-US"/>
+              </w:rPr>
+              <w:t>qayrila</w:t>
+            </w:r>
+            <w:proofErr w:type="spellEnd"/>
+            <w:r>
+              <w:rPr>
+                <w:rFonts w:ascii="Times New Roman" w:hAnsi="Times New Roman" w:cs="Times New Roman"/>
+                <w:szCs w:val="26"/>
+                <w:lang w:val="en-US"/>
+              </w:rPr>
+              <w:t xml:space="preserve"> </w:t>
+            </w:r>
+            <w:proofErr w:type="spellStart"/>
+            <w:r>
+              <w:rPr>
+                <w:rFonts w:ascii="Times New Roman" w:hAnsi="Times New Roman" w:cs="Times New Roman"/>
+                <w:szCs w:val="26"/>
+                <w:lang w:val="en-US"/>
+              </w:rPr>
+              <w:t>olmadi</w:t>
+            </w:r>
+            <w:proofErr w:type="spellEnd"/>
+          </w:p>
+        </w:tc>
+        <w:tc>
+          <w:tcPr>
+            <w:tcW w:w="1594" w:type="dxa"/>
+          </w:tcPr>
+          <w:p>
+            <w:pPr>
+              <w:rPr>
+                <w:rFonts w:ascii="Times New Roman" w:hAnsi="Times New Roman" w:cs="Times New Roman"/>
+                <w:szCs w:val="26"/>
+                <w:lang w:val="en-US"/>
+              </w:rPr>
+            </w:pPr>
+            <w:r>
+              <w:rPr>
+                <w:rFonts w:ascii="Times New Roman" w:hAnsi="Times New Roman" w:cs="Times New Roman"/>
+                <w:szCs w:val="26"/>
+                <w:lang w:val="en-US"/>
+              </w:rPr>
+              <w:t>20</w:t>
+            </w:r>
+          </w:p>
+        </w:tc>
+        <w:tc>
+          <w:tcPr>
+            <w:tcW w:w="1073" w:type="dxa"/>
+          </w:tcPr>
+          <w:p>
+            <w:pPr>
+              <w:rPr>
+                <w:rFonts w:ascii="Times New Roman" w:hAnsi="Times New Roman" w:cs="Times New Roman"/>
+                <w:sz w:val="26"/>
+                <w:szCs w:val="26"/>
+                <w:lang w:val="en-US"/>
+              </w:rPr>
+            </w:pPr>
+          </w:p>
+        </w:tc>
+        <w:tc>
+          <w:tcPr>
+            <w:tcW w:w="941" w:type="dxa"/>
+            <w:gridSpan w:val="2"/>
+          </w:tcPr>
+          <w:p>
+            <w:pPr>
+              <w:rPr>
+                <w:rFonts w:ascii="Times New Roman" w:hAnsi="Times New Roman" w:cs="Times New Roman"/>
+                <w:sz w:val="26"/>
+                <w:szCs w:val="26"/>
+                <w:lang w:val="en-US"/>
+              </w:rPr>
+            </w:pPr>
+          </w:p>
+        </w:tc>
+        <w:tc>
+          <w:tcPr>
+            <w:tcW w:w="938" w:type="dxa"/>
+          </w:tcPr>
+          <w:p>
+            <w:pPr>
+              <w:rPr>
+                <w:rFonts w:ascii="Times New Roman" w:hAnsi="Times New Roman" w:cs="Times New Roman"/>
+                <w:sz w:val="26"/>
+                <w:szCs w:val="26"/>
+                <w:lang w:val="en-US"/>
+              </w:rPr>
+            </w:pPr>
+          </w:p>
+        </w:tc>
+        <w:tc>
+          <w:tcPr>
+            <w:tcW w:w="804" w:type="dxa"/>
+          </w:tcPr>
+          <w:p>
+            <w:pPr>
+              <w:rPr>
+                <w:rFonts w:ascii="Times New Roman" w:hAnsi="Times New Roman" w:cs="Times New Roman"/>
+                <w:sz w:val="26"/>
+                <w:szCs w:val="26"/>
+                <w:lang w:val="en-US"/>
+              </w:rPr>
+            </w:pPr>
+          </w:p>
+        </w:tc>
+      </w:tr>
+      <w:tr>
+        <w:trPr>
+          <w:trHeight w:val="311"/>
+        </w:trPr>
+        <w:tc>
+          <w:tcPr>
+            <w:tcW w:w="541" w:type="dxa"/>
+          </w:tcPr>
+          <w:p>
+            <w:pPr>
+              <w:rPr>
+                <w:rFonts w:ascii="Times New Roman" w:hAnsi="Times New Roman" w:cs="Times New Roman"/>
+                <w:szCs w:val="26"/>
+                <w:lang w:val="en-US"/>
+              </w:rPr>
+            </w:pPr>
+            <w:r>
+              <w:rPr>
+                <w:rFonts w:ascii="Times New Roman" w:hAnsi="Times New Roman" w:cs="Times New Roman"/>
+                <w:szCs w:val="26"/>
+                <w:lang w:val="en-US"/>
+              </w:rPr>
+              <w:t>2.2</w:t>
+            </w:r>
+          </w:p>
+        </w:tc>
+        <w:tc>
+          <w:tcPr>
+            <w:tcW w:w="4847" w:type="dxa"/>
+          </w:tcPr>
+          <w:p>
+            <w:pPr>
+              <w:rPr>
+                <w:rFonts w:ascii="Times New Roman" w:hAnsi="Times New Roman" w:cs="Times New Roman"/>
+                <w:szCs w:val="26"/>
+                <w:lang w:val="en-US"/>
+              </w:rPr>
+            </w:pPr>
+            <w:proofErr w:type="spellStart"/>
+            <w:r>
+              <w:rPr>
+                <w:rFonts w:ascii="Times New Roman" w:hAnsi="Times New Roman" w:cs="Times New Roman"/>
+                <w:szCs w:val="26"/>
+                <w:lang w:val="en-US"/>
+              </w:rPr>
+              <w:t>Dvigatelni</w:t>
+            </w:r>
+            <w:proofErr w:type="spellEnd"/>
+            <w:r>
+              <w:rPr>
+                <w:rFonts w:ascii="Times New Roman" w:hAnsi="Times New Roman" w:cs="Times New Roman"/>
+                <w:szCs w:val="26"/>
+                <w:lang w:val="en-US"/>
+              </w:rPr>
+              <w:t xml:space="preserve"> </w:t>
+            </w:r>
+            <w:proofErr w:type="spellStart"/>
+            <w:r>
+              <w:rPr>
+                <w:rFonts w:ascii="Times New Roman" w:hAnsi="Times New Roman" w:cs="Times New Roman"/>
+                <w:szCs w:val="26"/>
+                <w:lang w:val="en-US"/>
+              </w:rPr>
+              <w:t>o’chirib</w:t>
+            </w:r>
+            <w:proofErr w:type="spellEnd"/>
+            <w:r>
+              <w:rPr>
+                <w:rFonts w:ascii="Times New Roman" w:hAnsi="Times New Roman" w:cs="Times New Roman"/>
+                <w:szCs w:val="26"/>
+                <w:lang w:val="en-US"/>
+              </w:rPr>
+              <w:t xml:space="preserve"> </w:t>
+            </w:r>
+            <w:proofErr w:type="spellStart"/>
+            <w:r>
+              <w:rPr>
+                <w:rFonts w:ascii="Times New Roman" w:hAnsi="Times New Roman" w:cs="Times New Roman"/>
+                <w:szCs w:val="26"/>
+                <w:lang w:val="en-US"/>
+              </w:rPr>
+              <w:t>qo’ydi</w:t>
+            </w:r>
+            <w:proofErr w:type="spellEnd"/>
+          </w:p>
+        </w:tc>
+        <w:tc>
+          <w:tcPr>
+            <w:tcW w:w="1594" w:type="dxa"/>
+          </w:tcPr>
+          <w:p>
+            <w:pPr>
+              <w:rPr>
+                <w:rFonts w:ascii="Times New Roman" w:hAnsi="Times New Roman" w:cs="Times New Roman"/>
+                <w:szCs w:val="26"/>
+                <w:lang w:val="en-US"/>
+              </w:rPr>
+            </w:pPr>
+            <w:r>
+              <w:rPr>
+                <w:rFonts w:ascii="Times New Roman" w:hAnsi="Times New Roman" w:cs="Times New Roman"/>
+                <w:szCs w:val="26"/>
+                <w:lang w:val="en-US"/>
+              </w:rPr>
+              <w:t>20</w:t>
+            </w:r>
+          </w:p>
+        </w:tc>
+        <w:tc>
+          <w:tcPr>
+            <w:tcW w:w="1073" w:type="dxa"/>
+          </w:tcPr>
+          <w:p>
+            <w:pPr>
+              <w:rPr>
+                <w:rFonts w:ascii="Times New Roman" w:hAnsi="Times New Roman" w:cs="Times New Roman"/>
+                <w:sz w:val="26"/>
+                <w:szCs w:val="26"/>
+                <w:lang w:val="en-US"/>
+              </w:rPr>
+            </w:pPr>
+          </w:p>
+        </w:tc>
+        <w:tc>
+          <w:tcPr>
+            <w:tcW w:w="941" w:type="dxa"/>
+            <w:gridSpan w:val="2"/>
+          </w:tcPr>
+          <w:p>
+            <w:pPr>
+              <w:rPr>
+                <w:rFonts w:ascii="Times New Roman" w:hAnsi="Times New Roman" w:cs="Times New Roman"/>
+                <w:sz w:val="26"/>
+                <w:szCs w:val="26"/>
+                <w:lang w:val="en-US"/>
+              </w:rPr>
+            </w:pPr>
+          </w:p>
+        </w:tc>
+        <w:tc>
+          <w:tcPr>
+            <w:tcW w:w="938" w:type="dxa"/>
+          </w:tcPr>
+          <w:p>
+            <w:pPr>
+              <w:rPr>
+                <w:rFonts w:ascii="Times New Roman" w:hAnsi="Times New Roman" w:cs="Times New Roman"/>
+                <w:sz w:val="26"/>
+                <w:szCs w:val="26"/>
+                <w:lang w:val="en-US"/>
+              </w:rPr>
+            </w:pPr>
+          </w:p>
+        </w:tc>
+        <w:tc>
+          <w:tcPr>
+            <w:tcW w:w="804" w:type="dxa"/>
+          </w:tcPr>
+          <w:p>
+            <w:pPr>
+              <w:rPr>
+                <w:rFonts w:ascii="Times New Roman" w:hAnsi="Times New Roman" w:cs="Times New Roman"/>
+                <w:sz w:val="26"/>
+                <w:szCs w:val="26"/>
+                <w:lang w:val="en-US"/>
+              </w:rPr>
+            </w:pPr>
+          </w:p>
+        </w:tc>
+      </w:tr>
+      <w:tr>
+        <w:trPr>
+          <w:trHeight w:val="311"/>
+        </w:trPr>
+        <w:tc>
+          <w:tcPr>
+            <w:tcW w:w="541" w:type="dxa"/>
+          </w:tcPr>
+          <w:p>
+            <w:pPr>
+              <w:rPr>
+                <w:rFonts w:ascii="Times New Roman" w:hAnsi="Times New Roman" w:cs="Times New Roman"/>
+                <w:szCs w:val="26"/>
+                <w:lang w:val="en-US"/>
+              </w:rPr>
+            </w:pPr>
+            <w:r>
+              <w:rPr>
+                <w:rFonts w:ascii="Times New Roman" w:hAnsi="Times New Roman" w:cs="Times New Roman"/>
+                <w:szCs w:val="26"/>
+                <w:lang w:val="en-US"/>
+              </w:rPr>
+              <w:t>2.3</w:t>
+            </w:r>
+          </w:p>
+        </w:tc>
+        <w:tc>
+          <w:tcPr>
+            <w:tcW w:w="4847" w:type="dxa"/>
+          </w:tcPr>
+          <w:p>
+            <w:pPr>
+              <w:rPr>
+                <w:rFonts w:ascii="Times New Roman" w:hAnsi="Times New Roman" w:cs="Times New Roman"/>
+                <w:szCs w:val="26"/>
+                <w:lang w:val="en-US"/>
+              </w:rPr>
+            </w:pPr>
+            <w:proofErr w:type="spellStart"/>
+            <w:r>
+              <w:rPr>
+                <w:rFonts w:ascii="Times New Roman" w:hAnsi="Times New Roman" w:cs="Times New Roman"/>
+                <w:szCs w:val="26"/>
+                <w:lang w:val="en-US"/>
+              </w:rPr>
+              <w:t>Cheklagichlardan</w:t>
+            </w:r>
+            <w:proofErr w:type="spellEnd"/>
+            <w:r>
+              <w:rPr>
+                <w:rFonts w:ascii="Times New Roman" w:hAnsi="Times New Roman" w:cs="Times New Roman"/>
+                <w:szCs w:val="26"/>
+                <w:lang w:val="en-US"/>
+              </w:rPr>
+              <w:t xml:space="preserve"> </w:t>
+            </w:r>
+            <w:proofErr w:type="spellStart"/>
+            <w:r>
+              <w:rPr>
+                <w:rFonts w:ascii="Times New Roman" w:hAnsi="Times New Roman" w:cs="Times New Roman"/>
+                <w:szCs w:val="26"/>
+                <w:lang w:val="en-US"/>
+              </w:rPr>
+              <w:t>chetga</w:t>
+            </w:r>
+            <w:proofErr w:type="spellEnd"/>
+            <w:r>
+              <w:rPr>
+                <w:rFonts w:ascii="Times New Roman" w:hAnsi="Times New Roman" w:cs="Times New Roman"/>
+                <w:szCs w:val="26"/>
+                <w:lang w:val="en-US"/>
+              </w:rPr>
+              <w:t xml:space="preserve"> </w:t>
+            </w:r>
+            <w:proofErr w:type="spellStart"/>
+            <w:r>
+              <w:rPr>
+                <w:rFonts w:ascii="Times New Roman" w:hAnsi="Times New Roman" w:cs="Times New Roman"/>
+                <w:szCs w:val="26"/>
+                <w:lang w:val="en-US"/>
+              </w:rPr>
+              <w:t>o’tib</w:t>
+            </w:r>
+            <w:proofErr w:type="spellEnd"/>
+            <w:r>
+              <w:rPr>
+                <w:rFonts w:ascii="Times New Roman" w:hAnsi="Times New Roman" w:cs="Times New Roman"/>
+                <w:szCs w:val="26"/>
+                <w:lang w:val="en-US"/>
+              </w:rPr>
+              <w:t xml:space="preserve"> </w:t>
+            </w:r>
+            <w:proofErr w:type="spellStart"/>
+            <w:r>
+              <w:rPr>
+                <w:rFonts w:ascii="Times New Roman" w:hAnsi="Times New Roman" w:cs="Times New Roman"/>
+                <w:szCs w:val="26"/>
+                <w:lang w:val="en-US"/>
+              </w:rPr>
+              <w:t>ketdi</w:t>
+            </w:r>
+            <w:proofErr w:type="spellEnd"/>
+          </w:p>
+        </w:tc>
+        <w:tc>
+          <w:tcPr>
+            <w:tcW w:w="1594" w:type="dxa"/>
+          </w:tcPr>
+          <w:p>
+            <w:pPr>
+              <w:rPr>
+                <w:rFonts w:ascii="Times New Roman" w:hAnsi="Times New Roman" w:cs="Times New Roman"/>
+                <w:szCs w:val="26"/>
+                <w:lang w:val="en-US"/>
+              </w:rPr>
+            </w:pPr>
+            <w:r>
+              <w:rPr>
+                <w:rFonts w:ascii="Times New Roman" w:hAnsi="Times New Roman" w:cs="Times New Roman"/>
+                <w:szCs w:val="26"/>
+                <w:lang w:val="en-US"/>
+              </w:rPr>
+              <w:t>20</w:t>
+            </w:r>
+          </w:p>
+        </w:tc>
+        <w:tc>
+          <w:tcPr>
+            <w:tcW w:w="1073" w:type="dxa"/>
+          </w:tcPr>
+          <w:p>
+            <w:pPr>
+              <w:rPr>
+                <w:rFonts w:ascii="Times New Roman" w:hAnsi="Times New Roman" w:cs="Times New Roman"/>
+                <w:sz w:val="26"/>
+                <w:szCs w:val="26"/>
+                <w:lang w:val="en-US"/>
+              </w:rPr>
+            </w:pPr>
+          </w:p>
+        </w:tc>
+        <w:tc>
+          <w:tcPr>
+            <w:tcW w:w="941" w:type="dxa"/>
+            <w:gridSpan w:val="2"/>
+          </w:tcPr>
+          <w:p>
+            <w:pPr>
+              <w:rPr>
+                <w:rFonts w:ascii="Times New Roman" w:hAnsi="Times New Roman" w:cs="Times New Roman"/>
+                <w:sz w:val="26"/>
+                <w:szCs w:val="26"/>
+                <w:lang w:val="en-US"/>
+              </w:rPr>
+            </w:pPr>
+          </w:p>
+        </w:tc>
+        <w:tc>
+          <w:tcPr>
+            <w:tcW w:w="938" w:type="dxa"/>
+          </w:tcPr>
+          <w:p>
+            <w:pPr>
+              <w:rPr>
+                <w:rFonts w:ascii="Times New Roman" w:hAnsi="Times New Roman" w:cs="Times New Roman"/>
+                <w:sz w:val="26"/>
+                <w:szCs w:val="26"/>
+                <w:lang w:val="en-US"/>
+              </w:rPr>
+            </w:pPr>
+          </w:p>
+        </w:tc>
+        <w:tc>
+          <w:tcPr>
+            <w:tcW w:w="804" w:type="dxa"/>
+          </w:tcPr>
+          <w:p>
+            <w:pPr>
+              <w:rPr>
+                <w:rFonts w:ascii="Times New Roman" w:hAnsi="Times New Roman" w:cs="Times New Roman"/>
+                <w:sz w:val="26"/>
+                <w:szCs w:val="26"/>
+                <w:lang w:val="en-US"/>
+              </w:rPr>
+            </w:pPr>
+          </w:p>
+        </w:tc>
+      </w:tr>
+      <w:tr>
+        <w:trPr>
+          <w:trHeight w:val="311"/>
+        </w:trPr>
+        <w:tc>
+          <w:tcPr>
+            <w:tcW w:w="5388" w:type="dxa"/>
+            <w:gridSpan w:val="2"/>
+          </w:tcPr>
+          <w:p>
+            <w:pPr>
+              <w:rPr>
+                <w:rFonts w:ascii="Times New Roman" w:hAnsi="Times New Roman" w:cs="Times New Roman"/>
+                <w:b/>
+                <w:szCs w:val="26"/>
+                <w:lang w:val="en-US"/>
+              </w:rPr>
+            </w:pPr>
+            <w:r>
+              <w:rPr>
+                <w:rFonts w:ascii="Times New Roman" w:hAnsi="Times New Roman" w:cs="Times New Roman"/>
+                <w:b/>
+                <w:szCs w:val="26"/>
+                <w:lang w:val="en-US"/>
+              </w:rPr>
+              <w:t xml:space="preserve">3. </w:t>
+            </w:r>
+            <w:proofErr w:type="spellStart"/>
+            <w:r>
+              <w:rPr>
+                <w:rFonts w:ascii="Times New Roman" w:hAnsi="Times New Roman" w:cs="Times New Roman"/>
+                <w:b/>
+                <w:szCs w:val="26"/>
+                <w:lang w:val="en-US"/>
+              </w:rPr>
+              <w:t>Yo’nalishning</w:t>
+            </w:r>
+            <w:proofErr w:type="spellEnd"/>
+            <w:r>
+              <w:rPr>
+                <w:rFonts w:ascii="Times New Roman" w:hAnsi="Times New Roman" w:cs="Times New Roman"/>
+                <w:b/>
+                <w:szCs w:val="26"/>
+                <w:lang w:val="en-US"/>
+              </w:rPr>
+              <w:t xml:space="preserve"> </w:t>
+            </w:r>
+            <w:proofErr w:type="spellStart"/>
+            <w:r>
+              <w:rPr>
+                <w:rFonts w:ascii="Times New Roman" w:hAnsi="Times New Roman" w:cs="Times New Roman"/>
+                <w:b/>
+                <w:szCs w:val="26"/>
+                <w:lang w:val="en-US"/>
+              </w:rPr>
+              <w:t>ilon</w:t>
+            </w:r>
+            <w:proofErr w:type="spellEnd"/>
+            <w:r>
+              <w:rPr>
+                <w:rFonts w:ascii="Times New Roman" w:hAnsi="Times New Roman" w:cs="Times New Roman"/>
+                <w:b/>
+                <w:szCs w:val="26"/>
+                <w:lang w:val="en-US"/>
+              </w:rPr>
+              <w:t xml:space="preserve"> </w:t>
+            </w:r>
+            <w:proofErr w:type="spellStart"/>
+            <w:r>
+              <w:rPr>
+                <w:rFonts w:ascii="Times New Roman" w:hAnsi="Times New Roman" w:cs="Times New Roman"/>
+                <w:b/>
+                <w:szCs w:val="26"/>
+                <w:lang w:val="en-US"/>
+              </w:rPr>
+              <w:t>izi</w:t>
+            </w:r>
+            <w:proofErr w:type="spellEnd"/>
+            <w:r>
+              <w:rPr>
+                <w:rFonts w:ascii="Times New Roman" w:hAnsi="Times New Roman" w:cs="Times New Roman"/>
+                <w:b/>
+                <w:szCs w:val="26"/>
+                <w:lang w:val="en-US"/>
+              </w:rPr>
+              <w:t xml:space="preserve"> </w:t>
+            </w:r>
+            <w:proofErr w:type="spellStart"/>
+            <w:r>
+              <w:rPr>
+                <w:rFonts w:ascii="Times New Roman" w:hAnsi="Times New Roman" w:cs="Times New Roman"/>
+                <w:b/>
+                <w:szCs w:val="26"/>
+                <w:lang w:val="en-US"/>
+              </w:rPr>
+              <w:t>qismida</w:t>
+            </w:r>
+            <w:proofErr w:type="spellEnd"/>
+            <w:r>
+              <w:rPr>
+                <w:rFonts w:ascii="Times New Roman" w:hAnsi="Times New Roman" w:cs="Times New Roman"/>
+                <w:b/>
+                <w:szCs w:val="26"/>
+                <w:lang w:val="en-US"/>
+              </w:rPr>
+              <w:t>:</w:t>
+            </w:r>
+          </w:p>
+        </w:tc>
+        <w:tc>
+          <w:tcPr>
+            <w:tcW w:w="1594" w:type="dxa"/>
+          </w:tcPr>
+          <w:p>
+            <w:pPr>
+              <w:jc w:val="center"/>
+              <w:rPr>
+                <w:rFonts w:ascii="Times New Roman" w:hAnsi="Times New Roman" w:cs="Times New Roman"/>
+                <w:b/>
+                <w:szCs w:val="26"/>
+                <w:lang w:val="en-US"/>
+              </w:rPr>
+            </w:pPr>
+          </w:p>
+        </w:tc>
+        <w:tc>
+          <w:tcPr>
+            <w:tcW w:w="1079" w:type="dxa"/>
+            <w:gridSpan w:val="2"/>
+          </w:tcPr>
+          <w:p>
+            <w:pPr>
+              <w:jc w:val="center"/>
+              <w:rPr>
+                <w:rFonts w:ascii="Times New Roman" w:hAnsi="Times New Roman" w:cs="Times New Roman"/>
+                <w:b/>
+                <w:sz w:val="26"/>
+                <w:szCs w:val="26"/>
+                <w:lang w:val="en-US"/>
+              </w:rPr>
+            </w:pPr>
+          </w:p>
+        </w:tc>
+        <w:tc>
+          <w:tcPr>
+            <w:tcW w:w="935" w:type="dxa"/>
+          </w:tcPr>
+          <w:p>
+            <w:pPr>
+              <w:jc w:val="center"/>
+              <w:rPr>
+                <w:rFonts w:ascii="Times New Roman" w:hAnsi="Times New Roman" w:cs="Times New Roman"/>
+                <w:b/>
+                <w:sz w:val="26"/>
+                <w:szCs w:val="26"/>
+                <w:lang w:val="en-US"/>
+              </w:rPr>
+            </w:pPr>
+          </w:p>
+        </w:tc>
+        <w:tc>
+          <w:tcPr>
+            <w:tcW w:w="938" w:type="dxa"/>
+          </w:tcPr>
+          <w:p>
+            <w:pPr>
+              <w:jc w:val="center"/>
+              <w:rPr>
+                <w:rFonts w:ascii="Times New Roman" w:hAnsi="Times New Roman" w:cs="Times New Roman"/>
+                <w:b/>
+                <w:sz w:val="26"/>
+                <w:szCs w:val="26"/>
+                <w:lang w:val="en-US"/>
+              </w:rPr>
+            </w:pPr>
+          </w:p>
+        </w:tc>
+        <w:tc>
+          <w:tcPr>
+            <w:tcW w:w="804" w:type="dxa"/>
+          </w:tcPr>
+          <w:p>
+            <w:pPr>
+              <w:jc w:val="center"/>
+              <w:rPr>
+                <w:rFonts w:ascii="Times New Roman" w:hAnsi="Times New Roman" w:cs="Times New Roman"/>
+                <w:b/>
+                <w:sz w:val="26"/>
+                <w:szCs w:val="26"/>
+                <w:lang w:val="en-US"/>
+              </w:rPr>
+            </w:pPr>
+          </w:p>
+        </w:tc>
+      </w:tr>
+      <w:tr>
+        <w:trPr>
+          <w:trHeight w:val="311"/>
+        </w:trPr>
+        <w:tc>
+          <w:tcPr>
+            <w:tcW w:w="541" w:type="dxa"/>
+          </w:tcPr>
+          <w:p>
+            <w:pPr>
+              <w:rPr>
+                <w:rFonts w:ascii="Times New Roman" w:hAnsi="Times New Roman" w:cs="Times New Roman"/>
+                <w:szCs w:val="26"/>
+                <w:lang w:val="en-US"/>
+              </w:rPr>
+            </w:pPr>
+            <w:r>
+              <w:rPr>
+                <w:rFonts w:ascii="Times New Roman" w:hAnsi="Times New Roman" w:cs="Times New Roman"/>
+                <w:szCs w:val="26"/>
+                <w:lang w:val="en-US"/>
+              </w:rPr>
+              <w:t>3.1</w:t>
+            </w:r>
+          </w:p>
+        </w:tc>
+        <w:tc>
+          <w:tcPr>
+            <w:tcW w:w="4847" w:type="dxa"/>
+          </w:tcPr>
+          <w:p>
+            <w:pPr>
+              <w:rPr>
+                <w:rFonts w:ascii="Times New Roman" w:hAnsi="Times New Roman" w:cs="Times New Roman"/>
+                <w:szCs w:val="26"/>
+                <w:lang w:val="en-US"/>
+              </w:rPr>
+            </w:pPr>
+            <w:proofErr w:type="spellStart"/>
+            <w:r>
+              <w:rPr>
+                <w:rFonts w:ascii="Times New Roman" w:hAnsi="Times New Roman" w:cs="Times New Roman"/>
+                <w:szCs w:val="26"/>
+                <w:lang w:val="en-US"/>
+              </w:rPr>
+              <w:t>Ustunlarga</w:t>
+            </w:r>
+            <w:proofErr w:type="spellEnd"/>
+            <w:r>
+              <w:rPr>
+                <w:rFonts w:ascii="Times New Roman" w:hAnsi="Times New Roman" w:cs="Times New Roman"/>
+                <w:szCs w:val="26"/>
+                <w:lang w:val="en-US"/>
+              </w:rPr>
+              <w:t xml:space="preserve"> </w:t>
+            </w:r>
+            <w:proofErr w:type="spellStart"/>
+            <w:r>
+              <w:rPr>
+                <w:rFonts w:ascii="Times New Roman" w:hAnsi="Times New Roman" w:cs="Times New Roman"/>
+                <w:szCs w:val="26"/>
+                <w:lang w:val="en-US"/>
+              </w:rPr>
+              <w:t>tegib</w:t>
+            </w:r>
+            <w:proofErr w:type="spellEnd"/>
+            <w:r>
+              <w:rPr>
+                <w:rFonts w:ascii="Times New Roman" w:hAnsi="Times New Roman" w:cs="Times New Roman"/>
+                <w:szCs w:val="26"/>
+                <w:lang w:val="en-US"/>
+              </w:rPr>
+              <w:t xml:space="preserve"> </w:t>
+            </w:r>
+            <w:proofErr w:type="spellStart"/>
+            <w:r>
+              <w:rPr>
+                <w:rFonts w:ascii="Times New Roman" w:hAnsi="Times New Roman" w:cs="Times New Roman"/>
+                <w:szCs w:val="26"/>
+                <w:lang w:val="en-US"/>
+              </w:rPr>
+              <w:t>ketdi</w:t>
+            </w:r>
+            <w:proofErr w:type="spellEnd"/>
+          </w:p>
+        </w:tc>
+        <w:tc>
+          <w:tcPr>
+            <w:tcW w:w="1594" w:type="dxa"/>
+          </w:tcPr>
+          <w:p>
+            <w:pPr>
+              <w:rPr>
+                <w:rFonts w:ascii="Times New Roman" w:hAnsi="Times New Roman" w:cs="Times New Roman"/>
+                <w:szCs w:val="26"/>
+                <w:lang w:val="en-US"/>
+              </w:rPr>
+            </w:pPr>
+            <w:r>
+              <w:rPr>
+                <w:rFonts w:ascii="Times New Roman" w:hAnsi="Times New Roman" w:cs="Times New Roman"/>
+                <w:szCs w:val="26"/>
+                <w:lang w:val="en-US"/>
+              </w:rPr>
+              <w:t>20</w:t>
+            </w:r>
+          </w:p>
+        </w:tc>
+        <w:tc>
+          <w:tcPr>
+            <w:tcW w:w="1073" w:type="dxa"/>
+          </w:tcPr>
+          <w:p>
+            <w:pPr>
+              <w:rPr>
+                <w:rFonts w:ascii="Times New Roman" w:hAnsi="Times New Roman" w:cs="Times New Roman"/>
+                <w:sz w:val="26"/>
+                <w:szCs w:val="26"/>
+                <w:lang w:val="en-US"/>
+              </w:rPr>
+            </w:pPr>
+          </w:p>
+        </w:tc>
+        <w:tc>
+          <w:tcPr>
+            <w:tcW w:w="941" w:type="dxa"/>
+            <w:gridSpan w:val="2"/>
+          </w:tcPr>
+          <w:p>
+            <w:pPr>
+              <w:rPr>
+                <w:rFonts w:ascii="Times New Roman" w:hAnsi="Times New Roman" w:cs="Times New Roman"/>
+                <w:sz w:val="26"/>
+                <w:szCs w:val="26"/>
+                <w:lang w:val="en-US"/>
+              </w:rPr>
+            </w:pPr>
+          </w:p>
+        </w:tc>
+        <w:tc>
+          <w:tcPr>
+            <w:tcW w:w="938" w:type="dxa"/>
+          </w:tcPr>
+          <w:p>
+            <w:pPr>
+              <w:rPr>
+                <w:rFonts w:ascii="Times New Roman" w:hAnsi="Times New Roman" w:cs="Times New Roman"/>
+                <w:sz w:val="26"/>
+                <w:szCs w:val="26"/>
+                <w:lang w:val="en-US"/>
+              </w:rPr>
+            </w:pPr>
+          </w:p>
+        </w:tc>
+        <w:tc>
+          <w:tcPr>
+            <w:tcW w:w="804" w:type="dxa"/>
+          </w:tcPr>
+          <w:p>
+            <w:pPr>
+              <w:rPr>
+                <w:rFonts w:ascii="Times New Roman" w:hAnsi="Times New Roman" w:cs="Times New Roman"/>
+                <w:sz w:val="26"/>
+                <w:szCs w:val="26"/>
+                <w:lang w:val="en-US"/>
+              </w:rPr>
+            </w:pPr>
+          </w:p>
+        </w:tc>
+      </w:tr>
+      <w:tr>
+        <w:trPr>
+          <w:trHeight w:val="311"/>
+        </w:trPr>
+        <w:tc>
+          <w:tcPr>
+            <w:tcW w:w="541" w:type="dxa"/>
+          </w:tcPr>
+          <w:p>
+            <w:pPr>
+              <w:rPr>
+                <w:rFonts w:ascii="Times New Roman" w:hAnsi="Times New Roman" w:cs="Times New Roman"/>
+                <w:szCs w:val="26"/>
+                <w:lang w:val="en-US"/>
+              </w:rPr>
+            </w:pPr>
+            <w:r>
+              <w:rPr>
+                <w:rFonts w:ascii="Times New Roman" w:hAnsi="Times New Roman" w:cs="Times New Roman"/>
+                <w:szCs w:val="26"/>
+                <w:lang w:val="en-US"/>
+              </w:rPr>
+              <w:t>3.2</w:t>
+            </w:r>
+          </w:p>
+        </w:tc>
+        <w:tc>
+          <w:tcPr>
+            <w:tcW w:w="4847" w:type="dxa"/>
+          </w:tcPr>
+          <w:p>
+            <w:pPr>
+              <w:rPr>
+                <w:rFonts w:ascii="Times New Roman" w:hAnsi="Times New Roman" w:cs="Times New Roman"/>
+                <w:szCs w:val="26"/>
+                <w:lang w:val="en-US"/>
+              </w:rPr>
+            </w:pPr>
+            <w:proofErr w:type="spellStart"/>
+            <w:r>
+              <w:rPr>
+                <w:rFonts w:ascii="Times New Roman" w:hAnsi="Times New Roman" w:cs="Times New Roman"/>
+                <w:szCs w:val="26"/>
+                <w:lang w:val="en-US"/>
+              </w:rPr>
+              <w:t>O’tish</w:t>
+            </w:r>
+            <w:proofErr w:type="spellEnd"/>
+            <w:r>
+              <w:rPr>
+                <w:rFonts w:ascii="Times New Roman" w:hAnsi="Times New Roman" w:cs="Times New Roman"/>
+                <w:szCs w:val="26"/>
+                <w:lang w:val="en-US"/>
+              </w:rPr>
+              <w:t xml:space="preserve"> </w:t>
+            </w:r>
+            <w:proofErr w:type="spellStart"/>
+            <w:r>
+              <w:rPr>
+                <w:rFonts w:ascii="Times New Roman" w:hAnsi="Times New Roman" w:cs="Times New Roman"/>
+                <w:szCs w:val="26"/>
+                <w:lang w:val="en-US"/>
+              </w:rPr>
+              <w:t>davomida</w:t>
+            </w:r>
+            <w:proofErr w:type="spellEnd"/>
+            <w:r>
+              <w:rPr>
+                <w:rFonts w:ascii="Times New Roman" w:hAnsi="Times New Roman" w:cs="Times New Roman"/>
+                <w:szCs w:val="26"/>
+                <w:lang w:val="en-US"/>
+              </w:rPr>
+              <w:t xml:space="preserve"> </w:t>
+            </w:r>
+            <w:proofErr w:type="spellStart"/>
+            <w:r>
+              <w:rPr>
+                <w:rFonts w:ascii="Times New Roman" w:hAnsi="Times New Roman" w:cs="Times New Roman"/>
+                <w:szCs w:val="26"/>
+                <w:lang w:val="en-US"/>
+              </w:rPr>
+              <w:t>to’xtab</w:t>
+            </w:r>
+            <w:proofErr w:type="spellEnd"/>
+            <w:r>
+              <w:rPr>
+                <w:rFonts w:ascii="Times New Roman" w:hAnsi="Times New Roman" w:cs="Times New Roman"/>
+                <w:szCs w:val="26"/>
+                <w:lang w:val="en-US"/>
+              </w:rPr>
+              <w:t xml:space="preserve"> </w:t>
+            </w:r>
+            <w:proofErr w:type="spellStart"/>
+            <w:r>
+              <w:rPr>
+                <w:rFonts w:ascii="Times New Roman" w:hAnsi="Times New Roman" w:cs="Times New Roman"/>
+                <w:szCs w:val="26"/>
+                <w:lang w:val="en-US"/>
+              </w:rPr>
+              <w:t>harakatlandi</w:t>
+            </w:r>
+            <w:proofErr w:type="spellEnd"/>
+          </w:p>
+        </w:tc>
+        <w:tc>
+          <w:tcPr>
+            <w:tcW w:w="1594" w:type="dxa"/>
+          </w:tcPr>
+          <w:p>
+            <w:pPr>
+              <w:rPr>
+                <w:rFonts w:ascii="Times New Roman" w:hAnsi="Times New Roman" w:cs="Times New Roman"/>
+                <w:szCs w:val="26"/>
+                <w:lang w:val="en-US"/>
+              </w:rPr>
+            </w:pPr>
+            <w:r>
+              <w:rPr>
+                <w:rFonts w:ascii="Times New Roman" w:hAnsi="Times New Roman" w:cs="Times New Roman"/>
+                <w:szCs w:val="26"/>
+                <w:lang w:val="en-US"/>
+              </w:rPr>
+              <w:t>20</w:t>
+            </w:r>
+          </w:p>
+        </w:tc>
+        <w:tc>
+          <w:tcPr>
+            <w:tcW w:w="1073" w:type="dxa"/>
+          </w:tcPr>
+          <w:p>
+            <w:pPr>
+              <w:rPr>
+                <w:rFonts w:ascii="Times New Roman" w:hAnsi="Times New Roman" w:cs="Times New Roman"/>
+                <w:sz w:val="26"/>
+                <w:szCs w:val="26"/>
+                <w:lang w:val="en-US"/>
+              </w:rPr>
+            </w:pPr>
+          </w:p>
+        </w:tc>
+        <w:tc>
+          <w:tcPr>
+            <w:tcW w:w="941" w:type="dxa"/>
+            <w:gridSpan w:val="2"/>
+          </w:tcPr>
+          <w:p>
+            <w:pPr>
+              <w:rPr>
+                <w:rFonts w:ascii="Times New Roman" w:hAnsi="Times New Roman" w:cs="Times New Roman"/>
+                <w:sz w:val="26"/>
+                <w:szCs w:val="26"/>
+                <w:lang w:val="en-US"/>
+              </w:rPr>
+            </w:pPr>
+          </w:p>
+        </w:tc>
+        <w:tc>
+          <w:tcPr>
+            <w:tcW w:w="938" w:type="dxa"/>
+          </w:tcPr>
+          <w:p>
+            <w:pPr>
+              <w:rPr>
+                <w:rFonts w:ascii="Times New Roman" w:hAnsi="Times New Roman" w:cs="Times New Roman"/>
+                <w:sz w:val="26"/>
+                <w:szCs w:val="26"/>
+                <w:lang w:val="en-US"/>
+              </w:rPr>
+            </w:pPr>
+          </w:p>
+        </w:tc>
+        <w:tc>
+          <w:tcPr>
+            <w:tcW w:w="804" w:type="dxa"/>
+          </w:tcPr>
+          <w:p>
+            <w:pPr>
+              <w:rPr>
+                <w:rFonts w:ascii="Times New Roman" w:hAnsi="Times New Roman" w:cs="Times New Roman"/>
+                <w:sz w:val="26"/>
+                <w:szCs w:val="26"/>
+                <w:lang w:val="en-US"/>
+              </w:rPr>
+            </w:pPr>
+          </w:p>
+        </w:tc>
+      </w:tr>
+      <w:tr>
+        <w:trPr>
+          <w:trHeight w:val="311"/>
+        </w:trPr>
+        <w:tc>
+          <w:tcPr>
+            <w:tcW w:w="541" w:type="dxa"/>
+          </w:tcPr>
+          <w:p>
+            <w:pPr>
+              <w:rPr>
+                <w:rFonts w:ascii="Times New Roman" w:hAnsi="Times New Roman" w:cs="Times New Roman"/>
+                <w:szCs w:val="26"/>
+                <w:lang w:val="en-US"/>
+              </w:rPr>
+            </w:pPr>
+            <w:r>
+              <w:rPr>
+                <w:rFonts w:ascii="Times New Roman" w:hAnsi="Times New Roman" w:cs="Times New Roman"/>
+                <w:szCs w:val="26"/>
+                <w:lang w:val="en-US"/>
+              </w:rPr>
+              <w:t>3.3</w:t>
+            </w:r>
+          </w:p>
+        </w:tc>
+        <w:tc>
+          <w:tcPr>
+            <w:tcW w:w="4847" w:type="dxa"/>
+          </w:tcPr>
+          <w:p>
+            <w:pPr>
+              <w:rPr>
+                <w:rFonts w:ascii="Times New Roman" w:hAnsi="Times New Roman" w:cs="Times New Roman"/>
+                <w:szCs w:val="26"/>
+                <w:lang w:val="en-US"/>
+              </w:rPr>
+            </w:pPr>
+            <w:proofErr w:type="spellStart"/>
+            <w:r>
+              <w:rPr>
+                <w:rFonts w:ascii="Times New Roman" w:hAnsi="Times New Roman" w:cs="Times New Roman"/>
+                <w:szCs w:val="26"/>
+                <w:lang w:val="en-US"/>
+              </w:rPr>
+              <w:t>Dvigatelni</w:t>
+            </w:r>
+            <w:proofErr w:type="spellEnd"/>
+            <w:r>
+              <w:rPr>
+                <w:rFonts w:ascii="Times New Roman" w:hAnsi="Times New Roman" w:cs="Times New Roman"/>
+                <w:szCs w:val="26"/>
+                <w:lang w:val="en-US"/>
+              </w:rPr>
+              <w:t xml:space="preserve"> </w:t>
+            </w:r>
+            <w:proofErr w:type="spellStart"/>
+            <w:r>
+              <w:rPr>
+                <w:rFonts w:ascii="Times New Roman" w:hAnsi="Times New Roman" w:cs="Times New Roman"/>
+                <w:szCs w:val="26"/>
+                <w:lang w:val="en-US"/>
+              </w:rPr>
+              <w:t>o’chirib</w:t>
+            </w:r>
+            <w:proofErr w:type="spellEnd"/>
+            <w:r>
+              <w:rPr>
+                <w:rFonts w:ascii="Times New Roman" w:hAnsi="Times New Roman" w:cs="Times New Roman"/>
+                <w:szCs w:val="26"/>
+                <w:lang w:val="en-US"/>
+              </w:rPr>
+              <w:t xml:space="preserve"> </w:t>
+            </w:r>
+            <w:proofErr w:type="spellStart"/>
+            <w:r>
+              <w:rPr>
+                <w:rFonts w:ascii="Times New Roman" w:hAnsi="Times New Roman" w:cs="Times New Roman"/>
+                <w:szCs w:val="26"/>
+                <w:lang w:val="en-US"/>
+              </w:rPr>
+              <w:t>qo’ydi</w:t>
+            </w:r>
+            <w:proofErr w:type="spellEnd"/>
+          </w:p>
+        </w:tc>
+        <w:tc>
+          <w:tcPr>
+            <w:tcW w:w="1594" w:type="dxa"/>
+          </w:tcPr>
+          <w:p>
+            <w:pPr>
+              <w:rPr>
+                <w:rFonts w:ascii="Times New Roman" w:hAnsi="Times New Roman" w:cs="Times New Roman"/>
+                <w:szCs w:val="26"/>
+                <w:lang w:val="en-US"/>
+              </w:rPr>
+            </w:pPr>
+            <w:r>
+              <w:rPr>
+                <w:rFonts w:ascii="Times New Roman" w:hAnsi="Times New Roman" w:cs="Times New Roman"/>
+                <w:szCs w:val="26"/>
+                <w:lang w:val="en-US"/>
+              </w:rPr>
+              <w:t>20</w:t>
+            </w:r>
+          </w:p>
+        </w:tc>
+        <w:tc>
+          <w:tcPr>
+            <w:tcW w:w="1073" w:type="dxa"/>
+          </w:tcPr>
+          <w:p>
+            <w:pPr>
+              <w:rPr>
+                <w:rFonts w:ascii="Times New Roman" w:hAnsi="Times New Roman" w:cs="Times New Roman"/>
+                <w:sz w:val="26"/>
+                <w:szCs w:val="26"/>
+                <w:lang w:val="en-US"/>
+              </w:rPr>
+            </w:pPr>
+          </w:p>
+        </w:tc>
+        <w:tc>
+          <w:tcPr>
+            <w:tcW w:w="941" w:type="dxa"/>
+            <w:gridSpan w:val="2"/>
+          </w:tcPr>
+          <w:p>
+            <w:pPr>
+              <w:rPr>
+                <w:rFonts w:ascii="Times New Roman" w:hAnsi="Times New Roman" w:cs="Times New Roman"/>
+                <w:sz w:val="26"/>
+                <w:szCs w:val="26"/>
+                <w:lang w:val="en-US"/>
+              </w:rPr>
+            </w:pPr>
+          </w:p>
+        </w:tc>
+        <w:tc>
+          <w:tcPr>
+            <w:tcW w:w="938" w:type="dxa"/>
+          </w:tcPr>
+          <w:p>
+            <w:pPr>
+              <w:rPr>
+                <w:rFonts w:ascii="Times New Roman" w:hAnsi="Times New Roman" w:cs="Times New Roman"/>
+                <w:sz w:val="26"/>
+                <w:szCs w:val="26"/>
+                <w:lang w:val="en-US"/>
+              </w:rPr>
+            </w:pPr>
+          </w:p>
+        </w:tc>
+        <w:tc>
+          <w:tcPr>
+            <w:tcW w:w="804" w:type="dxa"/>
+          </w:tcPr>
+          <w:p>
+            <w:pPr>
+              <w:rPr>
+                <w:rFonts w:ascii="Times New Roman" w:hAnsi="Times New Roman" w:cs="Times New Roman"/>
+                <w:sz w:val="26"/>
+                <w:szCs w:val="26"/>
+                <w:lang w:val="en-US"/>
+              </w:rPr>
+            </w:pPr>
+          </w:p>
+        </w:tc>
+      </w:tr>
+      <w:tr>
+        <w:trPr>
+          <w:trHeight w:val="311"/>
+        </w:trPr>
+        <w:tc>
+          <w:tcPr>
+            <w:tcW w:w="5388" w:type="dxa"/>
+            <w:gridSpan w:val="2"/>
+          </w:tcPr>
+          <w:p>
+            <w:pPr>
+              <w:rPr>
+                <w:rFonts w:ascii="Times New Roman" w:hAnsi="Times New Roman" w:cs="Times New Roman"/>
+                <w:b/>
+                <w:szCs w:val="26"/>
+                <w:lang w:val="en-US"/>
+              </w:rPr>
+            </w:pPr>
+            <w:r>
+              <w:rPr>
+                <w:rFonts w:ascii="Times New Roman" w:hAnsi="Times New Roman" w:cs="Times New Roman"/>
+                <w:b/>
+                <w:szCs w:val="26"/>
+                <w:lang w:val="en-US"/>
+              </w:rPr>
+              <w:t xml:space="preserve">4. </w:t>
+            </w:r>
+            <w:proofErr w:type="spellStart"/>
+            <w:r>
+              <w:rPr>
+                <w:rFonts w:ascii="Times New Roman" w:hAnsi="Times New Roman" w:cs="Times New Roman"/>
+                <w:b/>
+                <w:szCs w:val="26"/>
+                <w:lang w:val="en-US"/>
+              </w:rPr>
+              <w:t>Orqaga</w:t>
+            </w:r>
+            <w:proofErr w:type="spellEnd"/>
+            <w:r>
+              <w:rPr>
+                <w:rFonts w:ascii="Times New Roman" w:hAnsi="Times New Roman" w:cs="Times New Roman"/>
+                <w:b/>
+                <w:szCs w:val="26"/>
+                <w:lang w:val="en-US"/>
+              </w:rPr>
+              <w:t xml:space="preserve"> </w:t>
+            </w:r>
+            <w:proofErr w:type="spellStart"/>
+            <w:r>
+              <w:rPr>
+                <w:rFonts w:ascii="Times New Roman" w:hAnsi="Times New Roman" w:cs="Times New Roman"/>
+                <w:b/>
+                <w:szCs w:val="26"/>
+                <w:lang w:val="en-US"/>
+              </w:rPr>
+              <w:t>yurgizib</w:t>
+            </w:r>
+            <w:proofErr w:type="spellEnd"/>
+            <w:r>
+              <w:rPr>
+                <w:rFonts w:ascii="Times New Roman" w:hAnsi="Times New Roman" w:cs="Times New Roman"/>
+                <w:b/>
+                <w:szCs w:val="26"/>
+                <w:lang w:val="en-US"/>
+              </w:rPr>
+              <w:t xml:space="preserve"> </w:t>
+            </w:r>
+            <w:proofErr w:type="spellStart"/>
+            <w:r>
+              <w:rPr>
+                <w:rFonts w:ascii="Times New Roman" w:hAnsi="Times New Roman" w:cs="Times New Roman"/>
+                <w:b/>
+                <w:szCs w:val="26"/>
+                <w:lang w:val="en-US"/>
+              </w:rPr>
+              <w:t>boksga</w:t>
+            </w:r>
+            <w:proofErr w:type="spellEnd"/>
+            <w:r>
+              <w:rPr>
+                <w:rFonts w:ascii="Times New Roman" w:hAnsi="Times New Roman" w:cs="Times New Roman"/>
+                <w:b/>
+                <w:szCs w:val="26"/>
+                <w:lang w:val="en-US"/>
+              </w:rPr>
+              <w:t xml:space="preserve"> </w:t>
+            </w:r>
+            <w:proofErr w:type="spellStart"/>
+            <w:r>
+              <w:rPr>
+                <w:rFonts w:ascii="Times New Roman" w:hAnsi="Times New Roman" w:cs="Times New Roman"/>
+                <w:b/>
+                <w:szCs w:val="26"/>
+                <w:lang w:val="en-US"/>
+              </w:rPr>
+              <w:t>qo’yish</w:t>
+            </w:r>
+            <w:proofErr w:type="spellEnd"/>
+          </w:p>
+        </w:tc>
+        <w:tc>
+          <w:tcPr>
+            <w:tcW w:w="1594" w:type="dxa"/>
+          </w:tcPr>
+          <w:p>
+            <w:pPr>
+              <w:jc w:val="center"/>
+              <w:rPr>
+                <w:rFonts w:ascii="Times New Roman" w:hAnsi="Times New Roman" w:cs="Times New Roman"/>
+                <w:b/>
+                <w:szCs w:val="26"/>
+                <w:lang w:val="en-US"/>
+              </w:rPr>
+            </w:pPr>
+          </w:p>
+        </w:tc>
+        <w:tc>
+          <w:tcPr>
+            <w:tcW w:w="1073" w:type="dxa"/>
+          </w:tcPr>
+          <w:p>
+            <w:pPr>
+              <w:jc w:val="center"/>
+              <w:rPr>
+                <w:rFonts w:ascii="Times New Roman" w:hAnsi="Times New Roman" w:cs="Times New Roman"/>
+                <w:b/>
+                <w:sz w:val="26"/>
+                <w:szCs w:val="26"/>
+                <w:lang w:val="en-US"/>
+              </w:rPr>
+            </w:pPr>
+          </w:p>
+        </w:tc>
+        <w:tc>
+          <w:tcPr>
+            <w:tcW w:w="941" w:type="dxa"/>
+            <w:gridSpan w:val="2"/>
+          </w:tcPr>
+          <w:p>
+            <w:pPr>
+              <w:jc w:val="center"/>
+              <w:rPr>
+                <w:rFonts w:ascii="Times New Roman" w:hAnsi="Times New Roman" w:cs="Times New Roman"/>
+                <w:b/>
+                <w:sz w:val="26"/>
+                <w:szCs w:val="26"/>
+                <w:lang w:val="en-US"/>
+              </w:rPr>
+            </w:pPr>
+          </w:p>
+        </w:tc>
+        <w:tc>
+          <w:tcPr>
+            <w:tcW w:w="938" w:type="dxa"/>
+          </w:tcPr>
+          <w:p>
+            <w:pPr>
+              <w:jc w:val="center"/>
+              <w:rPr>
+                <w:rFonts w:ascii="Times New Roman" w:hAnsi="Times New Roman" w:cs="Times New Roman"/>
+                <w:b/>
+                <w:sz w:val="26"/>
+                <w:szCs w:val="26"/>
+                <w:lang w:val="en-US"/>
+              </w:rPr>
+            </w:pPr>
+          </w:p>
+        </w:tc>
+        <w:tc>
+          <w:tcPr>
+            <w:tcW w:w="804" w:type="dxa"/>
+          </w:tcPr>
+          <w:p>
+            <w:pPr>
+              <w:jc w:val="center"/>
+              <w:rPr>
+                <w:rFonts w:ascii="Times New Roman" w:hAnsi="Times New Roman" w:cs="Times New Roman"/>
+                <w:b/>
+                <w:sz w:val="26"/>
+                <w:szCs w:val="26"/>
+                <w:lang w:val="en-US"/>
+              </w:rPr>
+            </w:pPr>
+          </w:p>
+        </w:tc>
+      </w:tr>
+      <w:tr>
+        <w:trPr>
+          <w:trHeight w:val="311"/>
+        </w:trPr>
+        <w:tc>
+          <w:tcPr>
+            <w:tcW w:w="541" w:type="dxa"/>
+          </w:tcPr>
+          <w:p>
+            <w:pPr>
+              <w:rPr>
+                <w:rFonts w:ascii="Times New Roman" w:hAnsi="Times New Roman" w:cs="Times New Roman"/>
+                <w:szCs w:val="26"/>
+                <w:lang w:val="en-US"/>
+              </w:rPr>
+            </w:pPr>
+            <w:r>
+              <w:rPr>
+                <w:rFonts w:ascii="Times New Roman" w:hAnsi="Times New Roman" w:cs="Times New Roman"/>
+                <w:szCs w:val="26"/>
+                <w:lang w:val="en-US"/>
+              </w:rPr>
+              <w:t>4.1</w:t>
+            </w:r>
+          </w:p>
+        </w:tc>
+        <w:tc>
+          <w:tcPr>
+            <w:tcW w:w="4847" w:type="dxa"/>
+          </w:tcPr>
+          <w:p>
+            <w:pPr>
+              <w:rPr>
+                <w:rFonts w:ascii="Times New Roman" w:hAnsi="Times New Roman" w:cs="Times New Roman"/>
+                <w:szCs w:val="26"/>
+                <w:lang w:val="en-US"/>
+              </w:rPr>
+            </w:pPr>
+            <w:proofErr w:type="spellStart"/>
+            <w:r>
+              <w:rPr>
+                <w:rFonts w:ascii="Times New Roman" w:hAnsi="Times New Roman" w:cs="Times New Roman"/>
+                <w:szCs w:val="26"/>
+                <w:lang w:val="en-US"/>
+              </w:rPr>
+              <w:t>Orqa</w:t>
+            </w:r>
+            <w:proofErr w:type="spellEnd"/>
+            <w:r>
+              <w:rPr>
+                <w:rFonts w:ascii="Times New Roman" w:hAnsi="Times New Roman" w:cs="Times New Roman"/>
+                <w:szCs w:val="26"/>
+                <w:lang w:val="en-US"/>
+              </w:rPr>
+              <w:t xml:space="preserve"> </w:t>
+            </w:r>
+            <w:proofErr w:type="spellStart"/>
+            <w:r>
+              <w:rPr>
+                <w:rFonts w:ascii="Times New Roman" w:hAnsi="Times New Roman" w:cs="Times New Roman"/>
+                <w:szCs w:val="26"/>
+                <w:lang w:val="en-US"/>
+              </w:rPr>
+              <w:t>uzatmani</w:t>
+            </w:r>
+            <w:proofErr w:type="spellEnd"/>
+            <w:r>
+              <w:rPr>
+                <w:rFonts w:ascii="Times New Roman" w:hAnsi="Times New Roman" w:cs="Times New Roman"/>
+                <w:szCs w:val="26"/>
+                <w:lang w:val="en-US"/>
+              </w:rPr>
+              <w:t xml:space="preserve"> </w:t>
+            </w:r>
+            <w:proofErr w:type="spellStart"/>
+            <w:r>
+              <w:rPr>
+                <w:rFonts w:ascii="Times New Roman" w:hAnsi="Times New Roman" w:cs="Times New Roman"/>
+                <w:szCs w:val="26"/>
+                <w:lang w:val="en-US"/>
+              </w:rPr>
+              <w:t>bir</w:t>
+            </w:r>
+            <w:proofErr w:type="spellEnd"/>
+            <w:r>
+              <w:rPr>
+                <w:rFonts w:ascii="Times New Roman" w:hAnsi="Times New Roman" w:cs="Times New Roman"/>
+                <w:szCs w:val="26"/>
+                <w:lang w:val="en-US"/>
+              </w:rPr>
+              <w:t xml:space="preserve"> </w:t>
+            </w:r>
+            <w:proofErr w:type="spellStart"/>
+            <w:r>
+              <w:rPr>
+                <w:rFonts w:ascii="Times New Roman" w:hAnsi="Times New Roman" w:cs="Times New Roman"/>
+                <w:szCs w:val="26"/>
+                <w:lang w:val="en-US"/>
+              </w:rPr>
+              <w:t>marta</w:t>
+            </w:r>
+            <w:proofErr w:type="spellEnd"/>
+            <w:r>
+              <w:rPr>
+                <w:rFonts w:ascii="Times New Roman" w:hAnsi="Times New Roman" w:cs="Times New Roman"/>
+                <w:szCs w:val="26"/>
+                <w:lang w:val="en-US"/>
+              </w:rPr>
+              <w:t xml:space="preserve"> </w:t>
+            </w:r>
+            <w:proofErr w:type="spellStart"/>
+            <w:r>
+              <w:rPr>
+                <w:rFonts w:ascii="Times New Roman" w:hAnsi="Times New Roman" w:cs="Times New Roman"/>
+                <w:szCs w:val="26"/>
+                <w:lang w:val="en-US"/>
+              </w:rPr>
+              <w:t>qo’shib,kira</w:t>
+            </w:r>
+            <w:proofErr w:type="spellEnd"/>
+            <w:r>
+              <w:rPr>
+                <w:rFonts w:ascii="Times New Roman" w:hAnsi="Times New Roman" w:cs="Times New Roman"/>
+                <w:szCs w:val="26"/>
+                <w:lang w:val="en-US"/>
+              </w:rPr>
+              <w:t xml:space="preserve"> </w:t>
+            </w:r>
+            <w:proofErr w:type="spellStart"/>
+            <w:r>
+              <w:rPr>
+                <w:rFonts w:ascii="Times New Roman" w:hAnsi="Times New Roman" w:cs="Times New Roman"/>
+                <w:szCs w:val="26"/>
+                <w:lang w:val="en-US"/>
+              </w:rPr>
+              <w:t>olmadi</w:t>
+            </w:r>
+            <w:proofErr w:type="spellEnd"/>
+          </w:p>
+        </w:tc>
+        <w:tc>
+          <w:tcPr>
+            <w:tcW w:w="1594" w:type="dxa"/>
+          </w:tcPr>
+          <w:p>
+            <w:pPr>
+              <w:rPr>
+                <w:rFonts w:ascii="Times New Roman" w:hAnsi="Times New Roman" w:cs="Times New Roman"/>
+                <w:szCs w:val="26"/>
+                <w:lang w:val="en-US"/>
+              </w:rPr>
+            </w:pPr>
+            <w:r>
+              <w:rPr>
+                <w:rFonts w:ascii="Times New Roman" w:hAnsi="Times New Roman" w:cs="Times New Roman"/>
+                <w:szCs w:val="26"/>
+                <w:lang w:val="en-US"/>
+              </w:rPr>
+              <w:t>20</w:t>
+            </w:r>
+          </w:p>
+        </w:tc>
+        <w:tc>
+          <w:tcPr>
+            <w:tcW w:w="1073" w:type="dxa"/>
+          </w:tcPr>
+          <w:p>
+            <w:pPr>
+              <w:rPr>
+                <w:rFonts w:ascii="Times New Roman" w:hAnsi="Times New Roman" w:cs="Times New Roman"/>
+                <w:sz w:val="26"/>
+                <w:szCs w:val="26"/>
+                <w:lang w:val="en-US"/>
+              </w:rPr>
+            </w:pPr>
+          </w:p>
+        </w:tc>
+        <w:tc>
+          <w:tcPr>
+            <w:tcW w:w="941" w:type="dxa"/>
+            <w:gridSpan w:val="2"/>
+          </w:tcPr>
+          <w:p>
+            <w:pPr>
+              <w:rPr>
+                <w:rFonts w:ascii="Times New Roman" w:hAnsi="Times New Roman" w:cs="Times New Roman"/>
+                <w:sz w:val="26"/>
+                <w:szCs w:val="26"/>
+                <w:lang w:val="en-US"/>
+              </w:rPr>
+            </w:pPr>
+          </w:p>
+        </w:tc>
+        <w:tc>
+          <w:tcPr>
+            <w:tcW w:w="938" w:type="dxa"/>
+          </w:tcPr>
+          <w:p>
+            <w:pPr>
+              <w:rPr>
+                <w:rFonts w:ascii="Times New Roman" w:hAnsi="Times New Roman" w:cs="Times New Roman"/>
+                <w:sz w:val="26"/>
+                <w:szCs w:val="26"/>
+                <w:lang w:val="en-US"/>
+              </w:rPr>
+            </w:pPr>
+          </w:p>
+        </w:tc>
+        <w:tc>
+          <w:tcPr>
+            <w:tcW w:w="804" w:type="dxa"/>
+          </w:tcPr>
+          <w:p>
+            <w:pPr>
+              <w:rPr>
+                <w:rFonts w:ascii="Times New Roman" w:hAnsi="Times New Roman" w:cs="Times New Roman"/>
+                <w:sz w:val="26"/>
+                <w:szCs w:val="26"/>
+                <w:lang w:val="en-US"/>
+              </w:rPr>
+            </w:pPr>
+          </w:p>
+        </w:tc>
+      </w:tr>
+      <w:tr>
+        <w:trPr>
+          <w:trHeight w:val="311"/>
+        </w:trPr>
+        <w:tc>
+          <w:tcPr>
+            <w:tcW w:w="541" w:type="dxa"/>
+          </w:tcPr>
+          <w:p>
+            <w:pPr>
+              <w:rPr>
+                <w:rFonts w:ascii="Times New Roman" w:hAnsi="Times New Roman" w:cs="Times New Roman"/>
+                <w:szCs w:val="26"/>
+                <w:lang w:val="en-US"/>
+              </w:rPr>
+            </w:pPr>
+            <w:r>
+              <w:rPr>
+                <w:rFonts w:ascii="Times New Roman" w:hAnsi="Times New Roman" w:cs="Times New Roman"/>
+                <w:szCs w:val="26"/>
+                <w:lang w:val="en-US"/>
+              </w:rPr>
+              <w:t>4.2</w:t>
+            </w:r>
+          </w:p>
+        </w:tc>
+        <w:tc>
+          <w:tcPr>
+            <w:tcW w:w="4847" w:type="dxa"/>
+          </w:tcPr>
+          <w:p>
+            <w:pPr>
+              <w:rPr>
+                <w:rFonts w:ascii="Times New Roman" w:hAnsi="Times New Roman" w:cs="Times New Roman"/>
+                <w:szCs w:val="26"/>
+                <w:lang w:val="en-US"/>
+              </w:rPr>
+            </w:pPr>
+            <w:proofErr w:type="spellStart"/>
+            <w:r>
+              <w:rPr>
+                <w:rFonts w:ascii="Times New Roman" w:hAnsi="Times New Roman" w:cs="Times New Roman"/>
+                <w:szCs w:val="26"/>
+                <w:lang w:val="en-US"/>
+              </w:rPr>
+              <w:t>Dvigatelni</w:t>
+            </w:r>
+            <w:proofErr w:type="spellEnd"/>
+            <w:r>
+              <w:rPr>
+                <w:rFonts w:ascii="Times New Roman" w:hAnsi="Times New Roman" w:cs="Times New Roman"/>
+                <w:szCs w:val="26"/>
+                <w:lang w:val="en-US"/>
+              </w:rPr>
+              <w:t xml:space="preserve"> </w:t>
+            </w:r>
+            <w:proofErr w:type="spellStart"/>
+            <w:r>
+              <w:rPr>
+                <w:rFonts w:ascii="Times New Roman" w:hAnsi="Times New Roman" w:cs="Times New Roman"/>
+                <w:szCs w:val="26"/>
+                <w:lang w:val="en-US"/>
+              </w:rPr>
+              <w:t>o’chirib</w:t>
+            </w:r>
+            <w:proofErr w:type="spellEnd"/>
+            <w:r>
+              <w:rPr>
+                <w:rFonts w:ascii="Times New Roman" w:hAnsi="Times New Roman" w:cs="Times New Roman"/>
+                <w:szCs w:val="26"/>
+                <w:lang w:val="en-US"/>
+              </w:rPr>
+              <w:t xml:space="preserve"> </w:t>
+            </w:r>
+            <w:proofErr w:type="spellStart"/>
+            <w:r>
+              <w:rPr>
+                <w:rFonts w:ascii="Times New Roman" w:hAnsi="Times New Roman" w:cs="Times New Roman"/>
+                <w:szCs w:val="26"/>
+                <w:lang w:val="en-US"/>
+              </w:rPr>
+              <w:t>qo’ydi</w:t>
+            </w:r>
+            <w:proofErr w:type="spellEnd"/>
+          </w:p>
+        </w:tc>
+        <w:tc>
+          <w:tcPr>
+            <w:tcW w:w="1594" w:type="dxa"/>
+          </w:tcPr>
+          <w:p>
+            <w:pPr>
+              <w:rPr>
+                <w:rFonts w:ascii="Times New Roman" w:hAnsi="Times New Roman" w:cs="Times New Roman"/>
+                <w:szCs w:val="26"/>
+                <w:lang w:val="en-US"/>
+              </w:rPr>
+            </w:pPr>
+            <w:r>
+              <w:rPr>
+                <w:rFonts w:ascii="Times New Roman" w:hAnsi="Times New Roman" w:cs="Times New Roman"/>
+                <w:szCs w:val="26"/>
+                <w:lang w:val="en-US"/>
+              </w:rPr>
+              <w:t>20</w:t>
+            </w:r>
+          </w:p>
+        </w:tc>
+        <w:tc>
+          <w:tcPr>
+            <w:tcW w:w="1073" w:type="dxa"/>
+          </w:tcPr>
+          <w:p>
+            <w:pPr>
+              <w:rPr>
+                <w:rFonts w:ascii="Times New Roman" w:hAnsi="Times New Roman" w:cs="Times New Roman"/>
+                <w:sz w:val="26"/>
+                <w:szCs w:val="26"/>
+                <w:lang w:val="en-US"/>
+              </w:rPr>
+            </w:pPr>
+          </w:p>
+        </w:tc>
+        <w:tc>
+          <w:tcPr>
+            <w:tcW w:w="941" w:type="dxa"/>
+            <w:gridSpan w:val="2"/>
+          </w:tcPr>
+          <w:p>
+            <w:pPr>
+              <w:rPr>
+                <w:rFonts w:ascii="Times New Roman" w:hAnsi="Times New Roman" w:cs="Times New Roman"/>
+                <w:sz w:val="26"/>
+                <w:szCs w:val="26"/>
+                <w:lang w:val="en-US"/>
+              </w:rPr>
+            </w:pPr>
+          </w:p>
+        </w:tc>
+        <w:tc>
+          <w:tcPr>
+            <w:tcW w:w="938" w:type="dxa"/>
+          </w:tcPr>
+          <w:p>
+            <w:pPr>
+              <w:rPr>
+                <w:rFonts w:ascii="Times New Roman" w:hAnsi="Times New Roman" w:cs="Times New Roman"/>
+                <w:sz w:val="26"/>
+                <w:szCs w:val="26"/>
+                <w:lang w:val="en-US"/>
+              </w:rPr>
+            </w:pPr>
+          </w:p>
+        </w:tc>
+        <w:tc>
+          <w:tcPr>
+            <w:tcW w:w="804" w:type="dxa"/>
+          </w:tcPr>
+          <w:p>
+            <w:pPr>
+              <w:rPr>
+                <w:rFonts w:ascii="Times New Roman" w:hAnsi="Times New Roman" w:cs="Times New Roman"/>
+                <w:sz w:val="26"/>
+                <w:szCs w:val="26"/>
+                <w:lang w:val="en-US"/>
+              </w:rPr>
+            </w:pPr>
+          </w:p>
+        </w:tc>
+      </w:tr>
+      <w:tr>
+        <w:trPr>
+          <w:trHeight w:val="311"/>
+        </w:trPr>
+        <w:tc>
+          <w:tcPr>
+            <w:tcW w:w="541" w:type="dxa"/>
+          </w:tcPr>
+          <w:p>
+            <w:pPr>
+              <w:rPr>
+                <w:rFonts w:ascii="Times New Roman" w:hAnsi="Times New Roman" w:cs="Times New Roman"/>
+                <w:szCs w:val="26"/>
+                <w:lang w:val="en-US"/>
+              </w:rPr>
+            </w:pPr>
+            <w:r>
+              <w:rPr>
+                <w:rFonts w:ascii="Times New Roman" w:hAnsi="Times New Roman" w:cs="Times New Roman"/>
+                <w:szCs w:val="26"/>
+                <w:lang w:val="en-US"/>
+              </w:rPr>
+              <w:t>4.3</w:t>
+            </w:r>
+          </w:p>
+        </w:tc>
+        <w:tc>
+          <w:tcPr>
+            <w:tcW w:w="4847" w:type="dxa"/>
+          </w:tcPr>
+          <w:p>
+            <w:pPr>
+              <w:rPr>
+                <w:rFonts w:ascii="Times New Roman" w:hAnsi="Times New Roman" w:cs="Times New Roman"/>
+                <w:szCs w:val="26"/>
+                <w:lang w:val="en-US"/>
+              </w:rPr>
+            </w:pPr>
+            <w:proofErr w:type="spellStart"/>
+            <w:r>
+              <w:rPr>
+                <w:rFonts w:ascii="Times New Roman" w:hAnsi="Times New Roman" w:cs="Times New Roman"/>
+                <w:szCs w:val="26"/>
+                <w:lang w:val="en-US"/>
+              </w:rPr>
+              <w:t>C</w:t>
+            </w:r>
+            <w:r>
+              <w:rPr>
+                <w:rFonts w:ascii="Times New Roman" w:hAnsi="Times New Roman" w:cs="Times New Roman"/>
+                <w:szCs w:val="26"/>
+                <w:lang w:val="en-US"/>
+              </w:rPr>
+              <w:t>h</w:t>
+            </w:r>
+            <w:r>
+              <w:rPr>
+                <w:rFonts w:ascii="Times New Roman" w:hAnsi="Times New Roman" w:cs="Times New Roman"/>
+                <w:szCs w:val="26"/>
+                <w:lang w:val="en-US"/>
+              </w:rPr>
+              <w:t>etlagichlardan</w:t>
+            </w:r>
+            <w:proofErr w:type="spellEnd"/>
+            <w:r>
+              <w:rPr>
+                <w:rFonts w:ascii="Times New Roman" w:hAnsi="Times New Roman" w:cs="Times New Roman"/>
+                <w:szCs w:val="26"/>
+                <w:lang w:val="en-US"/>
+              </w:rPr>
+              <w:t xml:space="preserve"> </w:t>
+            </w:r>
+            <w:proofErr w:type="spellStart"/>
+            <w:r>
+              <w:rPr>
+                <w:rFonts w:ascii="Times New Roman" w:hAnsi="Times New Roman" w:cs="Times New Roman"/>
+                <w:szCs w:val="26"/>
+                <w:lang w:val="en-US"/>
+              </w:rPr>
+              <w:t>chetga</w:t>
+            </w:r>
+            <w:proofErr w:type="spellEnd"/>
+            <w:r>
+              <w:rPr>
+                <w:rFonts w:ascii="Times New Roman" w:hAnsi="Times New Roman" w:cs="Times New Roman"/>
+                <w:szCs w:val="26"/>
+                <w:lang w:val="en-US"/>
+              </w:rPr>
+              <w:t xml:space="preserve"> </w:t>
+            </w:r>
+            <w:proofErr w:type="spellStart"/>
+            <w:r>
+              <w:rPr>
+                <w:rFonts w:ascii="Times New Roman" w:hAnsi="Times New Roman" w:cs="Times New Roman"/>
+                <w:szCs w:val="26"/>
+                <w:lang w:val="en-US"/>
+              </w:rPr>
+              <w:t>o’tib</w:t>
+            </w:r>
+            <w:proofErr w:type="spellEnd"/>
+            <w:r>
+              <w:rPr>
+                <w:rFonts w:ascii="Times New Roman" w:hAnsi="Times New Roman" w:cs="Times New Roman"/>
+                <w:szCs w:val="26"/>
+                <w:lang w:val="en-US"/>
+              </w:rPr>
+              <w:t xml:space="preserve"> </w:t>
+            </w:r>
+            <w:proofErr w:type="spellStart"/>
+            <w:r>
+              <w:rPr>
+                <w:rFonts w:ascii="Times New Roman" w:hAnsi="Times New Roman" w:cs="Times New Roman"/>
+                <w:szCs w:val="26"/>
+                <w:lang w:val="en-US"/>
+              </w:rPr>
+              <w:t>ketdi</w:t>
+            </w:r>
+            <w:proofErr w:type="spellEnd"/>
+          </w:p>
+        </w:tc>
+        <w:tc>
+          <w:tcPr>
+            <w:tcW w:w="1594" w:type="dxa"/>
+          </w:tcPr>
+          <w:p>
+            <w:pPr>
+              <w:rPr>
+                <w:rFonts w:ascii="Times New Roman" w:hAnsi="Times New Roman" w:cs="Times New Roman"/>
+                <w:szCs w:val="26"/>
+                <w:lang w:val="en-US"/>
+              </w:rPr>
+            </w:pPr>
+            <w:r>
+              <w:rPr>
+                <w:rFonts w:ascii="Times New Roman" w:hAnsi="Times New Roman" w:cs="Times New Roman"/>
+                <w:szCs w:val="26"/>
+                <w:lang w:val="en-US"/>
+              </w:rPr>
+              <w:t>20</w:t>
+            </w:r>
+          </w:p>
+        </w:tc>
+        <w:tc>
+          <w:tcPr>
+            <w:tcW w:w="1073" w:type="dxa"/>
+          </w:tcPr>
+          <w:p>
+            <w:pPr>
+              <w:rPr>
+                <w:rFonts w:ascii="Times New Roman" w:hAnsi="Times New Roman" w:cs="Times New Roman"/>
+                <w:sz w:val="26"/>
+                <w:szCs w:val="26"/>
+                <w:lang w:val="en-US"/>
+              </w:rPr>
+            </w:pPr>
+          </w:p>
+        </w:tc>
+        <w:tc>
+          <w:tcPr>
+            <w:tcW w:w="941" w:type="dxa"/>
+            <w:gridSpan w:val="2"/>
+          </w:tcPr>
+          <w:p>
+            <w:pPr>
+              <w:rPr>
+                <w:rFonts w:ascii="Times New Roman" w:hAnsi="Times New Roman" w:cs="Times New Roman"/>
+                <w:sz w:val="26"/>
+                <w:szCs w:val="26"/>
+                <w:lang w:val="en-US"/>
+              </w:rPr>
+            </w:pPr>
+          </w:p>
+        </w:tc>
+        <w:tc>
+          <w:tcPr>
+            <w:tcW w:w="938" w:type="dxa"/>
+          </w:tcPr>
+          <w:p>
+            <w:pPr>
+              <w:ind w:left="-32"/>
+              <w:rPr>
+                <w:rFonts w:ascii="Times New Roman" w:hAnsi="Times New Roman" w:cs="Times New Roman"/>
+                <w:sz w:val="26"/>
+                <w:szCs w:val="26"/>
+                <w:lang w:val="en-US"/>
+              </w:rPr>
+            </w:pPr>
+          </w:p>
+        </w:tc>
+        <w:tc>
+          <w:tcPr>
+            <w:tcW w:w="804" w:type="dxa"/>
+          </w:tcPr>
+          <w:p>
+            <w:pPr>
+              <w:rPr>
+                <w:rFonts w:ascii="Times New Roman" w:hAnsi="Times New Roman" w:cs="Times New Roman"/>
+                <w:sz w:val="26"/>
+                <w:szCs w:val="26"/>
+                <w:lang w:val="en-US"/>
+              </w:rPr>
+            </w:pPr>
+          </w:p>
+        </w:tc>
+      </w:tr>
+      <w:tr>
+        <w:trPr>
+          <w:trHeight w:val="311"/>
+        </w:trPr>
+        <w:tc>
+          <w:tcPr>
+            <w:tcW w:w="5388" w:type="dxa"/>
+            <w:gridSpan w:val="2"/>
+          </w:tcPr>
+          <w:p>
+            <w:pPr>
+              <w:rPr>
+                <w:rFonts w:ascii="Times New Roman" w:hAnsi="Times New Roman" w:cs="Times New Roman"/>
+                <w:b/>
+                <w:szCs w:val="26"/>
+                <w:lang w:val="en-US"/>
+              </w:rPr>
+            </w:pPr>
+            <w:r>
+              <w:rPr>
+                <w:rFonts w:ascii="Times New Roman" w:hAnsi="Times New Roman" w:cs="Times New Roman"/>
+                <w:b/>
+                <w:szCs w:val="26"/>
+                <w:lang w:val="en-US"/>
+              </w:rPr>
+              <w:t xml:space="preserve">5. </w:t>
+            </w:r>
+            <w:proofErr w:type="spellStart"/>
+            <w:r>
+              <w:rPr>
+                <w:rFonts w:ascii="Times New Roman" w:hAnsi="Times New Roman" w:cs="Times New Roman"/>
+                <w:b/>
+                <w:szCs w:val="26"/>
+                <w:lang w:val="en-US"/>
+              </w:rPr>
+              <w:t>Birinchi</w:t>
+            </w:r>
+            <w:proofErr w:type="spellEnd"/>
+            <w:r>
+              <w:rPr>
+                <w:rFonts w:ascii="Times New Roman" w:hAnsi="Times New Roman" w:cs="Times New Roman"/>
+                <w:b/>
+                <w:szCs w:val="26"/>
+                <w:lang w:val="en-US"/>
+              </w:rPr>
+              <w:t xml:space="preserve"> </w:t>
+            </w:r>
+            <w:proofErr w:type="spellStart"/>
+            <w:r>
+              <w:rPr>
+                <w:rFonts w:ascii="Times New Roman" w:hAnsi="Times New Roman" w:cs="Times New Roman"/>
+                <w:b/>
+                <w:szCs w:val="26"/>
+                <w:lang w:val="en-US"/>
+              </w:rPr>
+              <w:t>bosqichni</w:t>
+            </w:r>
+            <w:proofErr w:type="spellEnd"/>
+            <w:r>
+              <w:rPr>
+                <w:rFonts w:ascii="Times New Roman" w:hAnsi="Times New Roman" w:cs="Times New Roman"/>
+                <w:b/>
+                <w:szCs w:val="26"/>
+                <w:lang w:val="en-US"/>
+              </w:rPr>
+              <w:t xml:space="preserve"> </w:t>
+            </w:r>
+            <w:proofErr w:type="spellStart"/>
+            <w:r>
+              <w:rPr>
+                <w:rFonts w:ascii="Times New Roman" w:hAnsi="Times New Roman" w:cs="Times New Roman"/>
+                <w:b/>
+                <w:szCs w:val="26"/>
+                <w:lang w:val="en-US"/>
+              </w:rPr>
+              <w:t>noto’g’ri</w:t>
+            </w:r>
+            <w:proofErr w:type="spellEnd"/>
+            <w:r>
+              <w:rPr>
+                <w:rFonts w:ascii="Times New Roman" w:hAnsi="Times New Roman" w:cs="Times New Roman"/>
+                <w:b/>
+                <w:szCs w:val="26"/>
+                <w:lang w:val="en-US"/>
+              </w:rPr>
+              <w:t xml:space="preserve"> </w:t>
+            </w:r>
+            <w:proofErr w:type="spellStart"/>
+            <w:r>
+              <w:rPr>
+                <w:rFonts w:ascii="Times New Roman" w:hAnsi="Times New Roman" w:cs="Times New Roman"/>
+                <w:b/>
+                <w:szCs w:val="26"/>
+                <w:lang w:val="en-US"/>
+              </w:rPr>
+              <w:t>bajardi</w:t>
+            </w:r>
+            <w:proofErr w:type="spellEnd"/>
+          </w:p>
+        </w:tc>
+        <w:tc>
+          <w:tcPr>
+            <w:tcW w:w="1594" w:type="dxa"/>
+          </w:tcPr>
+          <w:p>
+            <w:pPr>
+              <w:jc w:val="center"/>
+              <w:rPr>
+                <w:rFonts w:ascii="Times New Roman" w:hAnsi="Times New Roman" w:cs="Times New Roman"/>
+                <w:b/>
+                <w:szCs w:val="26"/>
+                <w:lang w:val="en-US"/>
+              </w:rPr>
+            </w:pPr>
+          </w:p>
+        </w:tc>
+        <w:tc>
+          <w:tcPr>
+            <w:tcW w:w="1073" w:type="dxa"/>
+          </w:tcPr>
+          <w:p>
+            <w:pPr>
+              <w:jc w:val="center"/>
+              <w:rPr>
+                <w:rFonts w:ascii="Times New Roman" w:hAnsi="Times New Roman" w:cs="Times New Roman"/>
+                <w:b/>
+                <w:sz w:val="26"/>
+                <w:szCs w:val="26"/>
+                <w:lang w:val="en-US"/>
+              </w:rPr>
+            </w:pPr>
+          </w:p>
+        </w:tc>
+        <w:tc>
+          <w:tcPr>
+            <w:tcW w:w="941" w:type="dxa"/>
+            <w:gridSpan w:val="2"/>
+          </w:tcPr>
+          <w:p>
+            <w:pPr>
+              <w:ind w:left="-108"/>
+              <w:rPr>
+                <w:rFonts w:ascii="Times New Roman" w:hAnsi="Times New Roman" w:cs="Times New Roman"/>
+                <w:b/>
+                <w:sz w:val="26"/>
+                <w:szCs w:val="26"/>
+                <w:lang w:val="en-US"/>
+              </w:rPr>
+            </w:pPr>
+          </w:p>
+        </w:tc>
+        <w:tc>
+          <w:tcPr>
+            <w:tcW w:w="938" w:type="dxa"/>
+          </w:tcPr>
+          <w:p>
+            <w:pPr>
+              <w:ind w:left="-108"/>
+              <w:rPr>
+                <w:rFonts w:ascii="Times New Roman" w:hAnsi="Times New Roman" w:cs="Times New Roman"/>
+                <w:b/>
+                <w:sz w:val="26"/>
+                <w:szCs w:val="26"/>
+                <w:lang w:val="en-US"/>
+              </w:rPr>
+            </w:pPr>
+          </w:p>
+        </w:tc>
+        <w:tc>
+          <w:tcPr>
+            <w:tcW w:w="804" w:type="dxa"/>
+          </w:tcPr>
+          <w:p>
+            <w:pPr>
+              <w:jc w:val="center"/>
+              <w:rPr>
+                <w:rFonts w:ascii="Times New Roman" w:hAnsi="Times New Roman" w:cs="Times New Roman"/>
+                <w:b/>
+                <w:sz w:val="26"/>
+                <w:szCs w:val="26"/>
+                <w:lang w:val="en-US"/>
+              </w:rPr>
+            </w:pPr>
+          </w:p>
+        </w:tc>
+      </w:tr>
+      <w:tr>
+        <w:trPr>
+          <w:trHeight w:val="311"/>
+        </w:trPr>
+        <w:tc>
+          <w:tcPr>
+            <w:tcW w:w="541" w:type="dxa"/>
+          </w:tcPr>
+          <w:p>
+            <w:pPr>
+              <w:rPr>
+                <w:rFonts w:ascii="Times New Roman" w:hAnsi="Times New Roman" w:cs="Times New Roman"/>
+                <w:szCs w:val="26"/>
+                <w:lang w:val="en-US"/>
+              </w:rPr>
+            </w:pPr>
+            <w:r>
+              <w:rPr>
+                <w:rFonts w:ascii="Times New Roman" w:hAnsi="Times New Roman" w:cs="Times New Roman"/>
+                <w:szCs w:val="26"/>
+                <w:lang w:val="en-US"/>
+              </w:rPr>
+              <w:t>5.</w:t>
+            </w:r>
+          </w:p>
+        </w:tc>
+        <w:tc>
+          <w:tcPr>
+            <w:tcW w:w="4847" w:type="dxa"/>
+          </w:tcPr>
+          <w:p>
+            <w:pPr>
+              <w:rPr>
+                <w:rFonts w:ascii="Times New Roman" w:hAnsi="Times New Roman" w:cs="Times New Roman"/>
+                <w:szCs w:val="26"/>
+                <w:lang w:val="en-US"/>
+              </w:rPr>
+            </w:pPr>
+            <w:proofErr w:type="spellStart"/>
+            <w:r>
+              <w:rPr>
+                <w:rFonts w:ascii="Times New Roman" w:hAnsi="Times New Roman" w:cs="Times New Roman"/>
+                <w:szCs w:val="26"/>
+                <w:lang w:val="en-US"/>
+              </w:rPr>
+              <w:t>Birinchi</w:t>
+            </w:r>
+            <w:proofErr w:type="spellEnd"/>
+            <w:r>
+              <w:rPr>
+                <w:rFonts w:ascii="Times New Roman" w:hAnsi="Times New Roman" w:cs="Times New Roman"/>
+                <w:szCs w:val="26"/>
+                <w:lang w:val="en-US"/>
+              </w:rPr>
+              <w:t xml:space="preserve"> </w:t>
+            </w:r>
+            <w:proofErr w:type="spellStart"/>
+            <w:r>
+              <w:rPr>
+                <w:rFonts w:ascii="Times New Roman" w:hAnsi="Times New Roman" w:cs="Times New Roman"/>
+                <w:szCs w:val="26"/>
+                <w:lang w:val="en-US"/>
+              </w:rPr>
+              <w:t>bosqichni</w:t>
+            </w:r>
+            <w:proofErr w:type="spellEnd"/>
+            <w:r>
+              <w:rPr>
+                <w:rFonts w:ascii="Times New Roman" w:hAnsi="Times New Roman" w:cs="Times New Roman"/>
+                <w:szCs w:val="26"/>
+                <w:lang w:val="en-US"/>
+              </w:rPr>
+              <w:t xml:space="preserve"> </w:t>
+            </w:r>
+            <w:proofErr w:type="spellStart"/>
+            <w:r>
+              <w:rPr>
+                <w:rFonts w:ascii="Times New Roman" w:hAnsi="Times New Roman" w:cs="Times New Roman"/>
+                <w:szCs w:val="26"/>
+                <w:lang w:val="en-US"/>
+              </w:rPr>
+              <w:t>noto’g’ri</w:t>
+            </w:r>
+            <w:proofErr w:type="spellEnd"/>
+            <w:r>
+              <w:rPr>
+                <w:rFonts w:ascii="Times New Roman" w:hAnsi="Times New Roman" w:cs="Times New Roman"/>
+                <w:szCs w:val="26"/>
+                <w:lang w:val="en-US"/>
+              </w:rPr>
+              <w:t xml:space="preserve"> </w:t>
+            </w:r>
+            <w:proofErr w:type="spellStart"/>
+            <w:r>
+              <w:rPr>
+                <w:rFonts w:ascii="Times New Roman" w:hAnsi="Times New Roman" w:cs="Times New Roman"/>
+                <w:szCs w:val="26"/>
+                <w:lang w:val="en-US"/>
+              </w:rPr>
+              <w:t>bajardi</w:t>
+            </w:r>
+            <w:proofErr w:type="spellEnd"/>
+          </w:p>
+        </w:tc>
+        <w:tc>
+          <w:tcPr>
+            <w:tcW w:w="1594" w:type="dxa"/>
+          </w:tcPr>
+          <w:p>
+            <w:pPr>
+              <w:rPr>
+                <w:rFonts w:ascii="Times New Roman" w:hAnsi="Times New Roman" w:cs="Times New Roman"/>
+                <w:szCs w:val="26"/>
+                <w:lang w:val="en-US"/>
+              </w:rPr>
+            </w:pPr>
+            <w:r>
+              <w:rPr>
+                <w:rFonts w:ascii="Times New Roman" w:hAnsi="Times New Roman" w:cs="Times New Roman"/>
+                <w:szCs w:val="26"/>
+                <w:lang w:val="en-US"/>
+              </w:rPr>
+              <w:t>100</w:t>
+            </w:r>
+          </w:p>
+        </w:tc>
+        <w:tc>
+          <w:tcPr>
+            <w:tcW w:w="1073" w:type="dxa"/>
+          </w:tcPr>
+          <w:p>
+            <w:pPr>
+              <w:rPr>
+                <w:rFonts w:ascii="Times New Roman" w:hAnsi="Times New Roman" w:cs="Times New Roman"/>
+                <w:sz w:val="26"/>
+                <w:szCs w:val="26"/>
+                <w:lang w:val="en-US"/>
+              </w:rPr>
+            </w:pPr>
+          </w:p>
+        </w:tc>
+        <w:tc>
+          <w:tcPr>
+            <w:tcW w:w="941" w:type="dxa"/>
+            <w:gridSpan w:val="2"/>
+          </w:tcPr>
+          <w:p>
+            <w:pPr>
+              <w:rPr>
+                <w:rFonts w:ascii="Times New Roman" w:hAnsi="Times New Roman" w:cs="Times New Roman"/>
+                <w:sz w:val="26"/>
+                <w:szCs w:val="26"/>
+                <w:lang w:val="en-US"/>
+              </w:rPr>
+            </w:pPr>
+          </w:p>
+        </w:tc>
+        <w:tc>
+          <w:tcPr>
+            <w:tcW w:w="938" w:type="dxa"/>
+          </w:tcPr>
+          <w:p>
+            <w:pPr>
+              <w:rPr>
+                <w:rFonts w:ascii="Times New Roman" w:hAnsi="Times New Roman" w:cs="Times New Roman"/>
+                <w:sz w:val="26"/>
+                <w:szCs w:val="26"/>
+                <w:lang w:val="en-US"/>
+              </w:rPr>
+            </w:pPr>
+          </w:p>
+        </w:tc>
+        <w:tc>
+          <w:tcPr>
+            <w:tcW w:w="804" w:type="dxa"/>
+          </w:tcPr>
+          <w:p>
+            <w:pPr>
+              <w:rPr>
+                <w:rFonts w:ascii="Times New Roman" w:hAnsi="Times New Roman" w:cs="Times New Roman"/>
+                <w:sz w:val="26"/>
+                <w:szCs w:val="26"/>
+                <w:lang w:val="en-US"/>
+              </w:rPr>
+            </w:pPr>
+          </w:p>
+        </w:tc>
+      </w:tr>
+      <w:tr>
+        <w:trPr>
+          <w:trHeight w:val="311"/>
+        </w:trPr>
+        <w:tc>
+          <w:tcPr>
+            <w:tcW w:w="541" w:type="dxa"/>
+          </w:tcPr>
+          <w:p>
+            <w:pPr>
+              <w:rPr>
+                <w:rFonts w:ascii="Times New Roman" w:hAnsi="Times New Roman" w:cs="Times New Roman"/>
+                <w:szCs w:val="26"/>
+                <w:lang w:val="en-US"/>
+              </w:rPr>
+            </w:pPr>
+          </w:p>
+        </w:tc>
+        <w:tc>
+          <w:tcPr>
+            <w:tcW w:w="4847" w:type="dxa"/>
+          </w:tcPr>
+          <w:p>
+            <w:pPr>
+              <w:rPr>
+                <w:rFonts w:ascii="Times New Roman" w:hAnsi="Times New Roman" w:cs="Times New Roman"/>
+                <w:szCs w:val="26"/>
+                <w:lang w:val="en-US"/>
+              </w:rPr>
+            </w:pPr>
+            <w:proofErr w:type="spellStart"/>
+            <w:r>
+              <w:rPr>
+                <w:rFonts w:ascii="Times New Roman" w:hAnsi="Times New Roman" w:cs="Times New Roman"/>
+                <w:szCs w:val="26"/>
+                <w:lang w:val="en-US"/>
+              </w:rPr>
+              <w:t>Birinchi</w:t>
+            </w:r>
+            <w:proofErr w:type="spellEnd"/>
+            <w:r>
+              <w:rPr>
+                <w:rFonts w:ascii="Times New Roman" w:hAnsi="Times New Roman" w:cs="Times New Roman"/>
+                <w:szCs w:val="26"/>
+                <w:lang w:val="en-US"/>
+              </w:rPr>
+              <w:t xml:space="preserve"> </w:t>
+            </w:r>
+            <w:proofErr w:type="spellStart"/>
+            <w:r>
+              <w:rPr>
+                <w:rFonts w:ascii="Times New Roman" w:hAnsi="Times New Roman" w:cs="Times New Roman"/>
+                <w:szCs w:val="26"/>
+                <w:lang w:val="en-US"/>
+              </w:rPr>
+              <w:t>bosqichning</w:t>
+            </w:r>
+            <w:proofErr w:type="spellEnd"/>
+            <w:r>
+              <w:rPr>
+                <w:rFonts w:ascii="Times New Roman" w:hAnsi="Times New Roman" w:cs="Times New Roman"/>
+                <w:szCs w:val="26"/>
+                <w:lang w:val="en-US"/>
+              </w:rPr>
+              <w:t xml:space="preserve"> </w:t>
+            </w:r>
+            <w:proofErr w:type="spellStart"/>
+            <w:r>
+              <w:rPr>
+                <w:rFonts w:ascii="Times New Roman" w:hAnsi="Times New Roman" w:cs="Times New Roman"/>
+                <w:szCs w:val="26"/>
+                <w:lang w:val="en-US"/>
+              </w:rPr>
+              <w:t>natijalari</w:t>
+            </w:r>
+            <w:proofErr w:type="spellEnd"/>
+          </w:p>
+        </w:tc>
+        <w:tc>
+          <w:tcPr>
+            <w:tcW w:w="1594" w:type="dxa"/>
+          </w:tcPr>
+          <w:p>
+            <w:pPr>
+              <w:rPr>
+                <w:rFonts w:ascii="Times New Roman" w:hAnsi="Times New Roman" w:cs="Times New Roman"/>
+                <w:szCs w:val="26"/>
+                <w:lang w:val="en-US"/>
+              </w:rPr>
+            </w:pPr>
+          </w:p>
+        </w:tc>
+        <w:tc>
+          <w:tcPr>
+            <w:tcW w:w="1073" w:type="dxa"/>
+          </w:tcPr>
+          <w:p>
+            <w:pPr>
+              <w:rPr>
+                <w:rFonts w:ascii="Times New Roman" w:hAnsi="Times New Roman" w:cs="Times New Roman"/>
+                <w:sz w:val="26"/>
+                <w:szCs w:val="26"/>
+                <w:lang w:val="en-US"/>
+              </w:rPr>
+            </w:pPr>
+          </w:p>
+        </w:tc>
+        <w:tc>
+          <w:tcPr>
+            <w:tcW w:w="941" w:type="dxa"/>
+            <w:gridSpan w:val="2"/>
+          </w:tcPr>
+          <w:p>
+            <w:pPr>
+              <w:rPr>
+                <w:rFonts w:ascii="Times New Roman" w:hAnsi="Times New Roman" w:cs="Times New Roman"/>
+                <w:sz w:val="26"/>
+                <w:szCs w:val="26"/>
+                <w:lang w:val="en-US"/>
+              </w:rPr>
+            </w:pPr>
+          </w:p>
+        </w:tc>
+        <w:tc>
+          <w:tcPr>
+            <w:tcW w:w="938" w:type="dxa"/>
+          </w:tcPr>
+          <w:p>
+            <w:pPr>
+              <w:rPr>
+                <w:rFonts w:ascii="Times New Roman" w:hAnsi="Times New Roman" w:cs="Times New Roman"/>
+                <w:sz w:val="26"/>
+                <w:szCs w:val="26"/>
+                <w:lang w:val="en-US"/>
+              </w:rPr>
+            </w:pPr>
+          </w:p>
+        </w:tc>
+        <w:tc>
+          <w:tcPr>
+            <w:tcW w:w="804" w:type="dxa"/>
+          </w:tcPr>
+          <w:p>
+            <w:pPr>
+              <w:rPr>
+                <w:rFonts w:ascii="Times New Roman" w:hAnsi="Times New Roman" w:cs="Times New Roman"/>
+                <w:sz w:val="26"/>
+                <w:szCs w:val="26"/>
+                <w:lang w:val="en-US"/>
+              </w:rPr>
+            </w:pPr>
+          </w:p>
+        </w:tc>
+      </w:tr>
+      <w:tr>
+        <w:trPr>
+          <w:trHeight w:val="311"/>
+        </w:trPr>
+        <w:tc>
+          <w:tcPr>
+            <w:tcW w:w="10738" w:type="dxa"/>
+            <w:gridSpan w:val="8"/>
+          </w:tcPr>
+          <w:p>
+            <w:pPr>
+              <w:pStyle w:val="a7"/>
+              <w:numPr>
+                <w:ilvl w:val="0"/>
+                <w:numId w:val="1"/>
+              </w:numPr>
+              <w:jc w:val="center"/>
+              <w:rPr>
+                <w:rFonts w:ascii="Times New Roman" w:hAnsi="Times New Roman" w:cs="Times New Roman"/>
+                <w:b/>
+                <w:szCs w:val="26"/>
+                <w:lang w:val="en-US"/>
+              </w:rPr>
+            </w:pPr>
+            <w:proofErr w:type="spellStart"/>
+            <w:r>
+              <w:rPr>
+                <w:rFonts w:ascii="Times New Roman" w:hAnsi="Times New Roman" w:cs="Times New Roman"/>
+                <w:b/>
+                <w:szCs w:val="26"/>
+                <w:lang w:val="en-US"/>
+              </w:rPr>
+              <w:t>Ikkinchi</w:t>
+            </w:r>
+            <w:proofErr w:type="spellEnd"/>
+            <w:r>
+              <w:rPr>
+                <w:rFonts w:ascii="Times New Roman" w:hAnsi="Times New Roman" w:cs="Times New Roman"/>
+                <w:b/>
+                <w:szCs w:val="26"/>
+                <w:lang w:val="en-US"/>
+              </w:rPr>
+              <w:t xml:space="preserve"> </w:t>
+            </w:r>
+            <w:proofErr w:type="spellStart"/>
+            <w:r>
+              <w:rPr>
+                <w:rFonts w:ascii="Times New Roman" w:hAnsi="Times New Roman" w:cs="Times New Roman"/>
+                <w:b/>
+                <w:szCs w:val="26"/>
+                <w:lang w:val="en-US"/>
+              </w:rPr>
+              <w:t>bosqich</w:t>
+            </w:r>
+            <w:proofErr w:type="spellEnd"/>
+            <w:r>
+              <w:rPr>
+                <w:rFonts w:ascii="Times New Roman" w:hAnsi="Times New Roman" w:cs="Times New Roman"/>
+                <w:b/>
+                <w:szCs w:val="26"/>
+                <w:lang w:val="en-US"/>
+              </w:rPr>
+              <w:t xml:space="preserve"> (</w:t>
+            </w:r>
+            <w:proofErr w:type="spellStart"/>
+            <w:r>
+              <w:rPr>
+                <w:rFonts w:ascii="Times New Roman" w:hAnsi="Times New Roman" w:cs="Times New Roman"/>
+                <w:b/>
+                <w:szCs w:val="26"/>
+                <w:lang w:val="en-US"/>
+              </w:rPr>
+              <w:t>sinov</w:t>
+            </w:r>
+            <w:proofErr w:type="spellEnd"/>
+            <w:r>
+              <w:rPr>
+                <w:rFonts w:ascii="Times New Roman" w:hAnsi="Times New Roman" w:cs="Times New Roman"/>
+                <w:b/>
+                <w:szCs w:val="26"/>
+                <w:lang w:val="en-US"/>
+              </w:rPr>
+              <w:t xml:space="preserve"> </w:t>
+            </w:r>
+            <w:proofErr w:type="spellStart"/>
+            <w:r>
+              <w:rPr>
+                <w:rFonts w:ascii="Times New Roman" w:hAnsi="Times New Roman" w:cs="Times New Roman"/>
+                <w:b/>
+                <w:szCs w:val="26"/>
+                <w:lang w:val="en-US"/>
+              </w:rPr>
+              <w:t>yo’nalishida</w:t>
+            </w:r>
+            <w:proofErr w:type="spellEnd"/>
+            <w:r>
+              <w:rPr>
+                <w:rFonts w:ascii="Times New Roman" w:hAnsi="Times New Roman" w:cs="Times New Roman"/>
+                <w:b/>
+                <w:szCs w:val="26"/>
+                <w:lang w:val="en-US"/>
+              </w:rPr>
+              <w:t>)</w:t>
+            </w:r>
+          </w:p>
+        </w:tc>
+      </w:tr>
+      <w:tr>
+        <w:trPr>
+          <w:trHeight w:val="311"/>
+        </w:trPr>
+        <w:tc>
+          <w:tcPr>
+            <w:tcW w:w="541" w:type="dxa"/>
+          </w:tcPr>
+          <w:p>
+            <w:pPr>
+              <w:rPr>
+                <w:rFonts w:ascii="Times New Roman" w:hAnsi="Times New Roman" w:cs="Times New Roman"/>
+                <w:szCs w:val="26"/>
+                <w:lang w:val="en-US"/>
+              </w:rPr>
+            </w:pPr>
+            <w:r>
+              <w:rPr>
+                <w:rFonts w:ascii="Times New Roman" w:hAnsi="Times New Roman" w:cs="Times New Roman"/>
+                <w:szCs w:val="26"/>
+                <w:lang w:val="en-US"/>
+              </w:rPr>
+              <w:t>1.</w:t>
+            </w:r>
+          </w:p>
+        </w:tc>
+        <w:tc>
+          <w:tcPr>
+            <w:tcW w:w="4847" w:type="dxa"/>
+          </w:tcPr>
+          <w:p>
+            <w:pPr>
+              <w:rPr>
+                <w:rFonts w:ascii="Times New Roman" w:hAnsi="Times New Roman" w:cs="Times New Roman"/>
+                <w:szCs w:val="26"/>
+                <w:lang w:val="en-US"/>
+              </w:rPr>
+            </w:pPr>
+            <w:proofErr w:type="spellStart"/>
+            <w:r>
+              <w:rPr>
+                <w:rFonts w:ascii="Times New Roman" w:hAnsi="Times New Roman" w:cs="Times New Roman"/>
+                <w:szCs w:val="26"/>
+                <w:lang w:val="en-US"/>
+              </w:rPr>
+              <w:t>Boshqarish</w:t>
+            </w:r>
+            <w:proofErr w:type="spellEnd"/>
+            <w:r>
+              <w:rPr>
+                <w:rFonts w:ascii="Times New Roman" w:hAnsi="Times New Roman" w:cs="Times New Roman"/>
+                <w:szCs w:val="26"/>
+                <w:lang w:val="en-US"/>
+              </w:rPr>
+              <w:t xml:space="preserve"> </w:t>
+            </w:r>
+            <w:proofErr w:type="spellStart"/>
+            <w:r>
+              <w:rPr>
+                <w:rFonts w:ascii="Times New Roman" w:hAnsi="Times New Roman" w:cs="Times New Roman"/>
+                <w:szCs w:val="26"/>
+                <w:lang w:val="en-US"/>
+              </w:rPr>
+              <w:t>organlaridan</w:t>
+            </w:r>
+            <w:proofErr w:type="spellEnd"/>
+            <w:r>
+              <w:rPr>
+                <w:rFonts w:ascii="Times New Roman" w:hAnsi="Times New Roman" w:cs="Times New Roman"/>
+                <w:szCs w:val="26"/>
+                <w:lang w:val="en-US"/>
+              </w:rPr>
+              <w:t xml:space="preserve"> </w:t>
+            </w:r>
+            <w:proofErr w:type="spellStart"/>
+            <w:r>
+              <w:rPr>
+                <w:rFonts w:ascii="Times New Roman" w:hAnsi="Times New Roman" w:cs="Times New Roman"/>
+                <w:szCs w:val="26"/>
+                <w:lang w:val="en-US"/>
+              </w:rPr>
+              <w:t>foydalanishni</w:t>
+            </w:r>
+            <w:proofErr w:type="spellEnd"/>
+            <w:r>
+              <w:rPr>
+                <w:rFonts w:ascii="Times New Roman" w:hAnsi="Times New Roman" w:cs="Times New Roman"/>
+                <w:szCs w:val="26"/>
+                <w:lang w:val="en-US"/>
+              </w:rPr>
+              <w:t xml:space="preserve"> </w:t>
+            </w:r>
+            <w:proofErr w:type="spellStart"/>
+            <w:r>
+              <w:rPr>
+                <w:rFonts w:ascii="Times New Roman" w:hAnsi="Times New Roman" w:cs="Times New Roman"/>
+                <w:szCs w:val="26"/>
+                <w:lang w:val="en-US"/>
+              </w:rPr>
+              <w:t>bilmaydi</w:t>
+            </w:r>
+            <w:proofErr w:type="spellEnd"/>
+            <w:r>
+              <w:rPr>
+                <w:rFonts w:ascii="Times New Roman" w:hAnsi="Times New Roman" w:cs="Times New Roman"/>
+                <w:szCs w:val="26"/>
+                <w:lang w:val="en-US"/>
+              </w:rPr>
+              <w:t xml:space="preserve">, </w:t>
+            </w:r>
+            <w:proofErr w:type="spellStart"/>
+            <w:r>
+              <w:rPr>
+                <w:rFonts w:ascii="Times New Roman" w:hAnsi="Times New Roman" w:cs="Times New Roman"/>
+                <w:szCs w:val="26"/>
+                <w:lang w:val="en-US"/>
+              </w:rPr>
+              <w:t>tekis</w:t>
+            </w:r>
+            <w:proofErr w:type="spellEnd"/>
+            <w:r>
+              <w:rPr>
+                <w:rFonts w:ascii="Times New Roman" w:hAnsi="Times New Roman" w:cs="Times New Roman"/>
+                <w:szCs w:val="26"/>
+                <w:lang w:val="en-US"/>
+              </w:rPr>
+              <w:t xml:space="preserve"> (</w:t>
+            </w:r>
+            <w:proofErr w:type="spellStart"/>
+            <w:r>
+              <w:rPr>
+                <w:rFonts w:ascii="Times New Roman" w:hAnsi="Times New Roman" w:cs="Times New Roman"/>
+                <w:szCs w:val="26"/>
+                <w:lang w:val="en-US"/>
+              </w:rPr>
+              <w:t>ravon</w:t>
+            </w:r>
+            <w:proofErr w:type="spellEnd"/>
+            <w:r>
+              <w:rPr>
+                <w:rFonts w:ascii="Times New Roman" w:hAnsi="Times New Roman" w:cs="Times New Roman"/>
+                <w:szCs w:val="26"/>
+                <w:lang w:val="en-US"/>
+              </w:rPr>
+              <w:t xml:space="preserve">) </w:t>
+            </w:r>
+            <w:proofErr w:type="spellStart"/>
+            <w:r>
+              <w:rPr>
+                <w:rFonts w:ascii="Times New Roman" w:hAnsi="Times New Roman" w:cs="Times New Roman"/>
+                <w:szCs w:val="26"/>
+                <w:lang w:val="en-US"/>
+              </w:rPr>
+              <w:t>harakatlanmaydi</w:t>
+            </w:r>
+            <w:proofErr w:type="spellEnd"/>
+          </w:p>
+        </w:tc>
+        <w:tc>
+          <w:tcPr>
+            <w:tcW w:w="1594" w:type="dxa"/>
+          </w:tcPr>
+          <w:p>
+            <w:pPr>
+              <w:rPr>
+                <w:rFonts w:ascii="Times New Roman" w:hAnsi="Times New Roman" w:cs="Times New Roman"/>
+                <w:szCs w:val="26"/>
+                <w:lang w:val="en-US"/>
+              </w:rPr>
+            </w:pPr>
+            <w:r>
+              <w:rPr>
+                <w:rFonts w:ascii="Times New Roman" w:hAnsi="Times New Roman" w:cs="Times New Roman"/>
+                <w:szCs w:val="26"/>
+                <w:lang w:val="en-US"/>
+              </w:rPr>
+              <w:t>20</w:t>
+            </w:r>
+          </w:p>
+        </w:tc>
+        <w:tc>
+          <w:tcPr>
+            <w:tcW w:w="1073" w:type="dxa"/>
+          </w:tcPr>
+          <w:p>
+            <w:pPr>
+              <w:rPr>
+                <w:rFonts w:ascii="Times New Roman" w:hAnsi="Times New Roman" w:cs="Times New Roman"/>
+                <w:sz w:val="26"/>
+                <w:szCs w:val="26"/>
+                <w:lang w:val="en-US"/>
+              </w:rPr>
+            </w:pPr>
+          </w:p>
+        </w:tc>
+        <w:tc>
+          <w:tcPr>
+            <w:tcW w:w="941" w:type="dxa"/>
+            <w:gridSpan w:val="2"/>
+          </w:tcPr>
+          <w:p>
+            <w:pPr>
+              <w:rPr>
+                <w:rFonts w:ascii="Times New Roman" w:hAnsi="Times New Roman" w:cs="Times New Roman"/>
+                <w:sz w:val="26"/>
+                <w:szCs w:val="26"/>
+                <w:lang w:val="en-US"/>
+              </w:rPr>
+            </w:pPr>
+          </w:p>
+        </w:tc>
+        <w:tc>
+          <w:tcPr>
+            <w:tcW w:w="938" w:type="dxa"/>
+          </w:tcPr>
+          <w:p>
+            <w:pPr>
+              <w:rPr>
+                <w:rFonts w:ascii="Times New Roman" w:hAnsi="Times New Roman" w:cs="Times New Roman"/>
+                <w:sz w:val="26"/>
+                <w:szCs w:val="26"/>
+                <w:lang w:val="en-US"/>
+              </w:rPr>
+            </w:pPr>
+          </w:p>
+        </w:tc>
+        <w:tc>
+          <w:tcPr>
+            <w:tcW w:w="804" w:type="dxa"/>
+          </w:tcPr>
+          <w:p>
+            <w:pPr>
+              <w:rPr>
+                <w:rFonts w:ascii="Times New Roman" w:hAnsi="Times New Roman" w:cs="Times New Roman"/>
+                <w:sz w:val="26"/>
+                <w:szCs w:val="26"/>
+                <w:lang w:val="en-US"/>
+              </w:rPr>
+            </w:pPr>
+          </w:p>
+        </w:tc>
+      </w:tr>
+      <w:tr>
+        <w:trPr>
+          <w:trHeight w:val="311"/>
+        </w:trPr>
+        <w:tc>
+          <w:tcPr>
+            <w:tcW w:w="541" w:type="dxa"/>
+          </w:tcPr>
+          <w:p>
+            <w:pPr>
+              <w:rPr>
+                <w:rFonts w:ascii="Times New Roman" w:hAnsi="Times New Roman" w:cs="Times New Roman"/>
+                <w:szCs w:val="26"/>
+                <w:lang w:val="en-US"/>
+              </w:rPr>
+            </w:pPr>
+            <w:r>
+              <w:rPr>
+                <w:rFonts w:ascii="Times New Roman" w:hAnsi="Times New Roman" w:cs="Times New Roman"/>
+                <w:szCs w:val="26"/>
+                <w:lang w:val="en-US"/>
+              </w:rPr>
+              <w:t>2.</w:t>
+            </w:r>
+          </w:p>
+        </w:tc>
+        <w:tc>
+          <w:tcPr>
+            <w:tcW w:w="4847" w:type="dxa"/>
+          </w:tcPr>
+          <w:p>
+            <w:pPr>
+              <w:rPr>
+                <w:rFonts w:ascii="Times New Roman" w:hAnsi="Times New Roman" w:cs="Times New Roman"/>
+                <w:szCs w:val="26"/>
+                <w:lang w:val="en-US"/>
+              </w:rPr>
+            </w:pPr>
+            <w:proofErr w:type="spellStart"/>
+            <w:r>
+              <w:rPr>
+                <w:rFonts w:ascii="Times New Roman" w:hAnsi="Times New Roman" w:cs="Times New Roman"/>
+                <w:szCs w:val="26"/>
+                <w:lang w:val="en-US"/>
+              </w:rPr>
+              <w:t>Harakat</w:t>
+            </w:r>
+            <w:proofErr w:type="spellEnd"/>
+            <w:r>
+              <w:rPr>
+                <w:rFonts w:ascii="Times New Roman" w:hAnsi="Times New Roman" w:cs="Times New Roman"/>
+                <w:szCs w:val="26"/>
+                <w:lang w:val="en-US"/>
+              </w:rPr>
+              <w:t xml:space="preserve"> </w:t>
+            </w:r>
+            <w:proofErr w:type="spellStart"/>
+            <w:r>
+              <w:rPr>
+                <w:rFonts w:ascii="Times New Roman" w:hAnsi="Times New Roman" w:cs="Times New Roman"/>
+                <w:szCs w:val="26"/>
+                <w:lang w:val="en-US"/>
+              </w:rPr>
+              <w:t>qismida</w:t>
+            </w:r>
+            <w:proofErr w:type="spellEnd"/>
+            <w:r>
+              <w:rPr>
+                <w:rFonts w:ascii="Times New Roman" w:hAnsi="Times New Roman" w:cs="Times New Roman"/>
+                <w:szCs w:val="26"/>
+                <w:lang w:val="en-US"/>
+              </w:rPr>
+              <w:t xml:space="preserve"> </w:t>
+            </w:r>
+            <w:proofErr w:type="spellStart"/>
+            <w:r>
+              <w:rPr>
+                <w:rFonts w:ascii="Times New Roman" w:hAnsi="Times New Roman" w:cs="Times New Roman"/>
+                <w:szCs w:val="26"/>
+                <w:lang w:val="en-US"/>
+              </w:rPr>
+              <w:t>to’g’ri</w:t>
+            </w:r>
+            <w:proofErr w:type="spellEnd"/>
+            <w:r>
+              <w:rPr>
+                <w:rFonts w:ascii="Times New Roman" w:hAnsi="Times New Roman" w:cs="Times New Roman"/>
+                <w:szCs w:val="26"/>
+                <w:lang w:val="en-US"/>
+              </w:rPr>
+              <w:t xml:space="preserve"> </w:t>
+            </w:r>
+            <w:proofErr w:type="spellStart"/>
+            <w:r>
+              <w:rPr>
+                <w:rFonts w:ascii="Times New Roman" w:hAnsi="Times New Roman" w:cs="Times New Roman"/>
+                <w:szCs w:val="26"/>
+                <w:lang w:val="en-US"/>
+              </w:rPr>
+              <w:t>tizilishiga</w:t>
+            </w:r>
+            <w:proofErr w:type="spellEnd"/>
+            <w:r>
+              <w:rPr>
+                <w:rFonts w:ascii="Times New Roman" w:hAnsi="Times New Roman" w:cs="Times New Roman"/>
+                <w:szCs w:val="26"/>
+                <w:lang w:val="en-US"/>
+              </w:rPr>
+              <w:t xml:space="preserve"> </w:t>
+            </w:r>
+            <w:proofErr w:type="spellStart"/>
+            <w:r>
+              <w:rPr>
+                <w:rFonts w:ascii="Times New Roman" w:hAnsi="Times New Roman" w:cs="Times New Roman"/>
+                <w:szCs w:val="26"/>
+                <w:lang w:val="en-US"/>
+              </w:rPr>
+              <w:t>rioya</w:t>
+            </w:r>
+            <w:proofErr w:type="spellEnd"/>
+            <w:r>
+              <w:rPr>
+                <w:rFonts w:ascii="Times New Roman" w:hAnsi="Times New Roman" w:cs="Times New Roman"/>
+                <w:szCs w:val="26"/>
+                <w:lang w:val="en-US"/>
+              </w:rPr>
+              <w:t xml:space="preserve"> </w:t>
+            </w:r>
+            <w:proofErr w:type="spellStart"/>
+            <w:r>
+              <w:rPr>
+                <w:rFonts w:ascii="Times New Roman" w:hAnsi="Times New Roman" w:cs="Times New Roman"/>
+                <w:szCs w:val="26"/>
+                <w:lang w:val="en-US"/>
+              </w:rPr>
+              <w:t>qilmadi</w:t>
+            </w:r>
+            <w:proofErr w:type="spellEnd"/>
+          </w:p>
+        </w:tc>
+        <w:tc>
+          <w:tcPr>
+            <w:tcW w:w="1594" w:type="dxa"/>
+          </w:tcPr>
+          <w:p>
+            <w:pPr>
+              <w:rPr>
+                <w:rFonts w:ascii="Times New Roman" w:hAnsi="Times New Roman" w:cs="Times New Roman"/>
+                <w:szCs w:val="26"/>
+                <w:lang w:val="en-US"/>
+              </w:rPr>
+            </w:pPr>
+            <w:r>
+              <w:rPr>
+                <w:rFonts w:ascii="Times New Roman" w:hAnsi="Times New Roman" w:cs="Times New Roman"/>
+                <w:szCs w:val="26"/>
+                <w:lang w:val="en-US"/>
+              </w:rPr>
+              <w:t>20</w:t>
+            </w:r>
+          </w:p>
+        </w:tc>
+        <w:tc>
+          <w:tcPr>
+            <w:tcW w:w="1073" w:type="dxa"/>
+          </w:tcPr>
+          <w:p>
+            <w:pPr>
+              <w:rPr>
+                <w:rFonts w:ascii="Times New Roman" w:hAnsi="Times New Roman" w:cs="Times New Roman"/>
+                <w:sz w:val="26"/>
+                <w:szCs w:val="26"/>
+                <w:lang w:val="en-US"/>
+              </w:rPr>
+            </w:pPr>
+          </w:p>
+        </w:tc>
+        <w:tc>
+          <w:tcPr>
+            <w:tcW w:w="941" w:type="dxa"/>
+            <w:gridSpan w:val="2"/>
+          </w:tcPr>
+          <w:p>
+            <w:pPr>
+              <w:rPr>
+                <w:rFonts w:ascii="Times New Roman" w:hAnsi="Times New Roman" w:cs="Times New Roman"/>
+                <w:sz w:val="26"/>
+                <w:szCs w:val="26"/>
+                <w:lang w:val="en-US"/>
+              </w:rPr>
+            </w:pPr>
+          </w:p>
+        </w:tc>
+        <w:tc>
+          <w:tcPr>
+            <w:tcW w:w="938" w:type="dxa"/>
+          </w:tcPr>
+          <w:p>
+            <w:pPr>
+              <w:rPr>
+                <w:rFonts w:ascii="Times New Roman" w:hAnsi="Times New Roman" w:cs="Times New Roman"/>
+                <w:sz w:val="26"/>
+                <w:szCs w:val="26"/>
+                <w:lang w:val="en-US"/>
+              </w:rPr>
+            </w:pPr>
+          </w:p>
+        </w:tc>
+        <w:tc>
+          <w:tcPr>
+            <w:tcW w:w="804" w:type="dxa"/>
+          </w:tcPr>
+          <w:p>
+            <w:pPr>
+              <w:rPr>
+                <w:rFonts w:ascii="Times New Roman" w:hAnsi="Times New Roman" w:cs="Times New Roman"/>
+                <w:sz w:val="26"/>
+                <w:szCs w:val="26"/>
+                <w:lang w:val="en-US"/>
+              </w:rPr>
+            </w:pPr>
+          </w:p>
+        </w:tc>
+      </w:tr>
+      <w:tr>
+        <w:trPr>
+          <w:trHeight w:val="311"/>
+        </w:trPr>
+        <w:tc>
+          <w:tcPr>
+            <w:tcW w:w="541" w:type="dxa"/>
+          </w:tcPr>
+          <w:p>
+            <w:pPr>
+              <w:rPr>
+                <w:rFonts w:ascii="Times New Roman" w:hAnsi="Times New Roman" w:cs="Times New Roman"/>
+                <w:szCs w:val="26"/>
+                <w:lang w:val="en-US"/>
+              </w:rPr>
+            </w:pPr>
+            <w:r>
+              <w:rPr>
+                <w:rFonts w:ascii="Times New Roman" w:hAnsi="Times New Roman" w:cs="Times New Roman"/>
+                <w:szCs w:val="26"/>
+                <w:lang w:val="en-US"/>
+              </w:rPr>
+              <w:t>3.</w:t>
+            </w:r>
+          </w:p>
+        </w:tc>
+        <w:tc>
+          <w:tcPr>
+            <w:tcW w:w="4847" w:type="dxa"/>
+          </w:tcPr>
+          <w:p>
+            <w:pPr>
+              <w:rPr>
+                <w:rFonts w:ascii="Times New Roman" w:hAnsi="Times New Roman" w:cs="Times New Roman"/>
+                <w:szCs w:val="26"/>
+                <w:lang w:val="en-US"/>
+              </w:rPr>
+            </w:pPr>
+            <w:proofErr w:type="spellStart"/>
+            <w:r>
+              <w:rPr>
+                <w:rFonts w:ascii="Times New Roman" w:hAnsi="Times New Roman" w:cs="Times New Roman"/>
+                <w:szCs w:val="26"/>
+                <w:lang w:val="en-US"/>
+              </w:rPr>
+              <w:t>Belgilangan</w:t>
+            </w:r>
+            <w:proofErr w:type="spellEnd"/>
+            <w:r>
+              <w:rPr>
+                <w:rFonts w:ascii="Times New Roman" w:hAnsi="Times New Roman" w:cs="Times New Roman"/>
+                <w:szCs w:val="26"/>
+                <w:lang w:val="en-US"/>
+              </w:rPr>
+              <w:t xml:space="preserve"> </w:t>
+            </w:r>
+            <w:proofErr w:type="spellStart"/>
+            <w:r>
+              <w:rPr>
+                <w:rFonts w:ascii="Times New Roman" w:hAnsi="Times New Roman" w:cs="Times New Roman"/>
+                <w:szCs w:val="26"/>
+                <w:lang w:val="en-US"/>
+              </w:rPr>
+              <w:t>harakat</w:t>
+            </w:r>
+            <w:proofErr w:type="spellEnd"/>
+            <w:r>
+              <w:rPr>
+                <w:rFonts w:ascii="Times New Roman" w:hAnsi="Times New Roman" w:cs="Times New Roman"/>
+                <w:szCs w:val="26"/>
+                <w:lang w:val="en-US"/>
+              </w:rPr>
+              <w:t xml:space="preserve"> </w:t>
+            </w:r>
+            <w:proofErr w:type="spellStart"/>
+            <w:r>
+              <w:rPr>
+                <w:rFonts w:ascii="Times New Roman" w:hAnsi="Times New Roman" w:cs="Times New Roman"/>
+                <w:szCs w:val="26"/>
+                <w:lang w:val="en-US"/>
+              </w:rPr>
+              <w:t>tezligi</w:t>
+            </w:r>
+            <w:proofErr w:type="spellEnd"/>
+            <w:r>
+              <w:rPr>
+                <w:rFonts w:ascii="Times New Roman" w:hAnsi="Times New Roman" w:cs="Times New Roman"/>
+                <w:szCs w:val="26"/>
+                <w:lang w:val="en-US"/>
+              </w:rPr>
+              <w:t xml:space="preserve"> </w:t>
+            </w:r>
+            <w:proofErr w:type="spellStart"/>
+            <w:r>
+              <w:rPr>
+                <w:rFonts w:ascii="Times New Roman" w:hAnsi="Times New Roman" w:cs="Times New Roman"/>
+                <w:szCs w:val="26"/>
+                <w:lang w:val="en-US"/>
+              </w:rPr>
+              <w:t>va</w:t>
+            </w:r>
+            <w:proofErr w:type="spellEnd"/>
+            <w:r>
+              <w:rPr>
+                <w:rFonts w:ascii="Times New Roman" w:hAnsi="Times New Roman" w:cs="Times New Roman"/>
+                <w:szCs w:val="26"/>
+                <w:lang w:val="en-US"/>
+              </w:rPr>
+              <w:t xml:space="preserve"> </w:t>
+            </w:r>
+            <w:proofErr w:type="spellStart"/>
+            <w:r>
+              <w:rPr>
+                <w:rFonts w:ascii="Times New Roman" w:hAnsi="Times New Roman" w:cs="Times New Roman"/>
+                <w:szCs w:val="26"/>
+                <w:lang w:val="en-US"/>
+              </w:rPr>
+              <w:t>oraliq</w:t>
+            </w:r>
+            <w:proofErr w:type="spellEnd"/>
+            <w:r>
+              <w:rPr>
+                <w:rFonts w:ascii="Times New Roman" w:hAnsi="Times New Roman" w:cs="Times New Roman"/>
+                <w:szCs w:val="26"/>
+                <w:lang w:val="en-US"/>
+              </w:rPr>
+              <w:t xml:space="preserve"> </w:t>
+            </w:r>
+            <w:proofErr w:type="spellStart"/>
+            <w:r>
+              <w:rPr>
+                <w:rFonts w:ascii="Times New Roman" w:hAnsi="Times New Roman" w:cs="Times New Roman"/>
+                <w:szCs w:val="26"/>
+                <w:lang w:val="en-US"/>
+              </w:rPr>
+              <w:t>masofaga</w:t>
+            </w:r>
+            <w:proofErr w:type="spellEnd"/>
+            <w:r>
+              <w:rPr>
+                <w:rFonts w:ascii="Times New Roman" w:hAnsi="Times New Roman" w:cs="Times New Roman"/>
+                <w:szCs w:val="26"/>
+                <w:lang w:val="en-US"/>
+              </w:rPr>
+              <w:t xml:space="preserve"> </w:t>
+            </w:r>
+            <w:proofErr w:type="spellStart"/>
+            <w:r>
+              <w:rPr>
+                <w:rFonts w:ascii="Times New Roman" w:hAnsi="Times New Roman" w:cs="Times New Roman"/>
+                <w:szCs w:val="26"/>
+                <w:lang w:val="en-US"/>
+              </w:rPr>
+              <w:t>rioya</w:t>
+            </w:r>
+            <w:proofErr w:type="spellEnd"/>
+            <w:r>
+              <w:rPr>
+                <w:rFonts w:ascii="Times New Roman" w:hAnsi="Times New Roman" w:cs="Times New Roman"/>
+                <w:szCs w:val="26"/>
+                <w:lang w:val="en-US"/>
+              </w:rPr>
+              <w:t xml:space="preserve"> </w:t>
+            </w:r>
+            <w:proofErr w:type="spellStart"/>
+            <w:r>
+              <w:rPr>
+                <w:rFonts w:ascii="Times New Roman" w:hAnsi="Times New Roman" w:cs="Times New Roman"/>
+                <w:szCs w:val="26"/>
+                <w:lang w:val="en-US"/>
+              </w:rPr>
+              <w:t>qilinmadi</w:t>
+            </w:r>
+            <w:proofErr w:type="spellEnd"/>
+          </w:p>
+        </w:tc>
+        <w:tc>
+          <w:tcPr>
+            <w:tcW w:w="1594" w:type="dxa"/>
+          </w:tcPr>
+          <w:p>
+            <w:pPr>
+              <w:rPr>
+                <w:rFonts w:ascii="Times New Roman" w:hAnsi="Times New Roman" w:cs="Times New Roman"/>
+                <w:szCs w:val="26"/>
+                <w:lang w:val="en-US"/>
+              </w:rPr>
+            </w:pPr>
+            <w:r>
+              <w:rPr>
+                <w:rFonts w:ascii="Times New Roman" w:hAnsi="Times New Roman" w:cs="Times New Roman"/>
+                <w:szCs w:val="26"/>
+                <w:lang w:val="en-US"/>
+              </w:rPr>
+              <w:t>20</w:t>
+            </w:r>
+          </w:p>
+        </w:tc>
+        <w:tc>
+          <w:tcPr>
+            <w:tcW w:w="1073" w:type="dxa"/>
+          </w:tcPr>
+          <w:p>
+            <w:pPr>
+              <w:rPr>
+                <w:rFonts w:ascii="Times New Roman" w:hAnsi="Times New Roman" w:cs="Times New Roman"/>
+                <w:sz w:val="26"/>
+                <w:szCs w:val="26"/>
+                <w:lang w:val="en-US"/>
+              </w:rPr>
+            </w:pPr>
+          </w:p>
+        </w:tc>
+        <w:tc>
+          <w:tcPr>
+            <w:tcW w:w="941" w:type="dxa"/>
+            <w:gridSpan w:val="2"/>
+          </w:tcPr>
+          <w:p>
+            <w:pPr>
+              <w:rPr>
+                <w:rFonts w:ascii="Times New Roman" w:hAnsi="Times New Roman" w:cs="Times New Roman"/>
+                <w:sz w:val="26"/>
+                <w:szCs w:val="26"/>
+                <w:lang w:val="en-US"/>
+              </w:rPr>
+            </w:pPr>
+          </w:p>
+        </w:tc>
+        <w:tc>
+          <w:tcPr>
+            <w:tcW w:w="938" w:type="dxa"/>
+          </w:tcPr>
+          <w:p>
+            <w:pPr>
+              <w:rPr>
+                <w:rFonts w:ascii="Times New Roman" w:hAnsi="Times New Roman" w:cs="Times New Roman"/>
+                <w:sz w:val="26"/>
+                <w:szCs w:val="26"/>
+                <w:lang w:val="en-US"/>
+              </w:rPr>
+            </w:pPr>
+          </w:p>
+        </w:tc>
+        <w:tc>
+          <w:tcPr>
+            <w:tcW w:w="804" w:type="dxa"/>
+          </w:tcPr>
+          <w:p>
+            <w:pPr>
+              <w:rPr>
+                <w:rFonts w:ascii="Times New Roman" w:hAnsi="Times New Roman" w:cs="Times New Roman"/>
+                <w:sz w:val="26"/>
+                <w:szCs w:val="26"/>
+                <w:lang w:val="en-US"/>
+              </w:rPr>
+            </w:pPr>
+          </w:p>
+        </w:tc>
+      </w:tr>
+      <w:tr>
+        <w:trPr>
+          <w:trHeight w:val="311"/>
+        </w:trPr>
+        <w:tc>
+          <w:tcPr>
+            <w:tcW w:w="541" w:type="dxa"/>
+          </w:tcPr>
+          <w:p>
+            <w:pPr>
+              <w:rPr>
+                <w:rFonts w:ascii="Times New Roman" w:hAnsi="Times New Roman" w:cs="Times New Roman"/>
+                <w:szCs w:val="26"/>
+                <w:lang w:val="en-US"/>
+              </w:rPr>
+            </w:pPr>
+            <w:r>
+              <w:rPr>
+                <w:rFonts w:ascii="Times New Roman" w:hAnsi="Times New Roman" w:cs="Times New Roman"/>
+                <w:szCs w:val="26"/>
+                <w:lang w:val="en-US"/>
+              </w:rPr>
+              <w:t xml:space="preserve">4. </w:t>
+            </w:r>
+          </w:p>
+        </w:tc>
+        <w:tc>
+          <w:tcPr>
+            <w:tcW w:w="4847" w:type="dxa"/>
+          </w:tcPr>
+          <w:p>
+            <w:pPr>
+              <w:rPr>
+                <w:rFonts w:ascii="Times New Roman" w:hAnsi="Times New Roman" w:cs="Times New Roman"/>
+                <w:szCs w:val="26"/>
+                <w:lang w:val="en-US"/>
+              </w:rPr>
+            </w:pPr>
+            <w:proofErr w:type="spellStart"/>
+            <w:r>
+              <w:rPr>
+                <w:rFonts w:ascii="Times New Roman" w:hAnsi="Times New Roman" w:cs="Times New Roman"/>
+                <w:szCs w:val="26"/>
+                <w:lang w:val="en-US"/>
+              </w:rPr>
+              <w:t>Bir</w:t>
+            </w:r>
+            <w:proofErr w:type="spellEnd"/>
+            <w:r>
+              <w:rPr>
+                <w:rFonts w:ascii="Times New Roman" w:hAnsi="Times New Roman" w:cs="Times New Roman"/>
+                <w:szCs w:val="26"/>
+                <w:lang w:val="en-US"/>
+              </w:rPr>
+              <w:t xml:space="preserve"> </w:t>
+            </w:r>
+            <w:proofErr w:type="spellStart"/>
+            <w:r>
+              <w:rPr>
+                <w:rFonts w:ascii="Times New Roman" w:hAnsi="Times New Roman" w:cs="Times New Roman"/>
+                <w:szCs w:val="26"/>
+                <w:lang w:val="en-US"/>
+              </w:rPr>
+              <w:t>yo’nalishdan</w:t>
+            </w:r>
+            <w:proofErr w:type="spellEnd"/>
+            <w:r>
+              <w:rPr>
+                <w:rFonts w:ascii="Times New Roman" w:hAnsi="Times New Roman" w:cs="Times New Roman"/>
+                <w:szCs w:val="26"/>
+                <w:lang w:val="en-US"/>
+              </w:rPr>
+              <w:t xml:space="preserve"> (</w:t>
+            </w:r>
+            <w:proofErr w:type="spellStart"/>
+            <w:r>
+              <w:rPr>
+                <w:rFonts w:ascii="Times New Roman" w:hAnsi="Times New Roman" w:cs="Times New Roman"/>
+                <w:szCs w:val="26"/>
+                <w:lang w:val="en-US"/>
+              </w:rPr>
+              <w:t>harakatlanish</w:t>
+            </w:r>
+            <w:proofErr w:type="spellEnd"/>
+            <w:r>
+              <w:rPr>
+                <w:rFonts w:ascii="Times New Roman" w:hAnsi="Times New Roman" w:cs="Times New Roman"/>
+                <w:szCs w:val="26"/>
+                <w:lang w:val="en-US"/>
+              </w:rPr>
+              <w:t xml:space="preserve"> </w:t>
+            </w:r>
+            <w:proofErr w:type="spellStart"/>
+            <w:r>
+              <w:rPr>
+                <w:rFonts w:ascii="Times New Roman" w:hAnsi="Times New Roman" w:cs="Times New Roman"/>
+                <w:szCs w:val="26"/>
+                <w:lang w:val="en-US"/>
+              </w:rPr>
+              <w:t>bo’lagidan</w:t>
+            </w:r>
+            <w:proofErr w:type="spellEnd"/>
+            <w:r>
+              <w:rPr>
+                <w:rFonts w:ascii="Times New Roman" w:hAnsi="Times New Roman" w:cs="Times New Roman"/>
+                <w:szCs w:val="26"/>
+                <w:lang w:val="en-US"/>
+              </w:rPr>
+              <w:t xml:space="preserve">) </w:t>
+            </w:r>
+            <w:proofErr w:type="spellStart"/>
+            <w:r>
+              <w:rPr>
+                <w:rFonts w:ascii="Times New Roman" w:hAnsi="Times New Roman" w:cs="Times New Roman"/>
+                <w:szCs w:val="26"/>
+                <w:lang w:val="en-US"/>
+              </w:rPr>
+              <w:t>ikkinchisiga</w:t>
+            </w:r>
+            <w:proofErr w:type="spellEnd"/>
+            <w:r>
+              <w:rPr>
+                <w:rFonts w:ascii="Times New Roman" w:hAnsi="Times New Roman" w:cs="Times New Roman"/>
+                <w:szCs w:val="26"/>
+                <w:lang w:val="en-US"/>
+              </w:rPr>
+              <w:t xml:space="preserve"> </w:t>
+            </w:r>
+            <w:proofErr w:type="spellStart"/>
+            <w:r>
+              <w:rPr>
+                <w:rFonts w:ascii="Times New Roman" w:hAnsi="Times New Roman" w:cs="Times New Roman"/>
+                <w:szCs w:val="26"/>
+                <w:lang w:val="en-US"/>
+              </w:rPr>
+              <w:t>o’tish</w:t>
+            </w:r>
+            <w:proofErr w:type="spellEnd"/>
+            <w:r>
+              <w:rPr>
+                <w:rFonts w:ascii="Times New Roman" w:hAnsi="Times New Roman" w:cs="Times New Roman"/>
+                <w:szCs w:val="26"/>
+                <w:lang w:val="en-US"/>
+              </w:rPr>
+              <w:t xml:space="preserve"> </w:t>
+            </w:r>
+            <w:proofErr w:type="spellStart"/>
+            <w:r>
+              <w:rPr>
+                <w:rFonts w:ascii="Times New Roman" w:hAnsi="Times New Roman" w:cs="Times New Roman"/>
+                <w:szCs w:val="26"/>
+                <w:lang w:val="en-US"/>
+              </w:rPr>
+              <w:t>noto’g’ri</w:t>
+            </w:r>
+            <w:proofErr w:type="spellEnd"/>
+            <w:r>
+              <w:rPr>
+                <w:rFonts w:ascii="Times New Roman" w:hAnsi="Times New Roman" w:cs="Times New Roman"/>
+                <w:szCs w:val="26"/>
+                <w:lang w:val="en-US"/>
+              </w:rPr>
+              <w:t xml:space="preserve"> </w:t>
+            </w:r>
+            <w:proofErr w:type="spellStart"/>
+            <w:r>
+              <w:rPr>
+                <w:rFonts w:ascii="Times New Roman" w:hAnsi="Times New Roman" w:cs="Times New Roman"/>
+                <w:szCs w:val="26"/>
+                <w:lang w:val="en-US"/>
+              </w:rPr>
+              <w:t>bajarildi</w:t>
+            </w:r>
+            <w:proofErr w:type="spellEnd"/>
+          </w:p>
+        </w:tc>
+        <w:tc>
+          <w:tcPr>
+            <w:tcW w:w="1594" w:type="dxa"/>
+          </w:tcPr>
+          <w:p>
+            <w:pPr>
+              <w:rPr>
+                <w:rFonts w:ascii="Times New Roman" w:hAnsi="Times New Roman" w:cs="Times New Roman"/>
+                <w:szCs w:val="26"/>
+                <w:lang w:val="en-US"/>
+              </w:rPr>
+            </w:pPr>
+            <w:r>
+              <w:rPr>
+                <w:rFonts w:ascii="Times New Roman" w:hAnsi="Times New Roman" w:cs="Times New Roman"/>
+                <w:szCs w:val="26"/>
+                <w:lang w:val="en-US"/>
+              </w:rPr>
+              <w:t>20</w:t>
+            </w:r>
+          </w:p>
+        </w:tc>
+        <w:tc>
+          <w:tcPr>
+            <w:tcW w:w="1073" w:type="dxa"/>
+          </w:tcPr>
+          <w:p>
+            <w:pPr>
+              <w:rPr>
+                <w:rFonts w:ascii="Times New Roman" w:hAnsi="Times New Roman" w:cs="Times New Roman"/>
+                <w:sz w:val="26"/>
+                <w:szCs w:val="26"/>
+                <w:lang w:val="en-US"/>
+              </w:rPr>
+            </w:pPr>
+          </w:p>
+        </w:tc>
+        <w:tc>
+          <w:tcPr>
+            <w:tcW w:w="941" w:type="dxa"/>
+            <w:gridSpan w:val="2"/>
+          </w:tcPr>
+          <w:p>
+            <w:pPr>
+              <w:rPr>
+                <w:rFonts w:ascii="Times New Roman" w:hAnsi="Times New Roman" w:cs="Times New Roman"/>
+                <w:sz w:val="26"/>
+                <w:szCs w:val="26"/>
+                <w:lang w:val="en-US"/>
+              </w:rPr>
+            </w:pPr>
+          </w:p>
+        </w:tc>
+        <w:tc>
+          <w:tcPr>
+            <w:tcW w:w="938" w:type="dxa"/>
+          </w:tcPr>
+          <w:p>
+            <w:pPr>
+              <w:rPr>
+                <w:rFonts w:ascii="Times New Roman" w:hAnsi="Times New Roman" w:cs="Times New Roman"/>
+                <w:sz w:val="26"/>
+                <w:szCs w:val="26"/>
+                <w:lang w:val="en-US"/>
+              </w:rPr>
+            </w:pPr>
+          </w:p>
+        </w:tc>
+        <w:tc>
+          <w:tcPr>
+            <w:tcW w:w="804" w:type="dxa"/>
+          </w:tcPr>
+          <w:p>
+            <w:pPr>
+              <w:rPr>
+                <w:rFonts w:ascii="Times New Roman" w:hAnsi="Times New Roman" w:cs="Times New Roman"/>
+                <w:sz w:val="26"/>
+                <w:szCs w:val="26"/>
+                <w:lang w:val="en-US"/>
+              </w:rPr>
+            </w:pPr>
+          </w:p>
+        </w:tc>
+      </w:tr>
+      <w:tr>
+        <w:trPr>
+          <w:trHeight w:val="311"/>
+        </w:trPr>
+        <w:tc>
+          <w:tcPr>
+            <w:tcW w:w="541" w:type="dxa"/>
+          </w:tcPr>
+          <w:p>
+            <w:pPr>
+              <w:rPr>
+                <w:rFonts w:ascii="Times New Roman" w:hAnsi="Times New Roman" w:cs="Times New Roman"/>
+                <w:szCs w:val="26"/>
+                <w:lang w:val="en-US"/>
+              </w:rPr>
+            </w:pPr>
+            <w:r>
+              <w:rPr>
+                <w:rFonts w:ascii="Times New Roman" w:hAnsi="Times New Roman" w:cs="Times New Roman"/>
+                <w:szCs w:val="26"/>
+                <w:lang w:val="en-US"/>
+              </w:rPr>
+              <w:t>5.</w:t>
+            </w:r>
+          </w:p>
+        </w:tc>
+        <w:tc>
+          <w:tcPr>
+            <w:tcW w:w="4847" w:type="dxa"/>
+          </w:tcPr>
+          <w:p>
+            <w:pPr>
+              <w:rPr>
+                <w:rFonts w:ascii="Times New Roman" w:hAnsi="Times New Roman" w:cs="Times New Roman"/>
+                <w:szCs w:val="26"/>
+                <w:lang w:val="en-US"/>
+              </w:rPr>
+            </w:pPr>
+            <w:proofErr w:type="spellStart"/>
+            <w:r>
+              <w:rPr>
+                <w:rFonts w:ascii="Times New Roman" w:hAnsi="Times New Roman" w:cs="Times New Roman"/>
+                <w:szCs w:val="26"/>
+                <w:lang w:val="en-US"/>
+              </w:rPr>
+              <w:t>Svetofor</w:t>
+            </w:r>
+            <w:proofErr w:type="spellEnd"/>
+            <w:r>
+              <w:rPr>
+                <w:rFonts w:ascii="Times New Roman" w:hAnsi="Times New Roman" w:cs="Times New Roman"/>
+                <w:szCs w:val="26"/>
+                <w:lang w:val="en-US"/>
+              </w:rPr>
+              <w:t xml:space="preserve"> </w:t>
+            </w:r>
+            <w:proofErr w:type="spellStart"/>
+            <w:r>
+              <w:rPr>
+                <w:rFonts w:ascii="Times New Roman" w:hAnsi="Times New Roman" w:cs="Times New Roman"/>
+                <w:szCs w:val="26"/>
+                <w:lang w:val="en-US"/>
+              </w:rPr>
+              <w:t>yoki</w:t>
+            </w:r>
+            <w:proofErr w:type="spellEnd"/>
+            <w:r>
+              <w:rPr>
+                <w:rFonts w:ascii="Times New Roman" w:hAnsi="Times New Roman" w:cs="Times New Roman"/>
+                <w:szCs w:val="26"/>
+                <w:lang w:val="en-US"/>
+              </w:rPr>
+              <w:t xml:space="preserve"> </w:t>
+            </w:r>
+            <w:proofErr w:type="spellStart"/>
+            <w:r>
+              <w:rPr>
+                <w:rFonts w:ascii="Times New Roman" w:hAnsi="Times New Roman" w:cs="Times New Roman"/>
+                <w:szCs w:val="26"/>
+                <w:lang w:val="en-US"/>
+              </w:rPr>
+              <w:t>harakatni</w:t>
+            </w:r>
+            <w:proofErr w:type="spellEnd"/>
+            <w:r>
+              <w:rPr>
+                <w:rFonts w:ascii="Times New Roman" w:hAnsi="Times New Roman" w:cs="Times New Roman"/>
+                <w:szCs w:val="26"/>
+                <w:lang w:val="en-US"/>
+              </w:rPr>
+              <w:t xml:space="preserve"> </w:t>
+            </w:r>
+            <w:proofErr w:type="spellStart"/>
+            <w:r>
+              <w:rPr>
+                <w:rFonts w:ascii="Times New Roman" w:hAnsi="Times New Roman" w:cs="Times New Roman"/>
+                <w:szCs w:val="26"/>
+                <w:lang w:val="en-US"/>
+              </w:rPr>
+              <w:t>tartibga</w:t>
+            </w:r>
+            <w:proofErr w:type="spellEnd"/>
+            <w:r>
+              <w:rPr>
+                <w:rFonts w:ascii="Times New Roman" w:hAnsi="Times New Roman" w:cs="Times New Roman"/>
+                <w:szCs w:val="26"/>
+                <w:lang w:val="en-US"/>
+              </w:rPr>
+              <w:t xml:space="preserve"> </w:t>
+            </w:r>
+            <w:proofErr w:type="spellStart"/>
+            <w:r>
+              <w:rPr>
+                <w:rFonts w:ascii="Times New Roman" w:hAnsi="Times New Roman" w:cs="Times New Roman"/>
+                <w:szCs w:val="26"/>
+                <w:lang w:val="en-US"/>
+              </w:rPr>
+              <w:t>soluvchi</w:t>
+            </w:r>
+            <w:proofErr w:type="spellEnd"/>
+            <w:r>
+              <w:rPr>
+                <w:rFonts w:ascii="Times New Roman" w:hAnsi="Times New Roman" w:cs="Times New Roman"/>
+                <w:szCs w:val="26"/>
+                <w:lang w:val="en-US"/>
+              </w:rPr>
+              <w:t xml:space="preserve"> </w:t>
+            </w:r>
+            <w:proofErr w:type="spellStart"/>
+            <w:r>
+              <w:rPr>
+                <w:rFonts w:ascii="Times New Roman" w:hAnsi="Times New Roman" w:cs="Times New Roman"/>
+                <w:szCs w:val="26"/>
+                <w:lang w:val="en-US"/>
+              </w:rPr>
+              <w:t>xodimning</w:t>
+            </w:r>
+            <w:proofErr w:type="spellEnd"/>
+            <w:r>
+              <w:rPr>
+                <w:rFonts w:ascii="Times New Roman" w:hAnsi="Times New Roman" w:cs="Times New Roman"/>
+                <w:szCs w:val="26"/>
+                <w:lang w:val="en-US"/>
+              </w:rPr>
+              <w:t xml:space="preserve"> </w:t>
+            </w:r>
+            <w:proofErr w:type="spellStart"/>
+            <w:r>
+              <w:rPr>
+                <w:rFonts w:ascii="Times New Roman" w:hAnsi="Times New Roman" w:cs="Times New Roman"/>
+                <w:szCs w:val="26"/>
+                <w:lang w:val="en-US"/>
+              </w:rPr>
+              <w:t>signallariga</w:t>
+            </w:r>
+            <w:proofErr w:type="spellEnd"/>
+            <w:r>
+              <w:rPr>
+                <w:rFonts w:ascii="Times New Roman" w:hAnsi="Times New Roman" w:cs="Times New Roman"/>
+                <w:szCs w:val="26"/>
+                <w:lang w:val="en-US"/>
+              </w:rPr>
+              <w:t xml:space="preserve"> </w:t>
+            </w:r>
+            <w:proofErr w:type="spellStart"/>
+            <w:r>
+              <w:rPr>
+                <w:rFonts w:ascii="Times New Roman" w:hAnsi="Times New Roman" w:cs="Times New Roman"/>
+                <w:szCs w:val="26"/>
+                <w:lang w:val="en-US"/>
+              </w:rPr>
+              <w:t>rioya</w:t>
+            </w:r>
+            <w:proofErr w:type="spellEnd"/>
+            <w:r>
+              <w:rPr>
+                <w:rFonts w:ascii="Times New Roman" w:hAnsi="Times New Roman" w:cs="Times New Roman"/>
+                <w:szCs w:val="26"/>
+                <w:lang w:val="en-US"/>
+              </w:rPr>
+              <w:t xml:space="preserve"> </w:t>
+            </w:r>
+            <w:proofErr w:type="spellStart"/>
+            <w:r>
+              <w:rPr>
+                <w:rFonts w:ascii="Times New Roman" w:hAnsi="Times New Roman" w:cs="Times New Roman"/>
+                <w:szCs w:val="26"/>
+                <w:lang w:val="en-US"/>
+              </w:rPr>
+              <w:t>qilmadi</w:t>
+            </w:r>
+            <w:proofErr w:type="spellEnd"/>
+          </w:p>
+        </w:tc>
+        <w:tc>
+          <w:tcPr>
+            <w:tcW w:w="1594" w:type="dxa"/>
+          </w:tcPr>
+          <w:p>
+            <w:pPr>
+              <w:rPr>
+                <w:rFonts w:ascii="Times New Roman" w:hAnsi="Times New Roman" w:cs="Times New Roman"/>
+                <w:szCs w:val="26"/>
+                <w:lang w:val="en-US"/>
+              </w:rPr>
+            </w:pPr>
+            <w:r>
+              <w:rPr>
+                <w:rFonts w:ascii="Times New Roman" w:hAnsi="Times New Roman" w:cs="Times New Roman"/>
+                <w:szCs w:val="26"/>
+                <w:lang w:val="en-US"/>
+              </w:rPr>
+              <w:t>100</w:t>
+            </w:r>
+          </w:p>
+        </w:tc>
+        <w:tc>
+          <w:tcPr>
+            <w:tcW w:w="1073" w:type="dxa"/>
+          </w:tcPr>
+          <w:p>
+            <w:pPr>
+              <w:rPr>
+                <w:rFonts w:ascii="Times New Roman" w:hAnsi="Times New Roman" w:cs="Times New Roman"/>
+                <w:sz w:val="26"/>
+                <w:szCs w:val="26"/>
+                <w:lang w:val="en-US"/>
+              </w:rPr>
+            </w:pPr>
+          </w:p>
+        </w:tc>
+        <w:tc>
+          <w:tcPr>
+            <w:tcW w:w="941" w:type="dxa"/>
+            <w:gridSpan w:val="2"/>
+          </w:tcPr>
+          <w:p>
+            <w:pPr>
+              <w:rPr>
+                <w:rFonts w:ascii="Times New Roman" w:hAnsi="Times New Roman" w:cs="Times New Roman"/>
+                <w:sz w:val="26"/>
+                <w:szCs w:val="26"/>
+                <w:lang w:val="en-US"/>
+              </w:rPr>
+            </w:pPr>
+          </w:p>
+        </w:tc>
+        <w:tc>
+          <w:tcPr>
+            <w:tcW w:w="938" w:type="dxa"/>
+          </w:tcPr>
+          <w:p>
+            <w:pPr>
+              <w:rPr>
+                <w:rFonts w:ascii="Times New Roman" w:hAnsi="Times New Roman" w:cs="Times New Roman"/>
+                <w:sz w:val="26"/>
+                <w:szCs w:val="26"/>
+                <w:lang w:val="en-US"/>
+              </w:rPr>
+            </w:pPr>
+          </w:p>
+        </w:tc>
+        <w:tc>
+          <w:tcPr>
+            <w:tcW w:w="804" w:type="dxa"/>
+          </w:tcPr>
+          <w:p>
+            <w:pPr>
+              <w:rPr>
+                <w:rFonts w:ascii="Times New Roman" w:hAnsi="Times New Roman" w:cs="Times New Roman"/>
+                <w:sz w:val="26"/>
+                <w:szCs w:val="26"/>
+                <w:lang w:val="en-US"/>
+              </w:rPr>
+            </w:pPr>
+          </w:p>
+        </w:tc>
+      </w:tr>
+      <w:tr>
+        <w:trPr>
+          <w:trHeight w:val="311"/>
+        </w:trPr>
+        <w:tc>
+          <w:tcPr>
+            <w:tcW w:w="541" w:type="dxa"/>
+          </w:tcPr>
+          <w:p>
+            <w:pPr>
+              <w:rPr>
+                <w:rFonts w:ascii="Times New Roman" w:hAnsi="Times New Roman" w:cs="Times New Roman"/>
+                <w:szCs w:val="26"/>
+                <w:lang w:val="en-US"/>
+              </w:rPr>
+            </w:pPr>
+            <w:r>
+              <w:rPr>
+                <w:rFonts w:ascii="Times New Roman" w:hAnsi="Times New Roman" w:cs="Times New Roman"/>
+                <w:szCs w:val="26"/>
+                <w:lang w:val="en-US"/>
+              </w:rPr>
+              <w:t>6.</w:t>
+            </w:r>
+          </w:p>
+        </w:tc>
+        <w:tc>
+          <w:tcPr>
+            <w:tcW w:w="4847" w:type="dxa"/>
+          </w:tcPr>
+          <w:p>
+            <w:pPr>
+              <w:rPr>
+                <w:rFonts w:ascii="Times New Roman" w:hAnsi="Times New Roman" w:cs="Times New Roman"/>
+                <w:szCs w:val="26"/>
+                <w:lang w:val="en-US"/>
+              </w:rPr>
+            </w:pPr>
+            <w:proofErr w:type="spellStart"/>
+            <w:r>
+              <w:rPr>
+                <w:rFonts w:ascii="Times New Roman" w:hAnsi="Times New Roman" w:cs="Times New Roman"/>
+                <w:szCs w:val="26"/>
+                <w:lang w:val="en-US"/>
+              </w:rPr>
+              <w:t>Yo’l</w:t>
+            </w:r>
+            <w:proofErr w:type="spellEnd"/>
+            <w:r>
+              <w:rPr>
+                <w:rFonts w:ascii="Times New Roman" w:hAnsi="Times New Roman" w:cs="Times New Roman"/>
+                <w:szCs w:val="26"/>
+                <w:lang w:val="en-US"/>
+              </w:rPr>
+              <w:t xml:space="preserve"> </w:t>
+            </w:r>
+            <w:proofErr w:type="spellStart"/>
+            <w:r>
+              <w:rPr>
+                <w:rFonts w:ascii="Times New Roman" w:hAnsi="Times New Roman" w:cs="Times New Roman"/>
+                <w:szCs w:val="26"/>
+                <w:lang w:val="en-US"/>
+              </w:rPr>
+              <w:t>belgilari</w:t>
+            </w:r>
+            <w:proofErr w:type="spellEnd"/>
+            <w:r>
+              <w:rPr>
+                <w:rFonts w:ascii="Times New Roman" w:hAnsi="Times New Roman" w:cs="Times New Roman"/>
+                <w:szCs w:val="26"/>
+                <w:lang w:val="en-US"/>
+              </w:rPr>
+              <w:t xml:space="preserve"> </w:t>
+            </w:r>
+            <w:proofErr w:type="spellStart"/>
+            <w:r>
+              <w:rPr>
+                <w:rFonts w:ascii="Times New Roman" w:hAnsi="Times New Roman" w:cs="Times New Roman"/>
+                <w:szCs w:val="26"/>
+                <w:lang w:val="en-US"/>
+              </w:rPr>
+              <w:t>yoki</w:t>
+            </w:r>
+            <w:proofErr w:type="spellEnd"/>
+            <w:r>
+              <w:rPr>
+                <w:rFonts w:ascii="Times New Roman" w:hAnsi="Times New Roman" w:cs="Times New Roman"/>
+                <w:szCs w:val="26"/>
+                <w:lang w:val="en-US"/>
+              </w:rPr>
+              <w:t xml:space="preserve"> </w:t>
+            </w:r>
+            <w:proofErr w:type="spellStart"/>
+            <w:r>
+              <w:rPr>
+                <w:rFonts w:ascii="Times New Roman" w:hAnsi="Times New Roman" w:cs="Times New Roman"/>
+                <w:szCs w:val="26"/>
+                <w:lang w:val="en-US"/>
+              </w:rPr>
+              <w:t>chiziqlarining</w:t>
+            </w:r>
+            <w:proofErr w:type="spellEnd"/>
+            <w:r>
+              <w:rPr>
+                <w:rFonts w:ascii="Times New Roman" w:hAnsi="Times New Roman" w:cs="Times New Roman"/>
+                <w:szCs w:val="26"/>
+                <w:lang w:val="en-US"/>
+              </w:rPr>
+              <w:t xml:space="preserve"> </w:t>
+            </w:r>
+            <w:proofErr w:type="spellStart"/>
+            <w:r>
+              <w:rPr>
+                <w:rFonts w:ascii="Times New Roman" w:hAnsi="Times New Roman" w:cs="Times New Roman"/>
+                <w:szCs w:val="26"/>
+                <w:lang w:val="en-US"/>
+              </w:rPr>
+              <w:t>talablariga</w:t>
+            </w:r>
+            <w:proofErr w:type="spellEnd"/>
+            <w:r>
+              <w:rPr>
+                <w:rFonts w:ascii="Times New Roman" w:hAnsi="Times New Roman" w:cs="Times New Roman"/>
+                <w:szCs w:val="26"/>
+                <w:lang w:val="en-US"/>
+              </w:rPr>
+              <w:t xml:space="preserve"> </w:t>
+            </w:r>
+            <w:proofErr w:type="spellStart"/>
+            <w:r>
+              <w:rPr>
+                <w:rFonts w:ascii="Times New Roman" w:hAnsi="Times New Roman" w:cs="Times New Roman"/>
+                <w:szCs w:val="26"/>
+                <w:lang w:val="en-US"/>
+              </w:rPr>
+              <w:t>rioya</w:t>
+            </w:r>
+            <w:proofErr w:type="spellEnd"/>
+            <w:r>
+              <w:rPr>
+                <w:rFonts w:ascii="Times New Roman" w:hAnsi="Times New Roman" w:cs="Times New Roman"/>
+                <w:szCs w:val="26"/>
+                <w:lang w:val="en-US"/>
+              </w:rPr>
+              <w:t xml:space="preserve"> </w:t>
+            </w:r>
+            <w:proofErr w:type="spellStart"/>
+            <w:r>
+              <w:rPr>
+                <w:rFonts w:ascii="Times New Roman" w:hAnsi="Times New Roman" w:cs="Times New Roman"/>
+                <w:szCs w:val="26"/>
+                <w:lang w:val="en-US"/>
+              </w:rPr>
+              <w:t>qilmadi</w:t>
+            </w:r>
+            <w:proofErr w:type="spellEnd"/>
+          </w:p>
+        </w:tc>
+        <w:tc>
+          <w:tcPr>
+            <w:tcW w:w="1594" w:type="dxa"/>
+          </w:tcPr>
+          <w:p>
+            <w:pPr>
+              <w:rPr>
+                <w:rFonts w:ascii="Times New Roman" w:hAnsi="Times New Roman" w:cs="Times New Roman"/>
+                <w:szCs w:val="26"/>
+                <w:lang w:val="en-US"/>
+              </w:rPr>
+            </w:pPr>
+            <w:r>
+              <w:rPr>
+                <w:rFonts w:ascii="Times New Roman" w:hAnsi="Times New Roman" w:cs="Times New Roman"/>
+                <w:szCs w:val="26"/>
+                <w:lang w:val="en-US"/>
+              </w:rPr>
+              <w:t>20</w:t>
+            </w:r>
+          </w:p>
+        </w:tc>
+        <w:tc>
+          <w:tcPr>
+            <w:tcW w:w="1073" w:type="dxa"/>
+          </w:tcPr>
+          <w:p>
+            <w:pPr>
+              <w:rPr>
+                <w:rFonts w:ascii="Times New Roman" w:hAnsi="Times New Roman" w:cs="Times New Roman"/>
+                <w:sz w:val="26"/>
+                <w:szCs w:val="26"/>
+                <w:lang w:val="en-US"/>
+              </w:rPr>
+            </w:pPr>
+          </w:p>
+        </w:tc>
+        <w:tc>
+          <w:tcPr>
+            <w:tcW w:w="941" w:type="dxa"/>
+            <w:gridSpan w:val="2"/>
+          </w:tcPr>
+          <w:p>
+            <w:pPr>
+              <w:rPr>
+                <w:rFonts w:ascii="Times New Roman" w:hAnsi="Times New Roman" w:cs="Times New Roman"/>
+                <w:sz w:val="26"/>
+                <w:szCs w:val="26"/>
+                <w:lang w:val="en-US"/>
+              </w:rPr>
+            </w:pPr>
+          </w:p>
+        </w:tc>
+        <w:tc>
+          <w:tcPr>
+            <w:tcW w:w="938" w:type="dxa"/>
+          </w:tcPr>
+          <w:p>
+            <w:pPr>
+              <w:rPr>
+                <w:rFonts w:ascii="Times New Roman" w:hAnsi="Times New Roman" w:cs="Times New Roman"/>
+                <w:sz w:val="26"/>
+                <w:szCs w:val="26"/>
+                <w:lang w:val="en-US"/>
+              </w:rPr>
+            </w:pPr>
+          </w:p>
+        </w:tc>
+        <w:tc>
+          <w:tcPr>
+            <w:tcW w:w="804" w:type="dxa"/>
+          </w:tcPr>
+          <w:p>
+            <w:pPr>
+              <w:rPr>
+                <w:rFonts w:ascii="Times New Roman" w:hAnsi="Times New Roman" w:cs="Times New Roman"/>
+                <w:sz w:val="26"/>
+                <w:szCs w:val="26"/>
+                <w:lang w:val="en-US"/>
+              </w:rPr>
+            </w:pPr>
+          </w:p>
+        </w:tc>
+      </w:tr>
+      <w:tr>
+        <w:trPr>
+          <w:trHeight w:val="311"/>
+        </w:trPr>
+        <w:tc>
+          <w:tcPr>
+            <w:tcW w:w="541" w:type="dxa"/>
+          </w:tcPr>
+          <w:p>
+            <w:pPr>
+              <w:rPr>
+                <w:rFonts w:ascii="Times New Roman" w:hAnsi="Times New Roman" w:cs="Times New Roman"/>
+                <w:szCs w:val="26"/>
+                <w:lang w:val="en-US"/>
+              </w:rPr>
+            </w:pPr>
+            <w:r>
+              <w:rPr>
+                <w:rFonts w:ascii="Times New Roman" w:hAnsi="Times New Roman" w:cs="Times New Roman"/>
+                <w:szCs w:val="26"/>
+                <w:lang w:val="en-US"/>
+              </w:rPr>
+              <w:t xml:space="preserve">7. </w:t>
+            </w:r>
+          </w:p>
+        </w:tc>
+        <w:tc>
+          <w:tcPr>
+            <w:tcW w:w="4847" w:type="dxa"/>
+          </w:tcPr>
+          <w:p>
+            <w:pPr>
+              <w:rPr>
+                <w:rFonts w:ascii="Times New Roman" w:hAnsi="Times New Roman" w:cs="Times New Roman"/>
+                <w:szCs w:val="26"/>
+                <w:lang w:val="en-US"/>
+              </w:rPr>
+            </w:pPr>
+            <w:proofErr w:type="spellStart"/>
+            <w:r>
+              <w:rPr>
+                <w:rFonts w:ascii="Times New Roman" w:hAnsi="Times New Roman" w:cs="Times New Roman"/>
+                <w:szCs w:val="26"/>
+                <w:lang w:val="en-US"/>
+              </w:rPr>
+              <w:t>Burilish</w:t>
+            </w:r>
+            <w:proofErr w:type="spellEnd"/>
+            <w:r>
+              <w:rPr>
+                <w:rFonts w:ascii="Times New Roman" w:hAnsi="Times New Roman" w:cs="Times New Roman"/>
+                <w:szCs w:val="26"/>
+                <w:lang w:val="en-US"/>
+              </w:rPr>
+              <w:t xml:space="preserve">, </w:t>
+            </w:r>
+            <w:proofErr w:type="spellStart"/>
+            <w:r>
+              <w:rPr>
+                <w:rFonts w:ascii="Times New Roman" w:hAnsi="Times New Roman" w:cs="Times New Roman"/>
+                <w:szCs w:val="26"/>
+                <w:lang w:val="en-US"/>
+              </w:rPr>
+              <w:t>qayrilib</w:t>
+            </w:r>
+            <w:proofErr w:type="spellEnd"/>
+            <w:r>
+              <w:rPr>
+                <w:rFonts w:ascii="Times New Roman" w:hAnsi="Times New Roman" w:cs="Times New Roman"/>
+                <w:szCs w:val="26"/>
+                <w:lang w:val="en-US"/>
+              </w:rPr>
+              <w:t xml:space="preserve"> </w:t>
+            </w:r>
+            <w:proofErr w:type="spellStart"/>
+            <w:r>
+              <w:rPr>
+                <w:rFonts w:ascii="Times New Roman" w:hAnsi="Times New Roman" w:cs="Times New Roman"/>
+                <w:szCs w:val="26"/>
+                <w:lang w:val="en-US"/>
+              </w:rPr>
+              <w:t>olish</w:t>
+            </w:r>
+            <w:proofErr w:type="spellEnd"/>
+            <w:r>
+              <w:rPr>
+                <w:rFonts w:ascii="Times New Roman" w:hAnsi="Times New Roman" w:cs="Times New Roman"/>
+                <w:szCs w:val="26"/>
+                <w:lang w:val="en-US"/>
+              </w:rPr>
+              <w:t xml:space="preserve"> </w:t>
+            </w:r>
+            <w:proofErr w:type="spellStart"/>
+            <w:r>
+              <w:rPr>
+                <w:rFonts w:ascii="Times New Roman" w:hAnsi="Times New Roman" w:cs="Times New Roman"/>
+                <w:szCs w:val="26"/>
+                <w:lang w:val="en-US"/>
+              </w:rPr>
+              <w:t>va</w:t>
+            </w:r>
+            <w:proofErr w:type="spellEnd"/>
+            <w:r>
+              <w:rPr>
+                <w:rFonts w:ascii="Times New Roman" w:hAnsi="Times New Roman" w:cs="Times New Roman"/>
+                <w:szCs w:val="26"/>
+                <w:lang w:val="en-US"/>
+              </w:rPr>
+              <w:t xml:space="preserve"> </w:t>
+            </w:r>
+            <w:proofErr w:type="spellStart"/>
+            <w:r>
+              <w:rPr>
+                <w:rFonts w:ascii="Times New Roman" w:hAnsi="Times New Roman" w:cs="Times New Roman"/>
+                <w:szCs w:val="26"/>
+                <w:lang w:val="en-US"/>
+              </w:rPr>
+              <w:t>to’xtashni</w:t>
+            </w:r>
+            <w:proofErr w:type="spellEnd"/>
+            <w:r>
+              <w:rPr>
+                <w:rFonts w:ascii="Times New Roman" w:hAnsi="Times New Roman" w:cs="Times New Roman"/>
+                <w:szCs w:val="26"/>
+                <w:lang w:val="en-US"/>
+              </w:rPr>
+              <w:t xml:space="preserve"> </w:t>
+            </w:r>
+            <w:proofErr w:type="spellStart"/>
+            <w:r>
+              <w:rPr>
+                <w:rFonts w:ascii="Times New Roman" w:hAnsi="Times New Roman" w:cs="Times New Roman"/>
+                <w:szCs w:val="26"/>
+                <w:lang w:val="en-US"/>
+              </w:rPr>
+              <w:t>noto’g’ri</w:t>
+            </w:r>
+            <w:proofErr w:type="spellEnd"/>
+            <w:r>
+              <w:rPr>
+                <w:rFonts w:ascii="Times New Roman" w:hAnsi="Times New Roman" w:cs="Times New Roman"/>
+                <w:szCs w:val="26"/>
+                <w:lang w:val="en-US"/>
+              </w:rPr>
+              <w:t xml:space="preserve"> </w:t>
+            </w:r>
+            <w:proofErr w:type="spellStart"/>
+            <w:r>
+              <w:rPr>
+                <w:rFonts w:ascii="Times New Roman" w:hAnsi="Times New Roman" w:cs="Times New Roman"/>
+                <w:szCs w:val="26"/>
+                <w:lang w:val="en-US"/>
+              </w:rPr>
+              <w:t>bajardi</w:t>
+            </w:r>
+            <w:proofErr w:type="spellEnd"/>
+          </w:p>
+        </w:tc>
+        <w:tc>
+          <w:tcPr>
+            <w:tcW w:w="1594" w:type="dxa"/>
+          </w:tcPr>
+          <w:p>
+            <w:pPr>
+              <w:rPr>
+                <w:rFonts w:ascii="Times New Roman" w:hAnsi="Times New Roman" w:cs="Times New Roman"/>
+                <w:szCs w:val="26"/>
+                <w:lang w:val="en-US"/>
+              </w:rPr>
+            </w:pPr>
+            <w:r>
+              <w:rPr>
+                <w:rFonts w:ascii="Times New Roman" w:hAnsi="Times New Roman" w:cs="Times New Roman"/>
+                <w:szCs w:val="26"/>
+                <w:lang w:val="en-US"/>
+              </w:rPr>
+              <w:t>20</w:t>
+            </w:r>
+          </w:p>
+        </w:tc>
+        <w:tc>
+          <w:tcPr>
+            <w:tcW w:w="1073" w:type="dxa"/>
+          </w:tcPr>
+          <w:p>
+            <w:pPr>
+              <w:rPr>
+                <w:rFonts w:ascii="Times New Roman" w:hAnsi="Times New Roman" w:cs="Times New Roman"/>
+                <w:sz w:val="26"/>
+                <w:szCs w:val="26"/>
+                <w:lang w:val="en-US"/>
+              </w:rPr>
+            </w:pPr>
+          </w:p>
+        </w:tc>
+        <w:tc>
+          <w:tcPr>
+            <w:tcW w:w="941" w:type="dxa"/>
+            <w:gridSpan w:val="2"/>
+          </w:tcPr>
+          <w:p>
+            <w:pPr>
+              <w:rPr>
+                <w:rFonts w:ascii="Times New Roman" w:hAnsi="Times New Roman" w:cs="Times New Roman"/>
+                <w:sz w:val="26"/>
+                <w:szCs w:val="26"/>
+                <w:lang w:val="en-US"/>
+              </w:rPr>
+            </w:pPr>
+          </w:p>
+        </w:tc>
+        <w:tc>
+          <w:tcPr>
+            <w:tcW w:w="938" w:type="dxa"/>
+          </w:tcPr>
+          <w:p>
+            <w:pPr>
+              <w:rPr>
+                <w:rFonts w:ascii="Times New Roman" w:hAnsi="Times New Roman" w:cs="Times New Roman"/>
+                <w:sz w:val="26"/>
+                <w:szCs w:val="26"/>
+                <w:lang w:val="en-US"/>
+              </w:rPr>
+            </w:pPr>
+          </w:p>
+        </w:tc>
+        <w:tc>
+          <w:tcPr>
+            <w:tcW w:w="804" w:type="dxa"/>
+          </w:tcPr>
+          <w:p>
+            <w:pPr>
+              <w:rPr>
+                <w:rFonts w:ascii="Times New Roman" w:hAnsi="Times New Roman" w:cs="Times New Roman"/>
+                <w:sz w:val="26"/>
+                <w:szCs w:val="26"/>
+                <w:lang w:val="en-US"/>
+              </w:rPr>
+            </w:pPr>
+          </w:p>
+        </w:tc>
+      </w:tr>
+      <w:tr>
+        <w:trPr>
+          <w:trHeight w:val="311"/>
+        </w:trPr>
+        <w:tc>
+          <w:tcPr>
+            <w:tcW w:w="541" w:type="dxa"/>
+          </w:tcPr>
+          <w:p>
+            <w:pPr>
+              <w:rPr>
+                <w:rFonts w:ascii="Times New Roman" w:hAnsi="Times New Roman" w:cs="Times New Roman"/>
+                <w:szCs w:val="26"/>
+                <w:lang w:val="en-US"/>
+              </w:rPr>
+            </w:pPr>
+            <w:r>
+              <w:rPr>
+                <w:rFonts w:ascii="Times New Roman" w:hAnsi="Times New Roman" w:cs="Times New Roman"/>
+                <w:szCs w:val="26"/>
+                <w:lang w:val="en-US"/>
+              </w:rPr>
+              <w:t>8.</w:t>
+            </w:r>
+          </w:p>
+        </w:tc>
+        <w:tc>
+          <w:tcPr>
+            <w:tcW w:w="4847" w:type="dxa"/>
+          </w:tcPr>
+          <w:p>
+            <w:pPr>
+              <w:rPr>
+                <w:rFonts w:ascii="Times New Roman" w:hAnsi="Times New Roman" w:cs="Times New Roman"/>
+                <w:szCs w:val="26"/>
+                <w:lang w:val="en-US"/>
+              </w:rPr>
+            </w:pPr>
+            <w:proofErr w:type="spellStart"/>
+            <w:r>
+              <w:rPr>
+                <w:rFonts w:ascii="Times New Roman" w:hAnsi="Times New Roman" w:cs="Times New Roman"/>
+                <w:szCs w:val="26"/>
+                <w:lang w:val="en-US"/>
+              </w:rPr>
+              <w:t>Avariya</w:t>
+            </w:r>
+            <w:proofErr w:type="spellEnd"/>
+            <w:r>
+              <w:rPr>
+                <w:rFonts w:ascii="Times New Roman" w:hAnsi="Times New Roman" w:cs="Times New Roman"/>
+                <w:szCs w:val="26"/>
+                <w:lang w:val="en-US"/>
+              </w:rPr>
+              <w:t xml:space="preserve"> </w:t>
+            </w:r>
+            <w:proofErr w:type="spellStart"/>
+            <w:r>
+              <w:rPr>
+                <w:rFonts w:ascii="Times New Roman" w:hAnsi="Times New Roman" w:cs="Times New Roman"/>
+                <w:szCs w:val="26"/>
+                <w:lang w:val="en-US"/>
+              </w:rPr>
+              <w:t>holatini</w:t>
+            </w:r>
+            <w:proofErr w:type="spellEnd"/>
+            <w:r>
+              <w:rPr>
+                <w:rFonts w:ascii="Times New Roman" w:hAnsi="Times New Roman" w:cs="Times New Roman"/>
+                <w:szCs w:val="26"/>
+                <w:lang w:val="en-US"/>
+              </w:rPr>
+              <w:t xml:space="preserve"> </w:t>
+            </w:r>
+            <w:proofErr w:type="spellStart"/>
+            <w:r>
+              <w:rPr>
+                <w:rFonts w:ascii="Times New Roman" w:hAnsi="Times New Roman" w:cs="Times New Roman"/>
+                <w:szCs w:val="26"/>
+                <w:lang w:val="en-US"/>
+              </w:rPr>
+              <w:t>yuzaga</w:t>
+            </w:r>
+            <w:proofErr w:type="spellEnd"/>
+            <w:r>
+              <w:rPr>
+                <w:rFonts w:ascii="Times New Roman" w:hAnsi="Times New Roman" w:cs="Times New Roman"/>
+                <w:szCs w:val="26"/>
+                <w:lang w:val="en-US"/>
+              </w:rPr>
+              <w:t xml:space="preserve"> </w:t>
+            </w:r>
+            <w:proofErr w:type="spellStart"/>
+            <w:r>
+              <w:rPr>
+                <w:rFonts w:ascii="Times New Roman" w:hAnsi="Times New Roman" w:cs="Times New Roman"/>
+                <w:szCs w:val="26"/>
+                <w:lang w:val="en-US"/>
+              </w:rPr>
+              <w:t>keltirgani</w:t>
+            </w:r>
+            <w:proofErr w:type="spellEnd"/>
+            <w:r>
+              <w:rPr>
+                <w:rFonts w:ascii="Times New Roman" w:hAnsi="Times New Roman" w:cs="Times New Roman"/>
+                <w:szCs w:val="26"/>
+                <w:lang w:val="en-US"/>
+              </w:rPr>
+              <w:t xml:space="preserve"> </w:t>
+            </w:r>
+            <w:proofErr w:type="spellStart"/>
+            <w:r>
+              <w:rPr>
+                <w:rFonts w:ascii="Times New Roman" w:hAnsi="Times New Roman" w:cs="Times New Roman"/>
+                <w:szCs w:val="26"/>
+                <w:lang w:val="en-US"/>
+              </w:rPr>
+              <w:t>uchun</w:t>
+            </w:r>
+            <w:proofErr w:type="spellEnd"/>
+            <w:r>
+              <w:rPr>
+                <w:rFonts w:ascii="Times New Roman" w:hAnsi="Times New Roman" w:cs="Times New Roman"/>
+                <w:szCs w:val="26"/>
+                <w:lang w:val="en-US"/>
+              </w:rPr>
+              <w:t xml:space="preserve"> </w:t>
+            </w:r>
+            <w:proofErr w:type="spellStart"/>
+            <w:r>
+              <w:rPr>
+                <w:rFonts w:ascii="Times New Roman" w:hAnsi="Times New Roman" w:cs="Times New Roman"/>
+                <w:szCs w:val="26"/>
+                <w:lang w:val="en-US"/>
+              </w:rPr>
+              <w:t>imtihon</w:t>
+            </w:r>
+            <w:proofErr w:type="spellEnd"/>
+            <w:r>
+              <w:rPr>
+                <w:rFonts w:ascii="Times New Roman" w:hAnsi="Times New Roman" w:cs="Times New Roman"/>
+                <w:szCs w:val="26"/>
+                <w:lang w:val="en-US"/>
+              </w:rPr>
+              <w:t xml:space="preserve"> </w:t>
+            </w:r>
+            <w:proofErr w:type="spellStart"/>
+            <w:r>
+              <w:rPr>
+                <w:rFonts w:ascii="Times New Roman" w:hAnsi="Times New Roman" w:cs="Times New Roman"/>
+                <w:szCs w:val="26"/>
+                <w:lang w:val="en-US"/>
+              </w:rPr>
+              <w:t>oluvchi</w:t>
+            </w:r>
+            <w:proofErr w:type="spellEnd"/>
+            <w:r>
+              <w:rPr>
+                <w:rFonts w:ascii="Times New Roman" w:hAnsi="Times New Roman" w:cs="Times New Roman"/>
+                <w:szCs w:val="26"/>
+                <w:lang w:val="en-US"/>
+              </w:rPr>
+              <w:t xml:space="preserve"> </w:t>
+            </w:r>
+            <w:proofErr w:type="spellStart"/>
+            <w:r>
+              <w:rPr>
+                <w:rFonts w:ascii="Times New Roman" w:hAnsi="Times New Roman" w:cs="Times New Roman"/>
+                <w:szCs w:val="26"/>
+                <w:lang w:val="en-US"/>
+              </w:rPr>
+              <w:t>boshqaruvga</w:t>
+            </w:r>
+            <w:proofErr w:type="spellEnd"/>
+            <w:r>
+              <w:rPr>
+                <w:rFonts w:ascii="Times New Roman" w:hAnsi="Times New Roman" w:cs="Times New Roman"/>
+                <w:szCs w:val="26"/>
+                <w:lang w:val="en-US"/>
+              </w:rPr>
+              <w:t xml:space="preserve"> </w:t>
+            </w:r>
+            <w:proofErr w:type="spellStart"/>
+            <w:r>
+              <w:rPr>
+                <w:rFonts w:ascii="Times New Roman" w:hAnsi="Times New Roman" w:cs="Times New Roman"/>
+                <w:szCs w:val="26"/>
+                <w:lang w:val="en-US"/>
+              </w:rPr>
+              <w:t>aralashdi</w:t>
+            </w:r>
+            <w:proofErr w:type="spellEnd"/>
+          </w:p>
+        </w:tc>
+        <w:tc>
+          <w:tcPr>
+            <w:tcW w:w="1594" w:type="dxa"/>
+          </w:tcPr>
+          <w:p>
+            <w:pPr>
+              <w:rPr>
+                <w:rFonts w:ascii="Times New Roman" w:hAnsi="Times New Roman" w:cs="Times New Roman"/>
+                <w:szCs w:val="26"/>
+                <w:lang w:val="en-US"/>
+              </w:rPr>
+            </w:pPr>
+            <w:r>
+              <w:rPr>
+                <w:rFonts w:ascii="Times New Roman" w:hAnsi="Times New Roman" w:cs="Times New Roman"/>
+                <w:szCs w:val="26"/>
+                <w:lang w:val="en-US"/>
+              </w:rPr>
+              <w:t>100</w:t>
+            </w:r>
+          </w:p>
+        </w:tc>
+        <w:tc>
+          <w:tcPr>
+            <w:tcW w:w="1073" w:type="dxa"/>
+          </w:tcPr>
+          <w:p>
+            <w:pPr>
+              <w:rPr>
+                <w:rFonts w:ascii="Times New Roman" w:hAnsi="Times New Roman" w:cs="Times New Roman"/>
+                <w:sz w:val="26"/>
+                <w:szCs w:val="26"/>
+                <w:lang w:val="en-US"/>
+              </w:rPr>
+            </w:pPr>
+          </w:p>
+        </w:tc>
+        <w:tc>
+          <w:tcPr>
+            <w:tcW w:w="941" w:type="dxa"/>
+            <w:gridSpan w:val="2"/>
+          </w:tcPr>
+          <w:p>
+            <w:pPr>
+              <w:rPr>
+                <w:rFonts w:ascii="Times New Roman" w:hAnsi="Times New Roman" w:cs="Times New Roman"/>
+                <w:sz w:val="26"/>
+                <w:szCs w:val="26"/>
+                <w:lang w:val="en-US"/>
+              </w:rPr>
+            </w:pPr>
+          </w:p>
+        </w:tc>
+        <w:tc>
+          <w:tcPr>
+            <w:tcW w:w="938" w:type="dxa"/>
+          </w:tcPr>
+          <w:p>
+            <w:pPr>
+              <w:rPr>
+                <w:rFonts w:ascii="Times New Roman" w:hAnsi="Times New Roman" w:cs="Times New Roman"/>
+                <w:sz w:val="26"/>
+                <w:szCs w:val="26"/>
+                <w:lang w:val="en-US"/>
+              </w:rPr>
+            </w:pPr>
+          </w:p>
+        </w:tc>
+        <w:tc>
+          <w:tcPr>
+            <w:tcW w:w="804" w:type="dxa"/>
+          </w:tcPr>
+          <w:p>
+            <w:pPr>
+              <w:rPr>
+                <w:rFonts w:ascii="Times New Roman" w:hAnsi="Times New Roman" w:cs="Times New Roman"/>
+                <w:sz w:val="26"/>
+                <w:szCs w:val="26"/>
+                <w:lang w:val="en-US"/>
+              </w:rPr>
+            </w:pPr>
+          </w:p>
+        </w:tc>
+      </w:tr>
+      <w:tr>
+        <w:trPr>
+          <w:trHeight w:val="311"/>
+        </w:trPr>
+        <w:tc>
+          <w:tcPr>
+            <w:tcW w:w="541" w:type="dxa"/>
+          </w:tcPr>
+          <w:p>
+            <w:pPr>
+              <w:rPr>
+                <w:rFonts w:ascii="Times New Roman" w:hAnsi="Times New Roman" w:cs="Times New Roman"/>
+                <w:szCs w:val="26"/>
+                <w:lang w:val="en-US"/>
+              </w:rPr>
+            </w:pPr>
+          </w:p>
+        </w:tc>
+        <w:tc>
+          <w:tcPr>
+            <w:tcW w:w="4847" w:type="dxa"/>
+          </w:tcPr>
+          <w:p>
+            <w:pPr>
+              <w:rPr>
+                <w:rFonts w:ascii="Times New Roman" w:hAnsi="Times New Roman" w:cs="Times New Roman"/>
+                <w:szCs w:val="26"/>
+                <w:lang w:val="en-US"/>
+              </w:rPr>
+            </w:pPr>
+            <w:proofErr w:type="spellStart"/>
+            <w:r>
+              <w:rPr>
+                <w:rFonts w:ascii="Times New Roman" w:hAnsi="Times New Roman" w:cs="Times New Roman"/>
+                <w:szCs w:val="26"/>
+                <w:lang w:val="en-US"/>
+              </w:rPr>
+              <w:t>Ikkinchi</w:t>
+            </w:r>
+            <w:proofErr w:type="spellEnd"/>
+            <w:r>
+              <w:rPr>
+                <w:rFonts w:ascii="Times New Roman" w:hAnsi="Times New Roman" w:cs="Times New Roman"/>
+                <w:szCs w:val="26"/>
+                <w:lang w:val="en-US"/>
+              </w:rPr>
+              <w:t xml:space="preserve"> </w:t>
+            </w:r>
+            <w:proofErr w:type="spellStart"/>
+            <w:r>
+              <w:rPr>
+                <w:rFonts w:ascii="Times New Roman" w:hAnsi="Times New Roman" w:cs="Times New Roman"/>
+                <w:szCs w:val="26"/>
+                <w:lang w:val="en-US"/>
+              </w:rPr>
+              <w:t>bosqichning</w:t>
+            </w:r>
+            <w:proofErr w:type="spellEnd"/>
+            <w:r>
+              <w:rPr>
+                <w:rFonts w:ascii="Times New Roman" w:hAnsi="Times New Roman" w:cs="Times New Roman"/>
+                <w:szCs w:val="26"/>
+                <w:lang w:val="en-US"/>
+              </w:rPr>
+              <w:t xml:space="preserve"> </w:t>
+            </w:r>
+            <w:proofErr w:type="spellStart"/>
+            <w:r>
+              <w:rPr>
+                <w:rFonts w:ascii="Times New Roman" w:hAnsi="Times New Roman" w:cs="Times New Roman"/>
+                <w:szCs w:val="26"/>
+                <w:lang w:val="en-US"/>
+              </w:rPr>
+              <w:t>natijalari</w:t>
+            </w:r>
+            <w:proofErr w:type="spellEnd"/>
+          </w:p>
+        </w:tc>
+        <w:tc>
+          <w:tcPr>
+            <w:tcW w:w="1594" w:type="dxa"/>
+          </w:tcPr>
+          <w:p>
+            <w:pPr>
+              <w:rPr>
+                <w:rFonts w:ascii="Times New Roman" w:hAnsi="Times New Roman" w:cs="Times New Roman"/>
+                <w:szCs w:val="26"/>
+                <w:lang w:val="en-US"/>
+              </w:rPr>
+            </w:pPr>
+          </w:p>
+        </w:tc>
+        <w:tc>
+          <w:tcPr>
+            <w:tcW w:w="1073" w:type="dxa"/>
+          </w:tcPr>
+          <w:p>
+            <w:pPr>
+              <w:rPr>
+                <w:rFonts w:ascii="Times New Roman" w:hAnsi="Times New Roman" w:cs="Times New Roman"/>
+                <w:sz w:val="26"/>
+                <w:szCs w:val="26"/>
+                <w:lang w:val="en-US"/>
+              </w:rPr>
+            </w:pPr>
+          </w:p>
+        </w:tc>
+        <w:tc>
+          <w:tcPr>
+            <w:tcW w:w="941" w:type="dxa"/>
+            <w:gridSpan w:val="2"/>
+          </w:tcPr>
+          <w:p>
+            <w:pPr>
+              <w:rPr>
+                <w:rFonts w:ascii="Times New Roman" w:hAnsi="Times New Roman" w:cs="Times New Roman"/>
+                <w:sz w:val="26"/>
+                <w:szCs w:val="26"/>
+                <w:lang w:val="en-US"/>
+              </w:rPr>
+            </w:pPr>
+          </w:p>
+        </w:tc>
+        <w:tc>
+          <w:tcPr>
+            <w:tcW w:w="938" w:type="dxa"/>
+          </w:tcPr>
+          <w:p>
+            <w:pPr>
+              <w:rPr>
+                <w:rFonts w:ascii="Times New Roman" w:hAnsi="Times New Roman" w:cs="Times New Roman"/>
+                <w:sz w:val="26"/>
+                <w:szCs w:val="26"/>
+                <w:lang w:val="en-US"/>
+              </w:rPr>
+            </w:pPr>
+          </w:p>
+        </w:tc>
+        <w:tc>
+          <w:tcPr>
+            <w:tcW w:w="804" w:type="dxa"/>
+          </w:tcPr>
+          <w:p>
+            <w:pPr>
+              <w:rPr>
+                <w:rFonts w:ascii="Times New Roman" w:hAnsi="Times New Roman" w:cs="Times New Roman"/>
+                <w:sz w:val="26"/>
+                <w:szCs w:val="26"/>
+                <w:lang w:val="en-US"/>
+              </w:rPr>
+            </w:pPr>
+          </w:p>
+        </w:tc>
+      </w:tr>
+      <w:tr>
+        <w:trPr>
+          <w:trHeight w:val="311"/>
+        </w:trPr>
+        <w:tc>
+          <w:tcPr>
+            <w:tcW w:w="541" w:type="dxa"/>
+          </w:tcPr>
+          <w:p>
+            <w:pPr>
+              <w:rPr>
+                <w:rFonts w:ascii="Times New Roman" w:hAnsi="Times New Roman" w:cs="Times New Roman"/>
+                <w:szCs w:val="26"/>
+                <w:lang w:val="en-US"/>
+              </w:rPr>
+            </w:pPr>
+          </w:p>
+        </w:tc>
+        <w:tc>
+          <w:tcPr>
+            <w:tcW w:w="4847" w:type="dxa"/>
+          </w:tcPr>
+          <w:p>
+            <w:pPr>
+              <w:rPr>
+                <w:rFonts w:ascii="Times New Roman" w:hAnsi="Times New Roman" w:cs="Times New Roman"/>
+                <w:szCs w:val="26"/>
+                <w:lang w:val="en-US"/>
+              </w:rPr>
+            </w:pPr>
+            <w:r>
+              <w:rPr>
+                <w:rFonts w:ascii="Times New Roman" w:hAnsi="Times New Roman" w:cs="Times New Roman"/>
+                <w:szCs w:val="26"/>
+                <w:lang w:val="en-US"/>
+              </w:rPr>
+              <w:t xml:space="preserve">Jami </w:t>
+            </w:r>
+            <w:proofErr w:type="spellStart"/>
+            <w:r>
+              <w:rPr>
+                <w:rFonts w:ascii="Times New Roman" w:hAnsi="Times New Roman" w:cs="Times New Roman"/>
+                <w:szCs w:val="26"/>
+                <w:lang w:val="en-US"/>
+              </w:rPr>
+              <w:t>to’plangan</w:t>
+            </w:r>
+            <w:proofErr w:type="spellEnd"/>
+            <w:r>
+              <w:rPr>
+                <w:rFonts w:ascii="Times New Roman" w:hAnsi="Times New Roman" w:cs="Times New Roman"/>
+                <w:szCs w:val="26"/>
+                <w:lang w:val="en-US"/>
+              </w:rPr>
+              <w:t xml:space="preserve"> </w:t>
+            </w:r>
+            <w:proofErr w:type="spellStart"/>
+            <w:r>
+              <w:rPr>
+                <w:rFonts w:ascii="Times New Roman" w:hAnsi="Times New Roman" w:cs="Times New Roman"/>
+                <w:szCs w:val="26"/>
+                <w:lang w:val="en-US"/>
+              </w:rPr>
+              <w:t>jarima</w:t>
+            </w:r>
+            <w:proofErr w:type="spellEnd"/>
+            <w:r>
+              <w:rPr>
+                <w:rFonts w:ascii="Times New Roman" w:hAnsi="Times New Roman" w:cs="Times New Roman"/>
+                <w:szCs w:val="26"/>
+                <w:lang w:val="en-US"/>
+              </w:rPr>
+              <w:t xml:space="preserve"> </w:t>
+            </w:r>
+            <w:proofErr w:type="spellStart"/>
+            <w:r>
+              <w:rPr>
+                <w:rFonts w:ascii="Times New Roman" w:hAnsi="Times New Roman" w:cs="Times New Roman"/>
+                <w:szCs w:val="26"/>
+                <w:lang w:val="en-US"/>
+              </w:rPr>
+              <w:t>ballari</w:t>
+            </w:r>
+            <w:proofErr w:type="spellEnd"/>
+          </w:p>
+        </w:tc>
+        <w:tc>
+          <w:tcPr>
+            <w:tcW w:w="1594" w:type="dxa"/>
+          </w:tcPr>
+          <w:p>
+            <w:pPr>
+              <w:rPr>
+                <w:rFonts w:ascii="Times New Roman" w:hAnsi="Times New Roman" w:cs="Times New Roman"/>
+                <w:szCs w:val="26"/>
+                <w:lang w:val="en-US"/>
+              </w:rPr>
+            </w:pPr>
+          </w:p>
+        </w:tc>
+        <w:tc>
+          <w:tcPr>
+            <w:tcW w:w="1073" w:type="dxa"/>
+          </w:tcPr>
+          <w:p>
+            <w:pPr>
+              <w:rPr>
+                <w:rFonts w:ascii="Times New Roman" w:hAnsi="Times New Roman" w:cs="Times New Roman"/>
+                <w:sz w:val="26"/>
+                <w:szCs w:val="26"/>
+                <w:lang w:val="en-US"/>
+              </w:rPr>
+            </w:pPr>
+          </w:p>
+        </w:tc>
+        <w:tc>
+          <w:tcPr>
+            <w:tcW w:w="941" w:type="dxa"/>
+            <w:gridSpan w:val="2"/>
+          </w:tcPr>
+          <w:p>
+            <w:pPr>
+              <w:rPr>
+                <w:rFonts w:ascii="Times New Roman" w:hAnsi="Times New Roman" w:cs="Times New Roman"/>
+                <w:sz w:val="26"/>
+                <w:szCs w:val="26"/>
+                <w:lang w:val="en-US"/>
+              </w:rPr>
+            </w:pPr>
+          </w:p>
+        </w:tc>
+        <w:tc>
+          <w:tcPr>
+            <w:tcW w:w="938" w:type="dxa"/>
+          </w:tcPr>
+          <w:p>
+            <w:pPr>
+              <w:rPr>
+                <w:rFonts w:ascii="Times New Roman" w:hAnsi="Times New Roman" w:cs="Times New Roman"/>
+                <w:sz w:val="26"/>
+                <w:szCs w:val="26"/>
+                <w:lang w:val="en-US"/>
+              </w:rPr>
+            </w:pPr>
+          </w:p>
+        </w:tc>
+        <w:tc>
+          <w:tcPr>
+            <w:tcW w:w="804" w:type="dxa"/>
+          </w:tcPr>
+          <w:p>
+            <w:pPr>
+              <w:rPr>
+                <w:rFonts w:ascii="Times New Roman" w:hAnsi="Times New Roman" w:cs="Times New Roman"/>
+                <w:sz w:val="26"/>
+                <w:szCs w:val="26"/>
+                <w:lang w:val="en-US"/>
+              </w:rPr>
+            </w:pPr>
+          </w:p>
+        </w:tc>
+      </w:tr>
+    </w:tbl>
+    <w:p>
+      <w:pPr>
+        <w:ind w:firstLine="426"/>
+        <w:rPr>
+          <w:rFonts w:ascii="Times New Roman" w:hAnsi="Times New Roman" w:cs="Times New Roman"/>
+          <w:sz w:val="26"/>
+          <w:szCs w:val="26"/>
+          <w:lang w:val="en-US"/>
+        </w:rPr>
+      </w:pPr>
+      <w:r>
+        <w:rPr>
+          <w:rFonts w:ascii="Times New Roman" w:hAnsi="Times New Roman" w:cs="Times New Roman"/>
+          <w:sz w:val="26"/>
+          <w:szCs w:val="26"/>
+          <w:lang w:val="en-US"/>
+        </w:rPr>
+        <w:br/>
+      </w:r>
+      <w:proofErr w:type="spellStart"/>
+      <w:r>
+        <w:rPr>
+          <w:rFonts w:ascii="Times New Roman" w:hAnsi="Times New Roman" w:cs="Times New Roman"/>
+          <w:sz w:val="26"/>
+          <w:szCs w:val="26"/>
+          <w:lang w:val="en-US"/>
+        </w:rPr>
+        <w:t>Imtihon</w:t>
+      </w:r>
+      <w:proofErr w:type="spellEnd"/>
+      <w:r>
+        <w:rPr>
+          <w:rFonts w:ascii="Times New Roman" w:hAnsi="Times New Roman" w:cs="Times New Roman"/>
+          <w:sz w:val="26"/>
+          <w:szCs w:val="26"/>
+          <w:lang w:val="en-US"/>
+        </w:rPr>
+        <w:t xml:space="preserve"> </w:t>
+      </w:r>
+      <w:proofErr w:type="spellStart"/>
+      <w:r>
+        <w:rPr>
+          <w:rFonts w:ascii="Times New Roman" w:hAnsi="Times New Roman" w:cs="Times New Roman"/>
+          <w:sz w:val="26"/>
+          <w:szCs w:val="26"/>
+          <w:lang w:val="en-US"/>
+        </w:rPr>
+        <w:t>natijasi</w:t>
+      </w:r>
+      <w:proofErr w:type="spellEnd"/>
+      <w:r>
+        <w:rPr>
+          <w:rFonts w:ascii="Times New Roman" w:hAnsi="Times New Roman" w:cs="Times New Roman"/>
+          <w:sz w:val="26"/>
+          <w:szCs w:val="26"/>
+          <w:lang w:val="en-US"/>
+        </w:rPr>
+        <w:t xml:space="preserve"> (</w:t>
+      </w:r>
+      <w:proofErr w:type="spellStart"/>
+      <w:r>
+        <w:rPr>
+          <w:rFonts w:ascii="Times New Roman" w:hAnsi="Times New Roman" w:cs="Times New Roman"/>
+          <w:sz w:val="26"/>
+          <w:szCs w:val="26"/>
+          <w:lang w:val="en-US"/>
+        </w:rPr>
+        <w:t>topshirdi</w:t>
+      </w:r>
+      <w:proofErr w:type="spellEnd"/>
+      <w:r>
+        <w:rPr>
+          <w:rFonts w:ascii="Times New Roman" w:hAnsi="Times New Roman" w:cs="Times New Roman"/>
+          <w:sz w:val="26"/>
+          <w:szCs w:val="26"/>
+          <w:lang w:val="en-US"/>
+        </w:rPr>
+        <w:t xml:space="preserve">, </w:t>
+      </w:r>
+      <w:proofErr w:type="spellStart"/>
+      <w:r>
+        <w:rPr>
+          <w:rFonts w:ascii="Times New Roman" w:hAnsi="Times New Roman" w:cs="Times New Roman"/>
+          <w:sz w:val="26"/>
+          <w:szCs w:val="26"/>
+          <w:lang w:val="en-US"/>
+        </w:rPr>
+        <w:t>topshira</w:t>
+      </w:r>
+      <w:proofErr w:type="spellEnd"/>
+      <w:r>
+        <w:rPr>
+          <w:rFonts w:ascii="Times New Roman" w:hAnsi="Times New Roman" w:cs="Times New Roman"/>
+          <w:sz w:val="26"/>
+          <w:szCs w:val="26"/>
+          <w:lang w:val="en-US"/>
+        </w:rPr>
+        <w:t xml:space="preserve"> </w:t>
+      </w:r>
+      <w:proofErr w:type="spellStart"/>
+      <w:r>
+        <w:rPr>
+          <w:rFonts w:ascii="Times New Roman" w:hAnsi="Times New Roman" w:cs="Times New Roman"/>
+          <w:sz w:val="26"/>
+          <w:szCs w:val="26"/>
+          <w:lang w:val="en-US"/>
+        </w:rPr>
+        <w:t>olmadi</w:t>
+      </w:r>
+      <w:proofErr w:type="spellEnd"/>
+      <w:r>
+        <w:rPr>
+          <w:rFonts w:ascii="Times New Roman" w:hAnsi="Times New Roman" w:cs="Times New Roman"/>
+          <w:sz w:val="26"/>
+          <w:szCs w:val="26"/>
+          <w:lang w:val="en-US"/>
+        </w:rPr>
+        <w:t>): ___________________________________</w:t>
+      </w:r>
+    </w:p>
+    <w:p>
+      <w:pPr>
+        <w:jc w:val="both"/>
+        <w:rPr>
+          <w:rFonts w:ascii="Times New Roman" w:hAnsi="Times New Roman" w:cs="Times New Roman"/>
+          <w:sz w:val="28"/>
+          <w:szCs w:val="24"/>
+          <w:lang w:val="en-US"/>
+        </w:rPr>
+      </w:pPr>
+    </w:p>
     <w:sectPr>
       <w:pgSz w:w="11906" w:h="16838"/>
       <w:pgMar w:top="426" w:right="566" w:bottom="284" w:left="567" w:header="708" w:footer="708" w:gutter="0"/>
@@ -6193,6 +13293,103 @@
     </w:sectPr>
   </w:body>
 </w:document>
+</file>
+
+<file path=word/numbering.xml><?xml version="1.0" encoding="utf-8"?>
+<w:numbering xmlns:wpc="http://schemas.microsoft.com/office/word/2010/wordprocessingCanvas" xmlns:mc="http://schemas.openxmlformats.org/markup-compatibility/2006" xmlns:o="urn:schemas-microsoft-com:office:office" xmlns:r="http://schemas.openxmlformats.org/officeDocument/2006/relationships" xmlns:m="http://schemas.openxmlformats.org/officeDocument/2006/math" xmlns:v="urn:schemas-microsoft-com:vml" xmlns:wp14="http://schemas.microsoft.com/office/word/2010/wordprocessingDrawing" xmlns:wp="http://schemas.openxmlformats.org/drawingml/2006/wordprocessingDrawing" xmlns:w10="urn:schemas-microsoft-com:office:word" xmlns:w="http://schemas.openxmlformats.org/wordprocessingml/2006/main" xmlns:w14="http://schemas.microsoft.com/office/word/2010/wordml" xmlns:w15="http://schemas.microsoft.com/office/word/2012/wordml" xmlns:wpg="http://schemas.microsoft.com/office/word/2010/wordprocessingGroup" xmlns:wpi="http://schemas.microsoft.com/office/word/2010/wordprocessingInk" xmlns:wne="http://schemas.microsoft.com/office/word/2006/wordml" xmlns:wps="http://schemas.microsoft.com/office/word/2010/wordprocessingShape" mc:Ignorable="w14 w15 wp14">
+  <w:abstractNum w:abstractNumId="0" w15:restartNumberingAfterBreak="0">
+    <w:nsid w:val="32830F94"/>
+    <w:multiLevelType w:val="hybridMultilevel"/>
+    <w:tmpl w:val="27D6C162"/>
+    <w:lvl w:ilvl="0" w:tplc="0419000F">
+      <w:start w:val="1"/>
+      <w:numFmt w:val="decimal"/>
+      <w:lvlText w:val="%1."/>
+      <w:lvlJc w:val="left"/>
+      <w:pPr>
+        <w:ind w:left="720" w:hanging="360"/>
+      </w:pPr>
+      <w:rPr>
+        <w:rFonts w:hint="default"/>
+      </w:rPr>
+    </w:lvl>
+    <w:lvl w:ilvl="1" w:tplc="04190019" w:tentative="1">
+      <w:start w:val="1"/>
+      <w:numFmt w:val="lowerLetter"/>
+      <w:lvlText w:val="%2."/>
+      <w:lvlJc w:val="left"/>
+      <w:pPr>
+        <w:ind w:left="1440" w:hanging="360"/>
+      </w:pPr>
+    </w:lvl>
+    <w:lvl w:ilvl="2" w:tplc="0419001B" w:tentative="1">
+      <w:start w:val="1"/>
+      <w:numFmt w:val="lowerRoman"/>
+      <w:lvlText w:val="%3."/>
+      <w:lvlJc w:val="right"/>
+      <w:pPr>
+        <w:ind w:left="2160" w:hanging="180"/>
+      </w:pPr>
+    </w:lvl>
+    <w:lvl w:ilvl="3" w:tplc="0419000F" w:tentative="1">
+      <w:start w:val="1"/>
+      <w:numFmt w:val="decimal"/>
+      <w:lvlText w:val="%4."/>
+      <w:lvlJc w:val="left"/>
+      <w:pPr>
+        <w:ind w:left="2880" w:hanging="360"/>
+      </w:pPr>
+    </w:lvl>
+    <w:lvl w:ilvl="4" w:tplc="04190019" w:tentative="1">
+      <w:start w:val="1"/>
+      <w:numFmt w:val="lowerLetter"/>
+      <w:lvlText w:val="%5."/>
+      <w:lvlJc w:val="left"/>
+      <w:pPr>
+        <w:ind w:left="3600" w:hanging="360"/>
+      </w:pPr>
+    </w:lvl>
+    <w:lvl w:ilvl="5" w:tplc="0419001B" w:tentative="1">
+      <w:start w:val="1"/>
+      <w:numFmt w:val="lowerRoman"/>
+      <w:lvlText w:val="%6."/>
+      <w:lvlJc w:val="right"/>
+      <w:pPr>
+        <w:ind w:left="4320" w:hanging="180"/>
+      </w:pPr>
+    </w:lvl>
+    <w:lvl w:ilvl="6" w:tplc="0419000F" w:tentative="1">
+      <w:start w:val="1"/>
+      <w:numFmt w:val="decimal"/>
+      <w:lvlText w:val="%7."/>
+      <w:lvlJc w:val="left"/>
+      <w:pPr>
+        <w:ind w:left="5040" w:hanging="360"/>
+      </w:pPr>
+    </w:lvl>
+    <w:lvl w:ilvl="7" w:tplc="04190019" w:tentative="1">
+      <w:start w:val="1"/>
+      <w:numFmt w:val="lowerLetter"/>
+      <w:lvlText w:val="%8."/>
+      <w:lvlJc w:val="left"/>
+      <w:pPr>
+        <w:ind w:left="5760" w:hanging="360"/>
+      </w:pPr>
+    </w:lvl>
+    <w:lvl w:ilvl="8" w:tplc="0419001B" w:tentative="1">
+      <w:start w:val="1"/>
+      <w:numFmt w:val="lowerRoman"/>
+      <w:lvlText w:val="%9."/>
+      <w:lvlJc w:val="right"/>
+      <w:pPr>
+        <w:ind w:left="6480" w:hanging="180"/>
+      </w:pPr>
+    </w:lvl>
+  </w:abstractNum>
+  <w:num w:numId="1">
+    <w:abstractNumId w:val="0"/>
+  </w:num>
+</w:numbering>
 </file>
 
 <file path=word/styles.xml><?xml version="1.0" encoding="utf-8"?>
@@ -6674,6 +13871,17 @@
       <w:spacing w:after="0" w:line="240" w:lineRule="auto"/>
     </w:pPr>
   </w:style>
+  <w:style w:type="paragraph" w:styleId="a7">
+    <w:name w:val="List Paragraph"/>
+    <w:basedOn w:val="a"/>
+    <w:uiPriority w:val="34"/>
+    <w:qFormat/>
+    <w:rsid w:val="00AC6569"/>
+    <w:pPr>
+      <w:ind w:left="720"/>
+      <w:contextualSpacing/>
+    </w:pPr>
+  </w:style>
 </w:styles>
 </file>
 

--- a/onless/media/docs/personal_exam_c.docx
+++ b/onless/media/docs/personal_exam_c.docx
@@ -373,383 +373,280 @@
                 <w:lang w:val="en-US"/>
               </w:rPr>
             </w:pPr>
-            <w:proofErr w:type="spellStart"/>
-            <w:r>
-              <w:rPr>
-                <w:rFonts w:ascii="Times New Roman" w:hAnsi="Times New Roman" w:cs="Times New Roman"/>
-                <w:sz w:val="26"/>
-                <w:szCs w:val="26"/>
-                <w:lang w:val="en-US"/>
-              </w:rPr>
-              <w:t>Familiyasi</w:t>
-            </w:r>
-            <w:proofErr w:type="spellEnd"/>
-            <w:r>
-              <w:rPr>
-                <w:rFonts w:ascii="Times New Roman" w:hAnsi="Times New Roman" w:cs="Times New Roman"/>
-                <w:sz w:val="26"/>
-                <w:szCs w:val="26"/>
+            <w:r>
+              <w:rPr>
+                <w:rFonts w:ascii="Times New Roman" w:hAnsi="Times New Roman" w:cs="Times New Roman"/>
+                <w:sz w:val="26"/>
+                <w:szCs w:val="26"/>
+                <w:lang w:val="en-US"/>
+              </w:rPr>
+              <w:t xml:space="preserve">Familiyasi ismi sharifi: </w:t>
+            </w:r>
+          </w:p>
+          <w:p>
+            <w:pPr>
+              <w:rPr>
+                <w:rFonts w:ascii="Times New Roman" w:hAnsi="Times New Roman" w:cs="Times New Roman"/>
+                <w:sz w:val="26"/>
+                <w:szCs w:val="26"/>
+                <w:lang w:val="en-US"/>
+              </w:rPr>
+            </w:pPr>
+            <w:r>
+              <w:rPr>
+                <w:rFonts w:ascii="Times New Roman" w:hAnsi="Times New Roman" w:cs="Times New Roman"/>
+                <w:sz w:val="26"/>
+                <w:szCs w:val="26"/>
+                <w:lang w:val="en-US"/>
+              </w:rPr>
+              <w:t>Tug’ilgan yili va joyi:</w:t>
+            </w:r>
+          </w:p>
+          <w:p>
+            <w:pPr>
+              <w:rPr>
+                <w:rFonts w:ascii="Times New Roman" w:hAnsi="Times New Roman" w:cs="Times New Roman"/>
+                <w:sz w:val="26"/>
+                <w:szCs w:val="26"/>
+                <w:lang w:val="en-US"/>
+              </w:rPr>
+            </w:pPr>
+            <w:r>
+              <w:rPr>
+                <w:rFonts w:ascii="Times New Roman" w:hAnsi="Times New Roman" w:cs="Times New Roman"/>
+                <w:sz w:val="26"/>
+                <w:szCs w:val="26"/>
+                <w:lang w:val="en-US"/>
+              </w:rPr>
+              <w:t>Yashash joyi:</w:t>
+            </w:r>
+          </w:p>
+          <w:p>
+            <w:pPr>
+              <w:rPr>
+                <w:rFonts w:ascii="Times New Roman" w:hAnsi="Times New Roman" w:cs="Times New Roman"/>
+                <w:sz w:val="26"/>
+                <w:szCs w:val="26"/>
+                <w:lang w:val="en-US"/>
+              </w:rPr>
+            </w:pPr>
+            <w:r>
+              <w:rPr>
+                <w:rFonts w:ascii="Times New Roman" w:hAnsi="Times New Roman" w:cs="Times New Roman"/>
+                <w:sz w:val="26"/>
+                <w:szCs w:val="26"/>
+                <w:lang w:val="en-US"/>
+              </w:rPr>
+              <w:t>Passport seriyasi, raqami  va berilgan joyi va sanasi</w:t>
+            </w:r>
+          </w:p>
+          <w:p>
+            <w:pPr>
+              <w:rPr>
+                <w:rFonts w:ascii="Times New Roman" w:hAnsi="Times New Roman" w:cs="Times New Roman"/>
+                <w:sz w:val="26"/>
+                <w:szCs w:val="26"/>
+                <w:lang w:val="en-US"/>
+              </w:rPr>
+            </w:pPr>
+          </w:p>
+        </w:tc>
+        <w:tc>
+          <w:tcPr>
+            <w:tcW w:w="7199" w:type="dxa"/>
+          </w:tcPr>
+          <w:p>
+            <w:pPr>
+              <w:rPr>
+                <w:rFonts w:ascii="Times New Roman" w:hAnsi="Times New Roman" w:cs="Times New Roman"/>
+                <w:b/>
+                <w:sz w:val="26"/>
+                <w:szCs w:val="26"/>
+                <w:u w:val="single"/>
+                <w:lang w:val="en-US"/>
+              </w:rPr>
+            </w:pPr>
+            <w:r>
+              <w:rPr>
+                <w:rFonts w:ascii="Times New Roman" w:hAnsi="Times New Roman" w:cs="Times New Roman"/>
+                <w:b/>
+                <w:color w:val="000000"/>
+                <w:sz w:val="26"/>
+                <w:szCs w:val="26"/>
+                <w:u w:val="single"/>
+                <w:lang w:val="en-US"/>
+              </w:rPr>
+              <w:t>{{name}}</w:t>
+            </w:r>
+            <w:r>
+              <w:rPr>
+                <w:rFonts w:ascii="Times New Roman" w:hAnsi="Times New Roman" w:cs="Times New Roman"/>
+                <w:b/>
+                <w:sz w:val="26"/>
+                <w:szCs w:val="26"/>
+                <w:u w:val="single"/>
+                <w:lang w:val="en-US"/>
+              </w:rPr>
+              <w:br/>
+            </w:r>
+            <w:r>
+              <w:rPr>
+                <w:rFonts w:ascii="Times New Roman" w:hAnsi="Times New Roman" w:cs="Times New Roman"/>
+                <w:b/>
+                <w:color w:val="000000"/>
+                <w:sz w:val="26"/>
+                <w:szCs w:val="26"/>
+                <w:u w:val="single"/>
+                <w:lang w:val="en-US"/>
+              </w:rPr>
+              <w:t>{{birthday}}</w:t>
+            </w:r>
+            <w:r>
+              <w:rPr>
+                <w:rFonts w:ascii="Times New Roman" w:hAnsi="Times New Roman" w:cs="Times New Roman"/>
+                <w:b/>
+                <w:color w:val="000000"/>
+                <w:sz w:val="26"/>
+                <w:szCs w:val="26"/>
+                <w:u w:val="single"/>
+                <w:lang w:val="en-US"/>
+              </w:rPr>
+              <w:t xml:space="preserve">   </w:t>
+            </w:r>
+            <w:r>
+              <w:rPr>
+                <w:rFonts w:ascii="Times New Roman" w:hAnsi="Times New Roman" w:cs="Times New Roman"/>
+                <w:b/>
+                <w:color w:val="000000"/>
+                <w:sz w:val="26"/>
+                <w:szCs w:val="26"/>
+                <w:u w:val="single"/>
+                <w:lang w:val="en-US"/>
+              </w:rPr>
+              <w:t>{{place_of</w:t>
+            </w:r>
+            <w:r>
+              <w:rPr>
+                <w:rFonts w:ascii="Times New Roman" w:hAnsi="Times New Roman" w:cs="Times New Roman"/>
+                <w:b/>
+                <w:color w:val="000000"/>
+                <w:sz w:val="26"/>
+                <w:szCs w:val="26"/>
+                <w:u w:val="single"/>
+                <w:lang w:val="en-US"/>
+              </w:rPr>
+              <w:t>_</w:t>
+            </w:r>
+            <w:r>
+              <w:rPr>
+                <w:rFonts w:ascii="Times New Roman" w:hAnsi="Times New Roman" w:cs="Times New Roman"/>
+                <w:b/>
+                <w:color w:val="000000"/>
+                <w:sz w:val="26"/>
+                <w:szCs w:val="26"/>
+                <w:u w:val="single"/>
+                <w:lang w:val="en-US"/>
+              </w:rPr>
+              <w:t>birth}}</w:t>
+            </w:r>
+            <w:r>
+              <w:rPr>
+                <w:rFonts w:ascii="Times New Roman" w:hAnsi="Times New Roman" w:cs="Times New Roman"/>
+                <w:b/>
+                <w:color w:val="000000"/>
+                <w:sz w:val="26"/>
+                <w:szCs w:val="26"/>
+                <w:u w:val="single"/>
+                <w:lang w:val="en-US"/>
+              </w:rPr>
+              <w:t>.</w:t>
+            </w:r>
+          </w:p>
+          <w:p>
+            <w:pPr>
+              <w:rPr>
+                <w:rFonts w:ascii="Times New Roman" w:hAnsi="Times New Roman" w:cs="Times New Roman"/>
+                <w:b/>
+                <w:color w:val="000000"/>
+                <w:sz w:val="26"/>
+                <w:szCs w:val="26"/>
+                <w:u w:val="single"/>
+                <w:lang w:val="en-US"/>
+              </w:rPr>
+            </w:pPr>
+            <w:r>
+              <w:rPr>
+                <w:rFonts w:ascii="Times New Roman" w:hAnsi="Times New Roman" w:cs="Times New Roman"/>
+                <w:b/>
+                <w:color w:val="000000"/>
+                <w:sz w:val="26"/>
+                <w:szCs w:val="26"/>
+                <w:u w:val="single"/>
+                <w:lang w:val="en-US"/>
+              </w:rPr>
+              <w:t>{{residence_address}}</w:t>
+            </w:r>
+          </w:p>
+          <w:p>
+            <w:pPr>
+              <w:rPr>
+                <w:rFonts w:ascii="Times New Roman" w:hAnsi="Times New Roman" w:cs="Times New Roman"/>
+                <w:b/>
+                <w:color w:val="000000"/>
+                <w:sz w:val="26"/>
+                <w:szCs w:val="26"/>
+                <w:u w:val="single"/>
+                <w:lang w:val="en-US"/>
+              </w:rPr>
+            </w:pPr>
+            <w:r>
+              <w:rPr>
+                <w:rFonts w:ascii="Times New Roman" w:hAnsi="Times New Roman" w:cs="Times New Roman"/>
+                <w:b/>
+                <w:color w:val="000000"/>
+                <w:sz w:val="26"/>
+                <w:szCs w:val="26"/>
+                <w:u w:val="single"/>
+                <w:lang w:val="en-US"/>
+              </w:rPr>
+              <w:t>{{pass_seriya}}</w:t>
+            </w:r>
+            <w:r>
+              <w:rPr>
+                <w:rFonts w:ascii="Times New Roman" w:hAnsi="Times New Roman" w:cs="Times New Roman"/>
+                <w:b/>
+                <w:color w:val="000000"/>
+                <w:sz w:val="26"/>
+                <w:szCs w:val="26"/>
+                <w:u w:val="single"/>
                 <w:lang w:val="en-US"/>
               </w:rPr>
               <w:t xml:space="preserve"> </w:t>
             </w:r>
-            <w:proofErr w:type="spellStart"/>
-            <w:r>
-              <w:rPr>
-                <w:rFonts w:ascii="Times New Roman" w:hAnsi="Times New Roman" w:cs="Times New Roman"/>
-                <w:sz w:val="26"/>
-                <w:szCs w:val="26"/>
-                <w:lang w:val="en-US"/>
-              </w:rPr>
-              <w:t>ismi</w:t>
-            </w:r>
-            <w:proofErr w:type="spellEnd"/>
-            <w:r>
-              <w:rPr>
-                <w:rFonts w:ascii="Times New Roman" w:hAnsi="Times New Roman" w:cs="Times New Roman"/>
-                <w:sz w:val="26"/>
-                <w:szCs w:val="26"/>
+            <w:r>
+              <w:rPr>
+                <w:rFonts w:ascii="Times New Roman" w:hAnsi="Times New Roman" w:cs="Times New Roman"/>
+                <w:b/>
+                <w:color w:val="000000"/>
+                <w:sz w:val="26"/>
+                <w:szCs w:val="26"/>
+                <w:u w:val="single"/>
                 <w:lang w:val="en-US"/>
               </w:rPr>
               <w:t xml:space="preserve"> </w:t>
             </w:r>
-            <w:proofErr w:type="spellStart"/>
-            <w:r>
-              <w:rPr>
-                <w:rFonts w:ascii="Times New Roman" w:hAnsi="Times New Roman" w:cs="Times New Roman"/>
-                <w:sz w:val="26"/>
-                <w:szCs w:val="26"/>
-                <w:lang w:val="en-US"/>
-              </w:rPr>
-              <w:t>sharifi</w:t>
-            </w:r>
-            <w:proofErr w:type="spellEnd"/>
-            <w:r>
-              <w:rPr>
-                <w:rFonts w:ascii="Times New Roman" w:hAnsi="Times New Roman" w:cs="Times New Roman"/>
-                <w:sz w:val="26"/>
-                <w:szCs w:val="26"/>
-                <w:lang w:val="en-US"/>
-              </w:rPr>
-              <w:t xml:space="preserve">: </w:t>
-            </w:r>
-          </w:p>
-          <w:p>
-            <w:pPr>
-              <w:rPr>
-                <w:rFonts w:ascii="Times New Roman" w:hAnsi="Times New Roman" w:cs="Times New Roman"/>
-                <w:sz w:val="26"/>
-                <w:szCs w:val="26"/>
-                <w:lang w:val="en-US"/>
-              </w:rPr>
-            </w:pPr>
-            <w:proofErr w:type="spellStart"/>
-            <w:r>
-              <w:rPr>
-                <w:rFonts w:ascii="Times New Roman" w:hAnsi="Times New Roman" w:cs="Times New Roman"/>
-                <w:sz w:val="26"/>
-                <w:szCs w:val="26"/>
-                <w:lang w:val="en-US"/>
-              </w:rPr>
-              <w:t>Tug’ilgan</w:t>
-            </w:r>
-            <w:proofErr w:type="spellEnd"/>
-            <w:r>
-              <w:rPr>
-                <w:rFonts w:ascii="Times New Roman" w:hAnsi="Times New Roman" w:cs="Times New Roman"/>
-                <w:sz w:val="26"/>
-                <w:szCs w:val="26"/>
-                <w:lang w:val="en-US"/>
-              </w:rPr>
-              <w:t xml:space="preserve"> </w:t>
-            </w:r>
-            <w:proofErr w:type="spellStart"/>
-            <w:r>
-              <w:rPr>
-                <w:rFonts w:ascii="Times New Roman" w:hAnsi="Times New Roman" w:cs="Times New Roman"/>
-                <w:sz w:val="26"/>
-                <w:szCs w:val="26"/>
-                <w:lang w:val="en-US"/>
-              </w:rPr>
-              <w:t>yili</w:t>
-            </w:r>
-            <w:proofErr w:type="spellEnd"/>
-            <w:r>
-              <w:rPr>
-                <w:rFonts w:ascii="Times New Roman" w:hAnsi="Times New Roman" w:cs="Times New Roman"/>
-                <w:sz w:val="26"/>
-                <w:szCs w:val="26"/>
-                <w:lang w:val="en-US"/>
-              </w:rPr>
-              <w:t xml:space="preserve"> </w:t>
-            </w:r>
-            <w:proofErr w:type="spellStart"/>
-            <w:r>
-              <w:rPr>
-                <w:rFonts w:ascii="Times New Roman" w:hAnsi="Times New Roman" w:cs="Times New Roman"/>
-                <w:sz w:val="26"/>
-                <w:szCs w:val="26"/>
-                <w:lang w:val="en-US"/>
-              </w:rPr>
-              <w:t>va</w:t>
-            </w:r>
-            <w:proofErr w:type="spellEnd"/>
-            <w:r>
-              <w:rPr>
-                <w:rFonts w:ascii="Times New Roman" w:hAnsi="Times New Roman" w:cs="Times New Roman"/>
-                <w:sz w:val="26"/>
-                <w:szCs w:val="26"/>
-                <w:lang w:val="en-US"/>
-              </w:rPr>
-              <w:t xml:space="preserve"> </w:t>
-            </w:r>
-            <w:proofErr w:type="spellStart"/>
-            <w:r>
-              <w:rPr>
-                <w:rFonts w:ascii="Times New Roman" w:hAnsi="Times New Roman" w:cs="Times New Roman"/>
-                <w:sz w:val="26"/>
-                <w:szCs w:val="26"/>
-                <w:lang w:val="en-US"/>
-              </w:rPr>
-              <w:t>joyi</w:t>
-            </w:r>
-            <w:proofErr w:type="spellEnd"/>
-            <w:r>
-              <w:rPr>
-                <w:rFonts w:ascii="Times New Roman" w:hAnsi="Times New Roman" w:cs="Times New Roman"/>
-                <w:sz w:val="26"/>
-                <w:szCs w:val="26"/>
-                <w:lang w:val="en-US"/>
-              </w:rPr>
-              <w:t>:</w:t>
-            </w:r>
-          </w:p>
-          <w:p>
-            <w:pPr>
-              <w:rPr>
-                <w:rFonts w:ascii="Times New Roman" w:hAnsi="Times New Roman" w:cs="Times New Roman"/>
-                <w:sz w:val="26"/>
-                <w:szCs w:val="26"/>
-                <w:lang w:val="en-US"/>
-              </w:rPr>
-            </w:pPr>
-            <w:proofErr w:type="spellStart"/>
-            <w:r>
-              <w:rPr>
-                <w:rFonts w:ascii="Times New Roman" w:hAnsi="Times New Roman" w:cs="Times New Roman"/>
-                <w:sz w:val="26"/>
-                <w:szCs w:val="26"/>
-                <w:lang w:val="en-US"/>
-              </w:rPr>
-              <w:t>Yashash</w:t>
-            </w:r>
-            <w:proofErr w:type="spellEnd"/>
-            <w:r>
-              <w:rPr>
-                <w:rFonts w:ascii="Times New Roman" w:hAnsi="Times New Roman" w:cs="Times New Roman"/>
-                <w:sz w:val="26"/>
-                <w:szCs w:val="26"/>
-                <w:lang w:val="en-US"/>
-              </w:rPr>
-              <w:t xml:space="preserve"> </w:t>
-            </w:r>
-            <w:proofErr w:type="spellStart"/>
-            <w:r>
-              <w:rPr>
-                <w:rFonts w:ascii="Times New Roman" w:hAnsi="Times New Roman" w:cs="Times New Roman"/>
-                <w:sz w:val="26"/>
-                <w:szCs w:val="26"/>
-                <w:lang w:val="en-US"/>
-              </w:rPr>
-              <w:t>joyi</w:t>
-            </w:r>
-            <w:proofErr w:type="spellEnd"/>
-            <w:r>
-              <w:rPr>
-                <w:rFonts w:ascii="Times New Roman" w:hAnsi="Times New Roman" w:cs="Times New Roman"/>
-                <w:sz w:val="26"/>
-                <w:szCs w:val="26"/>
-                <w:lang w:val="en-US"/>
-              </w:rPr>
-              <w:t>:</w:t>
-            </w:r>
-          </w:p>
-          <w:p>
-            <w:pPr>
-              <w:rPr>
-                <w:rFonts w:ascii="Times New Roman" w:hAnsi="Times New Roman" w:cs="Times New Roman"/>
-                <w:sz w:val="26"/>
-                <w:szCs w:val="26"/>
-                <w:lang w:val="en-US"/>
-              </w:rPr>
-            </w:pPr>
-            <w:r>
-              <w:rPr>
-                <w:rFonts w:ascii="Times New Roman" w:hAnsi="Times New Roman" w:cs="Times New Roman"/>
-                <w:sz w:val="26"/>
-                <w:szCs w:val="26"/>
-                <w:lang w:val="en-US"/>
-              </w:rPr>
-              <w:t xml:space="preserve">Passport </w:t>
-            </w:r>
-            <w:proofErr w:type="spellStart"/>
-            <w:r>
-              <w:rPr>
-                <w:rFonts w:ascii="Times New Roman" w:hAnsi="Times New Roman" w:cs="Times New Roman"/>
-                <w:sz w:val="26"/>
-                <w:szCs w:val="26"/>
-                <w:lang w:val="en-US"/>
-              </w:rPr>
-              <w:t>seriyasi</w:t>
-            </w:r>
-            <w:proofErr w:type="spellEnd"/>
-            <w:r>
-              <w:rPr>
-                <w:rFonts w:ascii="Times New Roman" w:hAnsi="Times New Roman" w:cs="Times New Roman"/>
-                <w:sz w:val="26"/>
-                <w:szCs w:val="26"/>
-                <w:lang w:val="en-US"/>
-              </w:rPr>
-              <w:t xml:space="preserve">, </w:t>
-            </w:r>
-            <w:proofErr w:type="spellStart"/>
-            <w:r>
-              <w:rPr>
-                <w:rFonts w:ascii="Times New Roman" w:hAnsi="Times New Roman" w:cs="Times New Roman"/>
-                <w:sz w:val="26"/>
-                <w:szCs w:val="26"/>
-                <w:lang w:val="en-US"/>
-              </w:rPr>
-              <w:t>raqami</w:t>
-            </w:r>
-            <w:proofErr w:type="spellEnd"/>
-            <w:r>
-              <w:rPr>
-                <w:rFonts w:ascii="Times New Roman" w:hAnsi="Times New Roman" w:cs="Times New Roman"/>
-                <w:sz w:val="26"/>
-                <w:szCs w:val="26"/>
-                <w:lang w:val="en-US"/>
-              </w:rPr>
-              <w:t xml:space="preserve">  </w:t>
-            </w:r>
-            <w:proofErr w:type="spellStart"/>
-            <w:r>
-              <w:rPr>
-                <w:rFonts w:ascii="Times New Roman" w:hAnsi="Times New Roman" w:cs="Times New Roman"/>
-                <w:sz w:val="26"/>
-                <w:szCs w:val="26"/>
-                <w:lang w:val="en-US"/>
-              </w:rPr>
-              <w:t>va</w:t>
-            </w:r>
-            <w:proofErr w:type="spellEnd"/>
-            <w:r>
-              <w:rPr>
-                <w:rFonts w:ascii="Times New Roman" w:hAnsi="Times New Roman" w:cs="Times New Roman"/>
-                <w:sz w:val="26"/>
-                <w:szCs w:val="26"/>
-                <w:lang w:val="en-US"/>
-              </w:rPr>
-              <w:t xml:space="preserve"> </w:t>
-            </w:r>
-            <w:proofErr w:type="spellStart"/>
-            <w:r>
-              <w:rPr>
-                <w:rFonts w:ascii="Times New Roman" w:hAnsi="Times New Roman" w:cs="Times New Roman"/>
-                <w:sz w:val="26"/>
-                <w:szCs w:val="26"/>
-                <w:lang w:val="en-US"/>
-              </w:rPr>
-              <w:t>berilgan</w:t>
-            </w:r>
-            <w:proofErr w:type="spellEnd"/>
-            <w:r>
-              <w:rPr>
-                <w:rFonts w:ascii="Times New Roman" w:hAnsi="Times New Roman" w:cs="Times New Roman"/>
-                <w:sz w:val="26"/>
-                <w:szCs w:val="26"/>
-                <w:lang w:val="en-US"/>
-              </w:rPr>
-              <w:t xml:space="preserve"> </w:t>
-            </w:r>
-            <w:proofErr w:type="spellStart"/>
-            <w:r>
-              <w:rPr>
-                <w:rFonts w:ascii="Times New Roman" w:hAnsi="Times New Roman" w:cs="Times New Roman"/>
-                <w:sz w:val="26"/>
-                <w:szCs w:val="26"/>
-                <w:lang w:val="en-US"/>
-              </w:rPr>
-              <w:t>joyi</w:t>
-            </w:r>
-            <w:proofErr w:type="spellEnd"/>
-            <w:r>
-              <w:rPr>
-                <w:rFonts w:ascii="Times New Roman" w:hAnsi="Times New Roman" w:cs="Times New Roman"/>
-                <w:sz w:val="26"/>
-                <w:szCs w:val="26"/>
-                <w:lang w:val="en-US"/>
-              </w:rPr>
-              <w:t xml:space="preserve"> </w:t>
-            </w:r>
-            <w:proofErr w:type="spellStart"/>
-            <w:r>
-              <w:rPr>
-                <w:rFonts w:ascii="Times New Roman" w:hAnsi="Times New Roman" w:cs="Times New Roman"/>
-                <w:sz w:val="26"/>
-                <w:szCs w:val="26"/>
-                <w:lang w:val="en-US"/>
-              </w:rPr>
-              <w:t>va</w:t>
-            </w:r>
-            <w:proofErr w:type="spellEnd"/>
-            <w:r>
-              <w:rPr>
-                <w:rFonts w:ascii="Times New Roman" w:hAnsi="Times New Roman" w:cs="Times New Roman"/>
-                <w:sz w:val="26"/>
-                <w:szCs w:val="26"/>
-                <w:lang w:val="en-US"/>
-              </w:rPr>
-              <w:t xml:space="preserve"> </w:t>
-            </w:r>
-            <w:proofErr w:type="spellStart"/>
-            <w:r>
-              <w:rPr>
-                <w:rFonts w:ascii="Times New Roman" w:hAnsi="Times New Roman" w:cs="Times New Roman"/>
-                <w:sz w:val="26"/>
-                <w:szCs w:val="26"/>
-                <w:lang w:val="en-US"/>
-              </w:rPr>
-              <w:t>sanasi</w:t>
-            </w:r>
-            <w:proofErr w:type="spellEnd"/>
-          </w:p>
-          <w:p>
-            <w:pPr>
-              <w:rPr>
-                <w:rFonts w:ascii="Times New Roman" w:hAnsi="Times New Roman" w:cs="Times New Roman"/>
-                <w:sz w:val="26"/>
-                <w:szCs w:val="26"/>
-                <w:lang w:val="en-US"/>
-              </w:rPr>
-            </w:pPr>
-          </w:p>
-        </w:tc>
-        <w:tc>
-          <w:tcPr>
-            <w:tcW w:w="7199" w:type="dxa"/>
-          </w:tcPr>
-          <w:p>
-            <w:pPr>
-              <w:rPr>
-                <w:rFonts w:ascii="Times New Roman" w:hAnsi="Times New Roman" w:cs="Times New Roman"/>
-                <w:b/>
+            <w:r>
+              <w:rPr>
+                <w:rFonts w:ascii="Times New Roman" w:hAnsi="Times New Roman" w:cs="Times New Roman"/>
+                <w:b/>
+                <w:color w:val="000000"/>
                 <w:sz w:val="26"/>
                 <w:szCs w:val="26"/>
                 <w:u w:val="single"/>
                 <w:lang w:val="en-US"/>
               </w:rPr>
-            </w:pPr>
+              <w:t>{{passport_issued_organization}}</w:t>
+            </w:r>
             <w:r>
               <w:rPr>
                 <w:rFonts w:ascii="Times New Roman" w:hAnsi="Times New Roman" w:cs="Times New Roman"/>
@@ -760,318 +657,7 @@
                 <w:u w:val="single"/>
                 <w:lang w:val="en-US"/>
               </w:rPr>
-              <w:t>{{name}}</w:t>
-            </w:r>
-            <w:r>
-              <w:rPr>
-                <w:rFonts w:ascii="Times New Roman" w:hAnsi="Times New Roman" w:cs="Times New Roman"/>
-                <w:b/>
-                <w:sz w:val="26"/>
-                <w:szCs w:val="26"/>
-                <w:u w:val="single"/>
-                <w:lang w:val="en-US"/>
-              </w:rPr>
-              <w:br/>
-            </w:r>
-            <w:r>
-              <w:rPr>
-                <w:rFonts w:ascii="Times New Roman" w:hAnsi="Times New Roman" w:cs="Times New Roman"/>
-                <w:b/>
-                <w:color w:val="000000"/>
-                <w:sz w:val="26"/>
-                <w:szCs w:val="26"/>
-                <w:u w:val="single"/>
-                <w:lang w:val="en-US"/>
-              </w:rPr>
-              <w:t>{{birthday}}</w:t>
-            </w:r>
-            <w:r>
-              <w:rPr>
-                <w:rFonts w:ascii="Times New Roman" w:hAnsi="Times New Roman" w:cs="Times New Roman"/>
-                <w:b/>
-                <w:color w:val="000000"/>
-                <w:sz w:val="26"/>
-                <w:szCs w:val="26"/>
-                <w:u w:val="single"/>
-                <w:lang w:val="en-US"/>
-              </w:rPr>
-              <w:t xml:space="preserve">   </w:t>
-            </w:r>
-            <w:r>
-              <w:rPr>
-                <w:rFonts w:ascii="Times New Roman" w:hAnsi="Times New Roman" w:cs="Times New Roman"/>
-                <w:b/>
-                <w:color w:val="000000"/>
-                <w:sz w:val="26"/>
-                <w:szCs w:val="26"/>
-                <w:u w:val="single"/>
-                <w:lang w:val="en-US"/>
-              </w:rPr>
-              <w:t>{{</w:t>
-            </w:r>
-            <w:proofErr w:type="spellStart"/>
-            <w:r>
-              <w:rPr>
-                <w:rFonts w:ascii="Times New Roman" w:hAnsi="Times New Roman" w:cs="Times New Roman"/>
-                <w:b/>
-                <w:color w:val="000000"/>
-                <w:sz w:val="26"/>
-                <w:szCs w:val="26"/>
-                <w:u w:val="single"/>
-                <w:lang w:val="en-US"/>
-              </w:rPr>
-              <w:t>place_of</w:t>
-            </w:r>
-            <w:r>
-              <w:rPr>
-                <w:rFonts w:ascii="Times New Roman" w:hAnsi="Times New Roman" w:cs="Times New Roman"/>
-                <w:b/>
-                <w:color w:val="000000"/>
-                <w:sz w:val="26"/>
-                <w:szCs w:val="26"/>
-                <w:u w:val="single"/>
-                <w:lang w:val="en-US"/>
-              </w:rPr>
-              <w:t>_</w:t>
-            </w:r>
-            <w:r>
-              <w:rPr>
-                <w:rFonts w:ascii="Times New Roman" w:hAnsi="Times New Roman" w:cs="Times New Roman"/>
-                <w:b/>
-                <w:color w:val="000000"/>
-                <w:sz w:val="26"/>
-                <w:szCs w:val="26"/>
-                <w:u w:val="single"/>
-                <w:lang w:val="en-US"/>
-              </w:rPr>
-              <w:t>birth</w:t>
-            </w:r>
-            <w:proofErr w:type="spellEnd"/>
-            <w:r>
-              <w:rPr>
-                <w:rFonts w:ascii="Times New Roman" w:hAnsi="Times New Roman" w:cs="Times New Roman"/>
-                <w:b/>
-                <w:color w:val="000000"/>
-                <w:sz w:val="26"/>
-                <w:szCs w:val="26"/>
-                <w:u w:val="single"/>
-                <w:lang w:val="en-US"/>
-              </w:rPr>
-              <w:t>}}</w:t>
-            </w:r>
-            <w:r>
-              <w:rPr>
-                <w:rFonts w:ascii="Times New Roman" w:hAnsi="Times New Roman" w:cs="Times New Roman"/>
-                <w:b/>
-                <w:color w:val="000000"/>
-                <w:sz w:val="26"/>
-                <w:szCs w:val="26"/>
-                <w:u w:val="single"/>
-                <w:lang w:val="en-US"/>
-              </w:rPr>
-              <w:t>.</w:t>
-            </w:r>
-          </w:p>
-          <w:p>
-            <w:pPr>
-              <w:rPr>
-                <w:rFonts w:ascii="Times New Roman" w:hAnsi="Times New Roman" w:cs="Times New Roman"/>
-                <w:b/>
-                <w:color w:val="000000"/>
-                <w:sz w:val="26"/>
-                <w:szCs w:val="26"/>
-                <w:u w:val="single"/>
-                <w:lang w:val="en-US"/>
-              </w:rPr>
-            </w:pPr>
-            <w:r>
-              <w:rPr>
-                <w:rFonts w:ascii="Times New Roman" w:hAnsi="Times New Roman" w:cs="Times New Roman"/>
-                <w:b/>
-                <w:color w:val="000000"/>
-                <w:sz w:val="26"/>
-                <w:szCs w:val="26"/>
-                <w:u w:val="single"/>
-                <w:lang w:val="en-US"/>
-              </w:rPr>
-              <w:t>{{</w:t>
-            </w:r>
-            <w:proofErr w:type="spellStart"/>
-            <w:r>
-              <w:rPr>
-                <w:rFonts w:ascii="Times New Roman" w:hAnsi="Times New Roman" w:cs="Times New Roman"/>
-                <w:b/>
-                <w:color w:val="000000"/>
-                <w:sz w:val="26"/>
-                <w:szCs w:val="26"/>
-                <w:u w:val="single"/>
-                <w:lang w:val="en-US"/>
-              </w:rPr>
-              <w:t>residence_address</w:t>
-            </w:r>
-            <w:proofErr w:type="spellEnd"/>
-            <w:r>
-              <w:rPr>
-                <w:rFonts w:ascii="Times New Roman" w:hAnsi="Times New Roman" w:cs="Times New Roman"/>
-                <w:b/>
-                <w:color w:val="000000"/>
-                <w:sz w:val="26"/>
-                <w:szCs w:val="26"/>
-                <w:u w:val="single"/>
-                <w:lang w:val="en-US"/>
-              </w:rPr>
-              <w:t>}}</w:t>
-            </w:r>
-          </w:p>
-          <w:p>
-            <w:pPr>
-              <w:rPr>
-                <w:rFonts w:ascii="Times New Roman" w:hAnsi="Times New Roman" w:cs="Times New Roman"/>
-                <w:b/>
-                <w:color w:val="000000"/>
-                <w:sz w:val="26"/>
-                <w:szCs w:val="26"/>
-                <w:u w:val="single"/>
-                <w:lang w:val="en-US"/>
-              </w:rPr>
-            </w:pPr>
-            <w:r>
-              <w:rPr>
-                <w:rFonts w:ascii="Times New Roman" w:hAnsi="Times New Roman" w:cs="Times New Roman"/>
-                <w:b/>
-                <w:color w:val="000000"/>
-                <w:sz w:val="26"/>
-                <w:szCs w:val="26"/>
-                <w:u w:val="single"/>
-                <w:lang w:val="en-US"/>
-              </w:rPr>
-              <w:t>{{</w:t>
-            </w:r>
-            <w:proofErr w:type="spellStart"/>
-            <w:r>
-              <w:rPr>
-                <w:rFonts w:ascii="Times New Roman" w:hAnsi="Times New Roman" w:cs="Times New Roman"/>
-                <w:b/>
-                <w:color w:val="000000"/>
-                <w:sz w:val="26"/>
-                <w:szCs w:val="26"/>
-                <w:u w:val="single"/>
-                <w:lang w:val="en-US"/>
-              </w:rPr>
-              <w:t>pass_seriya</w:t>
-            </w:r>
-            <w:proofErr w:type="spellEnd"/>
-            <w:r>
-              <w:rPr>
-                <w:rFonts w:ascii="Times New Roman" w:hAnsi="Times New Roman" w:cs="Times New Roman"/>
-                <w:b/>
-                <w:color w:val="000000"/>
-                <w:sz w:val="26"/>
-                <w:szCs w:val="26"/>
-                <w:u w:val="single"/>
-                <w:lang w:val="en-US"/>
-              </w:rPr>
-              <w:t>}}</w:t>
-            </w:r>
-            <w:r>
-              <w:rPr>
-                <w:rFonts w:ascii="Times New Roman" w:hAnsi="Times New Roman" w:cs="Times New Roman"/>
-                <w:b/>
-                <w:color w:val="000000"/>
-                <w:sz w:val="26"/>
-                <w:szCs w:val="26"/>
-                <w:u w:val="single"/>
-                <w:lang w:val="en-US"/>
-              </w:rPr>
-              <w:t xml:space="preserve"> </w:t>
-            </w:r>
-            <w:r>
-              <w:rPr>
-                <w:rFonts w:ascii="Times New Roman" w:hAnsi="Times New Roman" w:cs="Times New Roman"/>
-                <w:b/>
-                <w:color w:val="000000"/>
-                <w:sz w:val="26"/>
-                <w:szCs w:val="26"/>
-                <w:u w:val="single"/>
-                <w:lang w:val="en-US"/>
-              </w:rPr>
-              <w:t xml:space="preserve"> </w:t>
-            </w:r>
-            <w:r>
-              <w:rPr>
-                <w:rFonts w:ascii="Times New Roman" w:hAnsi="Times New Roman" w:cs="Times New Roman"/>
-                <w:b/>
-                <w:color w:val="000000"/>
-                <w:sz w:val="26"/>
-                <w:szCs w:val="26"/>
-                <w:u w:val="single"/>
-                <w:lang w:val="en-US"/>
-              </w:rPr>
-              <w:t>{{</w:t>
-            </w:r>
-            <w:proofErr w:type="spellStart"/>
-            <w:r>
-              <w:rPr>
-                <w:rFonts w:ascii="Times New Roman" w:hAnsi="Times New Roman" w:cs="Times New Roman"/>
-                <w:b/>
-                <w:color w:val="000000"/>
-                <w:sz w:val="26"/>
-                <w:szCs w:val="26"/>
-                <w:u w:val="single"/>
-                <w:lang w:val="en-US"/>
-              </w:rPr>
-              <w:t>passport_issued_organization</w:t>
-            </w:r>
-            <w:proofErr w:type="spellEnd"/>
-            <w:r>
-              <w:rPr>
-                <w:rFonts w:ascii="Times New Roman" w:hAnsi="Times New Roman" w:cs="Times New Roman"/>
-                <w:b/>
-                <w:color w:val="000000"/>
-                <w:sz w:val="26"/>
-                <w:szCs w:val="26"/>
-                <w:u w:val="single"/>
-                <w:lang w:val="en-US"/>
-              </w:rPr>
-              <w:t>}}</w:t>
-            </w:r>
-            <w:r>
-              <w:rPr>
-                <w:rFonts w:ascii="Times New Roman" w:hAnsi="Times New Roman" w:cs="Times New Roman"/>
-                <w:b/>
-                <w:color w:val="000000"/>
-                <w:sz w:val="26"/>
-                <w:szCs w:val="26"/>
-                <w:u w:val="single"/>
-                <w:lang w:val="en-US"/>
-              </w:rPr>
-              <w:t xml:space="preserve">  {{</w:t>
-            </w:r>
-            <w:proofErr w:type="spellStart"/>
-            <w:r>
-              <w:rPr>
-                <w:rFonts w:ascii="Times New Roman" w:hAnsi="Times New Roman" w:cs="Times New Roman"/>
-                <w:b/>
-                <w:color w:val="000000"/>
-                <w:sz w:val="26"/>
-                <w:szCs w:val="26"/>
-                <w:u w:val="single"/>
-                <w:lang w:val="en-US"/>
-              </w:rPr>
-              <w:t>passport_issued_time</w:t>
-            </w:r>
-            <w:proofErr w:type="spellEnd"/>
-            <w:r>
-              <w:rPr>
-                <w:rFonts w:ascii="Times New Roman" w:hAnsi="Times New Roman" w:cs="Times New Roman"/>
-                <w:b/>
-                <w:color w:val="000000"/>
-                <w:sz w:val="26"/>
-                <w:szCs w:val="26"/>
-                <w:u w:val="single"/>
-                <w:lang w:val="en-US"/>
-              </w:rPr>
-              <w:t xml:space="preserve">}}   </w:t>
+              <w:t xml:space="preserve">  {{passport_issued_time}}   </w:t>
             </w:r>
           </w:p>
         </w:tc>
@@ -1180,7 +766,6 @@
                 <w:lang w:val="en-US"/>
               </w:rPr>
             </w:pPr>
-            <w:proofErr w:type="spellStart"/>
             <w:r>
               <w:rPr>
                 <w:rFonts w:ascii="Times New Roman" w:hAnsi="Times New Roman" w:cs="Times New Roman"/>
@@ -1188,9 +773,8 @@
                 <w:szCs w:val="24"/>
                 <w:lang w:val="en-US"/>
               </w:rPr>
-              <w:t>Tibbiy</w:t>
-            </w:r>
-            <w:proofErr w:type="spellEnd"/>
+              <w:t xml:space="preserve">Tibbiy </w:t>
+            </w:r>
             <w:r>
               <w:rPr>
                 <w:rFonts w:ascii="Times New Roman" w:hAnsi="Times New Roman" w:cs="Times New Roman"/>
@@ -1198,9 +782,8 @@
                 <w:szCs w:val="24"/>
                 <w:lang w:val="en-US"/>
               </w:rPr>
-              <w:t xml:space="preserve"> </w:t>
-            </w:r>
-            <w:proofErr w:type="spellStart"/>
+              <w:t>ma’lumotnoma raqami, berilgan vaqti va joyi</w:t>
+            </w:r>
             <w:r>
               <w:rPr>
                 <w:rFonts w:ascii="Times New Roman" w:hAnsi="Times New Roman" w:cs="Times New Roman"/>
@@ -1208,19 +791,18 @@
                 <w:szCs w:val="24"/>
                 <w:lang w:val="en-US"/>
               </w:rPr>
-              <w:t>ma’lumotnoma</w:t>
-            </w:r>
-            <w:proofErr w:type="spellEnd"/>
-            <w:r>
+              <w:t>:</w:t>
+            </w:r>
+          </w:p>
+          <w:p>
+            <w:pPr>
               <w:rPr>
                 <w:rFonts w:ascii="Times New Roman" w:hAnsi="Times New Roman" w:cs="Times New Roman"/>
                 <w:sz w:val="24"/>
                 <w:szCs w:val="24"/>
                 <w:lang w:val="en-US"/>
               </w:rPr>
-              <w:t xml:space="preserve"> </w:t>
-            </w:r>
-            <w:proofErr w:type="spellStart"/>
+            </w:pPr>
             <w:r>
               <w:rPr>
                 <w:rFonts w:ascii="Times New Roman" w:hAnsi="Times New Roman" w:cs="Times New Roman"/>
@@ -1228,19 +810,18 @@
                 <w:szCs w:val="24"/>
                 <w:lang w:val="en-US"/>
               </w:rPr>
-              <w:t>raqami</w:t>
-            </w:r>
-            <w:proofErr w:type="spellEnd"/>
-            <w:r>
+              <w:t>Guvohnoma seriyasi va raqami:</w:t>
+            </w:r>
+          </w:p>
+          <w:p>
+            <w:pPr>
               <w:rPr>
                 <w:rFonts w:ascii="Times New Roman" w:hAnsi="Times New Roman" w:cs="Times New Roman"/>
                 <w:sz w:val="24"/>
                 <w:szCs w:val="24"/>
                 <w:lang w:val="en-US"/>
               </w:rPr>
-              <w:t xml:space="preserve">, </w:t>
-            </w:r>
-            <w:proofErr w:type="spellStart"/>
+            </w:pPr>
             <w:r>
               <w:rPr>
                 <w:rFonts w:ascii="Times New Roman" w:hAnsi="Times New Roman" w:cs="Times New Roman"/>
@@ -1248,9 +829,8 @@
                 <w:szCs w:val="24"/>
                 <w:lang w:val="en-US"/>
               </w:rPr>
-              <w:t>berilgan</w:t>
-            </w:r>
-            <w:proofErr w:type="spellEnd"/>
+              <w:t>Guruhi:</w:t>
+            </w:r>
             <w:r>
               <w:rPr>
                 <w:rFonts w:ascii="Times New Roman" w:hAnsi="Times New Roman" w:cs="Times New Roman"/>
@@ -1258,9 +838,8 @@
                 <w:szCs w:val="24"/>
                 <w:lang w:val="en-US"/>
               </w:rPr>
-              <w:t xml:space="preserve"> </w:t>
-            </w:r>
-            <w:proofErr w:type="spellStart"/>
+              <w:br/>
+            </w:r>
             <w:r>
               <w:rPr>
                 <w:rFonts w:ascii="Times New Roman" w:hAnsi="Times New Roman" w:cs="Times New Roman"/>
@@ -1268,19 +847,18 @@
                 <w:szCs w:val="24"/>
                 <w:lang w:val="en-US"/>
               </w:rPr>
-              <w:t>vaqti</w:t>
-            </w:r>
-            <w:proofErr w:type="spellEnd"/>
-            <w:r>
+              <w:t>YHQ o’qituvchisi:</w:t>
+            </w:r>
+          </w:p>
+          <w:p>
+            <w:pPr>
               <w:rPr>
                 <w:rFonts w:ascii="Times New Roman" w:hAnsi="Times New Roman" w:cs="Times New Roman"/>
                 <w:sz w:val="24"/>
                 <w:szCs w:val="24"/>
                 <w:lang w:val="en-US"/>
               </w:rPr>
-              <w:t xml:space="preserve"> </w:t>
-            </w:r>
-            <w:proofErr w:type="spellStart"/>
+            </w:pPr>
             <w:r>
               <w:rPr>
                 <w:rFonts w:ascii="Times New Roman" w:hAnsi="Times New Roman" w:cs="Times New Roman"/>
@@ -1288,19 +866,18 @@
                 <w:szCs w:val="24"/>
                 <w:lang w:val="en-US"/>
               </w:rPr>
-              <w:t>va</w:t>
-            </w:r>
-            <w:proofErr w:type="spellEnd"/>
-            <w:r>
+              <w:t>AVTXB va HXA o’qituvchisi:</w:t>
+            </w:r>
+          </w:p>
+          <w:p>
+            <w:pPr>
               <w:rPr>
                 <w:rFonts w:ascii="Times New Roman" w:hAnsi="Times New Roman" w:cs="Times New Roman"/>
                 <w:sz w:val="24"/>
                 <w:szCs w:val="24"/>
                 <w:lang w:val="en-US"/>
               </w:rPr>
-              <w:t xml:space="preserve"> </w:t>
-            </w:r>
-            <w:proofErr w:type="spellStart"/>
+            </w:pPr>
             <w:r>
               <w:rPr>
                 <w:rFonts w:ascii="Times New Roman" w:hAnsi="Times New Roman" w:cs="Times New Roman"/>
@@ -1308,143 +885,232 @@
                 <w:szCs w:val="24"/>
                 <w:lang w:val="en-US"/>
               </w:rPr>
-              <w:t>joyi</w:t>
-            </w:r>
-            <w:proofErr w:type="spellEnd"/>
-            <w:r>
-              <w:rPr>
-                <w:rFonts w:ascii="Times New Roman" w:hAnsi="Times New Roman" w:cs="Times New Roman"/>
+              <w:t>Haydashni o’rgatuvchi ustalar:</w:t>
+            </w:r>
+          </w:p>
+        </w:tc>
+        <w:tc>
+          <w:tcPr>
+            <w:tcW w:w="5120" w:type="dxa"/>
+          </w:tcPr>
+          <w:p>
+            <w:pPr>
+              <w:rPr>
+                <w:rFonts w:ascii="Times New Roman" w:hAnsi="Times New Roman" w:cs="Times New Roman"/>
+                <w:b/>
                 <w:sz w:val="24"/>
                 <w:szCs w:val="24"/>
-                <w:lang w:val="en-US"/>
-              </w:rPr>
-              <w:t>:</w:t>
-            </w:r>
-          </w:p>
-          <w:p>
-            <w:pPr>
-              <w:rPr>
-                <w:rFonts w:ascii="Times New Roman" w:hAnsi="Times New Roman" w:cs="Times New Roman"/>
+                <w:u w:val="single"/>
+                <w:lang w:val="en-US"/>
+              </w:rPr>
+            </w:pPr>
+            <w:r>
+              <w:rPr>
+                <w:rFonts w:ascii="Times New Roman" w:hAnsi="Times New Roman" w:cs="Times New Roman"/>
+                <w:b/>
                 <w:sz w:val="24"/>
                 <w:szCs w:val="24"/>
-                <w:lang w:val="en-US"/>
-              </w:rPr>
-            </w:pPr>
-            <w:proofErr w:type="spellStart"/>
-            <w:r>
-              <w:rPr>
-                <w:rFonts w:ascii="Times New Roman" w:hAnsi="Times New Roman" w:cs="Times New Roman"/>
+                <w:u w:val="single"/>
+                <w:lang w:val="en-US"/>
+              </w:rPr>
+              <w:t>{{medical_series}}</w:t>
+            </w:r>
+            <w:r>
+              <w:rPr>
+                <w:rFonts w:ascii="Times New Roman" w:hAnsi="Times New Roman" w:cs="Times New Roman"/>
+                <w:b/>
                 <w:sz w:val="24"/>
                 <w:szCs w:val="24"/>
-                <w:lang w:val="en-US"/>
-              </w:rPr>
-              <w:t>Guvohnoma</w:t>
-            </w:r>
-            <w:proofErr w:type="spellEnd"/>
-            <w:r>
-              <w:rPr>
-                <w:rFonts w:ascii="Times New Roman" w:hAnsi="Times New Roman" w:cs="Times New Roman"/>
+                <w:u w:val="single"/>
+                <w:lang w:val="en-US"/>
+              </w:rPr>
+              <w:t xml:space="preserve">/  </w:t>
+            </w:r>
+            <w:r>
+              <w:rPr>
+                <w:rFonts w:ascii="Times New Roman" w:hAnsi="Times New Roman" w:cs="Times New Roman"/>
+                <w:b/>
                 <w:sz w:val="24"/>
                 <w:szCs w:val="24"/>
-                <w:lang w:val="en-US"/>
-              </w:rPr>
-              <w:t xml:space="preserve"> </w:t>
-            </w:r>
-            <w:proofErr w:type="spellStart"/>
-            <w:r>
-              <w:rPr>
-                <w:rFonts w:ascii="Times New Roman" w:hAnsi="Times New Roman" w:cs="Times New Roman"/>
+                <w:u w:val="single"/>
+                <w:lang w:val="en-US"/>
+              </w:rPr>
+              <w:t>{{</w:t>
+            </w:r>
+            <w:r>
+              <w:rPr>
+                <w:rFonts w:ascii="Times New Roman" w:hAnsi="Times New Roman" w:cs="Times New Roman"/>
+                <w:b/>
                 <w:sz w:val="24"/>
                 <w:szCs w:val="24"/>
-                <w:lang w:val="en-US"/>
-              </w:rPr>
-              <w:t>seriyasi</w:t>
-            </w:r>
-            <w:proofErr w:type="spellEnd"/>
-            <w:r>
-              <w:rPr>
-                <w:rFonts w:ascii="Times New Roman" w:hAnsi="Times New Roman" w:cs="Times New Roman"/>
+                <w:u w:val="single"/>
+                <w:lang w:val="en-US"/>
+              </w:rPr>
+              <w:t xml:space="preserve"> medical_issued_date</w:t>
+            </w:r>
+            <w:r>
+              <w:rPr>
+                <w:rFonts w:ascii="Times New Roman" w:hAnsi="Times New Roman" w:cs="Times New Roman"/>
+                <w:b/>
                 <w:sz w:val="24"/>
                 <w:szCs w:val="24"/>
-                <w:lang w:val="en-US"/>
-              </w:rPr>
-              <w:t xml:space="preserve"> </w:t>
-            </w:r>
-            <w:proofErr w:type="spellStart"/>
-            <w:r>
-              <w:rPr>
-                <w:rFonts w:ascii="Times New Roman" w:hAnsi="Times New Roman" w:cs="Times New Roman"/>
+                <w:u w:val="single"/>
+                <w:lang w:val="en-US"/>
+              </w:rPr>
+              <w:t>}}</w:t>
+            </w:r>
+          </w:p>
+          <w:p>
+            <w:pPr>
+              <w:rPr>
+                <w:rFonts w:ascii="Times New Roman" w:hAnsi="Times New Roman" w:cs="Times New Roman"/>
+                <w:b/>
                 <w:sz w:val="24"/>
                 <w:szCs w:val="24"/>
-                <w:lang w:val="en-US"/>
-              </w:rPr>
-              <w:t>va</w:t>
-            </w:r>
-            <w:proofErr w:type="spellEnd"/>
-            <w:r>
-              <w:rPr>
-                <w:rFonts w:ascii="Times New Roman" w:hAnsi="Times New Roman" w:cs="Times New Roman"/>
+                <w:u w:val="single"/>
+                <w:lang w:val="en-US"/>
+              </w:rPr>
+            </w:pPr>
+            <w:r>
+              <w:rPr>
+                <w:rFonts w:ascii="Times New Roman" w:hAnsi="Times New Roman" w:cs="Times New Roman"/>
+                <w:b/>
                 <w:sz w:val="24"/>
                 <w:szCs w:val="24"/>
-                <w:lang w:val="en-US"/>
-              </w:rPr>
-              <w:t xml:space="preserve"> </w:t>
-            </w:r>
-            <w:proofErr w:type="spellStart"/>
-            <w:r>
-              <w:rPr>
-                <w:rFonts w:ascii="Times New Roman" w:hAnsi="Times New Roman" w:cs="Times New Roman"/>
+                <w:u w:val="single"/>
+                <w:lang w:val="en-US"/>
+              </w:rPr>
+              <w:t>{{medical_issued_organization</w:t>
+            </w:r>
+            <w:r>
+              <w:rPr>
+                <w:rFonts w:ascii="Times New Roman" w:hAnsi="Times New Roman" w:cs="Times New Roman"/>
+                <w:b/>
                 <w:sz w:val="24"/>
                 <w:szCs w:val="24"/>
-                <w:lang w:val="en-US"/>
-              </w:rPr>
-              <w:t>raqami</w:t>
-            </w:r>
-            <w:proofErr w:type="spellEnd"/>
-            <w:r>
-              <w:rPr>
-                <w:rFonts w:ascii="Times New Roman" w:hAnsi="Times New Roman" w:cs="Times New Roman"/>
+                <w:u w:val="single"/>
+                <w:lang w:val="en-US"/>
+              </w:rPr>
+              <w:t>}}</w:t>
+            </w:r>
+          </w:p>
+          <w:p>
+            <w:pPr>
+              <w:rPr>
+                <w:rFonts w:ascii="Times New Roman" w:hAnsi="Times New Roman" w:cs="Times New Roman"/>
+                <w:b/>
                 <w:sz w:val="24"/>
                 <w:szCs w:val="24"/>
-                <w:lang w:val="en-US"/>
-              </w:rPr>
-              <w:t>:</w:t>
-            </w:r>
-          </w:p>
-          <w:p>
-            <w:pPr>
-              <w:rPr>
-                <w:rFonts w:ascii="Times New Roman" w:hAnsi="Times New Roman" w:cs="Times New Roman"/>
+                <w:u w:val="single"/>
+                <w:lang w:val="en-US"/>
+              </w:rPr>
+            </w:pPr>
+            <w:r>
+              <w:rPr>
+                <w:rFonts w:ascii="Times New Roman" w:hAnsi="Times New Roman" w:cs="Times New Roman"/>
+                <w:b/>
                 <w:sz w:val="24"/>
                 <w:szCs w:val="24"/>
-                <w:lang w:val="en-US"/>
-              </w:rPr>
-            </w:pPr>
-            <w:proofErr w:type="spellStart"/>
-            <w:r>
-              <w:rPr>
-                <w:rFonts w:ascii="Times New Roman" w:hAnsi="Times New Roman" w:cs="Times New Roman"/>
+                <w:u w:val="single"/>
+                <w:lang w:val="en-US"/>
+              </w:rPr>
+              <w:t>{{certificate_series}} {{certificate_number}}</w:t>
+            </w:r>
+          </w:p>
+          <w:p>
+            <w:pPr>
+              <w:rPr>
+                <w:rFonts w:ascii="Times New Roman" w:hAnsi="Times New Roman" w:cs="Times New Roman"/>
+                <w:b/>
                 <w:sz w:val="24"/>
                 <w:szCs w:val="24"/>
                 <w:lang w:val="en-US"/>
               </w:rPr>
-              <w:t>Guruhi</w:t>
-            </w:r>
-            <w:proofErr w:type="spellEnd"/>
-            <w:r>
-              <w:rPr>
-                <w:rFonts w:ascii="Times New Roman" w:hAnsi="Times New Roman" w:cs="Times New Roman"/>
+            </w:pPr>
+            <w:r>
+              <w:rPr>
+                <w:rFonts w:ascii="Times New Roman" w:hAnsi="Times New Roman" w:cs="Times New Roman"/>
+                <w:b/>
                 <w:sz w:val="24"/>
                 <w:szCs w:val="24"/>
-                <w:lang w:val="en-US"/>
-              </w:rPr>
-              <w:t>:</w:t>
-            </w:r>
-            <w:r>
-              <w:rPr>
-                <w:rFonts w:ascii="Times New Roman" w:hAnsi="Times New Roman" w:cs="Times New Roman"/>
+                <w:u w:val="single"/>
+                <w:lang w:val="en-US"/>
+              </w:rPr>
+              <w:t>“{{</w:t>
+            </w:r>
+            <w:r>
+              <w:rPr>
+                <w:rFonts w:ascii="Times New Roman" w:hAnsi="Times New Roman" w:cs="Times New Roman"/>
+                <w:b/>
                 <w:sz w:val="24"/>
                 <w:szCs w:val="24"/>
+                <w:u w:val="single"/>
+                <w:lang w:val="en-US"/>
+              </w:rPr>
+              <w:t>group_</w:t>
+            </w:r>
+            <w:r>
+              <w:rPr>
+                <w:rFonts w:ascii="Times New Roman" w:hAnsi="Times New Roman" w:cs="Times New Roman"/>
+                <w:b/>
+                <w:sz w:val="24"/>
+                <w:szCs w:val="24"/>
+                <w:u w:val="single"/>
+                <w:lang w:val="en-US"/>
+              </w:rPr>
+              <w:t xml:space="preserve">category}}” toifali </w:t>
+            </w:r>
+            <w:r>
+              <w:rPr>
+                <w:rFonts w:ascii="Times New Roman" w:hAnsi="Times New Roman" w:cs="Times New Roman"/>
+                <w:b/>
+                <w:sz w:val="24"/>
+                <w:szCs w:val="24"/>
+                <w:u w:val="single"/>
+                <w:lang w:val="en-US"/>
+              </w:rPr>
+              <w:t>{{group</w:t>
+            </w:r>
+            <w:r>
+              <w:rPr>
+                <w:rFonts w:ascii="Times New Roman" w:hAnsi="Times New Roman" w:cs="Times New Roman"/>
+                <w:b/>
+                <w:sz w:val="24"/>
+                <w:szCs w:val="24"/>
+                <w:u w:val="single"/>
+                <w:lang w:val="en-US"/>
+              </w:rPr>
+              <w:t>_number</w:t>
+            </w:r>
+            <w:r>
+              <w:rPr>
+                <w:rFonts w:ascii="Times New Roman" w:hAnsi="Times New Roman" w:cs="Times New Roman"/>
+                <w:b/>
+                <w:sz w:val="24"/>
+                <w:szCs w:val="24"/>
+                <w:u w:val="single"/>
+                <w:lang w:val="en-US"/>
+              </w:rPr>
+              <w:t>}}</w:t>
+            </w:r>
+            <w:r>
+              <w:rPr>
+                <w:rFonts w:ascii="Times New Roman" w:hAnsi="Times New Roman" w:cs="Times New Roman"/>
+                <w:b/>
+                <w:sz w:val="24"/>
+                <w:szCs w:val="24"/>
+                <w:u w:val="single"/>
+                <w:lang w:val="en-US"/>
+              </w:rPr>
+              <w:t xml:space="preserve">-o’quv guruhi </w:t>
+            </w:r>
+            <w:r>
+              <w:rPr>
+                <w:rFonts w:ascii="Times New Roman" w:hAnsi="Times New Roman" w:cs="Times New Roman"/>
+                <w:b/>
+                <w:sz w:val="24"/>
+                <w:szCs w:val="24"/>
+                <w:u w:val="single"/>
                 <w:lang w:val="en-US"/>
               </w:rPr>
               <w:br/>
@@ -1452,655 +1118,25 @@
             <w:r>
               <w:rPr>
                 <w:rFonts w:ascii="Times New Roman" w:hAnsi="Times New Roman" w:cs="Times New Roman"/>
+                <w:b/>
                 <w:sz w:val="24"/>
                 <w:szCs w:val="24"/>
-                <w:lang w:val="en-US"/>
-              </w:rPr>
-              <w:t xml:space="preserve">YHQ </w:t>
-            </w:r>
-            <w:proofErr w:type="spellStart"/>
-            <w:r>
-              <w:rPr>
-                <w:rFonts w:ascii="Times New Roman" w:hAnsi="Times New Roman" w:cs="Times New Roman"/>
+                <w:u w:val="single"/>
+                <w:lang w:val="en-US"/>
+              </w:rPr>
+              <w:t>{{ traffic_rules_teacher }}</w:t>
+            </w:r>
+            <w:r>
+              <w:rPr>
+                <w:rFonts w:ascii="Times New Roman" w:hAnsi="Times New Roman" w:cs="Times New Roman"/>
+                <w:b/>
                 <w:sz w:val="24"/>
                 <w:szCs w:val="24"/>
-                <w:lang w:val="en-US"/>
-              </w:rPr>
-              <w:t>o’qituvchisi</w:t>
-            </w:r>
-            <w:proofErr w:type="spellEnd"/>
-            <w:r>
-              <w:rPr>
-                <w:rFonts w:ascii="Times New Roman" w:hAnsi="Times New Roman" w:cs="Times New Roman"/>
-                <w:sz w:val="24"/>
-                <w:szCs w:val="24"/>
-                <w:lang w:val="en-US"/>
-              </w:rPr>
-              <w:t>:</w:t>
-            </w:r>
-          </w:p>
-          <w:p>
-            <w:pPr>
-              <w:rPr>
-                <w:rFonts w:ascii="Times New Roman" w:hAnsi="Times New Roman" w:cs="Times New Roman"/>
-                <w:sz w:val="24"/>
-                <w:szCs w:val="24"/>
-                <w:lang w:val="en-US"/>
-              </w:rPr>
-            </w:pPr>
-            <w:r>
-              <w:rPr>
-                <w:rFonts w:ascii="Times New Roman" w:hAnsi="Times New Roman" w:cs="Times New Roman"/>
-                <w:sz w:val="24"/>
-                <w:szCs w:val="24"/>
-                <w:lang w:val="en-US"/>
-              </w:rPr>
-              <w:t xml:space="preserve">AVTXB </w:t>
-            </w:r>
-            <w:proofErr w:type="spellStart"/>
-            <w:r>
-              <w:rPr>
-                <w:rFonts w:ascii="Times New Roman" w:hAnsi="Times New Roman" w:cs="Times New Roman"/>
-                <w:sz w:val="24"/>
-                <w:szCs w:val="24"/>
-                <w:lang w:val="en-US"/>
-              </w:rPr>
-              <w:t>va</w:t>
-            </w:r>
-            <w:proofErr w:type="spellEnd"/>
-            <w:r>
-              <w:rPr>
-                <w:rFonts w:ascii="Times New Roman" w:hAnsi="Times New Roman" w:cs="Times New Roman"/>
-                <w:sz w:val="24"/>
-                <w:szCs w:val="24"/>
-                <w:lang w:val="en-US"/>
-              </w:rPr>
-              <w:t xml:space="preserve"> HXA </w:t>
-            </w:r>
-            <w:proofErr w:type="spellStart"/>
-            <w:r>
-              <w:rPr>
-                <w:rFonts w:ascii="Times New Roman" w:hAnsi="Times New Roman" w:cs="Times New Roman"/>
-                <w:sz w:val="24"/>
-                <w:szCs w:val="24"/>
-                <w:lang w:val="en-US"/>
-              </w:rPr>
-              <w:t>o’qituvchisi</w:t>
-            </w:r>
-            <w:proofErr w:type="spellEnd"/>
-            <w:r>
-              <w:rPr>
-                <w:rFonts w:ascii="Times New Roman" w:hAnsi="Times New Roman" w:cs="Times New Roman"/>
-                <w:sz w:val="24"/>
-                <w:szCs w:val="24"/>
-                <w:lang w:val="en-US"/>
-              </w:rPr>
-              <w:t>:</w:t>
-            </w:r>
-          </w:p>
-          <w:p>
-            <w:pPr>
-              <w:rPr>
-                <w:rFonts w:ascii="Times New Roman" w:hAnsi="Times New Roman" w:cs="Times New Roman"/>
-                <w:sz w:val="24"/>
-                <w:szCs w:val="24"/>
-                <w:lang w:val="en-US"/>
-              </w:rPr>
-            </w:pPr>
-            <w:proofErr w:type="spellStart"/>
-            <w:r>
-              <w:rPr>
-                <w:rFonts w:ascii="Times New Roman" w:hAnsi="Times New Roman" w:cs="Times New Roman"/>
-                <w:sz w:val="24"/>
-                <w:szCs w:val="24"/>
-                <w:lang w:val="en-US"/>
-              </w:rPr>
-              <w:t>Haydashni</w:t>
-            </w:r>
-            <w:proofErr w:type="spellEnd"/>
-            <w:r>
-              <w:rPr>
-                <w:rFonts w:ascii="Times New Roman" w:hAnsi="Times New Roman" w:cs="Times New Roman"/>
-                <w:sz w:val="24"/>
-                <w:szCs w:val="24"/>
-                <w:lang w:val="en-US"/>
-              </w:rPr>
-              <w:t xml:space="preserve"> </w:t>
-            </w:r>
-            <w:proofErr w:type="spellStart"/>
-            <w:r>
-              <w:rPr>
-                <w:rFonts w:ascii="Times New Roman" w:hAnsi="Times New Roman" w:cs="Times New Roman"/>
-                <w:sz w:val="24"/>
-                <w:szCs w:val="24"/>
-                <w:lang w:val="en-US"/>
-              </w:rPr>
-              <w:t>o’rgatuvchi</w:t>
-            </w:r>
-            <w:proofErr w:type="spellEnd"/>
-            <w:r>
-              <w:rPr>
-                <w:rFonts w:ascii="Times New Roman" w:hAnsi="Times New Roman" w:cs="Times New Roman"/>
-                <w:sz w:val="24"/>
-                <w:szCs w:val="24"/>
-                <w:lang w:val="en-US"/>
-              </w:rPr>
-              <w:t xml:space="preserve"> </w:t>
-            </w:r>
-            <w:proofErr w:type="spellStart"/>
-            <w:r>
-              <w:rPr>
-                <w:rFonts w:ascii="Times New Roman" w:hAnsi="Times New Roman" w:cs="Times New Roman"/>
-                <w:sz w:val="24"/>
-                <w:szCs w:val="24"/>
-                <w:lang w:val="en-US"/>
-              </w:rPr>
-              <w:t>ustalar</w:t>
-            </w:r>
-            <w:proofErr w:type="spellEnd"/>
-            <w:r>
-              <w:rPr>
-                <w:rFonts w:ascii="Times New Roman" w:hAnsi="Times New Roman" w:cs="Times New Roman"/>
-                <w:sz w:val="24"/>
-                <w:szCs w:val="24"/>
-                <w:lang w:val="en-US"/>
-              </w:rPr>
-              <w:t>:</w:t>
-            </w:r>
-          </w:p>
-        </w:tc>
-        <w:tc>
-          <w:tcPr>
-            <w:tcW w:w="5120" w:type="dxa"/>
-          </w:tcPr>
-          <w:p>
-            <w:pPr>
-              <w:rPr>
-                <w:rFonts w:ascii="Times New Roman" w:hAnsi="Times New Roman" w:cs="Times New Roman"/>
-                <w:b/>
-                <w:sz w:val="24"/>
-                <w:szCs w:val="24"/>
                 <w:u w:val="single"/>
                 <w:lang w:val="en-US"/>
               </w:rPr>
-            </w:pPr>
-            <w:r>
-              <w:rPr>
-                <w:rFonts w:ascii="Times New Roman" w:hAnsi="Times New Roman" w:cs="Times New Roman"/>
-                <w:b/>
-                <w:sz w:val="24"/>
-                <w:szCs w:val="24"/>
-                <w:u w:val="single"/>
-                <w:lang w:val="en-US"/>
-              </w:rPr>
-              <w:t>{{</w:t>
-            </w:r>
-            <w:proofErr w:type="spellStart"/>
-            <w:r>
-              <w:rPr>
-                <w:rFonts w:ascii="Times New Roman" w:hAnsi="Times New Roman" w:cs="Times New Roman"/>
-                <w:b/>
-                <w:sz w:val="24"/>
-                <w:szCs w:val="24"/>
-                <w:u w:val="single"/>
-                <w:lang w:val="en-US"/>
-              </w:rPr>
-              <w:t>medical_series</w:t>
-            </w:r>
-            <w:proofErr w:type="spellEnd"/>
-            <w:r>
-              <w:rPr>
-                <w:rFonts w:ascii="Times New Roman" w:hAnsi="Times New Roman" w:cs="Times New Roman"/>
-                <w:b/>
-                <w:sz w:val="24"/>
-                <w:szCs w:val="24"/>
-                <w:u w:val="single"/>
-                <w:lang w:val="en-US"/>
-              </w:rPr>
-              <w:t>}}</w:t>
-            </w:r>
-            <w:r>
-              <w:rPr>
-                <w:rFonts w:ascii="Times New Roman" w:hAnsi="Times New Roman" w:cs="Times New Roman"/>
-                <w:b/>
-                <w:sz w:val="24"/>
-                <w:szCs w:val="24"/>
-                <w:u w:val="single"/>
-                <w:lang w:val="en-US"/>
-              </w:rPr>
-              <w:t xml:space="preserve">/  </w:t>
-            </w:r>
-            <w:r>
-              <w:rPr>
-                <w:rFonts w:ascii="Times New Roman" w:hAnsi="Times New Roman" w:cs="Times New Roman"/>
-                <w:b/>
-                <w:sz w:val="24"/>
-                <w:szCs w:val="24"/>
-                <w:u w:val="single"/>
-                <w:lang w:val="en-US"/>
-              </w:rPr>
-              <w:t>{{</w:t>
-            </w:r>
-            <w:r>
-              <w:rPr>
-                <w:rFonts w:ascii="Times New Roman" w:hAnsi="Times New Roman" w:cs="Times New Roman"/>
-                <w:b/>
-                <w:sz w:val="24"/>
-                <w:szCs w:val="24"/>
-                <w:u w:val="single"/>
-                <w:lang w:val="en-US"/>
-              </w:rPr>
-              <w:t xml:space="preserve"> </w:t>
-            </w:r>
-            <w:proofErr w:type="spellStart"/>
-            <w:r>
-              <w:rPr>
-                <w:rFonts w:ascii="Times New Roman" w:hAnsi="Times New Roman" w:cs="Times New Roman"/>
-                <w:b/>
-                <w:sz w:val="24"/>
-                <w:szCs w:val="24"/>
-                <w:u w:val="single"/>
-                <w:lang w:val="en-US"/>
-              </w:rPr>
-              <w:t>medical_issued_date</w:t>
-            </w:r>
-            <w:proofErr w:type="spellEnd"/>
-            <w:r>
-              <w:rPr>
-                <w:rFonts w:ascii="Times New Roman" w:hAnsi="Times New Roman" w:cs="Times New Roman"/>
-                <w:b/>
-                <w:sz w:val="24"/>
-                <w:szCs w:val="24"/>
-                <w:u w:val="single"/>
-                <w:lang w:val="en-US"/>
-              </w:rPr>
-              <w:t>}}</w:t>
-            </w:r>
-          </w:p>
-          <w:p>
-            <w:pPr>
-              <w:rPr>
-                <w:rFonts w:ascii="Times New Roman" w:hAnsi="Times New Roman" w:cs="Times New Roman"/>
-                <w:b/>
-                <w:sz w:val="24"/>
-                <w:szCs w:val="24"/>
-                <w:u w:val="single"/>
-                <w:lang w:val="en-US"/>
-              </w:rPr>
-            </w:pPr>
-            <w:r>
-              <w:rPr>
-                <w:rFonts w:ascii="Times New Roman" w:hAnsi="Times New Roman" w:cs="Times New Roman"/>
-                <w:b/>
-                <w:sz w:val="24"/>
-                <w:szCs w:val="24"/>
-                <w:u w:val="single"/>
-                <w:lang w:val="en-US"/>
-              </w:rPr>
-              <w:t>{{</w:t>
-            </w:r>
-            <w:proofErr w:type="spellStart"/>
-            <w:r>
-              <w:rPr>
-                <w:rFonts w:ascii="Times New Roman" w:hAnsi="Times New Roman" w:cs="Times New Roman"/>
-                <w:b/>
-                <w:sz w:val="24"/>
-                <w:szCs w:val="24"/>
-                <w:u w:val="single"/>
-                <w:lang w:val="en-US"/>
-              </w:rPr>
-              <w:t>medical_issued_organization</w:t>
-            </w:r>
-            <w:proofErr w:type="spellEnd"/>
-            <w:r>
-              <w:rPr>
-                <w:rFonts w:ascii="Times New Roman" w:hAnsi="Times New Roman" w:cs="Times New Roman"/>
-                <w:b/>
-                <w:sz w:val="24"/>
-                <w:szCs w:val="24"/>
-                <w:u w:val="single"/>
-                <w:lang w:val="en-US"/>
-              </w:rPr>
-              <w:t>}}</w:t>
-            </w:r>
-          </w:p>
-          <w:p>
-            <w:pPr>
-              <w:rPr>
-                <w:rFonts w:ascii="Times New Roman" w:hAnsi="Times New Roman" w:cs="Times New Roman"/>
-                <w:b/>
-                <w:sz w:val="24"/>
-                <w:szCs w:val="24"/>
-                <w:u w:val="single"/>
-                <w:lang w:val="en-US"/>
-              </w:rPr>
-            </w:pPr>
-            <w:r>
-              <w:rPr>
-                <w:rFonts w:ascii="Times New Roman" w:hAnsi="Times New Roman" w:cs="Times New Roman"/>
-                <w:b/>
-                <w:sz w:val="24"/>
-                <w:szCs w:val="24"/>
-                <w:u w:val="single"/>
-                <w:lang w:val="en-US"/>
-              </w:rPr>
-              <w:t>{{</w:t>
-            </w:r>
-            <w:proofErr w:type="spellStart"/>
-            <w:r>
-              <w:rPr>
-                <w:rFonts w:ascii="Times New Roman" w:hAnsi="Times New Roman" w:cs="Times New Roman"/>
-                <w:b/>
-                <w:sz w:val="24"/>
-                <w:szCs w:val="24"/>
-                <w:u w:val="single"/>
-                <w:lang w:val="en-US"/>
-              </w:rPr>
-              <w:t>certificate_series</w:t>
-            </w:r>
-            <w:proofErr w:type="spellEnd"/>
-            <w:r>
-              <w:rPr>
-                <w:rFonts w:ascii="Times New Roman" w:hAnsi="Times New Roman" w:cs="Times New Roman"/>
-                <w:b/>
-                <w:sz w:val="24"/>
-                <w:szCs w:val="24"/>
-                <w:u w:val="single"/>
-                <w:lang w:val="en-US"/>
-              </w:rPr>
-              <w:t>}} {{</w:t>
-            </w:r>
-            <w:proofErr w:type="spellStart"/>
-            <w:r>
-              <w:rPr>
-                <w:rFonts w:ascii="Times New Roman" w:hAnsi="Times New Roman" w:cs="Times New Roman"/>
-                <w:b/>
-                <w:sz w:val="24"/>
-                <w:szCs w:val="24"/>
-                <w:u w:val="single"/>
-                <w:lang w:val="en-US"/>
-              </w:rPr>
-              <w:t>certificate_number</w:t>
-            </w:r>
-            <w:proofErr w:type="spellEnd"/>
-            <w:r>
-              <w:rPr>
-                <w:rFonts w:ascii="Times New Roman" w:hAnsi="Times New Roman" w:cs="Times New Roman"/>
-                <w:b/>
-                <w:sz w:val="24"/>
-                <w:szCs w:val="24"/>
-                <w:u w:val="single"/>
-                <w:lang w:val="en-US"/>
-              </w:rPr>
-              <w:t>}}</w:t>
-            </w:r>
-          </w:p>
-          <w:p>
-            <w:pPr>
-              <w:rPr>
-                <w:rFonts w:ascii="Times New Roman" w:hAnsi="Times New Roman" w:cs="Times New Roman"/>
-                <w:b/>
-                <w:sz w:val="24"/>
-                <w:szCs w:val="24"/>
-                <w:lang w:val="en-US"/>
-              </w:rPr>
-            </w:pPr>
-            <w:r>
-              <w:rPr>
-                <w:rFonts w:ascii="Times New Roman" w:hAnsi="Times New Roman" w:cs="Times New Roman"/>
-                <w:b/>
-                <w:sz w:val="24"/>
-                <w:szCs w:val="24"/>
-                <w:u w:val="single"/>
-                <w:lang w:val="en-US"/>
-              </w:rPr>
-              <w:t>“{{</w:t>
-            </w:r>
-            <w:proofErr w:type="spellStart"/>
-            <w:r>
-              <w:rPr>
-                <w:rFonts w:ascii="Times New Roman" w:hAnsi="Times New Roman" w:cs="Times New Roman"/>
-                <w:b/>
-                <w:sz w:val="24"/>
-                <w:szCs w:val="24"/>
-                <w:u w:val="single"/>
-                <w:lang w:val="en-US"/>
-              </w:rPr>
-              <w:t>group_</w:t>
-            </w:r>
-            <w:r>
-              <w:rPr>
-                <w:rFonts w:ascii="Times New Roman" w:hAnsi="Times New Roman" w:cs="Times New Roman"/>
-                <w:b/>
-                <w:sz w:val="24"/>
-                <w:szCs w:val="24"/>
-                <w:u w:val="single"/>
-                <w:lang w:val="en-US"/>
-              </w:rPr>
-              <w:t>category</w:t>
-            </w:r>
-            <w:proofErr w:type="spellEnd"/>
-            <w:r>
-              <w:rPr>
-                <w:rFonts w:ascii="Times New Roman" w:hAnsi="Times New Roman" w:cs="Times New Roman"/>
-                <w:b/>
-                <w:sz w:val="24"/>
-                <w:szCs w:val="24"/>
-                <w:u w:val="single"/>
-                <w:lang w:val="en-US"/>
-              </w:rPr>
-              <w:t xml:space="preserve">}}” </w:t>
-            </w:r>
-            <w:proofErr w:type="spellStart"/>
-            <w:r>
-              <w:rPr>
-                <w:rFonts w:ascii="Times New Roman" w:hAnsi="Times New Roman" w:cs="Times New Roman"/>
-                <w:b/>
-                <w:sz w:val="24"/>
-                <w:szCs w:val="24"/>
-                <w:u w:val="single"/>
-                <w:lang w:val="en-US"/>
-              </w:rPr>
-              <w:t>toifali</w:t>
-            </w:r>
-            <w:proofErr w:type="spellEnd"/>
-            <w:r>
-              <w:rPr>
-                <w:rFonts w:ascii="Times New Roman" w:hAnsi="Times New Roman" w:cs="Times New Roman"/>
-                <w:b/>
-                <w:sz w:val="24"/>
-                <w:szCs w:val="24"/>
-                <w:u w:val="single"/>
-                <w:lang w:val="en-US"/>
-              </w:rPr>
-              <w:t xml:space="preserve"> </w:t>
-            </w:r>
-            <w:r>
-              <w:rPr>
-                <w:rFonts w:ascii="Times New Roman" w:hAnsi="Times New Roman" w:cs="Times New Roman"/>
-                <w:b/>
-                <w:sz w:val="24"/>
-                <w:szCs w:val="24"/>
-                <w:u w:val="single"/>
-                <w:lang w:val="en-US"/>
-              </w:rPr>
-              <w:t>{{</w:t>
-            </w:r>
-            <w:proofErr w:type="spellStart"/>
-            <w:r>
-              <w:rPr>
-                <w:rFonts w:ascii="Times New Roman" w:hAnsi="Times New Roman" w:cs="Times New Roman"/>
-                <w:b/>
-                <w:sz w:val="24"/>
-                <w:szCs w:val="24"/>
-                <w:u w:val="single"/>
-                <w:lang w:val="en-US"/>
-              </w:rPr>
-              <w:t>group</w:t>
-            </w:r>
-            <w:r>
-              <w:rPr>
-                <w:rFonts w:ascii="Times New Roman" w:hAnsi="Times New Roman" w:cs="Times New Roman"/>
-                <w:b/>
-                <w:sz w:val="24"/>
-                <w:szCs w:val="24"/>
-                <w:u w:val="single"/>
-                <w:lang w:val="en-US"/>
-              </w:rPr>
-              <w:t>_number</w:t>
-            </w:r>
-            <w:proofErr w:type="spellEnd"/>
-            <w:r>
-              <w:rPr>
-                <w:rFonts w:ascii="Times New Roman" w:hAnsi="Times New Roman" w:cs="Times New Roman"/>
-                <w:b/>
-                <w:sz w:val="24"/>
-                <w:szCs w:val="24"/>
-                <w:u w:val="single"/>
-                <w:lang w:val="en-US"/>
-              </w:rPr>
-              <w:t>}}</w:t>
-            </w:r>
-            <w:r>
-              <w:rPr>
-                <w:rFonts w:ascii="Times New Roman" w:hAnsi="Times New Roman" w:cs="Times New Roman"/>
-                <w:b/>
-                <w:sz w:val="24"/>
-                <w:szCs w:val="24"/>
-                <w:u w:val="single"/>
-                <w:lang w:val="en-US"/>
-              </w:rPr>
-              <w:t>-</w:t>
-            </w:r>
-            <w:proofErr w:type="spellStart"/>
-            <w:r>
-              <w:rPr>
-                <w:rFonts w:ascii="Times New Roman" w:hAnsi="Times New Roman" w:cs="Times New Roman"/>
-                <w:b/>
-                <w:sz w:val="24"/>
-                <w:szCs w:val="24"/>
-                <w:u w:val="single"/>
-                <w:lang w:val="en-US"/>
-              </w:rPr>
-              <w:t>o’quv</w:t>
-            </w:r>
-            <w:proofErr w:type="spellEnd"/>
-            <w:r>
-              <w:rPr>
-                <w:rFonts w:ascii="Times New Roman" w:hAnsi="Times New Roman" w:cs="Times New Roman"/>
-                <w:b/>
-                <w:sz w:val="24"/>
-                <w:szCs w:val="24"/>
-                <w:u w:val="single"/>
-                <w:lang w:val="en-US"/>
-              </w:rPr>
-              <w:t xml:space="preserve"> </w:t>
-            </w:r>
-            <w:proofErr w:type="spellStart"/>
-            <w:r>
-              <w:rPr>
-                <w:rFonts w:ascii="Times New Roman" w:hAnsi="Times New Roman" w:cs="Times New Roman"/>
-                <w:b/>
-                <w:sz w:val="24"/>
-                <w:szCs w:val="24"/>
-                <w:u w:val="single"/>
-                <w:lang w:val="en-US"/>
-              </w:rPr>
-              <w:t>guruhi</w:t>
-            </w:r>
-            <w:proofErr w:type="spellEnd"/>
-            <w:r>
-              <w:rPr>
-                <w:rFonts w:ascii="Times New Roman" w:hAnsi="Times New Roman" w:cs="Times New Roman"/>
-                <w:b/>
-                <w:sz w:val="24"/>
-                <w:szCs w:val="24"/>
-                <w:u w:val="single"/>
-                <w:lang w:val="en-US"/>
-              </w:rPr>
-              <w:t xml:space="preserve"> </w:t>
-            </w:r>
-            <w:r>
-              <w:rPr>
-                <w:rFonts w:ascii="Times New Roman" w:hAnsi="Times New Roman" w:cs="Times New Roman"/>
-                <w:b/>
-                <w:sz w:val="24"/>
-                <w:szCs w:val="24"/>
-                <w:u w:val="single"/>
-                <w:lang w:val="en-US"/>
-              </w:rPr>
               <w:br/>
-            </w:r>
-            <w:r>
-              <w:rPr>
-                <w:rFonts w:ascii="Times New Roman" w:hAnsi="Times New Roman" w:cs="Times New Roman"/>
-                <w:b/>
-                <w:sz w:val="24"/>
-                <w:szCs w:val="24"/>
-                <w:u w:val="single"/>
-                <w:lang w:val="en-US"/>
-              </w:rPr>
-              <w:t xml:space="preserve">{{ </w:t>
-            </w:r>
-            <w:proofErr w:type="spellStart"/>
-            <w:r>
-              <w:rPr>
-                <w:rFonts w:ascii="Times New Roman" w:hAnsi="Times New Roman" w:cs="Times New Roman"/>
-                <w:b/>
-                <w:sz w:val="24"/>
-                <w:szCs w:val="24"/>
-                <w:u w:val="single"/>
-                <w:lang w:val="en-US"/>
-              </w:rPr>
-              <w:t>traffic_rules_teacher</w:t>
-            </w:r>
-            <w:proofErr w:type="spellEnd"/>
-            <w:r>
-              <w:rPr>
-                <w:rFonts w:ascii="Times New Roman" w:hAnsi="Times New Roman" w:cs="Times New Roman"/>
-                <w:b/>
-                <w:sz w:val="24"/>
-                <w:szCs w:val="24"/>
-                <w:u w:val="single"/>
-                <w:lang w:val="en-US"/>
-              </w:rPr>
-              <w:t xml:space="preserve"> }}</w:t>
-            </w:r>
-            <w:r>
-              <w:rPr>
-                <w:rFonts w:ascii="Times New Roman" w:hAnsi="Times New Roman" w:cs="Times New Roman"/>
-                <w:b/>
-                <w:sz w:val="24"/>
-                <w:szCs w:val="24"/>
-                <w:u w:val="single"/>
-                <w:lang w:val="en-US"/>
-              </w:rPr>
-              <w:br/>
-              <w:t>{{</w:t>
-            </w:r>
-            <w:proofErr w:type="spellStart"/>
-            <w:r>
-              <w:rPr>
-                <w:rFonts w:ascii="Times New Roman" w:hAnsi="Times New Roman" w:cs="Times New Roman"/>
-                <w:b/>
-                <w:sz w:val="24"/>
-                <w:szCs w:val="24"/>
-                <w:u w:val="single"/>
-                <w:lang w:val="en-US"/>
-              </w:rPr>
-              <w:t>car_structure_teacher</w:t>
-            </w:r>
-            <w:proofErr w:type="spellEnd"/>
-            <w:r>
-              <w:rPr>
-                <w:rFonts w:ascii="Times New Roman" w:hAnsi="Times New Roman" w:cs="Times New Roman"/>
-                <w:b/>
-                <w:sz w:val="24"/>
-                <w:szCs w:val="24"/>
-                <w:u w:val="single"/>
-                <w:lang w:val="en-US"/>
-              </w:rPr>
-              <w:t>}}</w:t>
+              <w:t>{{car_structure_teacher}}</w:t>
             </w:r>
             <w:r>
               <w:rPr>
@@ -2144,41 +1180,8 @@
                 <w:lang w:val="en-US"/>
               </w:rPr>
               <w:br/>
-            </w:r>
-            <w:proofErr w:type="spellStart"/>
-            <w:r>
-              <w:rPr>
-                <w:rFonts w:ascii="Times New Roman" w:hAnsi="Times New Roman" w:cs="Times New Roman"/>
-                <w:b/>
-                <w:sz w:val="24"/>
-                <w:szCs w:val="24"/>
-                <w:lang w:val="en-US"/>
-              </w:rPr>
-              <w:t>Rahbar</w:t>
-            </w:r>
-            <w:proofErr w:type="spellEnd"/>
-            <w:r>
-              <w:rPr>
-                <w:rFonts w:ascii="Times New Roman" w:hAnsi="Times New Roman" w:cs="Times New Roman"/>
-                <w:b/>
-                <w:sz w:val="24"/>
-                <w:szCs w:val="24"/>
-                <w:lang w:val="en-US"/>
-              </w:rPr>
-              <w:t xml:space="preserve"> </w:t>
-            </w:r>
-            <w:proofErr w:type="spellStart"/>
-            <w:r>
-              <w:rPr>
-                <w:rFonts w:ascii="Times New Roman" w:hAnsi="Times New Roman" w:cs="Times New Roman"/>
-                <w:b/>
-                <w:sz w:val="24"/>
-                <w:szCs w:val="24"/>
-                <w:lang w:val="en-US"/>
-              </w:rPr>
-              <w:t>imzosi</w:t>
-            </w:r>
-            <w:proofErr w:type="spellEnd"/>
+              <w:t>Rahbar imzosi</w:t>
+            </w:r>
             <w:r>
               <w:rPr>
                 <w:rFonts w:ascii="Times New Roman" w:hAnsi="Times New Roman" w:cs="Times New Roman"/>
@@ -2290,7 +1293,6 @@
         </w:rPr>
         <w:br/>
       </w:r>
-      <w:proofErr w:type="spellStart"/>
       <w:r>
         <w:rPr>
           <w:rFonts w:ascii="Times New Roman" w:hAnsi="Times New Roman" w:cs="Times New Roman"/>
@@ -2299,141 +1301,8 @@
           <w:szCs w:val="24"/>
           <w:lang w:val="en-US"/>
         </w:rPr>
-        <w:t>Haydovchilik</w:t>
+        <w:t>Haydovchilik guvohnomasi olish uchun imtihon topshirgan toifasi</w:t>
       </w:r>
-      <w:proofErr w:type="spellEnd"/>
-      <w:r>
-        <w:rPr>
-          <w:rFonts w:ascii="Times New Roman" w:hAnsi="Times New Roman" w:cs="Times New Roman"/>
-          <w:b/>
-          <w:sz w:val="28"/>
-          <w:szCs w:val="24"/>
-          <w:lang w:val="en-US"/>
-        </w:rPr>
-        <w:t xml:space="preserve"> </w:t>
-      </w:r>
-      <w:proofErr w:type="spellStart"/>
-      <w:r>
-        <w:rPr>
-          <w:rFonts w:ascii="Times New Roman" w:hAnsi="Times New Roman" w:cs="Times New Roman"/>
-          <w:b/>
-          <w:sz w:val="28"/>
-          <w:szCs w:val="24"/>
-          <w:lang w:val="en-US"/>
-        </w:rPr>
-        <w:t>guvohnomasi</w:t>
-      </w:r>
-      <w:proofErr w:type="spellEnd"/>
-      <w:r>
-        <w:rPr>
-          <w:rFonts w:ascii="Times New Roman" w:hAnsi="Times New Roman" w:cs="Times New Roman"/>
-          <w:b/>
-          <w:sz w:val="28"/>
-          <w:szCs w:val="24"/>
-          <w:lang w:val="en-US"/>
-        </w:rPr>
-        <w:t xml:space="preserve"> </w:t>
-      </w:r>
-      <w:proofErr w:type="spellStart"/>
-      <w:r>
-        <w:rPr>
-          <w:rFonts w:ascii="Times New Roman" w:hAnsi="Times New Roman" w:cs="Times New Roman"/>
-          <w:b/>
-          <w:sz w:val="28"/>
-          <w:szCs w:val="24"/>
-          <w:lang w:val="en-US"/>
-        </w:rPr>
-        <w:t>olish</w:t>
-      </w:r>
-      <w:proofErr w:type="spellEnd"/>
-      <w:r>
-        <w:rPr>
-          <w:rFonts w:ascii="Times New Roman" w:hAnsi="Times New Roman" w:cs="Times New Roman"/>
-          <w:b/>
-          <w:sz w:val="28"/>
-          <w:szCs w:val="24"/>
-          <w:lang w:val="en-US"/>
-        </w:rPr>
-        <w:t xml:space="preserve"> </w:t>
-      </w:r>
-      <w:proofErr w:type="spellStart"/>
-      <w:r>
-        <w:rPr>
-          <w:rFonts w:ascii="Times New Roman" w:hAnsi="Times New Roman" w:cs="Times New Roman"/>
-          <w:b/>
-          <w:sz w:val="28"/>
-          <w:szCs w:val="24"/>
-          <w:lang w:val="en-US"/>
-        </w:rPr>
-        <w:t>uchun</w:t>
-      </w:r>
-      <w:proofErr w:type="spellEnd"/>
-      <w:r>
-        <w:rPr>
-          <w:rFonts w:ascii="Times New Roman" w:hAnsi="Times New Roman" w:cs="Times New Roman"/>
-          <w:b/>
-          <w:sz w:val="28"/>
-          <w:szCs w:val="24"/>
-          <w:lang w:val="en-US"/>
-        </w:rPr>
-        <w:t xml:space="preserve"> </w:t>
-      </w:r>
-      <w:proofErr w:type="spellStart"/>
-      <w:r>
-        <w:rPr>
-          <w:rFonts w:ascii="Times New Roman" w:hAnsi="Times New Roman" w:cs="Times New Roman"/>
-          <w:b/>
-          <w:sz w:val="28"/>
-          <w:szCs w:val="24"/>
-          <w:lang w:val="en-US"/>
-        </w:rPr>
-        <w:t>imtihon</w:t>
-      </w:r>
-      <w:proofErr w:type="spellEnd"/>
-      <w:r>
-        <w:rPr>
-          <w:rFonts w:ascii="Times New Roman" w:hAnsi="Times New Roman" w:cs="Times New Roman"/>
-          <w:b/>
-          <w:sz w:val="28"/>
-          <w:szCs w:val="24"/>
-          <w:lang w:val="en-US"/>
-        </w:rPr>
-        <w:t xml:space="preserve"> </w:t>
-      </w:r>
-      <w:proofErr w:type="spellStart"/>
-      <w:r>
-        <w:rPr>
-          <w:rFonts w:ascii="Times New Roman" w:hAnsi="Times New Roman" w:cs="Times New Roman"/>
-          <w:b/>
-          <w:sz w:val="28"/>
-          <w:szCs w:val="24"/>
-          <w:lang w:val="en-US"/>
-        </w:rPr>
-        <w:t>topshirgan</w:t>
-      </w:r>
-      <w:proofErr w:type="spellEnd"/>
-      <w:r>
-        <w:rPr>
-          <w:rFonts w:ascii="Times New Roman" w:hAnsi="Times New Roman" w:cs="Times New Roman"/>
-          <w:b/>
-          <w:sz w:val="28"/>
-          <w:szCs w:val="24"/>
-          <w:lang w:val="en-US"/>
-        </w:rPr>
-        <w:t xml:space="preserve"> </w:t>
-      </w:r>
-      <w:proofErr w:type="spellStart"/>
-      <w:r>
-        <w:rPr>
-          <w:rFonts w:ascii="Times New Roman" w:hAnsi="Times New Roman" w:cs="Times New Roman"/>
-          <w:b/>
-          <w:sz w:val="28"/>
-          <w:szCs w:val="24"/>
-          <w:lang w:val="en-US"/>
-        </w:rPr>
-        <w:t>toifasi</w:t>
-      </w:r>
-      <w:proofErr w:type="spellEnd"/>
     </w:p>
     <w:tbl>
       <w:tblPr>
@@ -3029,7 +1898,6 @@
                 </mc:Fallback>
               </mc:AlternateContent>
             </w:r>
-            <w:proofErr w:type="spellStart"/>
             <w:r>
               <w:rPr>
                 <w:rFonts w:ascii="Times New Roman" w:hAnsi="Times New Roman" w:cs="Times New Roman"/>
@@ -3041,7 +1909,6 @@
               </w:rPr>
               <w:t>Tramvay</w:t>
             </w:r>
-            <w:proofErr w:type="spellEnd"/>
           </w:p>
         </w:tc>
         <w:tc>
@@ -3249,7 +2116,6 @@
                 </mc:Fallback>
               </mc:AlternateContent>
             </w:r>
-            <w:proofErr w:type="spellStart"/>
             <w:r>
               <w:rPr>
                 <w:rFonts w:ascii="Times New Roman" w:hAnsi="Times New Roman" w:cs="Times New Roman"/>
@@ -3261,7 +2127,6 @@
               </w:rPr>
               <w:t>Motokolyaska</w:t>
             </w:r>
-            <w:proofErr w:type="spellEnd"/>
           </w:p>
         </w:tc>
       </w:tr>
@@ -3286,7 +2151,6 @@
         </w:rPr>
         <w:br/>
       </w:r>
-      <w:proofErr w:type="spellStart"/>
       <w:r>
         <w:rPr>
           <w:rFonts w:ascii="Times New Roman" w:hAnsi="Times New Roman" w:cs="Times New Roman"/>
@@ -3295,106 +2159,7 @@
           <w:szCs w:val="24"/>
           <w:lang w:val="en-US"/>
         </w:rPr>
-        <w:t>Tekshirib</w:t>
-      </w:r>
-      <w:proofErr w:type="spellEnd"/>
-      <w:r>
-        <w:rPr>
-          <w:rFonts w:ascii="Times New Roman" w:hAnsi="Times New Roman" w:cs="Times New Roman"/>
-          <w:b/>
-          <w:sz w:val="28"/>
-          <w:szCs w:val="24"/>
-          <w:lang w:val="en-US"/>
-        </w:rPr>
-        <w:t xml:space="preserve"> </w:t>
-      </w:r>
-      <w:proofErr w:type="spellStart"/>
-      <w:r>
-        <w:rPr>
-          <w:rFonts w:ascii="Times New Roman" w:hAnsi="Times New Roman" w:cs="Times New Roman"/>
-          <w:b/>
-          <w:sz w:val="28"/>
-          <w:szCs w:val="24"/>
-          <w:lang w:val="en-US"/>
-        </w:rPr>
-        <w:t>chiqqan</w:t>
-      </w:r>
-      <w:proofErr w:type="spellEnd"/>
-      <w:r>
-        <w:rPr>
-          <w:rFonts w:ascii="Times New Roman" w:hAnsi="Times New Roman" w:cs="Times New Roman"/>
-          <w:b/>
-          <w:sz w:val="28"/>
-          <w:szCs w:val="24"/>
-          <w:lang w:val="en-US"/>
-        </w:rPr>
-        <w:t xml:space="preserve"> YHXB </w:t>
-      </w:r>
-      <w:proofErr w:type="spellStart"/>
-      <w:r>
-        <w:rPr>
-          <w:rFonts w:ascii="Times New Roman" w:hAnsi="Times New Roman" w:cs="Times New Roman"/>
-          <w:b/>
-          <w:sz w:val="28"/>
-          <w:szCs w:val="24"/>
-          <w:lang w:val="en-US"/>
-        </w:rPr>
-        <w:t>RIBi</w:t>
-      </w:r>
-      <w:proofErr w:type="spellEnd"/>
-      <w:r>
-        <w:rPr>
-          <w:rFonts w:ascii="Times New Roman" w:hAnsi="Times New Roman" w:cs="Times New Roman"/>
-          <w:b/>
-          <w:sz w:val="28"/>
-          <w:szCs w:val="24"/>
-          <w:lang w:val="en-US"/>
-        </w:rPr>
-        <w:t xml:space="preserve"> </w:t>
-      </w:r>
-      <w:proofErr w:type="spellStart"/>
-      <w:r>
-        <w:rPr>
-          <w:rFonts w:ascii="Times New Roman" w:hAnsi="Times New Roman" w:cs="Times New Roman"/>
-          <w:b/>
-          <w:sz w:val="28"/>
-          <w:szCs w:val="24"/>
-          <w:lang w:val="en-US"/>
-        </w:rPr>
-        <w:t>pasportchisining</w:t>
-      </w:r>
-      <w:proofErr w:type="spellEnd"/>
-      <w:r>
-        <w:rPr>
-          <w:rFonts w:ascii="Times New Roman" w:hAnsi="Times New Roman" w:cs="Times New Roman"/>
-          <w:b/>
-          <w:sz w:val="28"/>
-          <w:szCs w:val="24"/>
-          <w:lang w:val="en-US"/>
-        </w:rPr>
-        <w:t xml:space="preserve"> </w:t>
-      </w:r>
-      <w:proofErr w:type="spellStart"/>
-      <w:r>
-        <w:rPr>
-          <w:rFonts w:ascii="Times New Roman" w:hAnsi="Times New Roman" w:cs="Times New Roman"/>
-          <w:b/>
-          <w:sz w:val="28"/>
-          <w:szCs w:val="24"/>
-          <w:lang w:val="en-US"/>
-        </w:rPr>
-        <w:t>imzosi</w:t>
-      </w:r>
-      <w:proofErr w:type="spellEnd"/>
-      <w:r>
-        <w:rPr>
-          <w:rFonts w:ascii="Times New Roman" w:hAnsi="Times New Roman" w:cs="Times New Roman"/>
-          <w:b/>
-          <w:sz w:val="28"/>
-          <w:szCs w:val="24"/>
-          <w:lang w:val="en-US"/>
-        </w:rPr>
-        <w:t xml:space="preserve"> ______ 20___y “_____”_________</w:t>
+        <w:t>Tekshirib chiqqan YHXB RIBi pasportchisining imzosi ______ 20___y “_____”_________</w:t>
       </w:r>
     </w:p>
     <w:p>
@@ -3408,7 +2173,6 @@
           <w:lang w:val="en-US"/>
         </w:rPr>
       </w:pPr>
-      <w:proofErr w:type="spellStart"/>
       <w:r>
         <w:rPr>
           <w:rFonts w:ascii="Times New Roman" w:hAnsi="Times New Roman" w:cs="Times New Roman"/>
@@ -3417,31 +2181,8 @@
           <w:szCs w:val="24"/>
           <w:lang w:val="en-US"/>
         </w:rPr>
-        <w:t>Imtihonlarning</w:t>
+        <w:t>Imtihonlarning natijalari</w:t>
       </w:r>
-      <w:proofErr w:type="spellEnd"/>
-      <w:r>
-        <w:rPr>
-          <w:rFonts w:ascii="Times New Roman" w:hAnsi="Times New Roman" w:cs="Times New Roman"/>
-          <w:b/>
-          <w:sz w:val="28"/>
-          <w:szCs w:val="24"/>
-          <w:lang w:val="en-US"/>
-        </w:rPr>
-        <w:t xml:space="preserve"> </w:t>
-      </w:r>
-      <w:proofErr w:type="spellStart"/>
-      <w:r>
-        <w:rPr>
-          <w:rFonts w:ascii="Times New Roman" w:hAnsi="Times New Roman" w:cs="Times New Roman"/>
-          <w:b/>
-          <w:sz w:val="28"/>
-          <w:szCs w:val="24"/>
-          <w:lang w:val="en-US"/>
-        </w:rPr>
-        <w:t>natijalari</w:t>
-      </w:r>
-      <w:proofErr w:type="spellEnd"/>
     </w:p>
     <w:tbl>
       <w:tblPr>
@@ -3492,37 +2233,15 @@
                 <w:lang w:val="en-US"/>
               </w:rPr>
             </w:pPr>
-            <w:proofErr w:type="spellStart"/>
-            <w:r>
-              <w:rPr>
-                <w:rFonts w:ascii="Times New Roman" w:hAnsi="Times New Roman" w:cs="Times New Roman"/>
-                <w:b/>
-                <w:szCs w:val="24"/>
-                <w:lang w:val="en-US"/>
-              </w:rPr>
-              <w:t>Bayonnoma</w:t>
-            </w:r>
-            <w:proofErr w:type="spellEnd"/>
-            <w:r>
-              <w:rPr>
-                <w:rFonts w:ascii="Times New Roman" w:hAnsi="Times New Roman" w:cs="Times New Roman"/>
-                <w:b/>
-                <w:szCs w:val="24"/>
-                <w:lang w:val="en-US"/>
-              </w:rPr>
-              <w:t xml:space="preserve"> </w:t>
-            </w:r>
-            <w:proofErr w:type="spellStart"/>
-            <w:r>
-              <w:rPr>
-                <w:rFonts w:ascii="Times New Roman" w:hAnsi="Times New Roman" w:cs="Times New Roman"/>
-                <w:b/>
-                <w:szCs w:val="24"/>
-                <w:lang w:val="en-US"/>
-              </w:rPr>
-              <w:t>raqami</w:t>
-            </w:r>
-            <w:proofErr w:type="spellEnd"/>
+            <w:r>
+              <w:rPr>
+                <w:rFonts w:ascii="Times New Roman" w:hAnsi="Times New Roman" w:cs="Times New Roman"/>
+                <w:b/>
+                <w:szCs w:val="24"/>
+                <w:lang w:val="en-US"/>
+              </w:rPr>
+              <w:t>Bayonnoma raqami</w:t>
+            </w:r>
           </w:p>
         </w:tc>
         <w:tc>
@@ -3566,7 +2285,6 @@
                 <w:lang w:val="en-US"/>
               </w:rPr>
             </w:pPr>
-            <w:proofErr w:type="spellStart"/>
             <w:r>
               <w:rPr>
                 <w:rFonts w:ascii="Times New Roman" w:hAnsi="Times New Roman" w:cs="Times New Roman"/>
@@ -3576,7 +2294,6 @@
               </w:rPr>
               <w:t>Natija</w:t>
             </w:r>
-            <w:proofErr w:type="spellEnd"/>
           </w:p>
         </w:tc>
         <w:tc>
@@ -3594,49 +2311,26 @@
                 <w:lang w:val="en-US"/>
               </w:rPr>
             </w:pPr>
-            <w:proofErr w:type="spellStart"/>
-            <w:r>
-              <w:rPr>
-                <w:rFonts w:ascii="Times New Roman" w:hAnsi="Times New Roman" w:cs="Times New Roman"/>
-                <w:b/>
-                <w:szCs w:val="24"/>
-                <w:lang w:val="en-US"/>
-              </w:rPr>
-              <w:t>Hay’at</w:t>
-            </w:r>
-            <w:proofErr w:type="spellEnd"/>
-            <w:r>
-              <w:rPr>
-                <w:rFonts w:ascii="Times New Roman" w:hAnsi="Times New Roman" w:cs="Times New Roman"/>
-                <w:b/>
-                <w:szCs w:val="24"/>
-                <w:lang w:val="en-US"/>
-              </w:rPr>
-              <w:t xml:space="preserve"> </w:t>
-            </w:r>
-            <w:proofErr w:type="spellStart"/>
-            <w:r>
-              <w:rPr>
-                <w:rFonts w:ascii="Times New Roman" w:hAnsi="Times New Roman" w:cs="Times New Roman"/>
-                <w:b/>
-                <w:szCs w:val="24"/>
-                <w:lang w:val="en-US"/>
-              </w:rPr>
-              <w:t>a’zolari</w:t>
-            </w:r>
-            <w:proofErr w:type="spellEnd"/>
-          </w:p>
-          <w:p>
-            <w:pPr>
-              <w:jc w:val="center"/>
-              <w:rPr>
-                <w:rFonts w:ascii="Times New Roman" w:hAnsi="Times New Roman" w:cs="Times New Roman"/>
-                <w:b/>
-                <w:szCs w:val="24"/>
-                <w:lang w:val="en-US"/>
-              </w:rPr>
-            </w:pPr>
-            <w:proofErr w:type="spellStart"/>
+            <w:r>
+              <w:rPr>
+                <w:rFonts w:ascii="Times New Roman" w:hAnsi="Times New Roman" w:cs="Times New Roman"/>
+                <w:b/>
+                <w:szCs w:val="24"/>
+                <w:lang w:val="en-US"/>
+              </w:rPr>
+              <w:t>Hay’at a’zolari</w:t>
+            </w:r>
+          </w:p>
+          <w:p>
+            <w:pPr>
+              <w:jc w:val="center"/>
+              <w:rPr>
+                <w:rFonts w:ascii="Times New Roman" w:hAnsi="Times New Roman" w:cs="Times New Roman"/>
+                <w:b/>
+                <w:szCs w:val="24"/>
+                <w:lang w:val="en-US"/>
+              </w:rPr>
+            </w:pPr>
             <w:r>
               <w:rPr>
                 <w:rFonts w:ascii="Times New Roman" w:hAnsi="Times New Roman" w:cs="Times New Roman"/>
@@ -3646,7 +2340,6 @@
               </w:rPr>
               <w:t>imzolari</w:t>
             </w:r>
-            <w:proofErr w:type="spellEnd"/>
           </w:p>
         </w:tc>
       </w:tr>
@@ -3670,37 +2363,15 @@
                 <w:lang w:val="en-US"/>
               </w:rPr>
             </w:pPr>
-            <w:proofErr w:type="spellStart"/>
-            <w:r>
-              <w:rPr>
-                <w:rFonts w:ascii="Times New Roman" w:hAnsi="Times New Roman" w:cs="Times New Roman"/>
-                <w:b/>
-                <w:szCs w:val="24"/>
-                <w:lang w:val="en-US"/>
-              </w:rPr>
-              <w:t>Nazariy</w:t>
-            </w:r>
-            <w:proofErr w:type="spellEnd"/>
-            <w:r>
-              <w:rPr>
-                <w:rFonts w:ascii="Times New Roman" w:hAnsi="Times New Roman" w:cs="Times New Roman"/>
-                <w:b/>
-                <w:szCs w:val="24"/>
-                <w:lang w:val="en-US"/>
-              </w:rPr>
-              <w:t xml:space="preserve"> </w:t>
-            </w:r>
-            <w:proofErr w:type="spellStart"/>
-            <w:r>
-              <w:rPr>
-                <w:rFonts w:ascii="Times New Roman" w:hAnsi="Times New Roman" w:cs="Times New Roman"/>
-                <w:b/>
-                <w:szCs w:val="24"/>
-                <w:lang w:val="en-US"/>
-              </w:rPr>
-              <w:t>imtihon</w:t>
-            </w:r>
-            <w:proofErr w:type="spellEnd"/>
+            <w:r>
+              <w:rPr>
+                <w:rFonts w:ascii="Times New Roman" w:hAnsi="Times New Roman" w:cs="Times New Roman"/>
+                <w:b/>
+                <w:szCs w:val="24"/>
+                <w:lang w:val="en-US"/>
+              </w:rPr>
+              <w:t>Nazariy imtihon</w:t>
+            </w:r>
           </w:p>
         </w:tc>
         <w:tc>
@@ -4156,37 +2827,15 @@
                 <w:lang w:val="en-US"/>
               </w:rPr>
             </w:pPr>
-            <w:proofErr w:type="spellStart"/>
-            <w:r>
-              <w:rPr>
-                <w:rFonts w:ascii="Times New Roman" w:hAnsi="Times New Roman" w:cs="Times New Roman"/>
-                <w:b/>
-                <w:szCs w:val="24"/>
-                <w:lang w:val="en-US"/>
-              </w:rPr>
-              <w:t>Amaliy</w:t>
-            </w:r>
-            <w:proofErr w:type="spellEnd"/>
-            <w:r>
-              <w:rPr>
-                <w:rFonts w:ascii="Times New Roman" w:hAnsi="Times New Roman" w:cs="Times New Roman"/>
-                <w:b/>
-                <w:szCs w:val="24"/>
-                <w:lang w:val="en-US"/>
-              </w:rPr>
-              <w:t xml:space="preserve"> </w:t>
-            </w:r>
-            <w:proofErr w:type="spellStart"/>
-            <w:r>
-              <w:rPr>
-                <w:rFonts w:ascii="Times New Roman" w:hAnsi="Times New Roman" w:cs="Times New Roman"/>
-                <w:b/>
-                <w:szCs w:val="24"/>
-                <w:lang w:val="en-US"/>
-              </w:rPr>
-              <w:t>imtihon</w:t>
-            </w:r>
-            <w:proofErr w:type="spellEnd"/>
+            <w:r>
+              <w:rPr>
+                <w:rFonts w:ascii="Times New Roman" w:hAnsi="Times New Roman" w:cs="Times New Roman"/>
+                <w:b/>
+                <w:szCs w:val="24"/>
+                <w:lang w:val="en-US"/>
+              </w:rPr>
+              <w:t>Amaliy imtihon</w:t>
+            </w:r>
           </w:p>
         </w:tc>
         <w:tc>
@@ -4633,7 +3282,6 @@
           <w:szCs w:val="24"/>
         </w:rPr>
       </w:pPr>
-      <w:proofErr w:type="spellStart"/>
       <w:r>
         <w:rPr>
           <w:rFonts w:ascii="Times New Roman" w:hAnsi="Times New Roman" w:cs="Times New Roman"/>
@@ -4644,7 +3292,6 @@
         </w:rPr>
         <w:t>Berilgan</w:t>
       </w:r>
-      <w:proofErr w:type="spellEnd"/>
       <w:r>
         <w:rPr>
           <w:rFonts w:ascii="Times New Roman" w:hAnsi="Times New Roman" w:cs="Times New Roman"/>
@@ -4654,7 +3301,6 @@
         </w:rPr>
         <w:t xml:space="preserve"> </w:t>
       </w:r>
-      <w:proofErr w:type="spellStart"/>
       <w:r>
         <w:rPr>
           <w:rFonts w:ascii="Times New Roman" w:hAnsi="Times New Roman" w:cs="Times New Roman"/>
@@ -4665,7 +3311,6 @@
         </w:rPr>
         <w:t>haydovchilik</w:t>
       </w:r>
-      <w:proofErr w:type="spellEnd"/>
       <w:r>
         <w:rPr>
           <w:rFonts w:ascii="Times New Roman" w:hAnsi="Times New Roman" w:cs="Times New Roman"/>
@@ -4675,7 +3320,6 @@
         </w:rPr>
         <w:t xml:space="preserve"> </w:t>
       </w:r>
-      <w:proofErr w:type="spellStart"/>
       <w:r>
         <w:rPr>
           <w:rFonts w:ascii="Times New Roman" w:hAnsi="Times New Roman" w:cs="Times New Roman"/>
@@ -4686,7 +3330,6 @@
         </w:rPr>
         <w:t>guuvohnomasi</w:t>
       </w:r>
-      <w:proofErr w:type="spellEnd"/>
     </w:p>
     <w:tbl>
       <w:tblPr>
@@ -4723,7 +3366,6 @@
                 <w:szCs w:val="24"/>
               </w:rPr>
             </w:pPr>
-            <w:proofErr w:type="spellStart"/>
             <w:r>
               <w:rPr>
                 <w:rFonts w:ascii="Times New Roman" w:hAnsi="Times New Roman" w:cs="Times New Roman"/>
@@ -4734,7 +3376,6 @@
               </w:rPr>
               <w:t>Toifa</w:t>
             </w:r>
-            <w:proofErr w:type="spellEnd"/>
           </w:p>
         </w:tc>
         <w:tc>
@@ -4752,7 +3393,6 @@
                 <w:szCs w:val="26"/>
               </w:rPr>
             </w:pPr>
-            <w:proofErr w:type="spellStart"/>
             <w:r>
               <w:rPr>
                 <w:rFonts w:ascii="Times New Roman" w:hAnsi="Times New Roman" w:cs="Times New Roman"/>
@@ -4763,7 +3403,6 @@
               </w:rPr>
               <w:t>Haydovchilik</w:t>
             </w:r>
-            <w:proofErr w:type="spellEnd"/>
             <w:r>
               <w:rPr>
                 <w:rFonts w:ascii="Times New Roman" w:hAnsi="Times New Roman" w:cs="Times New Roman"/>
@@ -4773,7 +3412,6 @@
               </w:rPr>
               <w:t xml:space="preserve"> </w:t>
             </w:r>
-            <w:proofErr w:type="spellStart"/>
             <w:r>
               <w:rPr>
                 <w:rFonts w:ascii="Times New Roman" w:hAnsi="Times New Roman" w:cs="Times New Roman"/>
@@ -4784,7 +3422,6 @@
               </w:rPr>
               <w:t>guvohnomasi</w:t>
             </w:r>
-            <w:proofErr w:type="spellEnd"/>
           </w:p>
         </w:tc>
         <w:tc>
@@ -4802,7 +3439,6 @@
                 <w:szCs w:val="26"/>
               </w:rPr>
             </w:pPr>
-            <w:proofErr w:type="spellStart"/>
             <w:r>
               <w:rPr>
                 <w:rFonts w:ascii="Times New Roman" w:hAnsi="Times New Roman" w:cs="Times New Roman"/>
@@ -4813,7 +3449,6 @@
               </w:rPr>
               <w:t>Ogohlantirish</w:t>
             </w:r>
-            <w:proofErr w:type="spellEnd"/>
             <w:r>
               <w:rPr>
                 <w:rFonts w:ascii="Times New Roman" w:hAnsi="Times New Roman" w:cs="Times New Roman"/>
@@ -4823,7 +3458,6 @@
               </w:rPr>
               <w:t xml:space="preserve"> </w:t>
             </w:r>
-            <w:proofErr w:type="spellStart"/>
             <w:r>
               <w:rPr>
                 <w:rFonts w:ascii="Times New Roman" w:hAnsi="Times New Roman" w:cs="Times New Roman"/>
@@ -4834,7 +3468,6 @@
               </w:rPr>
               <w:t>taloning</w:t>
             </w:r>
-            <w:proofErr w:type="spellEnd"/>
           </w:p>
         </w:tc>
         <w:tc>
@@ -4852,7 +3485,6 @@
                 <w:szCs w:val="26"/>
               </w:rPr>
             </w:pPr>
-            <w:proofErr w:type="spellStart"/>
             <w:r>
               <w:rPr>
                 <w:rFonts w:ascii="Times New Roman" w:hAnsi="Times New Roman" w:cs="Times New Roman"/>
@@ -4863,7 +3495,6 @@
               </w:rPr>
               <w:t>Berilgan</w:t>
             </w:r>
-            <w:proofErr w:type="spellEnd"/>
             <w:r>
               <w:rPr>
                 <w:rFonts w:ascii="Times New Roman" w:hAnsi="Times New Roman" w:cs="Times New Roman"/>
@@ -4873,7 +3504,6 @@
               </w:rPr>
               <w:t xml:space="preserve"> </w:t>
             </w:r>
-            <w:proofErr w:type="spellStart"/>
             <w:r>
               <w:rPr>
                 <w:rFonts w:ascii="Times New Roman" w:hAnsi="Times New Roman" w:cs="Times New Roman"/>
@@ -4884,7 +3514,6 @@
               </w:rPr>
               <w:t>sanasi</w:t>
             </w:r>
-            <w:proofErr w:type="spellEnd"/>
           </w:p>
         </w:tc>
         <w:tc>
@@ -4902,7 +3531,6 @@
                 <w:szCs w:val="26"/>
               </w:rPr>
             </w:pPr>
-            <w:proofErr w:type="spellStart"/>
             <w:r>
               <w:rPr>
                 <w:rFonts w:ascii="Times New Roman" w:hAnsi="Times New Roman" w:cs="Times New Roman"/>
@@ -4913,7 +3541,6 @@
               </w:rPr>
               <w:t>Izoh</w:t>
             </w:r>
-            <w:proofErr w:type="spellEnd"/>
           </w:p>
         </w:tc>
       </w:tr>
@@ -4952,7 +3579,6 @@
                 <w:szCs w:val="26"/>
               </w:rPr>
             </w:pPr>
-            <w:proofErr w:type="spellStart"/>
             <w:r>
               <w:rPr>
                 <w:rFonts w:ascii="Times New Roman" w:hAnsi="Times New Roman" w:cs="Times New Roman"/>
@@ -4963,7 +3589,6 @@
               </w:rPr>
               <w:t>seriyasi</w:t>
             </w:r>
-            <w:proofErr w:type="spellEnd"/>
           </w:p>
         </w:tc>
         <w:tc>
@@ -4980,7 +3605,6 @@
                 <w:szCs w:val="26"/>
               </w:rPr>
             </w:pPr>
-            <w:proofErr w:type="spellStart"/>
             <w:r>
               <w:rPr>
                 <w:rFonts w:ascii="Times New Roman" w:hAnsi="Times New Roman" w:cs="Times New Roman"/>
@@ -4991,7 +3615,6 @@
               </w:rPr>
               <w:t>raqami</w:t>
             </w:r>
-            <w:proofErr w:type="spellEnd"/>
           </w:p>
         </w:tc>
         <w:tc>
@@ -5008,7 +3631,6 @@
                 <w:szCs w:val="26"/>
               </w:rPr>
             </w:pPr>
-            <w:proofErr w:type="spellStart"/>
             <w:r>
               <w:rPr>
                 <w:rFonts w:ascii="Times New Roman" w:hAnsi="Times New Roman" w:cs="Times New Roman"/>
@@ -5019,7 +3641,6 @@
               </w:rPr>
               <w:t>seriyasi</w:t>
             </w:r>
-            <w:proofErr w:type="spellEnd"/>
           </w:p>
         </w:tc>
         <w:tc>
@@ -5036,7 +3657,6 @@
                 <w:szCs w:val="26"/>
               </w:rPr>
             </w:pPr>
-            <w:proofErr w:type="spellStart"/>
             <w:r>
               <w:rPr>
                 <w:rFonts w:ascii="Times New Roman" w:hAnsi="Times New Roman" w:cs="Times New Roman"/>
@@ -5047,7 +3667,6 @@
               </w:rPr>
               <w:t>raqami</w:t>
             </w:r>
-            <w:proofErr w:type="spellEnd"/>
           </w:p>
         </w:tc>
         <w:tc>
@@ -5699,51 +4318,7 @@
           <w:szCs w:val="24"/>
           <w:lang w:val="en-US"/>
         </w:rPr>
-        <w:t xml:space="preserve">M.O’.      </w:t>
-      </w:r>
-      <w:proofErr w:type="spellStart"/>
-      <w:r>
-        <w:rPr>
-          <w:rFonts w:ascii="Times New Roman" w:hAnsi="Times New Roman" w:cs="Times New Roman"/>
-          <w:b/>
-          <w:sz w:val="28"/>
-          <w:szCs w:val="24"/>
-          <w:lang w:val="en-US"/>
-        </w:rPr>
-        <w:t>Hay’at</w:t>
-      </w:r>
-      <w:proofErr w:type="spellEnd"/>
-      <w:r>
-        <w:rPr>
-          <w:rFonts w:ascii="Times New Roman" w:hAnsi="Times New Roman" w:cs="Times New Roman"/>
-          <w:b/>
-          <w:sz w:val="28"/>
-          <w:szCs w:val="24"/>
-          <w:lang w:val="en-US"/>
-        </w:rPr>
-        <w:t xml:space="preserve"> </w:t>
-      </w:r>
-      <w:proofErr w:type="spellStart"/>
-      <w:r>
-        <w:rPr>
-          <w:rFonts w:ascii="Times New Roman" w:hAnsi="Times New Roman" w:cs="Times New Roman"/>
-          <w:b/>
-          <w:sz w:val="28"/>
-          <w:szCs w:val="24"/>
-          <w:lang w:val="en-US"/>
-        </w:rPr>
-        <w:t>raisi</w:t>
-      </w:r>
-      <w:proofErr w:type="spellEnd"/>
-      <w:r>
-        <w:rPr>
-          <w:rFonts w:ascii="Times New Roman" w:hAnsi="Times New Roman" w:cs="Times New Roman"/>
-          <w:b/>
-          <w:sz w:val="28"/>
-          <w:szCs w:val="24"/>
-          <w:lang w:val="en-US"/>
-        </w:rPr>
-        <w:t xml:space="preserve">: ___________________ </w:t>
+        <w:t xml:space="preserve">M.O’.      Hay’at raisi: ___________________ </w:t>
       </w:r>
       <w:r>
         <w:rPr>
@@ -5763,29 +4338,7 @@
           <w:szCs w:val="24"/>
           <w:lang w:val="en-US"/>
         </w:rPr>
-        <w:t>-</w:t>
-      </w:r>
-      <w:proofErr w:type="spellStart"/>
-      <w:r>
-        <w:rPr>
-          <w:rFonts w:ascii="Times New Roman" w:hAnsi="Times New Roman" w:cs="Times New Roman"/>
-          <w:b/>
-          <w:sz w:val="28"/>
-          <w:szCs w:val="24"/>
-          <w:lang w:val="en-US"/>
-        </w:rPr>
-        <w:t>yil</w:t>
-      </w:r>
-      <w:proofErr w:type="spellEnd"/>
-      <w:r>
-        <w:rPr>
-          <w:rFonts w:ascii="Times New Roman" w:hAnsi="Times New Roman" w:cs="Times New Roman"/>
-          <w:b/>
-          <w:sz w:val="28"/>
-          <w:szCs w:val="24"/>
-          <w:lang w:val="en-US"/>
-        </w:rPr>
-        <w:t>. “______” “___________________”</w:t>
+        <w:t>-yil. “______” “___________________”</w:t>
       </w:r>
     </w:p>
     <w:p>
@@ -5798,7 +4351,6 @@
           <w:lang w:val="en-US"/>
         </w:rPr>
       </w:pPr>
-      <w:proofErr w:type="spellStart"/>
       <w:r>
         <w:rPr>
           <w:rFonts w:ascii="Times New Roman" w:hAnsi="Times New Roman" w:cs="Times New Roman"/>
@@ -5807,20 +4359,8 @@
           <w:szCs w:val="24"/>
           <w:lang w:val="en-US"/>
         </w:rPr>
-        <w:t>Eslatma</w:t>
+        <w:t xml:space="preserve">Eslatma: </w:t>
       </w:r>
-      <w:proofErr w:type="spellEnd"/>
-      <w:r>
-        <w:rPr>
-          <w:rFonts w:ascii="Times New Roman" w:hAnsi="Times New Roman" w:cs="Times New Roman"/>
-          <w:b/>
-          <w:sz w:val="28"/>
-          <w:szCs w:val="24"/>
-          <w:lang w:val="en-US"/>
-        </w:rPr>
-        <w:t xml:space="preserve">: </w:t>
-      </w:r>
-      <w:proofErr w:type="spellStart"/>
       <w:r>
         <w:rPr>
           <w:rFonts w:ascii="Times New Roman" w:hAnsi="Times New Roman" w:cs="Times New Roman"/>
@@ -5828,9 +4368,8 @@
           <w:szCs w:val="24"/>
           <w:lang w:val="en-US"/>
         </w:rPr>
-        <w:t>Shaxsiy</w:t>
+        <w:t xml:space="preserve">Shaxsiy imtihon varaqa haydovchi tomonidan umrbod saqlanadi va haydovchilik guvohnomasi almashtirganda yoki uning </w:t>
       </w:r>
-      <w:proofErr w:type="spellEnd"/>
       <w:r>
         <w:rPr>
           <w:rFonts w:ascii="Times New Roman" w:hAnsi="Times New Roman" w:cs="Times New Roman"/>
@@ -5838,350 +4377,19 @@
           <w:szCs w:val="24"/>
           <w:lang w:val="en-US"/>
         </w:rPr>
-        <w:t xml:space="preserve"> </w:t>
+        <w:t xml:space="preserve">dublikatini olganda YXHB RIBiga taqim etadi. </w:t>
       </w:r>
-      <w:proofErr w:type="spellStart"/>
-      <w:r>
+    </w:p>
+    <w:p>
+      <w:pPr>
+        <w:jc w:val="both"/>
         <w:rPr>
           <w:rFonts w:ascii="Times New Roman" w:hAnsi="Times New Roman" w:cs="Times New Roman"/>
           <w:sz w:val="28"/>
           <w:szCs w:val="24"/>
           <w:lang w:val="en-US"/>
         </w:rPr>
-        <w:t>imtihon</w:t>
-      </w:r>
-      <w:proofErr w:type="spellEnd"/>
-      <w:r>
-        <w:rPr>
-          <w:rFonts w:ascii="Times New Roman" w:hAnsi="Times New Roman" w:cs="Times New Roman"/>
-          <w:sz w:val="28"/>
-          <w:szCs w:val="24"/>
-          <w:lang w:val="en-US"/>
-        </w:rPr>
-        <w:t xml:space="preserve"> </w:t>
-      </w:r>
-      <w:proofErr w:type="spellStart"/>
-      <w:r>
-        <w:rPr>
-          <w:rFonts w:ascii="Times New Roman" w:hAnsi="Times New Roman" w:cs="Times New Roman"/>
-          <w:sz w:val="28"/>
-          <w:szCs w:val="24"/>
-          <w:lang w:val="en-US"/>
-        </w:rPr>
-        <w:t>varaqa</w:t>
-      </w:r>
-      <w:proofErr w:type="spellEnd"/>
-      <w:r>
-        <w:rPr>
-          <w:rFonts w:ascii="Times New Roman" w:hAnsi="Times New Roman" w:cs="Times New Roman"/>
-          <w:sz w:val="28"/>
-          <w:szCs w:val="24"/>
-          <w:lang w:val="en-US"/>
-        </w:rPr>
-        <w:t xml:space="preserve"> </w:t>
-      </w:r>
-      <w:proofErr w:type="spellStart"/>
-      <w:r>
-        <w:rPr>
-          <w:rFonts w:ascii="Times New Roman" w:hAnsi="Times New Roman" w:cs="Times New Roman"/>
-          <w:sz w:val="28"/>
-          <w:szCs w:val="24"/>
-          <w:lang w:val="en-US"/>
-        </w:rPr>
-        <w:t>haydovchi</w:t>
-      </w:r>
-      <w:proofErr w:type="spellEnd"/>
-      <w:r>
-        <w:rPr>
-          <w:rFonts w:ascii="Times New Roman" w:hAnsi="Times New Roman" w:cs="Times New Roman"/>
-          <w:sz w:val="28"/>
-          <w:szCs w:val="24"/>
-          <w:lang w:val="en-US"/>
-        </w:rPr>
-        <w:t xml:space="preserve"> </w:t>
-      </w:r>
-      <w:proofErr w:type="spellStart"/>
-      <w:r>
-        <w:rPr>
-          <w:rFonts w:ascii="Times New Roman" w:hAnsi="Times New Roman" w:cs="Times New Roman"/>
-          <w:sz w:val="28"/>
-          <w:szCs w:val="24"/>
-          <w:lang w:val="en-US"/>
-        </w:rPr>
-        <w:t>tomonidan</w:t>
-      </w:r>
-      <w:proofErr w:type="spellEnd"/>
-      <w:r>
-        <w:rPr>
-          <w:rFonts w:ascii="Times New Roman" w:hAnsi="Times New Roman" w:cs="Times New Roman"/>
-          <w:sz w:val="28"/>
-          <w:szCs w:val="24"/>
-          <w:lang w:val="en-US"/>
-        </w:rPr>
-        <w:t xml:space="preserve"> </w:t>
-      </w:r>
-      <w:proofErr w:type="spellStart"/>
-      <w:r>
-        <w:rPr>
-          <w:rFonts w:ascii="Times New Roman" w:hAnsi="Times New Roman" w:cs="Times New Roman"/>
-          <w:sz w:val="28"/>
-          <w:szCs w:val="24"/>
-          <w:lang w:val="en-US"/>
-        </w:rPr>
-        <w:t>umrbod</w:t>
-      </w:r>
-      <w:proofErr w:type="spellEnd"/>
-      <w:r>
-        <w:rPr>
-          <w:rFonts w:ascii="Times New Roman" w:hAnsi="Times New Roman" w:cs="Times New Roman"/>
-          <w:sz w:val="28"/>
-          <w:szCs w:val="24"/>
-          <w:lang w:val="en-US"/>
-        </w:rPr>
-        <w:t xml:space="preserve"> </w:t>
-      </w:r>
-      <w:proofErr w:type="spellStart"/>
-      <w:r>
-        <w:rPr>
-          <w:rFonts w:ascii="Times New Roman" w:hAnsi="Times New Roman" w:cs="Times New Roman"/>
-          <w:sz w:val="28"/>
-          <w:szCs w:val="24"/>
-          <w:lang w:val="en-US"/>
-        </w:rPr>
-        <w:t>saqlanadi</w:t>
-      </w:r>
-      <w:proofErr w:type="spellEnd"/>
-      <w:r>
-        <w:rPr>
-          <w:rFonts w:ascii="Times New Roman" w:hAnsi="Times New Roman" w:cs="Times New Roman"/>
-          <w:sz w:val="28"/>
-          <w:szCs w:val="24"/>
-          <w:lang w:val="en-US"/>
-        </w:rPr>
-        <w:t xml:space="preserve"> </w:t>
-      </w:r>
-      <w:proofErr w:type="spellStart"/>
-      <w:proofErr w:type="gramStart"/>
-      <w:r>
-        <w:rPr>
-          <w:rFonts w:ascii="Times New Roman" w:hAnsi="Times New Roman" w:cs="Times New Roman"/>
-          <w:sz w:val="28"/>
-          <w:szCs w:val="24"/>
-          <w:lang w:val="en-US"/>
-        </w:rPr>
-        <w:t>va</w:t>
-      </w:r>
-      <w:proofErr w:type="spellEnd"/>
-      <w:proofErr w:type="gramEnd"/>
-      <w:r>
-        <w:rPr>
-          <w:rFonts w:ascii="Times New Roman" w:hAnsi="Times New Roman" w:cs="Times New Roman"/>
-          <w:sz w:val="28"/>
-          <w:szCs w:val="24"/>
-          <w:lang w:val="en-US"/>
-        </w:rPr>
-        <w:t xml:space="preserve"> </w:t>
-      </w:r>
-      <w:proofErr w:type="spellStart"/>
-      <w:r>
-        <w:rPr>
-          <w:rFonts w:ascii="Times New Roman" w:hAnsi="Times New Roman" w:cs="Times New Roman"/>
-          <w:sz w:val="28"/>
-          <w:szCs w:val="24"/>
-          <w:lang w:val="en-US"/>
-        </w:rPr>
-        <w:t>haydovchilik</w:t>
-      </w:r>
-      <w:proofErr w:type="spellEnd"/>
-      <w:r>
-        <w:rPr>
-          <w:rFonts w:ascii="Times New Roman" w:hAnsi="Times New Roman" w:cs="Times New Roman"/>
-          <w:sz w:val="28"/>
-          <w:szCs w:val="24"/>
-          <w:lang w:val="en-US"/>
-        </w:rPr>
-        <w:t xml:space="preserve"> </w:t>
-      </w:r>
-      <w:proofErr w:type="spellStart"/>
-      <w:r>
-        <w:rPr>
-          <w:rFonts w:ascii="Times New Roman" w:hAnsi="Times New Roman" w:cs="Times New Roman"/>
-          <w:sz w:val="28"/>
-          <w:szCs w:val="24"/>
-          <w:lang w:val="en-US"/>
-        </w:rPr>
-        <w:t>guvohnomasi</w:t>
-      </w:r>
-      <w:proofErr w:type="spellEnd"/>
-      <w:r>
-        <w:rPr>
-          <w:rFonts w:ascii="Times New Roman" w:hAnsi="Times New Roman" w:cs="Times New Roman"/>
-          <w:sz w:val="28"/>
-          <w:szCs w:val="24"/>
-          <w:lang w:val="en-US"/>
-        </w:rPr>
-        <w:t xml:space="preserve"> </w:t>
-      </w:r>
-      <w:proofErr w:type="spellStart"/>
-      <w:r>
-        <w:rPr>
-          <w:rFonts w:ascii="Times New Roman" w:hAnsi="Times New Roman" w:cs="Times New Roman"/>
-          <w:sz w:val="28"/>
-          <w:szCs w:val="24"/>
-          <w:lang w:val="en-US"/>
-        </w:rPr>
-        <w:t>almashtirganda</w:t>
-      </w:r>
-      <w:proofErr w:type="spellEnd"/>
-      <w:r>
-        <w:rPr>
-          <w:rFonts w:ascii="Times New Roman" w:hAnsi="Times New Roman" w:cs="Times New Roman"/>
-          <w:sz w:val="28"/>
-          <w:szCs w:val="24"/>
-          <w:lang w:val="en-US"/>
-        </w:rPr>
-        <w:t xml:space="preserve"> </w:t>
-      </w:r>
-      <w:proofErr w:type="spellStart"/>
-      <w:r>
-        <w:rPr>
-          <w:rFonts w:ascii="Times New Roman" w:hAnsi="Times New Roman" w:cs="Times New Roman"/>
-          <w:sz w:val="28"/>
-          <w:szCs w:val="24"/>
-          <w:lang w:val="en-US"/>
-        </w:rPr>
-        <w:t>yoki</w:t>
-      </w:r>
-      <w:proofErr w:type="spellEnd"/>
-      <w:r>
-        <w:rPr>
-          <w:rFonts w:ascii="Times New Roman" w:hAnsi="Times New Roman" w:cs="Times New Roman"/>
-          <w:sz w:val="28"/>
-          <w:szCs w:val="24"/>
-          <w:lang w:val="en-US"/>
-        </w:rPr>
-        <w:t xml:space="preserve"> </w:t>
-      </w:r>
-      <w:proofErr w:type="spellStart"/>
-      <w:r>
-        <w:rPr>
-          <w:rFonts w:ascii="Times New Roman" w:hAnsi="Times New Roman" w:cs="Times New Roman"/>
-          <w:sz w:val="28"/>
-          <w:szCs w:val="24"/>
-          <w:lang w:val="en-US"/>
-        </w:rPr>
-        <w:t>uning</w:t>
-      </w:r>
-      <w:proofErr w:type="spellEnd"/>
-      <w:r>
-        <w:rPr>
-          <w:rFonts w:ascii="Times New Roman" w:hAnsi="Times New Roman" w:cs="Times New Roman"/>
-          <w:sz w:val="28"/>
-          <w:szCs w:val="24"/>
-          <w:lang w:val="en-US"/>
-        </w:rPr>
-        <w:t xml:space="preserve"> </w:t>
-      </w:r>
-      <w:proofErr w:type="spellStart"/>
-      <w:r>
-        <w:rPr>
-          <w:rFonts w:ascii="Times New Roman" w:hAnsi="Times New Roman" w:cs="Times New Roman"/>
-          <w:sz w:val="28"/>
-          <w:szCs w:val="24"/>
-          <w:lang w:val="en-US"/>
-        </w:rPr>
-        <w:t>dublikatini</w:t>
-      </w:r>
-      <w:proofErr w:type="spellEnd"/>
-      <w:r>
-        <w:rPr>
-          <w:rFonts w:ascii="Times New Roman" w:hAnsi="Times New Roman" w:cs="Times New Roman"/>
-          <w:sz w:val="28"/>
-          <w:szCs w:val="24"/>
-          <w:lang w:val="en-US"/>
-        </w:rPr>
-        <w:t xml:space="preserve"> </w:t>
-      </w:r>
-      <w:proofErr w:type="spellStart"/>
-      <w:r>
-        <w:rPr>
-          <w:rFonts w:ascii="Times New Roman" w:hAnsi="Times New Roman" w:cs="Times New Roman"/>
-          <w:sz w:val="28"/>
-          <w:szCs w:val="24"/>
-          <w:lang w:val="en-US"/>
-        </w:rPr>
-        <w:t>olganda</w:t>
-      </w:r>
-      <w:proofErr w:type="spellEnd"/>
-      <w:r>
-        <w:rPr>
-          <w:rFonts w:ascii="Times New Roman" w:hAnsi="Times New Roman" w:cs="Times New Roman"/>
-          <w:sz w:val="28"/>
-          <w:szCs w:val="24"/>
-          <w:lang w:val="en-US"/>
-        </w:rPr>
-        <w:t xml:space="preserve"> YXHB </w:t>
-      </w:r>
-      <w:proofErr w:type="spellStart"/>
-      <w:r>
-        <w:rPr>
-          <w:rFonts w:ascii="Times New Roman" w:hAnsi="Times New Roman" w:cs="Times New Roman"/>
-          <w:sz w:val="28"/>
-          <w:szCs w:val="24"/>
-          <w:lang w:val="en-US"/>
-        </w:rPr>
-        <w:t>RIBiga</w:t>
-      </w:r>
-      <w:proofErr w:type="spellEnd"/>
-      <w:r>
-        <w:rPr>
-          <w:rFonts w:ascii="Times New Roman" w:hAnsi="Times New Roman" w:cs="Times New Roman"/>
-          <w:sz w:val="28"/>
-          <w:szCs w:val="24"/>
-          <w:lang w:val="en-US"/>
-        </w:rPr>
-        <w:t xml:space="preserve"> </w:t>
-      </w:r>
-      <w:proofErr w:type="spellStart"/>
-      <w:r>
-        <w:rPr>
-          <w:rFonts w:ascii="Times New Roman" w:hAnsi="Times New Roman" w:cs="Times New Roman"/>
-          <w:sz w:val="28"/>
-          <w:szCs w:val="24"/>
-          <w:lang w:val="en-US"/>
-        </w:rPr>
-        <w:t>taqim</w:t>
-      </w:r>
-      <w:proofErr w:type="spellEnd"/>
-      <w:r>
-        <w:rPr>
-          <w:rFonts w:ascii="Times New Roman" w:hAnsi="Times New Roman" w:cs="Times New Roman"/>
-          <w:sz w:val="28"/>
-          <w:szCs w:val="24"/>
-          <w:lang w:val="en-US"/>
-        </w:rPr>
-        <w:t xml:space="preserve"> </w:t>
-      </w:r>
-      <w:proofErr w:type="spellStart"/>
-      <w:r>
-        <w:rPr>
-          <w:rFonts w:ascii="Times New Roman" w:hAnsi="Times New Roman" w:cs="Times New Roman"/>
-          <w:sz w:val="28"/>
-          <w:szCs w:val="24"/>
-          <w:lang w:val="en-US"/>
-        </w:rPr>
-        <w:t>etadi</w:t>
-      </w:r>
-      <w:proofErr w:type="spellEnd"/>
-      <w:r>
-        <w:rPr>
-          <w:rFonts w:ascii="Times New Roman" w:hAnsi="Times New Roman" w:cs="Times New Roman"/>
-          <w:sz w:val="28"/>
-          <w:szCs w:val="24"/>
-          <w:lang w:val="en-US"/>
-        </w:rPr>
-        <w:t xml:space="preserve">. </w:t>
-      </w:r>
+      </w:pPr>
     </w:p>
     <w:p>
       <w:pPr>
@@ -6194,7 +4402,6 @@
           <w:lang w:val="en-US"/>
         </w:rPr>
       </w:pPr>
-      <w:proofErr w:type="spellStart"/>
       <w:r>
         <w:rPr>
           <w:rFonts w:ascii="Times New Roman" w:hAnsi="Times New Roman" w:cs="Times New Roman"/>
@@ -6203,63 +4410,7 @@
           <w:szCs w:val="26"/>
           <w:lang w:val="en-US"/>
         </w:rPr>
-        <w:lastRenderedPageBreak/>
-        <w:t>Imtihon</w:t>
-      </w:r>
-      <w:proofErr w:type="spellEnd"/>
-      <w:r>
-        <w:rPr>
-          <w:rFonts w:ascii="Times New Roman" w:hAnsi="Times New Roman" w:cs="Times New Roman"/>
-          <w:b/>
-          <w:sz w:val="24"/>
-          <w:szCs w:val="26"/>
-          <w:lang w:val="en-US"/>
-        </w:rPr>
-        <w:t xml:space="preserve"> </w:t>
-      </w:r>
-      <w:proofErr w:type="spellStart"/>
-      <w:r>
-        <w:rPr>
-          <w:rFonts w:ascii="Times New Roman" w:hAnsi="Times New Roman" w:cs="Times New Roman"/>
-          <w:b/>
-          <w:sz w:val="24"/>
-          <w:szCs w:val="26"/>
-          <w:lang w:val="en-US"/>
-        </w:rPr>
-        <w:t>olish</w:t>
-      </w:r>
-      <w:proofErr w:type="spellEnd"/>
-      <w:r>
-        <w:rPr>
-          <w:rFonts w:ascii="Times New Roman" w:hAnsi="Times New Roman" w:cs="Times New Roman"/>
-          <w:b/>
-          <w:sz w:val="24"/>
-          <w:szCs w:val="26"/>
-          <w:lang w:val="en-US"/>
-        </w:rPr>
-        <w:t xml:space="preserve"> </w:t>
-      </w:r>
-      <w:proofErr w:type="spellStart"/>
-      <w:r>
-        <w:rPr>
-          <w:rFonts w:ascii="Times New Roman" w:hAnsi="Times New Roman" w:cs="Times New Roman"/>
-          <w:b/>
-          <w:sz w:val="24"/>
-          <w:szCs w:val="26"/>
-          <w:lang w:val="en-US"/>
-        </w:rPr>
-        <w:t>tartibiga</w:t>
-      </w:r>
-      <w:proofErr w:type="spellEnd"/>
-      <w:r>
-        <w:rPr>
-          <w:rFonts w:ascii="Times New Roman" w:hAnsi="Times New Roman" w:cs="Times New Roman"/>
-          <w:b/>
-          <w:sz w:val="24"/>
-          <w:szCs w:val="26"/>
-          <w:lang w:val="en-US"/>
-        </w:rPr>
-        <w:t xml:space="preserve"> </w:t>
+        <w:t xml:space="preserve">Imtihon olish tartibiga </w:t>
       </w:r>
     </w:p>
     <w:p>
@@ -6296,7 +4447,6 @@
           <w:lang w:val="en-US"/>
         </w:rPr>
       </w:pPr>
-      <w:proofErr w:type="spellStart"/>
       <w:r>
         <w:rPr>
           <w:rFonts w:ascii="Times New Roman" w:hAnsi="Times New Roman" w:cs="Times New Roman"/>
@@ -6305,97 +4455,8 @@
           <w:szCs w:val="26"/>
           <w:lang w:val="en-US"/>
         </w:rPr>
-        <w:t>Avtomobilni</w:t>
+        <w:t>Avtomobilni boshqarish bo’yicha imtihon varaqasi</w:t>
       </w:r>
-      <w:proofErr w:type="spellEnd"/>
-      <w:r>
-        <w:rPr>
-          <w:rFonts w:ascii="Times New Roman" w:hAnsi="Times New Roman" w:cs="Times New Roman"/>
-          <w:b/>
-          <w:sz w:val="24"/>
-          <w:szCs w:val="26"/>
-          <w:lang w:val="en-US"/>
-        </w:rPr>
-        <w:t xml:space="preserve"> </w:t>
-      </w:r>
-      <w:proofErr w:type="spellStart"/>
-      <w:r>
-        <w:rPr>
-          <w:rFonts w:ascii="Times New Roman" w:hAnsi="Times New Roman" w:cs="Times New Roman"/>
-          <w:b/>
-          <w:sz w:val="24"/>
-          <w:szCs w:val="26"/>
-          <w:lang w:val="en-US"/>
-        </w:rPr>
-        <w:t>boshqarish</w:t>
-      </w:r>
-      <w:proofErr w:type="spellEnd"/>
-      <w:r>
-        <w:rPr>
-          <w:rFonts w:ascii="Times New Roman" w:hAnsi="Times New Roman" w:cs="Times New Roman"/>
-          <w:b/>
-          <w:sz w:val="24"/>
-          <w:szCs w:val="26"/>
-          <w:lang w:val="en-US"/>
-        </w:rPr>
-        <w:t xml:space="preserve"> </w:t>
-      </w:r>
-      <w:proofErr w:type="spellStart"/>
-      <w:r>
-        <w:rPr>
-          <w:rFonts w:ascii="Times New Roman" w:hAnsi="Times New Roman" w:cs="Times New Roman"/>
-          <w:b/>
-          <w:sz w:val="24"/>
-          <w:szCs w:val="26"/>
-          <w:lang w:val="en-US"/>
-        </w:rPr>
-        <w:t>bo’yicha</w:t>
-      </w:r>
-      <w:proofErr w:type="spellEnd"/>
-      <w:r>
-        <w:rPr>
-          <w:rFonts w:ascii="Times New Roman" w:hAnsi="Times New Roman" w:cs="Times New Roman"/>
-          <w:b/>
-          <w:sz w:val="24"/>
-          <w:szCs w:val="26"/>
-          <w:lang w:val="en-US"/>
-        </w:rPr>
-        <w:t xml:space="preserve"> </w:t>
-      </w:r>
-      <w:proofErr w:type="spellStart"/>
-      <w:r>
-        <w:rPr>
-          <w:rFonts w:ascii="Times New Roman" w:hAnsi="Times New Roman" w:cs="Times New Roman"/>
-          <w:b/>
-          <w:sz w:val="24"/>
-          <w:szCs w:val="26"/>
-          <w:lang w:val="en-US"/>
-        </w:rPr>
-        <w:t>imtihon</w:t>
-      </w:r>
-      <w:proofErr w:type="spellEnd"/>
-      <w:r>
-        <w:rPr>
-          <w:rFonts w:ascii="Times New Roman" w:hAnsi="Times New Roman" w:cs="Times New Roman"/>
-          <w:b/>
-          <w:sz w:val="24"/>
-          <w:szCs w:val="26"/>
-          <w:lang w:val="en-US"/>
-        </w:rPr>
-        <w:t xml:space="preserve"> </w:t>
-      </w:r>
-      <w:proofErr w:type="spellStart"/>
-      <w:r>
-        <w:rPr>
-          <w:rFonts w:ascii="Times New Roman" w:hAnsi="Times New Roman" w:cs="Times New Roman"/>
-          <w:b/>
-          <w:sz w:val="24"/>
-          <w:szCs w:val="26"/>
-          <w:lang w:val="en-US"/>
-        </w:rPr>
-        <w:t>varaqasi</w:t>
-      </w:r>
-      <w:proofErr w:type="spellEnd"/>
     </w:p>
     <w:p>
       <w:pPr>
@@ -6416,31 +4477,7 @@
           <w:szCs w:val="28"/>
           <w:lang w:val="en-US"/>
         </w:rPr>
-        <w:t>{{</w:t>
-      </w:r>
-      <w:proofErr w:type="gramStart"/>
-      <w:r>
-        <w:rPr>
-          <w:rFonts w:ascii="Times New Roman" w:hAnsi="Times New Roman" w:cs="Times New Roman"/>
-          <w:b/>
-          <w:color w:val="002060"/>
-          <w:sz w:val="28"/>
-          <w:szCs w:val="28"/>
-          <w:lang w:val="en-US"/>
-        </w:rPr>
-        <w:t>school</w:t>
-      </w:r>
-      <w:proofErr w:type="gramEnd"/>
-      <w:r>
-        <w:rPr>
-          <w:rFonts w:ascii="Times New Roman" w:hAnsi="Times New Roman" w:cs="Times New Roman"/>
-          <w:b/>
-          <w:color w:val="002060"/>
-          <w:sz w:val="28"/>
-          <w:szCs w:val="28"/>
-          <w:lang w:val="en-US"/>
-        </w:rPr>
-        <w:t>}}</w:t>
+        <w:t>{{school}}</w:t>
       </w:r>
       <w:r>
         <w:rPr>
@@ -6462,31 +4499,7 @@
           <w:u w:val="single"/>
           <w:lang w:val="en-US"/>
         </w:rPr>
-        <w:t>{{</w:t>
-      </w:r>
-      <w:proofErr w:type="spellStart"/>
-      <w:r>
-        <w:rPr>
-          <w:rFonts w:ascii="Times New Roman" w:hAnsi="Times New Roman" w:cs="Times New Roman"/>
-          <w:b/>
-          <w:sz w:val="24"/>
-          <w:szCs w:val="24"/>
-          <w:u w:val="single"/>
-          <w:lang w:val="en-US"/>
-        </w:rPr>
-        <w:t>group_number</w:t>
-      </w:r>
-      <w:proofErr w:type="spellEnd"/>
-      <w:r>
-        <w:rPr>
-          <w:rFonts w:ascii="Times New Roman" w:hAnsi="Times New Roman" w:cs="Times New Roman"/>
-          <w:b/>
-          <w:sz w:val="24"/>
-          <w:szCs w:val="24"/>
-          <w:u w:val="single"/>
-          <w:lang w:val="en-US"/>
-        </w:rPr>
-        <w:t>}}</w:t>
+        <w:t>{{group_number}}</w:t>
       </w:r>
       <w:r>
         <w:rPr>
@@ -6495,27 +4508,7 @@
           <w:szCs w:val="26"/>
           <w:lang w:val="en-US"/>
         </w:rPr>
-        <w:t>-</w:t>
-      </w:r>
-      <w:proofErr w:type="spellStart"/>
-      <w:r>
-        <w:rPr>
-          <w:rFonts w:ascii="Times New Roman" w:hAnsi="Times New Roman" w:cs="Times New Roman"/>
-          <w:sz w:val="24"/>
-          <w:szCs w:val="26"/>
-          <w:lang w:val="en-US"/>
-        </w:rPr>
-        <w:t>sonli</w:t>
-      </w:r>
-      <w:proofErr w:type="spellEnd"/>
-      <w:r>
-        <w:rPr>
-          <w:rFonts w:ascii="Times New Roman" w:hAnsi="Times New Roman" w:cs="Times New Roman"/>
-          <w:sz w:val="24"/>
-          <w:szCs w:val="26"/>
-          <w:lang w:val="en-US"/>
-        </w:rPr>
-        <w:t xml:space="preserve"> </w:t>
+        <w:t xml:space="preserve">-sonli </w:t>
       </w:r>
       <w:r>
         <w:rPr>
@@ -6537,19 +4530,7 @@
           <w:u w:val="single"/>
           <w:lang w:val="en-US"/>
         </w:rPr>
-        <w:t>{{</w:t>
-      </w:r>
-      <w:proofErr w:type="spellStart"/>
-      <w:r>
-        <w:rPr>
-          <w:rFonts w:ascii="Times New Roman" w:hAnsi="Times New Roman" w:cs="Times New Roman"/>
-          <w:b/>
-          <w:sz w:val="24"/>
-          <w:szCs w:val="24"/>
-          <w:u w:val="single"/>
-          <w:lang w:val="en-US"/>
-        </w:rPr>
-        <w:t>group_</w:t>
+        <w:t>{{group_</w:t>
       </w:r>
       <w:r>
         <w:rPr>
@@ -6562,7 +4543,6 @@
         </w:rPr>
         <w:t>category</w:t>
       </w:r>
-      <w:proofErr w:type="spellEnd"/>
       <w:r>
         <w:rPr>
           <w:rFonts w:ascii="Times New Roman" w:hAnsi="Times New Roman" w:cs="Times New Roman"/>
@@ -6583,69 +4563,8 @@
           <w:u w:val="single"/>
           <w:lang w:val="en-US"/>
         </w:rPr>
-        <w:t xml:space="preserve">” </w:t>
+        <w:t>” toifali haydovchilarni tayyorlash</w:t>
       </w:r>
-      <w:proofErr w:type="spellStart"/>
-      <w:r>
-        <w:rPr>
-          <w:rFonts w:ascii="Times New Roman" w:hAnsi="Times New Roman" w:cs="Times New Roman"/>
-          <w:b/>
-          <w:sz w:val="24"/>
-          <w:szCs w:val="26"/>
-          <w:u w:val="single"/>
-          <w:lang w:val="en-US"/>
-        </w:rPr>
-        <w:t>toifali</w:t>
-      </w:r>
-      <w:proofErr w:type="spellEnd"/>
-      <w:r>
-        <w:rPr>
-          <w:rFonts w:ascii="Times New Roman" w:hAnsi="Times New Roman" w:cs="Times New Roman"/>
-          <w:b/>
-          <w:sz w:val="24"/>
-          <w:szCs w:val="26"/>
-          <w:u w:val="single"/>
-          <w:lang w:val="en-US"/>
-        </w:rPr>
-        <w:t xml:space="preserve"> </w:t>
-      </w:r>
-      <w:proofErr w:type="spellStart"/>
-      <w:r>
-        <w:rPr>
-          <w:rFonts w:ascii="Times New Roman" w:hAnsi="Times New Roman" w:cs="Times New Roman"/>
-          <w:b/>
-          <w:sz w:val="24"/>
-          <w:szCs w:val="26"/>
-          <w:u w:val="single"/>
-          <w:lang w:val="en-US"/>
-        </w:rPr>
-        <w:t>haydovchilarni</w:t>
-      </w:r>
-      <w:proofErr w:type="spellEnd"/>
-      <w:r>
-        <w:rPr>
-          <w:rFonts w:ascii="Times New Roman" w:hAnsi="Times New Roman" w:cs="Times New Roman"/>
-          <w:b/>
-          <w:sz w:val="24"/>
-          <w:szCs w:val="26"/>
-          <w:u w:val="single"/>
-          <w:lang w:val="en-US"/>
-        </w:rPr>
-        <w:t xml:space="preserve"> </w:t>
-      </w:r>
-      <w:proofErr w:type="spellStart"/>
-      <w:r>
-        <w:rPr>
-          <w:rFonts w:ascii="Times New Roman" w:hAnsi="Times New Roman" w:cs="Times New Roman"/>
-          <w:b/>
-          <w:sz w:val="24"/>
-          <w:szCs w:val="26"/>
-          <w:u w:val="single"/>
-          <w:lang w:val="en-US"/>
-        </w:rPr>
-        <w:t>tayyorlash</w:t>
-      </w:r>
-      <w:proofErr w:type="spellEnd"/>
       <w:r>
         <w:rPr>
           <w:rFonts w:ascii="Times New Roman" w:hAnsi="Times New Roman" w:cs="Times New Roman"/>
@@ -6653,39 +4572,8 @@
           <w:szCs w:val="26"/>
           <w:lang w:val="en-US"/>
         </w:rPr>
-        <w:t xml:space="preserve"> </w:t>
+        <w:t xml:space="preserve"> guruhi o’quvchisi</w:t>
       </w:r>
-      <w:proofErr w:type="spellStart"/>
-      <w:r>
-        <w:rPr>
-          <w:rFonts w:ascii="Times New Roman" w:hAnsi="Times New Roman" w:cs="Times New Roman"/>
-          <w:sz w:val="24"/>
-          <w:szCs w:val="26"/>
-          <w:lang w:val="en-US"/>
-        </w:rPr>
-        <w:t>guruhi</w:t>
-      </w:r>
-      <w:proofErr w:type="spellEnd"/>
-      <w:r>
-        <w:rPr>
-          <w:rFonts w:ascii="Times New Roman" w:hAnsi="Times New Roman" w:cs="Times New Roman"/>
-          <w:sz w:val="24"/>
-          <w:szCs w:val="26"/>
-          <w:lang w:val="en-US"/>
-        </w:rPr>
-        <w:t xml:space="preserve"> </w:t>
-      </w:r>
-      <w:proofErr w:type="spellStart"/>
-      <w:r>
-        <w:rPr>
-          <w:rFonts w:ascii="Times New Roman" w:hAnsi="Times New Roman" w:cs="Times New Roman"/>
-          <w:sz w:val="24"/>
-          <w:szCs w:val="26"/>
-          <w:lang w:val="en-US"/>
-        </w:rPr>
-        <w:t>o’quvchisi</w:t>
-      </w:r>
-      <w:proofErr w:type="spellEnd"/>
     </w:p>
     <w:p>
       <w:pPr>
@@ -6709,21 +4597,7 @@
           <w:u w:val="single"/>
           <w:lang w:val="en-US"/>
         </w:rPr>
-        <w:t>{{na</w:t>
-      </w:r>
-      <w:bookmarkStart w:id="0" w:name="_GoBack"/>
-      <w:bookmarkEnd w:id="0"/>
-      <w:r>
-        <w:rPr>
-          <w:rFonts w:ascii="Times New Roman" w:hAnsi="Times New Roman" w:cs="Times New Roman"/>
-          <w:b/>
-          <w:color w:val="000000"/>
-          <w:sz w:val="28"/>
-          <w:szCs w:val="26"/>
-          <w:u w:val="single"/>
-          <w:lang w:val="en-US"/>
-        </w:rPr>
-        <w:t>me}}</w:t>
+        <w:t>{{name}}</w:t>
       </w:r>
     </w:p>
     <w:tbl>
@@ -6791,7 +4665,6 @@
                 <w:lang w:val="en-US"/>
               </w:rPr>
             </w:pPr>
-            <w:proofErr w:type="spellStart"/>
             <w:r>
               <w:rPr>
                 <w:rFonts w:ascii="Times New Roman" w:hAnsi="Times New Roman" w:cs="Times New Roman"/>
@@ -6801,7 +4674,6 @@
               </w:rPr>
               <w:t>Xatoliklar</w:t>
             </w:r>
-            <w:proofErr w:type="spellEnd"/>
           </w:p>
         </w:tc>
         <w:tc>
@@ -6820,97 +4692,15 @@
                 <w:lang w:val="en-US"/>
               </w:rPr>
             </w:pPr>
-            <w:proofErr w:type="spellStart"/>
-            <w:r>
-              <w:rPr>
-                <w:rFonts w:ascii="Times New Roman" w:hAnsi="Times New Roman" w:cs="Times New Roman"/>
-                <w:b/>
-                <w:szCs w:val="26"/>
-                <w:lang w:val="en-US"/>
-              </w:rPr>
-              <w:t>Bitta</w:t>
-            </w:r>
-            <w:proofErr w:type="spellEnd"/>
-            <w:r>
-              <w:rPr>
-                <w:rFonts w:ascii="Times New Roman" w:hAnsi="Times New Roman" w:cs="Times New Roman"/>
-                <w:b/>
-                <w:szCs w:val="26"/>
-                <w:lang w:val="en-US"/>
-              </w:rPr>
-              <w:t xml:space="preserve"> </w:t>
-            </w:r>
-            <w:proofErr w:type="spellStart"/>
-            <w:r>
-              <w:rPr>
-                <w:rFonts w:ascii="Times New Roman" w:hAnsi="Times New Roman" w:cs="Times New Roman"/>
-                <w:b/>
-                <w:szCs w:val="26"/>
-                <w:lang w:val="en-US"/>
-              </w:rPr>
-              <w:t>xato</w:t>
-            </w:r>
-            <w:proofErr w:type="spellEnd"/>
-            <w:r>
-              <w:rPr>
-                <w:rFonts w:ascii="Times New Roman" w:hAnsi="Times New Roman" w:cs="Times New Roman"/>
-                <w:b/>
-                <w:szCs w:val="26"/>
-                <w:lang w:val="en-US"/>
-              </w:rPr>
-              <w:t xml:space="preserve"> </w:t>
-            </w:r>
-            <w:proofErr w:type="spellStart"/>
-            <w:r>
-              <w:rPr>
-                <w:rFonts w:ascii="Times New Roman" w:hAnsi="Times New Roman" w:cs="Times New Roman"/>
-                <w:b/>
-                <w:szCs w:val="26"/>
-                <w:lang w:val="en-US"/>
-              </w:rPr>
-              <w:t>uchun</w:t>
-            </w:r>
-            <w:proofErr w:type="spellEnd"/>
-            <w:r>
-              <w:rPr>
-                <w:rFonts w:ascii="Times New Roman" w:hAnsi="Times New Roman" w:cs="Times New Roman"/>
-                <w:b/>
-                <w:szCs w:val="26"/>
-                <w:lang w:val="en-US"/>
-              </w:rPr>
-              <w:t xml:space="preserve"> </w:t>
-            </w:r>
-            <w:proofErr w:type="spellStart"/>
-            <w:r>
-              <w:rPr>
-                <w:rFonts w:ascii="Times New Roman" w:hAnsi="Times New Roman" w:cs="Times New Roman"/>
-                <w:b/>
-                <w:szCs w:val="26"/>
-                <w:lang w:val="en-US"/>
-              </w:rPr>
-              <w:t>jarima</w:t>
-            </w:r>
-            <w:proofErr w:type="spellEnd"/>
-            <w:r>
-              <w:rPr>
-                <w:rFonts w:ascii="Times New Roman" w:hAnsi="Times New Roman" w:cs="Times New Roman"/>
-                <w:b/>
-                <w:szCs w:val="26"/>
-                <w:lang w:val="en-US"/>
-              </w:rPr>
-              <w:t xml:space="preserve"> </w:t>
-            </w:r>
-            <w:proofErr w:type="spellStart"/>
-            <w:r>
-              <w:rPr>
-                <w:rFonts w:ascii="Times New Roman" w:hAnsi="Times New Roman" w:cs="Times New Roman"/>
-                <w:b/>
-                <w:szCs w:val="26"/>
-                <w:lang w:val="en-US"/>
-              </w:rPr>
-              <w:t>ballari</w:t>
-            </w:r>
-            <w:proofErr w:type="spellEnd"/>
+            <w:r>
+              <w:rPr>
+                <w:rFonts w:ascii="Times New Roman" w:hAnsi="Times New Roman" w:cs="Times New Roman"/>
+                <w:b/>
+                <w:szCs w:val="26"/>
+                <w:lang w:val="en-US"/>
+              </w:rPr>
+              <w:t>Bitta xato uchun jarima ballari</w:t>
+            </w:r>
           </w:p>
         </w:tc>
         <w:tc>
@@ -6927,47 +4717,13 @@
                 <w:lang w:val="en-US"/>
               </w:rPr>
             </w:pPr>
-            <w:proofErr w:type="spellStart"/>
-            <w:r>
-              <w:rPr>
-                <w:b/>
-                <w:lang w:val="en-US"/>
-              </w:rPr>
-              <w:t>To’plangan</w:t>
-            </w:r>
-            <w:proofErr w:type="spellEnd"/>
-            <w:r>
-              <w:rPr>
-                <w:b/>
-                <w:lang w:val="en-US"/>
-              </w:rPr>
-              <w:t xml:space="preserve"> </w:t>
-            </w:r>
-            <w:proofErr w:type="spellStart"/>
-            <w:r>
-              <w:rPr>
-                <w:b/>
-                <w:lang w:val="en-US"/>
-              </w:rPr>
-              <w:t>jarima</w:t>
-            </w:r>
-            <w:proofErr w:type="spellEnd"/>
-            <w:r>
-              <w:rPr>
-                <w:b/>
-                <w:lang w:val="en-US"/>
-              </w:rPr>
-              <w:t xml:space="preserve"> </w:t>
-            </w:r>
-            <w:proofErr w:type="spellStart"/>
-            <w:r>
-              <w:rPr>
-                <w:b/>
-                <w:lang w:val="en-US"/>
-              </w:rPr>
-              <w:t>ballari</w:t>
-            </w:r>
-            <w:proofErr w:type="spellEnd"/>
+            <w:r>
+              <w:rPr>
+                <w:b/>
+                <w:lang w:val="en-US"/>
+              </w:rPr>
+              <w:t>To’plangan jarima ballari</w:t>
+            </w:r>
           </w:p>
         </w:tc>
       </w:tr>
@@ -7043,62 +4799,16 @@
                 <w:lang w:val="en-US"/>
               </w:rPr>
             </w:pPr>
-            <w:proofErr w:type="spellStart"/>
-            <w:r>
-              <w:rPr>
-                <w:rFonts w:ascii="Times New Roman" w:hAnsi="Times New Roman" w:cs="Times New Roman"/>
-                <w:b/>
-                <w:sz w:val="26"/>
-                <w:szCs w:val="26"/>
-                <w:lang w:val="en-US"/>
-              </w:rPr>
-              <w:t>Imtihon</w:t>
-            </w:r>
-            <w:proofErr w:type="spellEnd"/>
-            <w:r>
-              <w:rPr>
-                <w:rFonts w:ascii="Times New Roman" w:hAnsi="Times New Roman" w:cs="Times New Roman"/>
-                <w:b/>
-                <w:sz w:val="26"/>
-                <w:szCs w:val="26"/>
-                <w:lang w:val="en-US"/>
-              </w:rPr>
-              <w:t xml:space="preserve"> </w:t>
-            </w:r>
-            <w:proofErr w:type="spellStart"/>
-            <w:r>
-              <w:rPr>
-                <w:rFonts w:ascii="Times New Roman" w:hAnsi="Times New Roman" w:cs="Times New Roman"/>
-                <w:b/>
-                <w:sz w:val="26"/>
-                <w:szCs w:val="26"/>
-                <w:lang w:val="en-US"/>
-              </w:rPr>
-              <w:t>o’tkazish</w:t>
-            </w:r>
-            <w:proofErr w:type="spellEnd"/>
-            <w:r>
-              <w:rPr>
-                <w:rFonts w:ascii="Times New Roman" w:hAnsi="Times New Roman" w:cs="Times New Roman"/>
-                <w:b/>
-                <w:sz w:val="26"/>
-                <w:szCs w:val="26"/>
-                <w:lang w:val="en-US"/>
-              </w:rPr>
-              <w:t xml:space="preserve"> </w:t>
-            </w:r>
-            <w:proofErr w:type="spellStart"/>
-            <w:r>
-              <w:rPr>
-                <w:rFonts w:ascii="Times New Roman" w:hAnsi="Times New Roman" w:cs="Times New Roman"/>
-                <w:b/>
-                <w:sz w:val="26"/>
-                <w:szCs w:val="26"/>
-                <w:lang w:val="en-US"/>
-              </w:rPr>
-              <w:t>kuni</w:t>
-            </w:r>
-            <w:proofErr w:type="spellEnd"/>
+            <w:r>
+              <w:rPr>
+                <w:rFonts w:ascii="Times New Roman" w:hAnsi="Times New Roman" w:cs="Times New Roman"/>
+                <w:b/>
+                <w:sz w:val="26"/>
+                <w:szCs w:val="26"/>
+                <w:lang w:val="en-US"/>
+              </w:rPr>
+              <w:t>Imtihon o’tkazish kuni</w:t>
+            </w:r>
           </w:p>
         </w:tc>
       </w:tr>
@@ -7127,137 +4837,15 @@
                 <w:lang w:val="en-US"/>
               </w:rPr>
             </w:pPr>
-            <w:proofErr w:type="spellStart"/>
-            <w:r>
-              <w:rPr>
-                <w:rFonts w:ascii="Times New Roman" w:hAnsi="Times New Roman" w:cs="Times New Roman"/>
-                <w:b/>
-                <w:sz w:val="26"/>
-                <w:szCs w:val="26"/>
-                <w:lang w:val="en-US"/>
-              </w:rPr>
-              <w:t>Birinchi</w:t>
-            </w:r>
-            <w:proofErr w:type="spellEnd"/>
-            <w:r>
-              <w:rPr>
-                <w:rFonts w:ascii="Times New Roman" w:hAnsi="Times New Roman" w:cs="Times New Roman"/>
-                <w:b/>
-                <w:sz w:val="26"/>
-                <w:szCs w:val="26"/>
-                <w:lang w:val="en-US"/>
-              </w:rPr>
-              <w:t xml:space="preserve"> </w:t>
-            </w:r>
-            <w:proofErr w:type="spellStart"/>
-            <w:r>
-              <w:rPr>
-                <w:rFonts w:ascii="Times New Roman" w:hAnsi="Times New Roman" w:cs="Times New Roman"/>
-                <w:b/>
-                <w:sz w:val="26"/>
-                <w:szCs w:val="26"/>
-                <w:lang w:val="en-US"/>
-              </w:rPr>
-              <w:t>bosqich</w:t>
-            </w:r>
-            <w:proofErr w:type="spellEnd"/>
-            <w:r>
-              <w:rPr>
-                <w:rFonts w:ascii="Times New Roman" w:hAnsi="Times New Roman" w:cs="Times New Roman"/>
-                <w:b/>
-                <w:sz w:val="26"/>
-                <w:szCs w:val="26"/>
-                <w:lang w:val="en-US"/>
-              </w:rPr>
-              <w:t xml:space="preserve"> (</w:t>
-            </w:r>
-            <w:proofErr w:type="spellStart"/>
-            <w:r>
-              <w:rPr>
-                <w:rFonts w:ascii="Times New Roman" w:hAnsi="Times New Roman" w:cs="Times New Roman"/>
-                <w:b/>
-                <w:sz w:val="26"/>
-                <w:szCs w:val="26"/>
-                <w:lang w:val="en-US"/>
-              </w:rPr>
-              <w:t>avtodrom</w:t>
-            </w:r>
-            <w:proofErr w:type="spellEnd"/>
-            <w:r>
-              <w:rPr>
-                <w:rFonts w:ascii="Times New Roman" w:hAnsi="Times New Roman" w:cs="Times New Roman"/>
-                <w:b/>
-                <w:sz w:val="26"/>
-                <w:szCs w:val="26"/>
-                <w:lang w:val="en-US"/>
-              </w:rPr>
-              <w:t xml:space="preserve"> </w:t>
-            </w:r>
-            <w:proofErr w:type="spellStart"/>
-            <w:r>
-              <w:rPr>
-                <w:rFonts w:ascii="Times New Roman" w:hAnsi="Times New Roman" w:cs="Times New Roman"/>
-                <w:b/>
-                <w:sz w:val="26"/>
-                <w:szCs w:val="26"/>
-                <w:lang w:val="en-US"/>
-              </w:rPr>
-              <w:t>yoki</w:t>
-            </w:r>
-            <w:proofErr w:type="spellEnd"/>
-            <w:r>
-              <w:rPr>
-                <w:rFonts w:ascii="Times New Roman" w:hAnsi="Times New Roman" w:cs="Times New Roman"/>
-                <w:b/>
-                <w:sz w:val="26"/>
-                <w:szCs w:val="26"/>
-                <w:lang w:val="en-US"/>
-              </w:rPr>
-              <w:t xml:space="preserve"> </w:t>
-            </w:r>
-            <w:proofErr w:type="spellStart"/>
-            <w:r>
-              <w:rPr>
-                <w:rFonts w:ascii="Times New Roman" w:hAnsi="Times New Roman" w:cs="Times New Roman"/>
-                <w:b/>
-                <w:sz w:val="26"/>
-                <w:szCs w:val="26"/>
-                <w:lang w:val="en-US"/>
-              </w:rPr>
-              <w:t>yopiq</w:t>
-            </w:r>
-            <w:proofErr w:type="spellEnd"/>
-            <w:r>
-              <w:rPr>
-                <w:rFonts w:ascii="Times New Roman" w:hAnsi="Times New Roman" w:cs="Times New Roman"/>
-                <w:b/>
-                <w:sz w:val="26"/>
-                <w:szCs w:val="26"/>
-                <w:lang w:val="en-US"/>
-              </w:rPr>
-              <w:t xml:space="preserve"> </w:t>
-            </w:r>
-            <w:proofErr w:type="spellStart"/>
-            <w:r>
-              <w:rPr>
-                <w:rFonts w:ascii="Times New Roman" w:hAnsi="Times New Roman" w:cs="Times New Roman"/>
-                <w:b/>
-                <w:sz w:val="26"/>
-                <w:szCs w:val="26"/>
-                <w:lang w:val="en-US"/>
-              </w:rPr>
-              <w:t>maydoncha</w:t>
-            </w:r>
-            <w:proofErr w:type="spellEnd"/>
-            <w:r>
-              <w:rPr>
-                <w:rFonts w:ascii="Times New Roman" w:hAnsi="Times New Roman" w:cs="Times New Roman"/>
-                <w:b/>
-                <w:sz w:val="26"/>
-                <w:szCs w:val="26"/>
-                <w:lang w:val="en-US"/>
-              </w:rPr>
-              <w:t>)</w:t>
+            <w:r>
+              <w:rPr>
+                <w:rFonts w:ascii="Times New Roman" w:hAnsi="Times New Roman" w:cs="Times New Roman"/>
+                <w:b/>
+                <w:sz w:val="26"/>
+                <w:szCs w:val="26"/>
+                <w:lang w:val="en-US"/>
+              </w:rPr>
+              <w:t>Birinchi bosqich (avtodrom yoki yopiq maydoncha)</w:t>
             </w:r>
           </w:p>
         </w:tc>
@@ -7301,37 +4889,15 @@
                 <w:lang w:val="en-US"/>
               </w:rPr>
             </w:pPr>
-            <w:proofErr w:type="spellStart"/>
-            <w:r>
-              <w:rPr>
-                <w:rFonts w:ascii="Times New Roman" w:hAnsi="Times New Roman" w:cs="Times New Roman"/>
-                <w:b/>
-                <w:szCs w:val="26"/>
-                <w:lang w:val="en-US"/>
-              </w:rPr>
-              <w:t>Balandlikda</w:t>
-            </w:r>
-            <w:proofErr w:type="spellEnd"/>
-            <w:r>
-              <w:rPr>
-                <w:rFonts w:ascii="Times New Roman" w:hAnsi="Times New Roman" w:cs="Times New Roman"/>
-                <w:b/>
-                <w:szCs w:val="26"/>
-                <w:lang w:val="en-US"/>
-              </w:rPr>
-              <w:t xml:space="preserve"> </w:t>
-            </w:r>
-            <w:proofErr w:type="spellStart"/>
-            <w:r>
-              <w:rPr>
-                <w:rFonts w:ascii="Times New Roman" w:hAnsi="Times New Roman" w:cs="Times New Roman"/>
-                <w:b/>
-                <w:szCs w:val="26"/>
-                <w:lang w:val="en-US"/>
-              </w:rPr>
-              <w:t>qo’zg’alish</w:t>
-            </w:r>
-            <w:proofErr w:type="spellEnd"/>
+            <w:r>
+              <w:rPr>
+                <w:rFonts w:ascii="Times New Roman" w:hAnsi="Times New Roman" w:cs="Times New Roman"/>
+                <w:b/>
+                <w:szCs w:val="26"/>
+                <w:lang w:val="en-US"/>
+              </w:rPr>
+              <w:t>Balandlikda qo’zg’alish</w:t>
+            </w:r>
           </w:p>
         </w:tc>
         <w:tc>
@@ -7448,34 +5014,14 @@
                 <w:lang w:val="en-US"/>
               </w:rPr>
             </w:pPr>
-            <w:proofErr w:type="spellStart"/>
-            <w:r>
-              <w:rPr>
-                <w:rFonts w:ascii="Times New Roman" w:hAnsi="Times New Roman" w:cs="Times New Roman"/>
-                <w:szCs w:val="26"/>
-                <w:lang w:val="en-US"/>
-              </w:rPr>
-              <w:t>Notekis</w:t>
-            </w:r>
-            <w:proofErr w:type="spellEnd"/>
-            <w:r>
-              <w:rPr>
-                <w:rFonts w:ascii="Times New Roman" w:hAnsi="Times New Roman" w:cs="Times New Roman"/>
-                <w:szCs w:val="26"/>
-                <w:lang w:val="en-US"/>
-              </w:rPr>
-              <w:t xml:space="preserve"> </w:t>
-            </w:r>
-            <w:proofErr w:type="spellStart"/>
-            <w:r>
-              <w:rPr>
-                <w:rFonts w:ascii="Times New Roman" w:hAnsi="Times New Roman" w:cs="Times New Roman"/>
-                <w:szCs w:val="26"/>
-                <w:lang w:val="en-US"/>
-              </w:rPr>
-              <w:t>qo’zg’aldi</w:t>
-            </w:r>
-            <w:proofErr w:type="spellEnd"/>
+            <w:r>
+              <w:rPr>
+                <w:rFonts w:ascii="Times New Roman" w:hAnsi="Times New Roman" w:cs="Times New Roman"/>
+                <w:szCs w:val="26"/>
+                <w:lang w:val="en-US"/>
+              </w:rPr>
+              <w:t>Notekis qo’zg’aldi</w:t>
+            </w:r>
           </w:p>
         </w:tc>
         <w:tc>
@@ -7600,52 +5146,14 @@
                 <w:lang w:val="en-US"/>
               </w:rPr>
             </w:pPr>
-            <w:proofErr w:type="spellStart"/>
-            <w:r>
-              <w:rPr>
-                <w:rFonts w:ascii="Times New Roman" w:hAnsi="Times New Roman" w:cs="Times New Roman"/>
-                <w:szCs w:val="26"/>
-                <w:lang w:val="en-US"/>
-              </w:rPr>
-              <w:t>Dvigatelni</w:t>
-            </w:r>
-            <w:proofErr w:type="spellEnd"/>
-            <w:r>
-              <w:rPr>
-                <w:rFonts w:ascii="Times New Roman" w:hAnsi="Times New Roman" w:cs="Times New Roman"/>
-                <w:szCs w:val="26"/>
-                <w:lang w:val="en-US"/>
-              </w:rPr>
-              <w:t xml:space="preserve"> </w:t>
-            </w:r>
-            <w:proofErr w:type="spellStart"/>
-            <w:r>
-              <w:rPr>
-                <w:rFonts w:ascii="Times New Roman" w:hAnsi="Times New Roman" w:cs="Times New Roman"/>
-                <w:szCs w:val="26"/>
-                <w:lang w:val="en-US"/>
-              </w:rPr>
-              <w:t>o’chirib</w:t>
-            </w:r>
-            <w:proofErr w:type="spellEnd"/>
-            <w:r>
-              <w:rPr>
-                <w:rFonts w:ascii="Times New Roman" w:hAnsi="Times New Roman" w:cs="Times New Roman"/>
-                <w:szCs w:val="26"/>
-                <w:lang w:val="en-US"/>
-              </w:rPr>
-              <w:t xml:space="preserve"> </w:t>
-            </w:r>
-            <w:proofErr w:type="spellStart"/>
-            <w:r>
-              <w:rPr>
-                <w:rFonts w:ascii="Times New Roman" w:hAnsi="Times New Roman" w:cs="Times New Roman"/>
-                <w:szCs w:val="26"/>
-                <w:lang w:val="en-US"/>
-              </w:rPr>
-              <w:t>qo’ydi</w:t>
-            </w:r>
-            <w:proofErr w:type="spellEnd"/>
+            <w:r>
+              <w:rPr>
+                <w:rFonts w:ascii="Times New Roman" w:hAnsi="Times New Roman" w:cs="Times New Roman"/>
+                <w:szCs w:val="26"/>
+                <w:lang w:val="en-US"/>
+              </w:rPr>
+              <w:t>Dvigatelni o’chirib qo’ydi</w:t>
+            </w:r>
           </w:p>
         </w:tc>
         <w:tc>
@@ -7770,52 +5278,14 @@
                 <w:lang w:val="en-US"/>
               </w:rPr>
             </w:pPr>
-            <w:proofErr w:type="spellStart"/>
-            <w:r>
-              <w:rPr>
-                <w:rFonts w:ascii="Times New Roman" w:hAnsi="Times New Roman" w:cs="Times New Roman"/>
-                <w:szCs w:val="26"/>
-                <w:lang w:val="en-US"/>
-              </w:rPr>
-              <w:t>Orqaga</w:t>
-            </w:r>
-            <w:proofErr w:type="spellEnd"/>
-            <w:r>
-              <w:rPr>
-                <w:rFonts w:ascii="Times New Roman" w:hAnsi="Times New Roman" w:cs="Times New Roman"/>
-                <w:szCs w:val="26"/>
-                <w:lang w:val="en-US"/>
-              </w:rPr>
-              <w:t xml:space="preserve"> 20smdan </w:t>
-            </w:r>
-            <w:proofErr w:type="spellStart"/>
-            <w:r>
-              <w:rPr>
-                <w:rFonts w:ascii="Times New Roman" w:hAnsi="Times New Roman" w:cs="Times New Roman"/>
-                <w:szCs w:val="26"/>
-                <w:lang w:val="en-US"/>
-              </w:rPr>
-              <w:t>ortiq</w:t>
-            </w:r>
-            <w:proofErr w:type="spellEnd"/>
-            <w:r>
-              <w:rPr>
-                <w:rFonts w:ascii="Times New Roman" w:hAnsi="Times New Roman" w:cs="Times New Roman"/>
-                <w:szCs w:val="26"/>
-                <w:lang w:val="en-US"/>
-              </w:rPr>
-              <w:t xml:space="preserve"> </w:t>
-            </w:r>
-            <w:proofErr w:type="spellStart"/>
-            <w:r>
-              <w:rPr>
-                <w:rFonts w:ascii="Times New Roman" w:hAnsi="Times New Roman" w:cs="Times New Roman"/>
-                <w:szCs w:val="26"/>
-                <w:lang w:val="en-US"/>
-              </w:rPr>
-              <w:t>jildi</w:t>
-            </w:r>
-            <w:proofErr w:type="spellEnd"/>
+            <w:r>
+              <w:rPr>
+                <w:rFonts w:ascii="Times New Roman" w:hAnsi="Times New Roman" w:cs="Times New Roman"/>
+                <w:szCs w:val="26"/>
+                <w:lang w:val="en-US"/>
+              </w:rPr>
+              <w:t>Orqaga 20smdan ortiq jildi</w:t>
+            </w:r>
           </w:p>
         </w:tc>
         <w:tc>
@@ -7927,59 +5397,8 @@
                 <w:szCs w:val="26"/>
                 <w:lang w:val="en-US"/>
               </w:rPr>
-              <w:t xml:space="preserve">2.Cheklangan </w:t>
-            </w:r>
-            <w:proofErr w:type="spellStart"/>
-            <w:r>
-              <w:rPr>
-                <w:rFonts w:ascii="Times New Roman" w:hAnsi="Times New Roman" w:cs="Times New Roman"/>
-                <w:b/>
-                <w:szCs w:val="26"/>
-                <w:lang w:val="en-US"/>
-              </w:rPr>
-              <w:t>harakat</w:t>
-            </w:r>
-            <w:proofErr w:type="spellEnd"/>
-            <w:r>
-              <w:rPr>
-                <w:rFonts w:ascii="Times New Roman" w:hAnsi="Times New Roman" w:cs="Times New Roman"/>
-                <w:b/>
-                <w:szCs w:val="26"/>
-                <w:lang w:val="en-US"/>
-              </w:rPr>
-              <w:t xml:space="preserve"> </w:t>
-            </w:r>
-            <w:proofErr w:type="spellStart"/>
-            <w:r>
-              <w:rPr>
-                <w:rFonts w:ascii="Times New Roman" w:hAnsi="Times New Roman" w:cs="Times New Roman"/>
-                <w:b/>
-                <w:szCs w:val="26"/>
-                <w:lang w:val="en-US"/>
-              </w:rPr>
-              <w:t>qismida</w:t>
-            </w:r>
-            <w:proofErr w:type="spellEnd"/>
-            <w:r>
-              <w:rPr>
-                <w:rFonts w:ascii="Times New Roman" w:hAnsi="Times New Roman" w:cs="Times New Roman"/>
-                <w:b/>
-                <w:szCs w:val="26"/>
-                <w:lang w:val="en-US"/>
-              </w:rPr>
-              <w:t xml:space="preserve"> </w:t>
-            </w:r>
-            <w:proofErr w:type="spellStart"/>
-            <w:r>
-              <w:rPr>
-                <w:rFonts w:ascii="Times New Roman" w:hAnsi="Times New Roman" w:cs="Times New Roman"/>
-                <w:b/>
-                <w:szCs w:val="26"/>
-                <w:lang w:val="en-US"/>
-              </w:rPr>
-              <w:t>qayrilish</w:t>
-            </w:r>
-            <w:proofErr w:type="spellEnd"/>
+              <w:t>2.Cheklangan harakat qismida qayrilish</w:t>
+            </w:r>
           </w:p>
         </w:tc>
         <w:tc>
@@ -8106,124 +5525,14 @@
                 <w:lang w:val="en-US"/>
               </w:rPr>
             </w:pPr>
-            <w:proofErr w:type="spellStart"/>
-            <w:r>
-              <w:rPr>
-                <w:rFonts w:ascii="Times New Roman" w:hAnsi="Times New Roman" w:cs="Times New Roman"/>
-                <w:szCs w:val="26"/>
-                <w:lang w:val="en-US"/>
-              </w:rPr>
-              <w:t>Orqaga</w:t>
-            </w:r>
-            <w:proofErr w:type="spellEnd"/>
-            <w:r>
-              <w:rPr>
-                <w:rFonts w:ascii="Times New Roman" w:hAnsi="Times New Roman" w:cs="Times New Roman"/>
-                <w:szCs w:val="26"/>
-                <w:lang w:val="en-US"/>
-              </w:rPr>
-              <w:t xml:space="preserve"> </w:t>
-            </w:r>
-            <w:proofErr w:type="spellStart"/>
-            <w:r>
-              <w:rPr>
-                <w:rFonts w:ascii="Times New Roman" w:hAnsi="Times New Roman" w:cs="Times New Roman"/>
-                <w:szCs w:val="26"/>
-                <w:lang w:val="en-US"/>
-              </w:rPr>
-              <w:t>uzatmani</w:t>
-            </w:r>
-            <w:proofErr w:type="spellEnd"/>
-            <w:r>
-              <w:rPr>
-                <w:rFonts w:ascii="Times New Roman" w:hAnsi="Times New Roman" w:cs="Times New Roman"/>
-                <w:szCs w:val="26"/>
-                <w:lang w:val="en-US"/>
-              </w:rPr>
-              <w:t xml:space="preserve"> </w:t>
-            </w:r>
-            <w:proofErr w:type="spellStart"/>
-            <w:r>
-              <w:rPr>
-                <w:rFonts w:ascii="Times New Roman" w:hAnsi="Times New Roman" w:cs="Times New Roman"/>
-                <w:szCs w:val="26"/>
-                <w:lang w:val="en-US"/>
-              </w:rPr>
-              <w:t>bir</w:t>
-            </w:r>
-            <w:proofErr w:type="spellEnd"/>
-            <w:r>
-              <w:rPr>
-                <w:rFonts w:ascii="Times New Roman" w:hAnsi="Times New Roman" w:cs="Times New Roman"/>
-                <w:szCs w:val="26"/>
-                <w:lang w:val="en-US"/>
-              </w:rPr>
-              <w:t xml:space="preserve"> </w:t>
-            </w:r>
-            <w:proofErr w:type="spellStart"/>
-            <w:r>
-              <w:rPr>
-                <w:rFonts w:ascii="Times New Roman" w:hAnsi="Times New Roman" w:cs="Times New Roman"/>
-                <w:szCs w:val="26"/>
-                <w:lang w:val="en-US"/>
-              </w:rPr>
-              <w:t>marta</w:t>
-            </w:r>
-            <w:proofErr w:type="spellEnd"/>
-            <w:r>
-              <w:rPr>
-                <w:rFonts w:ascii="Times New Roman" w:hAnsi="Times New Roman" w:cs="Times New Roman"/>
-                <w:szCs w:val="26"/>
-                <w:lang w:val="en-US"/>
-              </w:rPr>
-              <w:t xml:space="preserve"> </w:t>
-            </w:r>
-            <w:proofErr w:type="spellStart"/>
-            <w:r>
-              <w:rPr>
-                <w:rFonts w:ascii="Times New Roman" w:hAnsi="Times New Roman" w:cs="Times New Roman"/>
-                <w:szCs w:val="26"/>
-                <w:lang w:val="en-US"/>
-              </w:rPr>
-              <w:t>qo’shib</w:t>
-            </w:r>
-            <w:proofErr w:type="spellEnd"/>
-            <w:r>
-              <w:rPr>
-                <w:rFonts w:ascii="Times New Roman" w:hAnsi="Times New Roman" w:cs="Times New Roman"/>
-                <w:szCs w:val="26"/>
-                <w:lang w:val="en-US"/>
-              </w:rPr>
-              <w:t xml:space="preserve">, </w:t>
-            </w:r>
-            <w:proofErr w:type="spellStart"/>
-            <w:r>
-              <w:rPr>
-                <w:rFonts w:ascii="Times New Roman" w:hAnsi="Times New Roman" w:cs="Times New Roman"/>
-                <w:szCs w:val="26"/>
-                <w:lang w:val="en-US"/>
-              </w:rPr>
-              <w:t>qayrila</w:t>
-            </w:r>
-            <w:proofErr w:type="spellEnd"/>
-            <w:r>
-              <w:rPr>
-                <w:rFonts w:ascii="Times New Roman" w:hAnsi="Times New Roman" w:cs="Times New Roman"/>
-                <w:szCs w:val="26"/>
-                <w:lang w:val="en-US"/>
-              </w:rPr>
-              <w:t xml:space="preserve"> </w:t>
-            </w:r>
-            <w:proofErr w:type="spellStart"/>
-            <w:r>
-              <w:rPr>
-                <w:rFonts w:ascii="Times New Roman" w:hAnsi="Times New Roman" w:cs="Times New Roman"/>
-                <w:szCs w:val="26"/>
-                <w:lang w:val="en-US"/>
-              </w:rPr>
-              <w:t>olmadi</w:t>
-            </w:r>
-            <w:proofErr w:type="spellEnd"/>
+            <w:r>
+              <w:rPr>
+                <w:rFonts w:ascii="Times New Roman" w:hAnsi="Times New Roman" w:cs="Times New Roman"/>
+                <w:szCs w:val="26"/>
+                <w:lang w:val="en-US"/>
+              </w:rPr>
+              <w:t>Orqaga uzatmani bir marta qo’shib, qayrila olmadi</w:t>
+            </w:r>
           </w:p>
         </w:tc>
         <w:tc>
@@ -8348,52 +5657,14 @@
                 <w:lang w:val="en-US"/>
               </w:rPr>
             </w:pPr>
-            <w:proofErr w:type="spellStart"/>
-            <w:r>
-              <w:rPr>
-                <w:rFonts w:ascii="Times New Roman" w:hAnsi="Times New Roman" w:cs="Times New Roman"/>
-                <w:szCs w:val="26"/>
-                <w:lang w:val="en-US"/>
-              </w:rPr>
-              <w:t>Dvigatelni</w:t>
-            </w:r>
-            <w:proofErr w:type="spellEnd"/>
-            <w:r>
-              <w:rPr>
-                <w:rFonts w:ascii="Times New Roman" w:hAnsi="Times New Roman" w:cs="Times New Roman"/>
-                <w:szCs w:val="26"/>
-                <w:lang w:val="en-US"/>
-              </w:rPr>
-              <w:t xml:space="preserve"> </w:t>
-            </w:r>
-            <w:proofErr w:type="spellStart"/>
-            <w:r>
-              <w:rPr>
-                <w:rFonts w:ascii="Times New Roman" w:hAnsi="Times New Roman" w:cs="Times New Roman"/>
-                <w:szCs w:val="26"/>
-                <w:lang w:val="en-US"/>
-              </w:rPr>
-              <w:t>o’chirib</w:t>
-            </w:r>
-            <w:proofErr w:type="spellEnd"/>
-            <w:r>
-              <w:rPr>
-                <w:rFonts w:ascii="Times New Roman" w:hAnsi="Times New Roman" w:cs="Times New Roman"/>
-                <w:szCs w:val="26"/>
-                <w:lang w:val="en-US"/>
-              </w:rPr>
-              <w:t xml:space="preserve"> </w:t>
-            </w:r>
-            <w:proofErr w:type="spellStart"/>
-            <w:r>
-              <w:rPr>
-                <w:rFonts w:ascii="Times New Roman" w:hAnsi="Times New Roman" w:cs="Times New Roman"/>
-                <w:szCs w:val="26"/>
-                <w:lang w:val="en-US"/>
-              </w:rPr>
-              <w:t>qo’ydi</w:t>
-            </w:r>
-            <w:proofErr w:type="spellEnd"/>
+            <w:r>
+              <w:rPr>
+                <w:rFonts w:ascii="Times New Roman" w:hAnsi="Times New Roman" w:cs="Times New Roman"/>
+                <w:szCs w:val="26"/>
+                <w:lang w:val="en-US"/>
+              </w:rPr>
+              <w:t>Dvigatelni o’chirib qo’ydi</w:t>
+            </w:r>
           </w:p>
         </w:tc>
         <w:tc>
@@ -8518,70 +5789,14 @@
                 <w:lang w:val="en-US"/>
               </w:rPr>
             </w:pPr>
-            <w:proofErr w:type="spellStart"/>
-            <w:r>
-              <w:rPr>
-                <w:rFonts w:ascii="Times New Roman" w:hAnsi="Times New Roman" w:cs="Times New Roman"/>
-                <w:szCs w:val="26"/>
-                <w:lang w:val="en-US"/>
-              </w:rPr>
-              <w:t>Cheklagichlardan</w:t>
-            </w:r>
-            <w:proofErr w:type="spellEnd"/>
-            <w:r>
-              <w:rPr>
-                <w:rFonts w:ascii="Times New Roman" w:hAnsi="Times New Roman" w:cs="Times New Roman"/>
-                <w:szCs w:val="26"/>
-                <w:lang w:val="en-US"/>
-              </w:rPr>
-              <w:t xml:space="preserve"> </w:t>
-            </w:r>
-            <w:proofErr w:type="spellStart"/>
-            <w:r>
-              <w:rPr>
-                <w:rFonts w:ascii="Times New Roman" w:hAnsi="Times New Roman" w:cs="Times New Roman"/>
-                <w:szCs w:val="26"/>
-                <w:lang w:val="en-US"/>
-              </w:rPr>
-              <w:t>chetga</w:t>
-            </w:r>
-            <w:proofErr w:type="spellEnd"/>
-            <w:r>
-              <w:rPr>
-                <w:rFonts w:ascii="Times New Roman" w:hAnsi="Times New Roman" w:cs="Times New Roman"/>
-                <w:szCs w:val="26"/>
-                <w:lang w:val="en-US"/>
-              </w:rPr>
-              <w:t xml:space="preserve"> </w:t>
-            </w:r>
-            <w:proofErr w:type="spellStart"/>
-            <w:r>
-              <w:rPr>
-                <w:rFonts w:ascii="Times New Roman" w:hAnsi="Times New Roman" w:cs="Times New Roman"/>
-                <w:szCs w:val="26"/>
-                <w:lang w:val="en-US"/>
-              </w:rPr>
-              <w:t>o’tib</w:t>
-            </w:r>
-            <w:proofErr w:type="spellEnd"/>
-            <w:r>
-              <w:rPr>
-                <w:rFonts w:ascii="Times New Roman" w:hAnsi="Times New Roman" w:cs="Times New Roman"/>
-                <w:szCs w:val="26"/>
-                <w:lang w:val="en-US"/>
-              </w:rPr>
-              <w:t xml:space="preserve"> </w:t>
-            </w:r>
-            <w:proofErr w:type="spellStart"/>
-            <w:r>
-              <w:rPr>
-                <w:rFonts w:ascii="Times New Roman" w:hAnsi="Times New Roman" w:cs="Times New Roman"/>
-                <w:szCs w:val="26"/>
-                <w:lang w:val="en-US"/>
-              </w:rPr>
-              <w:t>ketdi</w:t>
-            </w:r>
-            <w:proofErr w:type="spellEnd"/>
+            <w:r>
+              <w:rPr>
+                <w:rFonts w:ascii="Times New Roman" w:hAnsi="Times New Roman" w:cs="Times New Roman"/>
+                <w:szCs w:val="26"/>
+                <w:lang w:val="en-US"/>
+              </w:rPr>
+              <w:t>Cheklagichlardan chetga o’tib ketdi</w:t>
+            </w:r>
           </w:p>
         </w:tc>
         <w:tc>
@@ -8693,87 +5908,7 @@
                 <w:szCs w:val="26"/>
                 <w:lang w:val="en-US"/>
               </w:rPr>
-              <w:t xml:space="preserve">3. </w:t>
-            </w:r>
-            <w:proofErr w:type="spellStart"/>
-            <w:r>
-              <w:rPr>
-                <w:rFonts w:ascii="Times New Roman" w:hAnsi="Times New Roman" w:cs="Times New Roman"/>
-                <w:b/>
-                <w:szCs w:val="26"/>
-                <w:lang w:val="en-US"/>
-              </w:rPr>
-              <w:t>Yo’nalishning</w:t>
-            </w:r>
-            <w:proofErr w:type="spellEnd"/>
-            <w:r>
-              <w:rPr>
-                <w:rFonts w:ascii="Times New Roman" w:hAnsi="Times New Roman" w:cs="Times New Roman"/>
-                <w:b/>
-                <w:szCs w:val="26"/>
-                <w:lang w:val="en-US"/>
-              </w:rPr>
-              <w:t xml:space="preserve"> </w:t>
-            </w:r>
-            <w:proofErr w:type="spellStart"/>
-            <w:r>
-              <w:rPr>
-                <w:rFonts w:ascii="Times New Roman" w:hAnsi="Times New Roman" w:cs="Times New Roman"/>
-                <w:b/>
-                <w:szCs w:val="26"/>
-                <w:lang w:val="en-US"/>
-              </w:rPr>
-              <w:t>ilon</w:t>
-            </w:r>
-            <w:proofErr w:type="spellEnd"/>
-            <w:r>
-              <w:rPr>
-                <w:rFonts w:ascii="Times New Roman" w:hAnsi="Times New Roman" w:cs="Times New Roman"/>
-                <w:b/>
-                <w:szCs w:val="26"/>
-                <w:lang w:val="en-US"/>
-              </w:rPr>
-              <w:t xml:space="preserve"> </w:t>
-            </w:r>
-            <w:proofErr w:type="spellStart"/>
-            <w:r>
-              <w:rPr>
-                <w:rFonts w:ascii="Times New Roman" w:hAnsi="Times New Roman" w:cs="Times New Roman"/>
-                <w:b/>
-                <w:szCs w:val="26"/>
-                <w:lang w:val="en-US"/>
-              </w:rPr>
-              <w:t>izi</w:t>
-            </w:r>
-            <w:proofErr w:type="spellEnd"/>
-            <w:r>
-              <w:rPr>
-                <w:rFonts w:ascii="Times New Roman" w:hAnsi="Times New Roman" w:cs="Times New Roman"/>
-                <w:b/>
-                <w:szCs w:val="26"/>
-                <w:lang w:val="en-US"/>
-              </w:rPr>
-              <w:t xml:space="preserve"> </w:t>
-            </w:r>
-            <w:proofErr w:type="spellStart"/>
-            <w:r>
-              <w:rPr>
-                <w:rFonts w:ascii="Times New Roman" w:hAnsi="Times New Roman" w:cs="Times New Roman"/>
-                <w:b/>
-                <w:szCs w:val="26"/>
-                <w:lang w:val="en-US"/>
-              </w:rPr>
-              <w:t>qismida</w:t>
-            </w:r>
-            <w:proofErr w:type="spellEnd"/>
-            <w:r>
-              <w:rPr>
-                <w:rFonts w:ascii="Times New Roman" w:hAnsi="Times New Roman" w:cs="Times New Roman"/>
-                <w:b/>
-                <w:szCs w:val="26"/>
-                <w:lang w:val="en-US"/>
-              </w:rPr>
-              <w:t>:</w:t>
+              <w:t>3. Yo’nalishning ilon izi qismida:</w:t>
             </w:r>
           </w:p>
         </w:tc>
@@ -8901,52 +6036,14 @@
                 <w:lang w:val="en-US"/>
               </w:rPr>
             </w:pPr>
-            <w:proofErr w:type="spellStart"/>
-            <w:r>
-              <w:rPr>
-                <w:rFonts w:ascii="Times New Roman" w:hAnsi="Times New Roman" w:cs="Times New Roman"/>
-                <w:szCs w:val="26"/>
-                <w:lang w:val="en-US"/>
-              </w:rPr>
-              <w:t>Ustunlarga</w:t>
-            </w:r>
-            <w:proofErr w:type="spellEnd"/>
-            <w:r>
-              <w:rPr>
-                <w:rFonts w:ascii="Times New Roman" w:hAnsi="Times New Roman" w:cs="Times New Roman"/>
-                <w:szCs w:val="26"/>
-                <w:lang w:val="en-US"/>
-              </w:rPr>
-              <w:t xml:space="preserve"> </w:t>
-            </w:r>
-            <w:proofErr w:type="spellStart"/>
-            <w:r>
-              <w:rPr>
-                <w:rFonts w:ascii="Times New Roman" w:hAnsi="Times New Roman" w:cs="Times New Roman"/>
-                <w:szCs w:val="26"/>
-                <w:lang w:val="en-US"/>
-              </w:rPr>
-              <w:t>tegib</w:t>
-            </w:r>
-            <w:proofErr w:type="spellEnd"/>
-            <w:r>
-              <w:rPr>
-                <w:rFonts w:ascii="Times New Roman" w:hAnsi="Times New Roman" w:cs="Times New Roman"/>
-                <w:szCs w:val="26"/>
-                <w:lang w:val="en-US"/>
-              </w:rPr>
-              <w:t xml:space="preserve"> </w:t>
-            </w:r>
-            <w:proofErr w:type="spellStart"/>
-            <w:r>
-              <w:rPr>
-                <w:rFonts w:ascii="Times New Roman" w:hAnsi="Times New Roman" w:cs="Times New Roman"/>
-                <w:szCs w:val="26"/>
-                <w:lang w:val="en-US"/>
-              </w:rPr>
-              <w:t>ketdi</w:t>
-            </w:r>
-            <w:proofErr w:type="spellEnd"/>
+            <w:r>
+              <w:rPr>
+                <w:rFonts w:ascii="Times New Roman" w:hAnsi="Times New Roman" w:cs="Times New Roman"/>
+                <w:szCs w:val="26"/>
+                <w:lang w:val="en-US"/>
+              </w:rPr>
+              <w:t>Ustunlarga tegib ketdi</w:t>
+            </w:r>
           </w:p>
         </w:tc>
         <w:tc>
@@ -9071,70 +6168,14 @@
                 <w:lang w:val="en-US"/>
               </w:rPr>
             </w:pPr>
-            <w:proofErr w:type="spellStart"/>
-            <w:r>
-              <w:rPr>
-                <w:rFonts w:ascii="Times New Roman" w:hAnsi="Times New Roman" w:cs="Times New Roman"/>
-                <w:szCs w:val="26"/>
-                <w:lang w:val="en-US"/>
-              </w:rPr>
-              <w:t>O’tish</w:t>
-            </w:r>
-            <w:proofErr w:type="spellEnd"/>
-            <w:r>
-              <w:rPr>
-                <w:rFonts w:ascii="Times New Roman" w:hAnsi="Times New Roman" w:cs="Times New Roman"/>
-                <w:szCs w:val="26"/>
-                <w:lang w:val="en-US"/>
-              </w:rPr>
-              <w:t xml:space="preserve"> </w:t>
-            </w:r>
-            <w:proofErr w:type="spellStart"/>
-            <w:r>
-              <w:rPr>
-                <w:rFonts w:ascii="Times New Roman" w:hAnsi="Times New Roman" w:cs="Times New Roman"/>
-                <w:szCs w:val="26"/>
-                <w:lang w:val="en-US"/>
-              </w:rPr>
-              <w:t>davomida</w:t>
-            </w:r>
-            <w:proofErr w:type="spellEnd"/>
-            <w:r>
-              <w:rPr>
-                <w:rFonts w:ascii="Times New Roman" w:hAnsi="Times New Roman" w:cs="Times New Roman"/>
-                <w:szCs w:val="26"/>
-                <w:lang w:val="en-US"/>
-              </w:rPr>
-              <w:t xml:space="preserve"> </w:t>
-            </w:r>
-            <w:proofErr w:type="spellStart"/>
-            <w:r>
-              <w:rPr>
-                <w:rFonts w:ascii="Times New Roman" w:hAnsi="Times New Roman" w:cs="Times New Roman"/>
-                <w:szCs w:val="26"/>
-                <w:lang w:val="en-US"/>
-              </w:rPr>
-              <w:t>to’xtab</w:t>
-            </w:r>
-            <w:proofErr w:type="spellEnd"/>
-            <w:r>
-              <w:rPr>
-                <w:rFonts w:ascii="Times New Roman" w:hAnsi="Times New Roman" w:cs="Times New Roman"/>
-                <w:szCs w:val="26"/>
-                <w:lang w:val="en-US"/>
-              </w:rPr>
-              <w:t xml:space="preserve"> </w:t>
-            </w:r>
-            <w:proofErr w:type="spellStart"/>
-            <w:r>
-              <w:rPr>
-                <w:rFonts w:ascii="Times New Roman" w:hAnsi="Times New Roman" w:cs="Times New Roman"/>
-                <w:szCs w:val="26"/>
-                <w:lang w:val="en-US"/>
-              </w:rPr>
-              <w:t>harakatlandi</w:t>
-            </w:r>
-            <w:proofErr w:type="spellEnd"/>
+            <w:r>
+              <w:rPr>
+                <w:rFonts w:ascii="Times New Roman" w:hAnsi="Times New Roman" w:cs="Times New Roman"/>
+                <w:szCs w:val="26"/>
+                <w:lang w:val="en-US"/>
+              </w:rPr>
+              <w:t>O’tish davomida to’xtab harakatlandi</w:t>
+            </w:r>
           </w:p>
         </w:tc>
         <w:tc>
@@ -9259,52 +6300,14 @@
                 <w:lang w:val="en-US"/>
               </w:rPr>
             </w:pPr>
-            <w:proofErr w:type="spellStart"/>
-            <w:r>
-              <w:rPr>
-                <w:rFonts w:ascii="Times New Roman" w:hAnsi="Times New Roman" w:cs="Times New Roman"/>
-                <w:szCs w:val="26"/>
-                <w:lang w:val="en-US"/>
-              </w:rPr>
-              <w:t>Dvigatelni</w:t>
-            </w:r>
-            <w:proofErr w:type="spellEnd"/>
-            <w:r>
-              <w:rPr>
-                <w:rFonts w:ascii="Times New Roman" w:hAnsi="Times New Roman" w:cs="Times New Roman"/>
-                <w:szCs w:val="26"/>
-                <w:lang w:val="en-US"/>
-              </w:rPr>
-              <w:t xml:space="preserve"> </w:t>
-            </w:r>
-            <w:proofErr w:type="spellStart"/>
-            <w:r>
-              <w:rPr>
-                <w:rFonts w:ascii="Times New Roman" w:hAnsi="Times New Roman" w:cs="Times New Roman"/>
-                <w:szCs w:val="26"/>
-                <w:lang w:val="en-US"/>
-              </w:rPr>
-              <w:t>o’chirib</w:t>
-            </w:r>
-            <w:proofErr w:type="spellEnd"/>
-            <w:r>
-              <w:rPr>
-                <w:rFonts w:ascii="Times New Roman" w:hAnsi="Times New Roman" w:cs="Times New Roman"/>
-                <w:szCs w:val="26"/>
-                <w:lang w:val="en-US"/>
-              </w:rPr>
-              <w:t xml:space="preserve"> </w:t>
-            </w:r>
-            <w:proofErr w:type="spellStart"/>
-            <w:r>
-              <w:rPr>
-                <w:rFonts w:ascii="Times New Roman" w:hAnsi="Times New Roman" w:cs="Times New Roman"/>
-                <w:szCs w:val="26"/>
-                <w:lang w:val="en-US"/>
-              </w:rPr>
-              <w:t>qo’ydi</w:t>
-            </w:r>
-            <w:proofErr w:type="spellEnd"/>
+            <w:r>
+              <w:rPr>
+                <w:rFonts w:ascii="Times New Roman" w:hAnsi="Times New Roman" w:cs="Times New Roman"/>
+                <w:szCs w:val="26"/>
+                <w:lang w:val="en-US"/>
+              </w:rPr>
+              <w:t>Dvigatelni o’chirib qo’ydi</w:t>
+            </w:r>
           </w:p>
         </w:tc>
         <w:tc>
@@ -9416,79 +6419,8 @@
                 <w:szCs w:val="26"/>
                 <w:lang w:val="en-US"/>
               </w:rPr>
-              <w:t xml:space="preserve">4. </w:t>
-            </w:r>
-            <w:proofErr w:type="spellStart"/>
-            <w:r>
-              <w:rPr>
-                <w:rFonts w:ascii="Times New Roman" w:hAnsi="Times New Roman" w:cs="Times New Roman"/>
-                <w:b/>
-                <w:szCs w:val="26"/>
-                <w:lang w:val="en-US"/>
-              </w:rPr>
-              <w:t>Orqaga</w:t>
-            </w:r>
-            <w:proofErr w:type="spellEnd"/>
-            <w:r>
-              <w:rPr>
-                <w:rFonts w:ascii="Times New Roman" w:hAnsi="Times New Roman" w:cs="Times New Roman"/>
-                <w:b/>
-                <w:szCs w:val="26"/>
-                <w:lang w:val="en-US"/>
-              </w:rPr>
-              <w:t xml:space="preserve"> </w:t>
-            </w:r>
-            <w:proofErr w:type="spellStart"/>
-            <w:r>
-              <w:rPr>
-                <w:rFonts w:ascii="Times New Roman" w:hAnsi="Times New Roman" w:cs="Times New Roman"/>
-                <w:b/>
-                <w:szCs w:val="26"/>
-                <w:lang w:val="en-US"/>
-              </w:rPr>
-              <w:t>yurgizib</w:t>
-            </w:r>
-            <w:proofErr w:type="spellEnd"/>
-            <w:r>
-              <w:rPr>
-                <w:rFonts w:ascii="Times New Roman" w:hAnsi="Times New Roman" w:cs="Times New Roman"/>
-                <w:b/>
-                <w:szCs w:val="26"/>
-                <w:lang w:val="en-US"/>
-              </w:rPr>
-              <w:t xml:space="preserve"> </w:t>
-            </w:r>
-            <w:proofErr w:type="spellStart"/>
-            <w:r>
-              <w:rPr>
-                <w:rFonts w:ascii="Times New Roman" w:hAnsi="Times New Roman" w:cs="Times New Roman"/>
-                <w:b/>
-                <w:szCs w:val="26"/>
-                <w:lang w:val="en-US"/>
-              </w:rPr>
-              <w:t>boksga</w:t>
-            </w:r>
-            <w:proofErr w:type="spellEnd"/>
-            <w:r>
-              <w:rPr>
-                <w:rFonts w:ascii="Times New Roman" w:hAnsi="Times New Roman" w:cs="Times New Roman"/>
-                <w:b/>
-                <w:szCs w:val="26"/>
-                <w:lang w:val="en-US"/>
-              </w:rPr>
-              <w:t xml:space="preserve"> </w:t>
-            </w:r>
-            <w:proofErr w:type="spellStart"/>
-            <w:r>
-              <w:rPr>
-                <w:rFonts w:ascii="Times New Roman" w:hAnsi="Times New Roman" w:cs="Times New Roman"/>
-                <w:b/>
-                <w:szCs w:val="26"/>
-                <w:lang w:val="en-US"/>
-              </w:rPr>
-              <w:t>qo’yish</w:t>
-            </w:r>
-            <w:proofErr w:type="spellEnd"/>
+              <w:t>4. Orqaga yurgizib boksga qo’yish</w:t>
+            </w:r>
           </w:p>
         </w:tc>
         <w:tc>
@@ -9615,106 +6547,14 @@
                 <w:lang w:val="en-US"/>
               </w:rPr>
             </w:pPr>
-            <w:proofErr w:type="spellStart"/>
-            <w:r>
-              <w:rPr>
-                <w:rFonts w:ascii="Times New Roman" w:hAnsi="Times New Roman" w:cs="Times New Roman"/>
-                <w:szCs w:val="26"/>
-                <w:lang w:val="en-US"/>
-              </w:rPr>
-              <w:t>Orqa</w:t>
-            </w:r>
-            <w:proofErr w:type="spellEnd"/>
-            <w:r>
-              <w:rPr>
-                <w:rFonts w:ascii="Times New Roman" w:hAnsi="Times New Roman" w:cs="Times New Roman"/>
-                <w:szCs w:val="26"/>
-                <w:lang w:val="en-US"/>
-              </w:rPr>
-              <w:t xml:space="preserve"> </w:t>
-            </w:r>
-            <w:proofErr w:type="spellStart"/>
-            <w:r>
-              <w:rPr>
-                <w:rFonts w:ascii="Times New Roman" w:hAnsi="Times New Roman" w:cs="Times New Roman"/>
-                <w:szCs w:val="26"/>
-                <w:lang w:val="en-US"/>
-              </w:rPr>
-              <w:t>uzatmani</w:t>
-            </w:r>
-            <w:proofErr w:type="spellEnd"/>
-            <w:r>
-              <w:rPr>
-                <w:rFonts w:ascii="Times New Roman" w:hAnsi="Times New Roman" w:cs="Times New Roman"/>
-                <w:szCs w:val="26"/>
-                <w:lang w:val="en-US"/>
-              </w:rPr>
-              <w:t xml:space="preserve"> </w:t>
-            </w:r>
-            <w:proofErr w:type="spellStart"/>
-            <w:r>
-              <w:rPr>
-                <w:rFonts w:ascii="Times New Roman" w:hAnsi="Times New Roman" w:cs="Times New Roman"/>
-                <w:szCs w:val="26"/>
-                <w:lang w:val="en-US"/>
-              </w:rPr>
-              <w:t>bir</w:t>
-            </w:r>
-            <w:proofErr w:type="spellEnd"/>
-            <w:r>
-              <w:rPr>
-                <w:rFonts w:ascii="Times New Roman" w:hAnsi="Times New Roman" w:cs="Times New Roman"/>
-                <w:szCs w:val="26"/>
-                <w:lang w:val="en-US"/>
-              </w:rPr>
-              <w:t xml:space="preserve"> </w:t>
-            </w:r>
-            <w:proofErr w:type="spellStart"/>
-            <w:r>
-              <w:rPr>
-                <w:rFonts w:ascii="Times New Roman" w:hAnsi="Times New Roman" w:cs="Times New Roman"/>
-                <w:szCs w:val="26"/>
-                <w:lang w:val="en-US"/>
-              </w:rPr>
-              <w:t>marta</w:t>
-            </w:r>
-            <w:proofErr w:type="spellEnd"/>
-            <w:r>
-              <w:rPr>
-                <w:rFonts w:ascii="Times New Roman" w:hAnsi="Times New Roman" w:cs="Times New Roman"/>
-                <w:szCs w:val="26"/>
-                <w:lang w:val="en-US"/>
-              </w:rPr>
-              <w:t xml:space="preserve"> </w:t>
-            </w:r>
-            <w:proofErr w:type="spellStart"/>
-            <w:r>
-              <w:rPr>
-                <w:rFonts w:ascii="Times New Roman" w:hAnsi="Times New Roman" w:cs="Times New Roman"/>
-                <w:szCs w:val="26"/>
-                <w:lang w:val="en-US"/>
-              </w:rPr>
-              <w:t>qo’shib,kira</w:t>
-            </w:r>
-            <w:proofErr w:type="spellEnd"/>
-            <w:r>
-              <w:rPr>
-                <w:rFonts w:ascii="Times New Roman" w:hAnsi="Times New Roman" w:cs="Times New Roman"/>
-                <w:szCs w:val="26"/>
-                <w:lang w:val="en-US"/>
-              </w:rPr>
-              <w:t xml:space="preserve"> </w:t>
-            </w:r>
-            <w:proofErr w:type="spellStart"/>
-            <w:r>
-              <w:rPr>
-                <w:rFonts w:ascii="Times New Roman" w:hAnsi="Times New Roman" w:cs="Times New Roman"/>
-                <w:szCs w:val="26"/>
-                <w:lang w:val="en-US"/>
-              </w:rPr>
-              <w:t>olmadi</w:t>
-            </w:r>
-            <w:proofErr w:type="spellEnd"/>
+            <w:r>
+              <w:rPr>
+                <w:rFonts w:ascii="Times New Roman" w:hAnsi="Times New Roman" w:cs="Times New Roman"/>
+                <w:szCs w:val="26"/>
+                <w:lang w:val="en-US"/>
+              </w:rPr>
+              <w:t>Orqa uzatmani bir marta qo’shib,kira olmadi</w:t>
+            </w:r>
           </w:p>
         </w:tc>
         <w:tc>
@@ -9839,52 +6679,14 @@
                 <w:lang w:val="en-US"/>
               </w:rPr>
             </w:pPr>
-            <w:proofErr w:type="spellStart"/>
-            <w:r>
-              <w:rPr>
-                <w:rFonts w:ascii="Times New Roman" w:hAnsi="Times New Roman" w:cs="Times New Roman"/>
-                <w:szCs w:val="26"/>
-                <w:lang w:val="en-US"/>
-              </w:rPr>
-              <w:t>Dvigatelni</w:t>
-            </w:r>
-            <w:proofErr w:type="spellEnd"/>
-            <w:r>
-              <w:rPr>
-                <w:rFonts w:ascii="Times New Roman" w:hAnsi="Times New Roman" w:cs="Times New Roman"/>
-                <w:szCs w:val="26"/>
-                <w:lang w:val="en-US"/>
-              </w:rPr>
-              <w:t xml:space="preserve"> </w:t>
-            </w:r>
-            <w:proofErr w:type="spellStart"/>
-            <w:r>
-              <w:rPr>
-                <w:rFonts w:ascii="Times New Roman" w:hAnsi="Times New Roman" w:cs="Times New Roman"/>
-                <w:szCs w:val="26"/>
-                <w:lang w:val="en-US"/>
-              </w:rPr>
-              <w:t>o’chirib</w:t>
-            </w:r>
-            <w:proofErr w:type="spellEnd"/>
-            <w:r>
-              <w:rPr>
-                <w:rFonts w:ascii="Times New Roman" w:hAnsi="Times New Roman" w:cs="Times New Roman"/>
-                <w:szCs w:val="26"/>
-                <w:lang w:val="en-US"/>
-              </w:rPr>
-              <w:t xml:space="preserve"> </w:t>
-            </w:r>
-            <w:proofErr w:type="spellStart"/>
-            <w:r>
-              <w:rPr>
-                <w:rFonts w:ascii="Times New Roman" w:hAnsi="Times New Roman" w:cs="Times New Roman"/>
-                <w:szCs w:val="26"/>
-                <w:lang w:val="en-US"/>
-              </w:rPr>
-              <w:t>qo’ydi</w:t>
-            </w:r>
-            <w:proofErr w:type="spellEnd"/>
+            <w:r>
+              <w:rPr>
+                <w:rFonts w:ascii="Times New Roman" w:hAnsi="Times New Roman" w:cs="Times New Roman"/>
+                <w:szCs w:val="26"/>
+                <w:lang w:val="en-US"/>
+              </w:rPr>
+              <w:t>Dvigatelni o’chirib qo’ydi</w:t>
+            </w:r>
           </w:p>
         </w:tc>
         <w:tc>
@@ -10009,7 +6811,6 @@
                 <w:lang w:val="en-US"/>
               </w:rPr>
             </w:pPr>
-            <w:proofErr w:type="spellStart"/>
             <w:r>
               <w:rPr>
                 <w:rFonts w:ascii="Times New Roman" w:hAnsi="Times New Roman" w:cs="Times New Roman"/>
@@ -10032,63 +6833,8 @@
                 <w:szCs w:val="26"/>
                 <w:lang w:val="en-US"/>
               </w:rPr>
-              <w:t>etlagichlardan</w:t>
-            </w:r>
-            <w:proofErr w:type="spellEnd"/>
-            <w:r>
-              <w:rPr>
-                <w:rFonts w:ascii="Times New Roman" w:hAnsi="Times New Roman" w:cs="Times New Roman"/>
-                <w:szCs w:val="26"/>
-                <w:lang w:val="en-US"/>
-              </w:rPr>
-              <w:t xml:space="preserve"> </w:t>
-            </w:r>
-            <w:proofErr w:type="spellStart"/>
-            <w:r>
-              <w:rPr>
-                <w:rFonts w:ascii="Times New Roman" w:hAnsi="Times New Roman" w:cs="Times New Roman"/>
-                <w:szCs w:val="26"/>
-                <w:lang w:val="en-US"/>
-              </w:rPr>
-              <w:t>chetga</w:t>
-            </w:r>
-            <w:proofErr w:type="spellEnd"/>
-            <w:r>
-              <w:rPr>
-                <w:rFonts w:ascii="Times New Roman" w:hAnsi="Times New Roman" w:cs="Times New Roman"/>
-                <w:szCs w:val="26"/>
-                <w:lang w:val="en-US"/>
-              </w:rPr>
-              <w:t xml:space="preserve"> </w:t>
-            </w:r>
-            <w:proofErr w:type="spellStart"/>
-            <w:r>
-              <w:rPr>
-                <w:rFonts w:ascii="Times New Roman" w:hAnsi="Times New Roman" w:cs="Times New Roman"/>
-                <w:szCs w:val="26"/>
-                <w:lang w:val="en-US"/>
-              </w:rPr>
-              <w:t>o’tib</w:t>
-            </w:r>
-            <w:proofErr w:type="spellEnd"/>
-            <w:r>
-              <w:rPr>
-                <w:rFonts w:ascii="Times New Roman" w:hAnsi="Times New Roman" w:cs="Times New Roman"/>
-                <w:szCs w:val="26"/>
-                <w:lang w:val="en-US"/>
-              </w:rPr>
-              <w:t xml:space="preserve"> </w:t>
-            </w:r>
-            <w:proofErr w:type="spellStart"/>
-            <w:r>
-              <w:rPr>
-                <w:rFonts w:ascii="Times New Roman" w:hAnsi="Times New Roman" w:cs="Times New Roman"/>
-                <w:szCs w:val="26"/>
-                <w:lang w:val="en-US"/>
-              </w:rPr>
-              <w:t>ketdi</w:t>
-            </w:r>
-            <w:proofErr w:type="spellEnd"/>
+              <w:t>etlagichlardan chetga o’tib ketdi</w:t>
+            </w:r>
           </w:p>
         </w:tc>
         <w:tc>
@@ -10201,79 +6947,8 @@
                 <w:szCs w:val="26"/>
                 <w:lang w:val="en-US"/>
               </w:rPr>
-              <w:t xml:space="preserve">5. </w:t>
-            </w:r>
-            <w:proofErr w:type="spellStart"/>
-            <w:r>
-              <w:rPr>
-                <w:rFonts w:ascii="Times New Roman" w:hAnsi="Times New Roman" w:cs="Times New Roman"/>
-                <w:b/>
-                <w:szCs w:val="26"/>
-                <w:lang w:val="en-US"/>
-              </w:rPr>
-              <w:t>Birinchi</w:t>
-            </w:r>
-            <w:proofErr w:type="spellEnd"/>
-            <w:r>
-              <w:rPr>
-                <w:rFonts w:ascii="Times New Roman" w:hAnsi="Times New Roman" w:cs="Times New Roman"/>
-                <w:b/>
-                <w:szCs w:val="26"/>
-                <w:lang w:val="en-US"/>
-              </w:rPr>
-              <w:t xml:space="preserve"> </w:t>
-            </w:r>
-            <w:proofErr w:type="spellStart"/>
-            <w:r>
-              <w:rPr>
-                <w:rFonts w:ascii="Times New Roman" w:hAnsi="Times New Roman" w:cs="Times New Roman"/>
-                <w:b/>
-                <w:szCs w:val="26"/>
-                <w:lang w:val="en-US"/>
-              </w:rPr>
-              <w:t>bosqichni</w:t>
-            </w:r>
-            <w:proofErr w:type="spellEnd"/>
-            <w:r>
-              <w:rPr>
-                <w:rFonts w:ascii="Times New Roman" w:hAnsi="Times New Roman" w:cs="Times New Roman"/>
-                <w:b/>
-                <w:szCs w:val="26"/>
-                <w:lang w:val="en-US"/>
-              </w:rPr>
-              <w:t xml:space="preserve"> </w:t>
-            </w:r>
-            <w:proofErr w:type="spellStart"/>
-            <w:r>
-              <w:rPr>
-                <w:rFonts w:ascii="Times New Roman" w:hAnsi="Times New Roman" w:cs="Times New Roman"/>
-                <w:b/>
-                <w:szCs w:val="26"/>
-                <w:lang w:val="en-US"/>
-              </w:rPr>
-              <w:t>noto’g’ri</w:t>
-            </w:r>
-            <w:proofErr w:type="spellEnd"/>
-            <w:r>
-              <w:rPr>
-                <w:rFonts w:ascii="Times New Roman" w:hAnsi="Times New Roman" w:cs="Times New Roman"/>
-                <w:b/>
-                <w:szCs w:val="26"/>
-                <w:lang w:val="en-US"/>
-              </w:rPr>
-              <w:t xml:space="preserve"> </w:t>
-            </w:r>
-            <w:proofErr w:type="spellStart"/>
-            <w:r>
-              <w:rPr>
-                <w:rFonts w:ascii="Times New Roman" w:hAnsi="Times New Roman" w:cs="Times New Roman"/>
-                <w:b/>
-                <w:szCs w:val="26"/>
-                <w:lang w:val="en-US"/>
-              </w:rPr>
-              <w:t>bajardi</w:t>
-            </w:r>
-            <w:proofErr w:type="spellEnd"/>
+              <w:t>5. Birinchi bosqichni noto’g’ri bajardi</w:t>
+            </w:r>
           </w:p>
         </w:tc>
         <w:tc>
@@ -10400,70 +7075,14 @@
                 <w:lang w:val="en-US"/>
               </w:rPr>
             </w:pPr>
-            <w:proofErr w:type="spellStart"/>
-            <w:r>
-              <w:rPr>
-                <w:rFonts w:ascii="Times New Roman" w:hAnsi="Times New Roman" w:cs="Times New Roman"/>
-                <w:szCs w:val="26"/>
-                <w:lang w:val="en-US"/>
-              </w:rPr>
-              <w:t>Birinchi</w:t>
-            </w:r>
-            <w:proofErr w:type="spellEnd"/>
-            <w:r>
-              <w:rPr>
-                <w:rFonts w:ascii="Times New Roman" w:hAnsi="Times New Roman" w:cs="Times New Roman"/>
-                <w:szCs w:val="26"/>
-                <w:lang w:val="en-US"/>
-              </w:rPr>
-              <w:t xml:space="preserve"> </w:t>
-            </w:r>
-            <w:proofErr w:type="spellStart"/>
-            <w:r>
-              <w:rPr>
-                <w:rFonts w:ascii="Times New Roman" w:hAnsi="Times New Roman" w:cs="Times New Roman"/>
-                <w:szCs w:val="26"/>
-                <w:lang w:val="en-US"/>
-              </w:rPr>
-              <w:t>bosqichni</w:t>
-            </w:r>
-            <w:proofErr w:type="spellEnd"/>
-            <w:r>
-              <w:rPr>
-                <w:rFonts w:ascii="Times New Roman" w:hAnsi="Times New Roman" w:cs="Times New Roman"/>
-                <w:szCs w:val="26"/>
-                <w:lang w:val="en-US"/>
-              </w:rPr>
-              <w:t xml:space="preserve"> </w:t>
-            </w:r>
-            <w:proofErr w:type="spellStart"/>
-            <w:r>
-              <w:rPr>
-                <w:rFonts w:ascii="Times New Roman" w:hAnsi="Times New Roman" w:cs="Times New Roman"/>
-                <w:szCs w:val="26"/>
-                <w:lang w:val="en-US"/>
-              </w:rPr>
-              <w:t>noto’g’ri</w:t>
-            </w:r>
-            <w:proofErr w:type="spellEnd"/>
-            <w:r>
-              <w:rPr>
-                <w:rFonts w:ascii="Times New Roman" w:hAnsi="Times New Roman" w:cs="Times New Roman"/>
-                <w:szCs w:val="26"/>
-                <w:lang w:val="en-US"/>
-              </w:rPr>
-              <w:t xml:space="preserve"> </w:t>
-            </w:r>
-            <w:proofErr w:type="spellStart"/>
-            <w:r>
-              <w:rPr>
-                <w:rFonts w:ascii="Times New Roman" w:hAnsi="Times New Roman" w:cs="Times New Roman"/>
-                <w:szCs w:val="26"/>
-                <w:lang w:val="en-US"/>
-              </w:rPr>
-              <w:t>bajardi</w:t>
-            </w:r>
-            <w:proofErr w:type="spellEnd"/>
+            <w:r>
+              <w:rPr>
+                <w:rFonts w:ascii="Times New Roman" w:hAnsi="Times New Roman" w:cs="Times New Roman"/>
+                <w:szCs w:val="26"/>
+                <w:lang w:val="en-US"/>
+              </w:rPr>
+              <w:t>Birinchi bosqichni noto’g’ri bajardi</w:t>
+            </w:r>
           </w:p>
         </w:tc>
         <w:tc>
@@ -10580,52 +7199,14 @@
                 <w:lang w:val="en-US"/>
               </w:rPr>
             </w:pPr>
-            <w:proofErr w:type="spellStart"/>
-            <w:r>
-              <w:rPr>
-                <w:rFonts w:ascii="Times New Roman" w:hAnsi="Times New Roman" w:cs="Times New Roman"/>
-                <w:szCs w:val="26"/>
-                <w:lang w:val="en-US"/>
-              </w:rPr>
-              <w:t>Birinchi</w:t>
-            </w:r>
-            <w:proofErr w:type="spellEnd"/>
-            <w:r>
-              <w:rPr>
-                <w:rFonts w:ascii="Times New Roman" w:hAnsi="Times New Roman" w:cs="Times New Roman"/>
-                <w:szCs w:val="26"/>
-                <w:lang w:val="en-US"/>
-              </w:rPr>
-              <w:t xml:space="preserve"> </w:t>
-            </w:r>
-            <w:proofErr w:type="spellStart"/>
-            <w:r>
-              <w:rPr>
-                <w:rFonts w:ascii="Times New Roman" w:hAnsi="Times New Roman" w:cs="Times New Roman"/>
-                <w:szCs w:val="26"/>
-                <w:lang w:val="en-US"/>
-              </w:rPr>
-              <w:t>bosqichning</w:t>
-            </w:r>
-            <w:proofErr w:type="spellEnd"/>
-            <w:r>
-              <w:rPr>
-                <w:rFonts w:ascii="Times New Roman" w:hAnsi="Times New Roman" w:cs="Times New Roman"/>
-                <w:szCs w:val="26"/>
-                <w:lang w:val="en-US"/>
-              </w:rPr>
-              <w:t xml:space="preserve"> </w:t>
-            </w:r>
-            <w:proofErr w:type="spellStart"/>
-            <w:r>
-              <w:rPr>
-                <w:rFonts w:ascii="Times New Roman" w:hAnsi="Times New Roman" w:cs="Times New Roman"/>
-                <w:szCs w:val="26"/>
-                <w:lang w:val="en-US"/>
-              </w:rPr>
-              <w:t>natijalari</w:t>
-            </w:r>
-            <w:proofErr w:type="spellEnd"/>
+            <w:r>
+              <w:rPr>
+                <w:rFonts w:ascii="Times New Roman" w:hAnsi="Times New Roman" w:cs="Times New Roman"/>
+                <w:szCs w:val="26"/>
+                <w:lang w:val="en-US"/>
+              </w:rPr>
+              <w:t>Birinchi bosqichning natijalari</w:t>
+            </w:r>
           </w:p>
         </w:tc>
         <w:tc>
@@ -10728,85 +7309,14 @@
                 <w:lang w:val="en-US"/>
               </w:rPr>
             </w:pPr>
-            <w:proofErr w:type="spellStart"/>
-            <w:r>
-              <w:rPr>
-                <w:rFonts w:ascii="Times New Roman" w:hAnsi="Times New Roman" w:cs="Times New Roman"/>
-                <w:b/>
-                <w:szCs w:val="26"/>
-                <w:lang w:val="en-US"/>
-              </w:rPr>
-              <w:t>Ikkinchi</w:t>
-            </w:r>
-            <w:proofErr w:type="spellEnd"/>
-            <w:r>
-              <w:rPr>
-                <w:rFonts w:ascii="Times New Roman" w:hAnsi="Times New Roman" w:cs="Times New Roman"/>
-                <w:b/>
-                <w:szCs w:val="26"/>
-                <w:lang w:val="en-US"/>
-              </w:rPr>
-              <w:t xml:space="preserve"> </w:t>
-            </w:r>
-            <w:proofErr w:type="spellStart"/>
-            <w:r>
-              <w:rPr>
-                <w:rFonts w:ascii="Times New Roman" w:hAnsi="Times New Roman" w:cs="Times New Roman"/>
-                <w:b/>
-                <w:szCs w:val="26"/>
-                <w:lang w:val="en-US"/>
-              </w:rPr>
-              <w:t>bosqich</w:t>
-            </w:r>
-            <w:proofErr w:type="spellEnd"/>
-            <w:r>
-              <w:rPr>
-                <w:rFonts w:ascii="Times New Roman" w:hAnsi="Times New Roman" w:cs="Times New Roman"/>
-                <w:b/>
-                <w:szCs w:val="26"/>
-                <w:lang w:val="en-US"/>
-              </w:rPr>
-              <w:t xml:space="preserve"> (</w:t>
-            </w:r>
-            <w:proofErr w:type="spellStart"/>
-            <w:r>
-              <w:rPr>
-                <w:rFonts w:ascii="Times New Roman" w:hAnsi="Times New Roman" w:cs="Times New Roman"/>
-                <w:b/>
-                <w:szCs w:val="26"/>
-                <w:lang w:val="en-US"/>
-              </w:rPr>
-              <w:t>sinov</w:t>
-            </w:r>
-            <w:proofErr w:type="spellEnd"/>
-            <w:r>
-              <w:rPr>
-                <w:rFonts w:ascii="Times New Roman" w:hAnsi="Times New Roman" w:cs="Times New Roman"/>
-                <w:b/>
-                <w:szCs w:val="26"/>
-                <w:lang w:val="en-US"/>
-              </w:rPr>
-              <w:t xml:space="preserve"> </w:t>
-            </w:r>
-            <w:proofErr w:type="spellStart"/>
-            <w:r>
-              <w:rPr>
-                <w:rFonts w:ascii="Times New Roman" w:hAnsi="Times New Roman" w:cs="Times New Roman"/>
-                <w:b/>
-                <w:szCs w:val="26"/>
-                <w:lang w:val="en-US"/>
-              </w:rPr>
-              <w:t>yo’nalishida</w:t>
-            </w:r>
-            <w:proofErr w:type="spellEnd"/>
-            <w:r>
-              <w:rPr>
-                <w:rFonts w:ascii="Times New Roman" w:hAnsi="Times New Roman" w:cs="Times New Roman"/>
-                <w:b/>
-                <w:szCs w:val="26"/>
-                <w:lang w:val="en-US"/>
-              </w:rPr>
-              <w:t>)</w:t>
+            <w:r>
+              <w:rPr>
+                <w:rFonts w:ascii="Times New Roman" w:hAnsi="Times New Roman" w:cs="Times New Roman"/>
+                <w:b/>
+                <w:szCs w:val="26"/>
+                <w:lang w:val="en-US"/>
+              </w:rPr>
+              <w:t>Ikkinchi bosqich (sinov yo’nalishida)</w:t>
             </w:r>
           </w:p>
         </w:tc>
@@ -10849,124 +7359,14 @@
                 <w:lang w:val="en-US"/>
               </w:rPr>
             </w:pPr>
-            <w:proofErr w:type="spellStart"/>
-            <w:r>
-              <w:rPr>
-                <w:rFonts w:ascii="Times New Roman" w:hAnsi="Times New Roman" w:cs="Times New Roman"/>
-                <w:szCs w:val="26"/>
-                <w:lang w:val="en-US"/>
-              </w:rPr>
-              <w:t>Boshqarish</w:t>
-            </w:r>
-            <w:proofErr w:type="spellEnd"/>
-            <w:r>
-              <w:rPr>
-                <w:rFonts w:ascii="Times New Roman" w:hAnsi="Times New Roman" w:cs="Times New Roman"/>
-                <w:szCs w:val="26"/>
-                <w:lang w:val="en-US"/>
-              </w:rPr>
-              <w:t xml:space="preserve"> </w:t>
-            </w:r>
-            <w:proofErr w:type="spellStart"/>
-            <w:r>
-              <w:rPr>
-                <w:rFonts w:ascii="Times New Roman" w:hAnsi="Times New Roman" w:cs="Times New Roman"/>
-                <w:szCs w:val="26"/>
-                <w:lang w:val="en-US"/>
-              </w:rPr>
-              <w:t>organlaridan</w:t>
-            </w:r>
-            <w:proofErr w:type="spellEnd"/>
-            <w:r>
-              <w:rPr>
-                <w:rFonts w:ascii="Times New Roman" w:hAnsi="Times New Roman" w:cs="Times New Roman"/>
-                <w:szCs w:val="26"/>
-                <w:lang w:val="en-US"/>
-              </w:rPr>
-              <w:t xml:space="preserve"> </w:t>
-            </w:r>
-            <w:proofErr w:type="spellStart"/>
-            <w:r>
-              <w:rPr>
-                <w:rFonts w:ascii="Times New Roman" w:hAnsi="Times New Roman" w:cs="Times New Roman"/>
-                <w:szCs w:val="26"/>
-                <w:lang w:val="en-US"/>
-              </w:rPr>
-              <w:t>foydalanishni</w:t>
-            </w:r>
-            <w:proofErr w:type="spellEnd"/>
-            <w:r>
-              <w:rPr>
-                <w:rFonts w:ascii="Times New Roman" w:hAnsi="Times New Roman" w:cs="Times New Roman"/>
-                <w:szCs w:val="26"/>
-                <w:lang w:val="en-US"/>
-              </w:rPr>
-              <w:t xml:space="preserve"> </w:t>
-            </w:r>
-            <w:proofErr w:type="spellStart"/>
-            <w:r>
-              <w:rPr>
-                <w:rFonts w:ascii="Times New Roman" w:hAnsi="Times New Roman" w:cs="Times New Roman"/>
-                <w:szCs w:val="26"/>
-                <w:lang w:val="en-US"/>
-              </w:rPr>
-              <w:t>bilmaydi</w:t>
-            </w:r>
-            <w:proofErr w:type="spellEnd"/>
-            <w:r>
-              <w:rPr>
-                <w:rFonts w:ascii="Times New Roman" w:hAnsi="Times New Roman" w:cs="Times New Roman"/>
-                <w:szCs w:val="26"/>
-                <w:lang w:val="en-US"/>
-              </w:rPr>
-              <w:t xml:space="preserve">, </w:t>
-            </w:r>
-            <w:proofErr w:type="spellStart"/>
-            <w:r>
-              <w:rPr>
-                <w:rFonts w:ascii="Times New Roman" w:hAnsi="Times New Roman" w:cs="Times New Roman"/>
-                <w:szCs w:val="26"/>
-                <w:lang w:val="en-US"/>
-              </w:rPr>
-              <w:t>tekis</w:t>
-            </w:r>
-            <w:proofErr w:type="spellEnd"/>
-            <w:r>
-              <w:rPr>
-                <w:rFonts w:ascii="Times New Roman" w:hAnsi="Times New Roman" w:cs="Times New Roman"/>
-                <w:szCs w:val="26"/>
-                <w:lang w:val="en-US"/>
-              </w:rPr>
-              <w:t xml:space="preserve"> (</w:t>
-            </w:r>
-            <w:proofErr w:type="spellStart"/>
-            <w:r>
-              <w:rPr>
-                <w:rFonts w:ascii="Times New Roman" w:hAnsi="Times New Roman" w:cs="Times New Roman"/>
-                <w:szCs w:val="26"/>
-                <w:lang w:val="en-US"/>
-              </w:rPr>
-              <w:t>ravon</w:t>
-            </w:r>
-            <w:proofErr w:type="spellEnd"/>
-            <w:r>
-              <w:rPr>
-                <w:rFonts w:ascii="Times New Roman" w:hAnsi="Times New Roman" w:cs="Times New Roman"/>
-                <w:szCs w:val="26"/>
-                <w:lang w:val="en-US"/>
-              </w:rPr>
-              <w:t xml:space="preserve">) </w:t>
-            </w:r>
-            <w:proofErr w:type="spellStart"/>
-            <w:r>
-              <w:rPr>
-                <w:rFonts w:ascii="Times New Roman" w:hAnsi="Times New Roman" w:cs="Times New Roman"/>
-                <w:szCs w:val="26"/>
-                <w:lang w:val="en-US"/>
-              </w:rPr>
-              <w:t>harakatlanmaydi</w:t>
-            </w:r>
-            <w:proofErr w:type="spellEnd"/>
+            <w:r>
+              <w:rPr>
+                <w:rFonts w:ascii="Times New Roman" w:hAnsi="Times New Roman" w:cs="Times New Roman"/>
+                <w:szCs w:val="26"/>
+                <w:lang w:val="en-US"/>
+              </w:rPr>
+              <w:t>Boshqarish organlaridan foydalanishni bilmaydi, tekis (ravon) harakatlanmaydi</w:t>
+            </w:r>
           </w:p>
         </w:tc>
         <w:tc>
@@ -11091,106 +7491,14 @@
                 <w:lang w:val="en-US"/>
               </w:rPr>
             </w:pPr>
-            <w:proofErr w:type="spellStart"/>
-            <w:r>
-              <w:rPr>
-                <w:rFonts w:ascii="Times New Roman" w:hAnsi="Times New Roman" w:cs="Times New Roman"/>
-                <w:szCs w:val="26"/>
-                <w:lang w:val="en-US"/>
-              </w:rPr>
-              <w:t>Harakat</w:t>
-            </w:r>
-            <w:proofErr w:type="spellEnd"/>
-            <w:r>
-              <w:rPr>
-                <w:rFonts w:ascii="Times New Roman" w:hAnsi="Times New Roman" w:cs="Times New Roman"/>
-                <w:szCs w:val="26"/>
-                <w:lang w:val="en-US"/>
-              </w:rPr>
-              <w:t xml:space="preserve"> </w:t>
-            </w:r>
-            <w:proofErr w:type="spellStart"/>
-            <w:r>
-              <w:rPr>
-                <w:rFonts w:ascii="Times New Roman" w:hAnsi="Times New Roman" w:cs="Times New Roman"/>
-                <w:szCs w:val="26"/>
-                <w:lang w:val="en-US"/>
-              </w:rPr>
-              <w:t>qismida</w:t>
-            </w:r>
-            <w:proofErr w:type="spellEnd"/>
-            <w:r>
-              <w:rPr>
-                <w:rFonts w:ascii="Times New Roman" w:hAnsi="Times New Roman" w:cs="Times New Roman"/>
-                <w:szCs w:val="26"/>
-                <w:lang w:val="en-US"/>
-              </w:rPr>
-              <w:t xml:space="preserve"> </w:t>
-            </w:r>
-            <w:proofErr w:type="spellStart"/>
-            <w:r>
-              <w:rPr>
-                <w:rFonts w:ascii="Times New Roman" w:hAnsi="Times New Roman" w:cs="Times New Roman"/>
-                <w:szCs w:val="26"/>
-                <w:lang w:val="en-US"/>
-              </w:rPr>
-              <w:t>to’g’ri</w:t>
-            </w:r>
-            <w:proofErr w:type="spellEnd"/>
-            <w:r>
-              <w:rPr>
-                <w:rFonts w:ascii="Times New Roman" w:hAnsi="Times New Roman" w:cs="Times New Roman"/>
-                <w:szCs w:val="26"/>
-                <w:lang w:val="en-US"/>
-              </w:rPr>
-              <w:t xml:space="preserve"> </w:t>
-            </w:r>
-            <w:proofErr w:type="spellStart"/>
-            <w:r>
-              <w:rPr>
-                <w:rFonts w:ascii="Times New Roman" w:hAnsi="Times New Roman" w:cs="Times New Roman"/>
-                <w:szCs w:val="26"/>
-                <w:lang w:val="en-US"/>
-              </w:rPr>
-              <w:t>tizilishiga</w:t>
-            </w:r>
-            <w:proofErr w:type="spellEnd"/>
-            <w:r>
-              <w:rPr>
-                <w:rFonts w:ascii="Times New Roman" w:hAnsi="Times New Roman" w:cs="Times New Roman"/>
-                <w:szCs w:val="26"/>
-                <w:lang w:val="en-US"/>
-              </w:rPr>
-              <w:t xml:space="preserve"> </w:t>
-            </w:r>
-            <w:proofErr w:type="spellStart"/>
-            <w:r>
-              <w:rPr>
-                <w:rFonts w:ascii="Times New Roman" w:hAnsi="Times New Roman" w:cs="Times New Roman"/>
-                <w:szCs w:val="26"/>
-                <w:lang w:val="en-US"/>
-              </w:rPr>
-              <w:t>rioya</w:t>
-            </w:r>
-            <w:proofErr w:type="spellEnd"/>
-            <w:r>
-              <w:rPr>
-                <w:rFonts w:ascii="Times New Roman" w:hAnsi="Times New Roman" w:cs="Times New Roman"/>
-                <w:szCs w:val="26"/>
-                <w:lang w:val="en-US"/>
-              </w:rPr>
-              <w:t xml:space="preserve"> </w:t>
-            </w:r>
-            <w:proofErr w:type="spellStart"/>
-            <w:r>
-              <w:rPr>
-                <w:rFonts w:ascii="Times New Roman" w:hAnsi="Times New Roman" w:cs="Times New Roman"/>
-                <w:szCs w:val="26"/>
-                <w:lang w:val="en-US"/>
-              </w:rPr>
-              <w:t>qilmadi</w:t>
-            </w:r>
-            <w:proofErr w:type="spellEnd"/>
+            <w:r>
+              <w:rPr>
+                <w:rFonts w:ascii="Times New Roman" w:hAnsi="Times New Roman" w:cs="Times New Roman"/>
+                <w:szCs w:val="26"/>
+                <w:lang w:val="en-US"/>
+              </w:rPr>
+              <w:t>Harakat qismida to’g’ri tizilishiga rioya qilmadi</w:t>
+            </w:r>
           </w:p>
         </w:tc>
         <w:tc>
@@ -11315,142 +7623,14 @@
                 <w:lang w:val="en-US"/>
               </w:rPr>
             </w:pPr>
-            <w:proofErr w:type="spellStart"/>
-            <w:r>
-              <w:rPr>
-                <w:rFonts w:ascii="Times New Roman" w:hAnsi="Times New Roman" w:cs="Times New Roman"/>
-                <w:szCs w:val="26"/>
-                <w:lang w:val="en-US"/>
-              </w:rPr>
-              <w:t>Belgilangan</w:t>
-            </w:r>
-            <w:proofErr w:type="spellEnd"/>
-            <w:r>
-              <w:rPr>
-                <w:rFonts w:ascii="Times New Roman" w:hAnsi="Times New Roman" w:cs="Times New Roman"/>
-                <w:szCs w:val="26"/>
-                <w:lang w:val="en-US"/>
-              </w:rPr>
-              <w:t xml:space="preserve"> </w:t>
-            </w:r>
-            <w:proofErr w:type="spellStart"/>
-            <w:r>
-              <w:rPr>
-                <w:rFonts w:ascii="Times New Roman" w:hAnsi="Times New Roman" w:cs="Times New Roman"/>
-                <w:szCs w:val="26"/>
-                <w:lang w:val="en-US"/>
-              </w:rPr>
-              <w:t>harakat</w:t>
-            </w:r>
-            <w:proofErr w:type="spellEnd"/>
-            <w:r>
-              <w:rPr>
-                <w:rFonts w:ascii="Times New Roman" w:hAnsi="Times New Roman" w:cs="Times New Roman"/>
-                <w:szCs w:val="26"/>
-                <w:lang w:val="en-US"/>
-              </w:rPr>
-              <w:t xml:space="preserve"> </w:t>
-            </w:r>
-            <w:proofErr w:type="spellStart"/>
-            <w:r>
-              <w:rPr>
-                <w:rFonts w:ascii="Times New Roman" w:hAnsi="Times New Roman" w:cs="Times New Roman"/>
-                <w:szCs w:val="26"/>
-                <w:lang w:val="en-US"/>
-              </w:rPr>
-              <w:t>tezligi</w:t>
-            </w:r>
-            <w:proofErr w:type="spellEnd"/>
-            <w:r>
-              <w:rPr>
-                <w:rFonts w:ascii="Times New Roman" w:hAnsi="Times New Roman" w:cs="Times New Roman"/>
-                <w:szCs w:val="26"/>
-                <w:lang w:val="en-US"/>
-              </w:rPr>
-              <w:t xml:space="preserve"> </w:t>
-            </w:r>
-            <w:proofErr w:type="spellStart"/>
-            <w:r>
-              <w:rPr>
-                <w:rFonts w:ascii="Times New Roman" w:hAnsi="Times New Roman" w:cs="Times New Roman"/>
-                <w:szCs w:val="26"/>
-                <w:lang w:val="en-US"/>
-              </w:rPr>
-              <w:t>va</w:t>
-            </w:r>
-            <w:proofErr w:type="spellEnd"/>
-            <w:r>
-              <w:rPr>
-                <w:rFonts w:ascii="Times New Roman" w:hAnsi="Times New Roman" w:cs="Times New Roman"/>
-                <w:szCs w:val="26"/>
-                <w:lang w:val="en-US"/>
-              </w:rPr>
-              <w:t xml:space="preserve"> </w:t>
-            </w:r>
-            <w:proofErr w:type="spellStart"/>
-            <w:r>
-              <w:rPr>
-                <w:rFonts w:ascii="Times New Roman" w:hAnsi="Times New Roman" w:cs="Times New Roman"/>
-                <w:szCs w:val="26"/>
-                <w:lang w:val="en-US"/>
-              </w:rPr>
-              <w:t>oraliq</w:t>
-            </w:r>
-            <w:proofErr w:type="spellEnd"/>
-            <w:r>
-              <w:rPr>
-                <w:rFonts w:ascii="Times New Roman" w:hAnsi="Times New Roman" w:cs="Times New Roman"/>
-                <w:szCs w:val="26"/>
-                <w:lang w:val="en-US"/>
-              </w:rPr>
-              <w:t xml:space="preserve"> </w:t>
-            </w:r>
-            <w:proofErr w:type="spellStart"/>
-            <w:r>
-              <w:rPr>
-                <w:rFonts w:ascii="Times New Roman" w:hAnsi="Times New Roman" w:cs="Times New Roman"/>
-                <w:szCs w:val="26"/>
-                <w:lang w:val="en-US"/>
-              </w:rPr>
-              <w:t>masofaga</w:t>
-            </w:r>
-            <w:proofErr w:type="spellEnd"/>
-            <w:r>
-              <w:rPr>
-                <w:rFonts w:ascii="Times New Roman" w:hAnsi="Times New Roman" w:cs="Times New Roman"/>
-                <w:szCs w:val="26"/>
-                <w:lang w:val="en-US"/>
-              </w:rPr>
-              <w:t xml:space="preserve"> </w:t>
-            </w:r>
-            <w:proofErr w:type="spellStart"/>
-            <w:r>
-              <w:rPr>
-                <w:rFonts w:ascii="Times New Roman" w:hAnsi="Times New Roman" w:cs="Times New Roman"/>
-                <w:szCs w:val="26"/>
-                <w:lang w:val="en-US"/>
-              </w:rPr>
-              <w:t>rioya</w:t>
-            </w:r>
-            <w:proofErr w:type="spellEnd"/>
-            <w:r>
-              <w:rPr>
-                <w:rFonts w:ascii="Times New Roman" w:hAnsi="Times New Roman" w:cs="Times New Roman"/>
-                <w:szCs w:val="26"/>
-                <w:lang w:val="en-US"/>
-              </w:rPr>
-              <w:t xml:space="preserve"> </w:t>
-            </w:r>
-            <w:proofErr w:type="spellStart"/>
-            <w:r>
-              <w:rPr>
-                <w:rFonts w:ascii="Times New Roman" w:hAnsi="Times New Roman" w:cs="Times New Roman"/>
-                <w:szCs w:val="26"/>
-                <w:lang w:val="en-US"/>
-              </w:rPr>
-              <w:t>qilinmadi</w:t>
-            </w:r>
-            <w:proofErr w:type="spellEnd"/>
+            <w:r>
+              <w:rPr>
+                <w:rFonts w:ascii="Times New Roman" w:hAnsi="Times New Roman" w:cs="Times New Roman"/>
+                <w:szCs w:val="26"/>
+                <w:lang w:val="en-US"/>
+              </w:rPr>
+              <w:t>Belgilangan harakat tezligi va oraliq masofaga rioya qilinmadi</w:t>
+            </w:r>
           </w:p>
         </w:tc>
         <w:tc>
@@ -11575,142 +7755,14 @@
                 <w:lang w:val="en-US"/>
               </w:rPr>
             </w:pPr>
-            <w:proofErr w:type="spellStart"/>
-            <w:r>
-              <w:rPr>
-                <w:rFonts w:ascii="Times New Roman" w:hAnsi="Times New Roman" w:cs="Times New Roman"/>
-                <w:szCs w:val="26"/>
-                <w:lang w:val="en-US"/>
-              </w:rPr>
-              <w:t>Bir</w:t>
-            </w:r>
-            <w:proofErr w:type="spellEnd"/>
-            <w:r>
-              <w:rPr>
-                <w:rFonts w:ascii="Times New Roman" w:hAnsi="Times New Roman" w:cs="Times New Roman"/>
-                <w:szCs w:val="26"/>
-                <w:lang w:val="en-US"/>
-              </w:rPr>
-              <w:t xml:space="preserve"> </w:t>
-            </w:r>
-            <w:proofErr w:type="spellStart"/>
-            <w:r>
-              <w:rPr>
-                <w:rFonts w:ascii="Times New Roman" w:hAnsi="Times New Roman" w:cs="Times New Roman"/>
-                <w:szCs w:val="26"/>
-                <w:lang w:val="en-US"/>
-              </w:rPr>
-              <w:t>yo’nalishdan</w:t>
-            </w:r>
-            <w:proofErr w:type="spellEnd"/>
-            <w:r>
-              <w:rPr>
-                <w:rFonts w:ascii="Times New Roman" w:hAnsi="Times New Roman" w:cs="Times New Roman"/>
-                <w:szCs w:val="26"/>
-                <w:lang w:val="en-US"/>
-              </w:rPr>
-              <w:t xml:space="preserve"> (</w:t>
-            </w:r>
-            <w:proofErr w:type="spellStart"/>
-            <w:r>
-              <w:rPr>
-                <w:rFonts w:ascii="Times New Roman" w:hAnsi="Times New Roman" w:cs="Times New Roman"/>
-                <w:szCs w:val="26"/>
-                <w:lang w:val="en-US"/>
-              </w:rPr>
-              <w:t>harakatlanish</w:t>
-            </w:r>
-            <w:proofErr w:type="spellEnd"/>
-            <w:r>
-              <w:rPr>
-                <w:rFonts w:ascii="Times New Roman" w:hAnsi="Times New Roman" w:cs="Times New Roman"/>
-                <w:szCs w:val="26"/>
-                <w:lang w:val="en-US"/>
-              </w:rPr>
-              <w:t xml:space="preserve"> </w:t>
-            </w:r>
-            <w:proofErr w:type="spellStart"/>
-            <w:r>
-              <w:rPr>
-                <w:rFonts w:ascii="Times New Roman" w:hAnsi="Times New Roman" w:cs="Times New Roman"/>
-                <w:szCs w:val="26"/>
-                <w:lang w:val="en-US"/>
-              </w:rPr>
-              <w:t>bo’lagidan</w:t>
-            </w:r>
-            <w:proofErr w:type="spellEnd"/>
-            <w:r>
-              <w:rPr>
-                <w:rFonts w:ascii="Times New Roman" w:hAnsi="Times New Roman" w:cs="Times New Roman"/>
-                <w:szCs w:val="26"/>
-                <w:lang w:val="en-US"/>
-              </w:rPr>
-              <w:t xml:space="preserve">) </w:t>
-            </w:r>
-            <w:proofErr w:type="spellStart"/>
-            <w:r>
-              <w:rPr>
-                <w:rFonts w:ascii="Times New Roman" w:hAnsi="Times New Roman" w:cs="Times New Roman"/>
-                <w:szCs w:val="26"/>
-                <w:lang w:val="en-US"/>
-              </w:rPr>
-              <w:t>ikkinchisiga</w:t>
-            </w:r>
-            <w:proofErr w:type="spellEnd"/>
-            <w:r>
-              <w:rPr>
-                <w:rFonts w:ascii="Times New Roman" w:hAnsi="Times New Roman" w:cs="Times New Roman"/>
-                <w:szCs w:val="26"/>
-                <w:lang w:val="en-US"/>
-              </w:rPr>
-              <w:t xml:space="preserve"> </w:t>
-            </w:r>
-            <w:proofErr w:type="spellStart"/>
-            <w:r>
-              <w:rPr>
-                <w:rFonts w:ascii="Times New Roman" w:hAnsi="Times New Roman" w:cs="Times New Roman"/>
-                <w:szCs w:val="26"/>
-                <w:lang w:val="en-US"/>
-              </w:rPr>
-              <w:t>o’tish</w:t>
-            </w:r>
-            <w:proofErr w:type="spellEnd"/>
-            <w:r>
-              <w:rPr>
-                <w:rFonts w:ascii="Times New Roman" w:hAnsi="Times New Roman" w:cs="Times New Roman"/>
-                <w:szCs w:val="26"/>
-                <w:lang w:val="en-US"/>
-              </w:rPr>
-              <w:t xml:space="preserve"> </w:t>
-            </w:r>
-            <w:proofErr w:type="spellStart"/>
-            <w:r>
-              <w:rPr>
-                <w:rFonts w:ascii="Times New Roman" w:hAnsi="Times New Roman" w:cs="Times New Roman"/>
-                <w:szCs w:val="26"/>
-                <w:lang w:val="en-US"/>
-              </w:rPr>
-              <w:t>noto’g’ri</w:t>
-            </w:r>
-            <w:proofErr w:type="spellEnd"/>
-            <w:r>
-              <w:rPr>
-                <w:rFonts w:ascii="Times New Roman" w:hAnsi="Times New Roman" w:cs="Times New Roman"/>
-                <w:szCs w:val="26"/>
-                <w:lang w:val="en-US"/>
-              </w:rPr>
-              <w:t xml:space="preserve"> </w:t>
-            </w:r>
-            <w:proofErr w:type="spellStart"/>
-            <w:r>
-              <w:rPr>
-                <w:rFonts w:ascii="Times New Roman" w:hAnsi="Times New Roman" w:cs="Times New Roman"/>
-                <w:szCs w:val="26"/>
-                <w:lang w:val="en-US"/>
-              </w:rPr>
-              <w:t>bajarildi</w:t>
-            </w:r>
-            <w:proofErr w:type="spellEnd"/>
+            <w:r>
+              <w:rPr>
+                <w:rFonts w:ascii="Times New Roman" w:hAnsi="Times New Roman" w:cs="Times New Roman"/>
+                <w:szCs w:val="26"/>
+                <w:lang w:val="en-US"/>
+              </w:rPr>
+              <w:t>Bir yo’nalishdan (harakatlanish bo’lagidan) ikkinchisiga o’tish noto’g’ri bajarildi</w:t>
+            </w:r>
           </w:p>
         </w:tc>
         <w:tc>
@@ -11835,160 +7887,14 @@
                 <w:lang w:val="en-US"/>
               </w:rPr>
             </w:pPr>
-            <w:proofErr w:type="spellStart"/>
-            <w:r>
-              <w:rPr>
-                <w:rFonts w:ascii="Times New Roman" w:hAnsi="Times New Roman" w:cs="Times New Roman"/>
-                <w:szCs w:val="26"/>
-                <w:lang w:val="en-US"/>
-              </w:rPr>
-              <w:t>Svetofor</w:t>
-            </w:r>
-            <w:proofErr w:type="spellEnd"/>
-            <w:r>
-              <w:rPr>
-                <w:rFonts w:ascii="Times New Roman" w:hAnsi="Times New Roman" w:cs="Times New Roman"/>
-                <w:szCs w:val="26"/>
-                <w:lang w:val="en-US"/>
-              </w:rPr>
-              <w:t xml:space="preserve"> </w:t>
-            </w:r>
-            <w:proofErr w:type="spellStart"/>
-            <w:r>
-              <w:rPr>
-                <w:rFonts w:ascii="Times New Roman" w:hAnsi="Times New Roman" w:cs="Times New Roman"/>
-                <w:szCs w:val="26"/>
-                <w:lang w:val="en-US"/>
-              </w:rPr>
-              <w:t>yoki</w:t>
-            </w:r>
-            <w:proofErr w:type="spellEnd"/>
-            <w:r>
-              <w:rPr>
-                <w:rFonts w:ascii="Times New Roman" w:hAnsi="Times New Roman" w:cs="Times New Roman"/>
-                <w:szCs w:val="26"/>
-                <w:lang w:val="en-US"/>
-              </w:rPr>
-              <w:t xml:space="preserve"> </w:t>
-            </w:r>
-            <w:proofErr w:type="spellStart"/>
-            <w:r>
-              <w:rPr>
-                <w:rFonts w:ascii="Times New Roman" w:hAnsi="Times New Roman" w:cs="Times New Roman"/>
-                <w:szCs w:val="26"/>
-                <w:lang w:val="en-US"/>
-              </w:rPr>
-              <w:t>harakatni</w:t>
-            </w:r>
-            <w:proofErr w:type="spellEnd"/>
-            <w:r>
-              <w:rPr>
-                <w:rFonts w:ascii="Times New Roman" w:hAnsi="Times New Roman" w:cs="Times New Roman"/>
-                <w:szCs w:val="26"/>
-                <w:lang w:val="en-US"/>
-              </w:rPr>
-              <w:t xml:space="preserve"> </w:t>
-            </w:r>
-            <w:proofErr w:type="spellStart"/>
-            <w:r>
-              <w:rPr>
-                <w:rFonts w:ascii="Times New Roman" w:hAnsi="Times New Roman" w:cs="Times New Roman"/>
-                <w:szCs w:val="26"/>
-                <w:lang w:val="en-US"/>
-              </w:rPr>
-              <w:t>tartibga</w:t>
-            </w:r>
-            <w:proofErr w:type="spellEnd"/>
-            <w:r>
-              <w:rPr>
-                <w:rFonts w:ascii="Times New Roman" w:hAnsi="Times New Roman" w:cs="Times New Roman"/>
-                <w:szCs w:val="26"/>
-                <w:lang w:val="en-US"/>
-              </w:rPr>
-              <w:t xml:space="preserve"> </w:t>
-            </w:r>
-            <w:proofErr w:type="spellStart"/>
-            <w:r>
-              <w:rPr>
-                <w:rFonts w:ascii="Times New Roman" w:hAnsi="Times New Roman" w:cs="Times New Roman"/>
-                <w:szCs w:val="26"/>
-                <w:lang w:val="en-US"/>
-              </w:rPr>
-              <w:t>soluvchi</w:t>
-            </w:r>
-            <w:proofErr w:type="spellEnd"/>
-            <w:r>
-              <w:rPr>
-                <w:rFonts w:ascii="Times New Roman" w:hAnsi="Times New Roman" w:cs="Times New Roman"/>
-                <w:szCs w:val="26"/>
-                <w:lang w:val="en-US"/>
-              </w:rPr>
-              <w:t xml:space="preserve"> </w:t>
-            </w:r>
-            <w:proofErr w:type="spellStart"/>
-            <w:r>
-              <w:rPr>
-                <w:rFonts w:ascii="Times New Roman" w:hAnsi="Times New Roman" w:cs="Times New Roman"/>
-                <w:szCs w:val="26"/>
-                <w:lang w:val="en-US"/>
-              </w:rPr>
-              <w:t>xodimning</w:t>
-            </w:r>
-            <w:proofErr w:type="spellEnd"/>
-            <w:r>
-              <w:rPr>
-                <w:rFonts w:ascii="Times New Roman" w:hAnsi="Times New Roman" w:cs="Times New Roman"/>
-                <w:szCs w:val="26"/>
-                <w:lang w:val="en-US"/>
-              </w:rPr>
-              <w:t xml:space="preserve"> </w:t>
-            </w:r>
-            <w:proofErr w:type="spellStart"/>
-            <w:r>
-              <w:rPr>
-                <w:rFonts w:ascii="Times New Roman" w:hAnsi="Times New Roman" w:cs="Times New Roman"/>
-                <w:szCs w:val="26"/>
-                <w:lang w:val="en-US"/>
-              </w:rPr>
-              <w:t>signallariga</w:t>
-            </w:r>
-            <w:proofErr w:type="spellEnd"/>
-            <w:r>
-              <w:rPr>
-                <w:rFonts w:ascii="Times New Roman" w:hAnsi="Times New Roman" w:cs="Times New Roman"/>
-                <w:szCs w:val="26"/>
-                <w:lang w:val="en-US"/>
-              </w:rPr>
-              <w:t xml:space="preserve"> </w:t>
-            </w:r>
-            <w:proofErr w:type="spellStart"/>
-            <w:r>
-              <w:rPr>
-                <w:rFonts w:ascii="Times New Roman" w:hAnsi="Times New Roman" w:cs="Times New Roman"/>
-                <w:szCs w:val="26"/>
-                <w:lang w:val="en-US"/>
-              </w:rPr>
-              <w:t>rioya</w:t>
-            </w:r>
-            <w:proofErr w:type="spellEnd"/>
-            <w:r>
-              <w:rPr>
-                <w:rFonts w:ascii="Times New Roman" w:hAnsi="Times New Roman" w:cs="Times New Roman"/>
-                <w:szCs w:val="26"/>
-                <w:lang w:val="en-US"/>
-              </w:rPr>
-              <w:t xml:space="preserve"> </w:t>
-            </w:r>
-            <w:proofErr w:type="spellStart"/>
-            <w:r>
-              <w:rPr>
-                <w:rFonts w:ascii="Times New Roman" w:hAnsi="Times New Roman" w:cs="Times New Roman"/>
-                <w:szCs w:val="26"/>
-                <w:lang w:val="en-US"/>
-              </w:rPr>
-              <w:t>qilmadi</w:t>
-            </w:r>
-            <w:proofErr w:type="spellEnd"/>
+            <w:r>
+              <w:rPr>
+                <w:rFonts w:ascii="Times New Roman" w:hAnsi="Times New Roman" w:cs="Times New Roman"/>
+                <w:szCs w:val="26"/>
+                <w:lang w:val="en-US"/>
+              </w:rPr>
+              <w:t>Svetofor yoki harakatni tartibga soluvchi xodimning signallariga rioya qilmadi</w:t>
+            </w:r>
           </w:p>
         </w:tc>
         <w:tc>
@@ -12113,124 +8019,14 @@
                 <w:lang w:val="en-US"/>
               </w:rPr>
             </w:pPr>
-            <w:proofErr w:type="spellStart"/>
-            <w:r>
-              <w:rPr>
-                <w:rFonts w:ascii="Times New Roman" w:hAnsi="Times New Roman" w:cs="Times New Roman"/>
-                <w:szCs w:val="26"/>
-                <w:lang w:val="en-US"/>
-              </w:rPr>
-              <w:t>Yo’l</w:t>
-            </w:r>
-            <w:proofErr w:type="spellEnd"/>
-            <w:r>
-              <w:rPr>
-                <w:rFonts w:ascii="Times New Roman" w:hAnsi="Times New Roman" w:cs="Times New Roman"/>
-                <w:szCs w:val="26"/>
-                <w:lang w:val="en-US"/>
-              </w:rPr>
-              <w:t xml:space="preserve"> </w:t>
-            </w:r>
-            <w:proofErr w:type="spellStart"/>
-            <w:r>
-              <w:rPr>
-                <w:rFonts w:ascii="Times New Roman" w:hAnsi="Times New Roman" w:cs="Times New Roman"/>
-                <w:szCs w:val="26"/>
-                <w:lang w:val="en-US"/>
-              </w:rPr>
-              <w:t>belgilari</w:t>
-            </w:r>
-            <w:proofErr w:type="spellEnd"/>
-            <w:r>
-              <w:rPr>
-                <w:rFonts w:ascii="Times New Roman" w:hAnsi="Times New Roman" w:cs="Times New Roman"/>
-                <w:szCs w:val="26"/>
-                <w:lang w:val="en-US"/>
-              </w:rPr>
-              <w:t xml:space="preserve"> </w:t>
-            </w:r>
-            <w:proofErr w:type="spellStart"/>
-            <w:r>
-              <w:rPr>
-                <w:rFonts w:ascii="Times New Roman" w:hAnsi="Times New Roman" w:cs="Times New Roman"/>
-                <w:szCs w:val="26"/>
-                <w:lang w:val="en-US"/>
-              </w:rPr>
-              <w:t>yoki</w:t>
-            </w:r>
-            <w:proofErr w:type="spellEnd"/>
-            <w:r>
-              <w:rPr>
-                <w:rFonts w:ascii="Times New Roman" w:hAnsi="Times New Roman" w:cs="Times New Roman"/>
-                <w:szCs w:val="26"/>
-                <w:lang w:val="en-US"/>
-              </w:rPr>
-              <w:t xml:space="preserve"> </w:t>
-            </w:r>
-            <w:proofErr w:type="spellStart"/>
-            <w:r>
-              <w:rPr>
-                <w:rFonts w:ascii="Times New Roman" w:hAnsi="Times New Roman" w:cs="Times New Roman"/>
-                <w:szCs w:val="26"/>
-                <w:lang w:val="en-US"/>
-              </w:rPr>
-              <w:t>chiziqlarining</w:t>
-            </w:r>
-            <w:proofErr w:type="spellEnd"/>
-            <w:r>
-              <w:rPr>
-                <w:rFonts w:ascii="Times New Roman" w:hAnsi="Times New Roman" w:cs="Times New Roman"/>
-                <w:szCs w:val="26"/>
-                <w:lang w:val="en-US"/>
-              </w:rPr>
-              <w:t xml:space="preserve"> </w:t>
-            </w:r>
-            <w:proofErr w:type="spellStart"/>
-            <w:r>
-              <w:rPr>
-                <w:rFonts w:ascii="Times New Roman" w:hAnsi="Times New Roman" w:cs="Times New Roman"/>
-                <w:szCs w:val="26"/>
-                <w:lang w:val="en-US"/>
-              </w:rPr>
-              <w:t>talablariga</w:t>
-            </w:r>
-            <w:proofErr w:type="spellEnd"/>
-            <w:r>
-              <w:rPr>
-                <w:rFonts w:ascii="Times New Roman" w:hAnsi="Times New Roman" w:cs="Times New Roman"/>
-                <w:szCs w:val="26"/>
-                <w:lang w:val="en-US"/>
-              </w:rPr>
-              <w:t xml:space="preserve"> </w:t>
-            </w:r>
-            <w:proofErr w:type="spellStart"/>
-            <w:r>
-              <w:rPr>
-                <w:rFonts w:ascii="Times New Roman" w:hAnsi="Times New Roman" w:cs="Times New Roman"/>
-                <w:szCs w:val="26"/>
-                <w:lang w:val="en-US"/>
-              </w:rPr>
-              <w:t>rioya</w:t>
-            </w:r>
-            <w:proofErr w:type="spellEnd"/>
-            <w:r>
-              <w:rPr>
-                <w:rFonts w:ascii="Times New Roman" w:hAnsi="Times New Roman" w:cs="Times New Roman"/>
-                <w:szCs w:val="26"/>
-                <w:lang w:val="en-US"/>
-              </w:rPr>
-              <w:t xml:space="preserve"> </w:t>
-            </w:r>
-            <w:proofErr w:type="spellStart"/>
-            <w:r>
-              <w:rPr>
-                <w:rFonts w:ascii="Times New Roman" w:hAnsi="Times New Roman" w:cs="Times New Roman"/>
-                <w:szCs w:val="26"/>
-                <w:lang w:val="en-US"/>
-              </w:rPr>
-              <w:t>qilmadi</w:t>
-            </w:r>
-            <w:proofErr w:type="spellEnd"/>
+            <w:r>
+              <w:rPr>
+                <w:rFonts w:ascii="Times New Roman" w:hAnsi="Times New Roman" w:cs="Times New Roman"/>
+                <w:szCs w:val="26"/>
+                <w:lang w:val="en-US"/>
+              </w:rPr>
+              <w:t>Yo’l belgilari yoki chiziqlarining talablariga rioya qilmadi</w:t>
+            </w:r>
           </w:p>
         </w:tc>
         <w:tc>
@@ -12355,124 +8151,14 @@
                 <w:lang w:val="en-US"/>
               </w:rPr>
             </w:pPr>
-            <w:proofErr w:type="spellStart"/>
-            <w:r>
-              <w:rPr>
-                <w:rFonts w:ascii="Times New Roman" w:hAnsi="Times New Roman" w:cs="Times New Roman"/>
-                <w:szCs w:val="26"/>
-                <w:lang w:val="en-US"/>
-              </w:rPr>
-              <w:t>Burilish</w:t>
-            </w:r>
-            <w:proofErr w:type="spellEnd"/>
-            <w:r>
-              <w:rPr>
-                <w:rFonts w:ascii="Times New Roman" w:hAnsi="Times New Roman" w:cs="Times New Roman"/>
-                <w:szCs w:val="26"/>
-                <w:lang w:val="en-US"/>
-              </w:rPr>
-              <w:t xml:space="preserve">, </w:t>
-            </w:r>
-            <w:proofErr w:type="spellStart"/>
-            <w:r>
-              <w:rPr>
-                <w:rFonts w:ascii="Times New Roman" w:hAnsi="Times New Roman" w:cs="Times New Roman"/>
-                <w:szCs w:val="26"/>
-                <w:lang w:val="en-US"/>
-              </w:rPr>
-              <w:t>qayrilib</w:t>
-            </w:r>
-            <w:proofErr w:type="spellEnd"/>
-            <w:r>
-              <w:rPr>
-                <w:rFonts w:ascii="Times New Roman" w:hAnsi="Times New Roman" w:cs="Times New Roman"/>
-                <w:szCs w:val="26"/>
-                <w:lang w:val="en-US"/>
-              </w:rPr>
-              <w:t xml:space="preserve"> </w:t>
-            </w:r>
-            <w:proofErr w:type="spellStart"/>
-            <w:r>
-              <w:rPr>
-                <w:rFonts w:ascii="Times New Roman" w:hAnsi="Times New Roman" w:cs="Times New Roman"/>
-                <w:szCs w:val="26"/>
-                <w:lang w:val="en-US"/>
-              </w:rPr>
-              <w:t>olish</w:t>
-            </w:r>
-            <w:proofErr w:type="spellEnd"/>
-            <w:r>
-              <w:rPr>
-                <w:rFonts w:ascii="Times New Roman" w:hAnsi="Times New Roman" w:cs="Times New Roman"/>
-                <w:szCs w:val="26"/>
-                <w:lang w:val="en-US"/>
-              </w:rPr>
-              <w:t xml:space="preserve"> </w:t>
-            </w:r>
-            <w:proofErr w:type="spellStart"/>
-            <w:r>
-              <w:rPr>
-                <w:rFonts w:ascii="Times New Roman" w:hAnsi="Times New Roman" w:cs="Times New Roman"/>
-                <w:szCs w:val="26"/>
-                <w:lang w:val="en-US"/>
-              </w:rPr>
-              <w:t>va</w:t>
-            </w:r>
-            <w:proofErr w:type="spellEnd"/>
-            <w:r>
-              <w:rPr>
-                <w:rFonts w:ascii="Times New Roman" w:hAnsi="Times New Roman" w:cs="Times New Roman"/>
-                <w:szCs w:val="26"/>
-                <w:lang w:val="en-US"/>
-              </w:rPr>
-              <w:t xml:space="preserve"> </w:t>
-            </w:r>
-            <w:proofErr w:type="spellStart"/>
-            <w:r>
-              <w:rPr>
-                <w:rFonts w:ascii="Times New Roman" w:hAnsi="Times New Roman" w:cs="Times New Roman"/>
-                <w:szCs w:val="26"/>
-                <w:lang w:val="en-US"/>
-              </w:rPr>
-              <w:t>to’xtashni</w:t>
-            </w:r>
-            <w:proofErr w:type="spellEnd"/>
-            <w:r>
-              <w:rPr>
-                <w:rFonts w:ascii="Times New Roman" w:hAnsi="Times New Roman" w:cs="Times New Roman"/>
-                <w:szCs w:val="26"/>
-                <w:lang w:val="en-US"/>
-              </w:rPr>
-              <w:t xml:space="preserve"> </w:t>
-            </w:r>
-            <w:proofErr w:type="spellStart"/>
-            <w:r>
-              <w:rPr>
-                <w:rFonts w:ascii="Times New Roman" w:hAnsi="Times New Roman" w:cs="Times New Roman"/>
-                <w:szCs w:val="26"/>
-                <w:lang w:val="en-US"/>
-              </w:rPr>
-              <w:t>noto’g’ri</w:t>
-            </w:r>
-            <w:proofErr w:type="spellEnd"/>
-            <w:r>
-              <w:rPr>
-                <w:rFonts w:ascii="Times New Roman" w:hAnsi="Times New Roman" w:cs="Times New Roman"/>
-                <w:szCs w:val="26"/>
-                <w:lang w:val="en-US"/>
-              </w:rPr>
-              <w:t xml:space="preserve"> </w:t>
-            </w:r>
-            <w:proofErr w:type="spellStart"/>
-            <w:r>
-              <w:rPr>
-                <w:rFonts w:ascii="Times New Roman" w:hAnsi="Times New Roman" w:cs="Times New Roman"/>
-                <w:szCs w:val="26"/>
-                <w:lang w:val="en-US"/>
-              </w:rPr>
-              <w:t>bajardi</w:t>
-            </w:r>
-            <w:proofErr w:type="spellEnd"/>
+            <w:r>
+              <w:rPr>
+                <w:rFonts w:ascii="Times New Roman" w:hAnsi="Times New Roman" w:cs="Times New Roman"/>
+                <w:szCs w:val="26"/>
+                <w:lang w:val="en-US"/>
+              </w:rPr>
+              <w:t>Burilish, qayrilib olish va to’xtashni noto’g’ri bajardi</w:t>
+            </w:r>
           </w:p>
         </w:tc>
         <w:tc>
@@ -12597,160 +8283,14 @@
                 <w:lang w:val="en-US"/>
               </w:rPr>
             </w:pPr>
-            <w:proofErr w:type="spellStart"/>
-            <w:r>
-              <w:rPr>
-                <w:rFonts w:ascii="Times New Roman" w:hAnsi="Times New Roman" w:cs="Times New Roman"/>
-                <w:szCs w:val="26"/>
-                <w:lang w:val="en-US"/>
-              </w:rPr>
-              <w:t>Avariya</w:t>
-            </w:r>
-            <w:proofErr w:type="spellEnd"/>
-            <w:r>
-              <w:rPr>
-                <w:rFonts w:ascii="Times New Roman" w:hAnsi="Times New Roman" w:cs="Times New Roman"/>
-                <w:szCs w:val="26"/>
-                <w:lang w:val="en-US"/>
-              </w:rPr>
-              <w:t xml:space="preserve"> </w:t>
-            </w:r>
-            <w:proofErr w:type="spellStart"/>
-            <w:r>
-              <w:rPr>
-                <w:rFonts w:ascii="Times New Roman" w:hAnsi="Times New Roman" w:cs="Times New Roman"/>
-                <w:szCs w:val="26"/>
-                <w:lang w:val="en-US"/>
-              </w:rPr>
-              <w:t>holatini</w:t>
-            </w:r>
-            <w:proofErr w:type="spellEnd"/>
-            <w:r>
-              <w:rPr>
-                <w:rFonts w:ascii="Times New Roman" w:hAnsi="Times New Roman" w:cs="Times New Roman"/>
-                <w:szCs w:val="26"/>
-                <w:lang w:val="en-US"/>
-              </w:rPr>
-              <w:t xml:space="preserve"> </w:t>
-            </w:r>
-            <w:proofErr w:type="spellStart"/>
-            <w:r>
-              <w:rPr>
-                <w:rFonts w:ascii="Times New Roman" w:hAnsi="Times New Roman" w:cs="Times New Roman"/>
-                <w:szCs w:val="26"/>
-                <w:lang w:val="en-US"/>
-              </w:rPr>
-              <w:t>yuzaga</w:t>
-            </w:r>
-            <w:proofErr w:type="spellEnd"/>
-            <w:r>
-              <w:rPr>
-                <w:rFonts w:ascii="Times New Roman" w:hAnsi="Times New Roman" w:cs="Times New Roman"/>
-                <w:szCs w:val="26"/>
-                <w:lang w:val="en-US"/>
-              </w:rPr>
-              <w:t xml:space="preserve"> </w:t>
-            </w:r>
-            <w:proofErr w:type="spellStart"/>
-            <w:r>
-              <w:rPr>
-                <w:rFonts w:ascii="Times New Roman" w:hAnsi="Times New Roman" w:cs="Times New Roman"/>
-                <w:szCs w:val="26"/>
-                <w:lang w:val="en-US"/>
-              </w:rPr>
-              <w:t>keltirgani</w:t>
-            </w:r>
-            <w:proofErr w:type="spellEnd"/>
-            <w:r>
-              <w:rPr>
-                <w:rFonts w:ascii="Times New Roman" w:hAnsi="Times New Roman" w:cs="Times New Roman"/>
-                <w:szCs w:val="26"/>
-                <w:lang w:val="en-US"/>
-              </w:rPr>
-              <w:t xml:space="preserve"> </w:t>
-            </w:r>
-            <w:proofErr w:type="spellStart"/>
-            <w:r>
-              <w:rPr>
-                <w:rFonts w:ascii="Times New Roman" w:hAnsi="Times New Roman" w:cs="Times New Roman"/>
-                <w:szCs w:val="26"/>
-                <w:lang w:val="en-US"/>
-              </w:rPr>
-              <w:t>uchun</w:t>
-            </w:r>
-            <w:proofErr w:type="spellEnd"/>
-            <w:r>
-              <w:rPr>
-                <w:rFonts w:ascii="Times New Roman" w:hAnsi="Times New Roman" w:cs="Times New Roman"/>
-                <w:szCs w:val="26"/>
-                <w:lang w:val="en-US"/>
-              </w:rPr>
-              <w:t xml:space="preserve"> </w:t>
-            </w:r>
-            <w:proofErr w:type="spellStart"/>
-            <w:r>
-              <w:rPr>
-                <w:rFonts w:ascii="Times New Roman" w:hAnsi="Times New Roman" w:cs="Times New Roman"/>
-                <w:szCs w:val="26"/>
-                <w:lang w:val="en-US"/>
-              </w:rPr>
-              <w:t>imtihon</w:t>
-            </w:r>
-            <w:proofErr w:type="spellEnd"/>
-            <w:r>
-              <w:rPr>
-                <w:rFonts w:ascii="Times New Roman" w:hAnsi="Times New Roman" w:cs="Times New Roman"/>
-                <w:szCs w:val="26"/>
-                <w:lang w:val="en-US"/>
-              </w:rPr>
-              <w:t xml:space="preserve"> </w:t>
-            </w:r>
-            <w:proofErr w:type="spellStart"/>
-            <w:r>
-              <w:rPr>
-                <w:rFonts w:ascii="Times New Roman" w:hAnsi="Times New Roman" w:cs="Times New Roman"/>
-                <w:szCs w:val="26"/>
-                <w:lang w:val="en-US"/>
-              </w:rPr>
-              <w:t>oluvchi</w:t>
-            </w:r>
-            <w:proofErr w:type="spellEnd"/>
-            <w:r>
-              <w:rPr>
-                <w:rFonts w:ascii="Times New Roman" w:hAnsi="Times New Roman" w:cs="Times New Roman"/>
-                <w:szCs w:val="26"/>
-                <w:lang w:val="en-US"/>
-              </w:rPr>
-              <w:t xml:space="preserve"> </w:t>
-            </w:r>
-            <w:proofErr w:type="spellStart"/>
-            <w:r>
-              <w:rPr>
-                <w:rFonts w:ascii="Times New Roman" w:hAnsi="Times New Roman" w:cs="Times New Roman"/>
-                <w:szCs w:val="26"/>
-                <w:lang w:val="en-US"/>
-              </w:rPr>
-              <w:t>boshqaruvga</w:t>
-            </w:r>
-            <w:proofErr w:type="spellEnd"/>
-            <w:r>
-              <w:rPr>
-                <w:rFonts w:ascii="Times New Roman" w:hAnsi="Times New Roman" w:cs="Times New Roman"/>
-                <w:szCs w:val="26"/>
-                <w:lang w:val="en-US"/>
-              </w:rPr>
-              <w:t xml:space="preserve"> </w:t>
-            </w:r>
-            <w:proofErr w:type="spellStart"/>
-            <w:r>
-              <w:rPr>
-                <w:rFonts w:ascii="Times New Roman" w:hAnsi="Times New Roman" w:cs="Times New Roman"/>
-                <w:szCs w:val="26"/>
-                <w:lang w:val="en-US"/>
-              </w:rPr>
-              <w:t>aralashdi</w:t>
-            </w:r>
-            <w:proofErr w:type="spellEnd"/>
+            <w:r>
+              <w:rPr>
+                <w:rFonts w:ascii="Times New Roman" w:hAnsi="Times New Roman" w:cs="Times New Roman"/>
+                <w:szCs w:val="26"/>
+                <w:lang w:val="en-US"/>
+              </w:rPr>
+              <w:t>Avariya holatini yuzaga keltirgani uchun imtihon oluvchi boshqaruvga aralashdi</w:t>
+            </w:r>
           </w:p>
         </w:tc>
         <w:tc>
@@ -12867,52 +8407,14 @@
                 <w:lang w:val="en-US"/>
               </w:rPr>
             </w:pPr>
-            <w:proofErr w:type="spellStart"/>
-            <w:r>
-              <w:rPr>
-                <w:rFonts w:ascii="Times New Roman" w:hAnsi="Times New Roman" w:cs="Times New Roman"/>
-                <w:szCs w:val="26"/>
-                <w:lang w:val="en-US"/>
-              </w:rPr>
-              <w:t>Ikkinchi</w:t>
-            </w:r>
-            <w:proofErr w:type="spellEnd"/>
-            <w:r>
-              <w:rPr>
-                <w:rFonts w:ascii="Times New Roman" w:hAnsi="Times New Roman" w:cs="Times New Roman"/>
-                <w:szCs w:val="26"/>
-                <w:lang w:val="en-US"/>
-              </w:rPr>
-              <w:t xml:space="preserve"> </w:t>
-            </w:r>
-            <w:proofErr w:type="spellStart"/>
-            <w:r>
-              <w:rPr>
-                <w:rFonts w:ascii="Times New Roman" w:hAnsi="Times New Roman" w:cs="Times New Roman"/>
-                <w:szCs w:val="26"/>
-                <w:lang w:val="en-US"/>
-              </w:rPr>
-              <w:t>bosqichning</w:t>
-            </w:r>
-            <w:proofErr w:type="spellEnd"/>
-            <w:r>
-              <w:rPr>
-                <w:rFonts w:ascii="Times New Roman" w:hAnsi="Times New Roman" w:cs="Times New Roman"/>
-                <w:szCs w:val="26"/>
-                <w:lang w:val="en-US"/>
-              </w:rPr>
-              <w:t xml:space="preserve"> </w:t>
-            </w:r>
-            <w:proofErr w:type="spellStart"/>
-            <w:r>
-              <w:rPr>
-                <w:rFonts w:ascii="Times New Roman" w:hAnsi="Times New Roman" w:cs="Times New Roman"/>
-                <w:szCs w:val="26"/>
-                <w:lang w:val="en-US"/>
-              </w:rPr>
-              <w:t>natijalari</w:t>
-            </w:r>
-            <w:proofErr w:type="spellEnd"/>
+            <w:r>
+              <w:rPr>
+                <w:rFonts w:ascii="Times New Roman" w:hAnsi="Times New Roman" w:cs="Times New Roman"/>
+                <w:szCs w:val="26"/>
+                <w:lang w:val="en-US"/>
+              </w:rPr>
+              <w:t>Ikkinchi bosqichning natijalari</w:t>
+            </w:r>
           </w:p>
         </w:tc>
         <w:tc>
@@ -13027,54 +8529,8 @@
                 <w:szCs w:val="26"/>
                 <w:lang w:val="en-US"/>
               </w:rPr>
-              <w:t xml:space="preserve">Jami </w:t>
-            </w:r>
-            <w:proofErr w:type="spellStart"/>
-            <w:r>
-              <w:rPr>
-                <w:rFonts w:ascii="Times New Roman" w:hAnsi="Times New Roman" w:cs="Times New Roman"/>
-                <w:szCs w:val="26"/>
-                <w:lang w:val="en-US"/>
-              </w:rPr>
-              <w:t>to’plangan</w:t>
-            </w:r>
-            <w:proofErr w:type="spellEnd"/>
-            <w:r>
-              <w:rPr>
-                <w:rFonts w:ascii="Times New Roman" w:hAnsi="Times New Roman" w:cs="Times New Roman"/>
-                <w:szCs w:val="26"/>
-                <w:lang w:val="en-US"/>
-              </w:rPr>
-              <w:t xml:space="preserve"> </w:t>
-            </w:r>
-            <w:proofErr w:type="spellStart"/>
-            <w:r>
-              <w:rPr>
-                <w:rFonts w:ascii="Times New Roman" w:hAnsi="Times New Roman" w:cs="Times New Roman"/>
-                <w:szCs w:val="26"/>
-                <w:lang w:val="en-US"/>
-              </w:rPr>
-              <w:t>jarima</w:t>
-            </w:r>
-            <w:proofErr w:type="spellEnd"/>
-            <w:r>
-              <w:rPr>
-                <w:rFonts w:ascii="Times New Roman" w:hAnsi="Times New Roman" w:cs="Times New Roman"/>
-                <w:szCs w:val="26"/>
-                <w:lang w:val="en-US"/>
-              </w:rPr>
-              <w:t xml:space="preserve"> </w:t>
-            </w:r>
-            <w:proofErr w:type="spellStart"/>
-            <w:r>
-              <w:rPr>
-                <w:rFonts w:ascii="Times New Roman" w:hAnsi="Times New Roman" w:cs="Times New Roman"/>
-                <w:szCs w:val="26"/>
-                <w:lang w:val="en-US"/>
-              </w:rPr>
-              <w:t>ballari</w:t>
-            </w:r>
-            <w:proofErr w:type="spellEnd"/>
+              <w:t>Jami to’plangan jarima ballari</w:t>
+            </w:r>
           </w:p>
         </w:tc>
         <w:tc>
@@ -13172,118 +8628,10 @@
           <w:lang w:val="en-US"/>
         </w:rPr>
         <w:br/>
+        <w:t>Imtihon natijasi (topshirdi, topshira olmadi): ___________________________________</w:t>
       </w:r>
-      <w:proofErr w:type="spellStart"/>
-      <w:r>
-        <w:rPr>
-          <w:rFonts w:ascii="Times New Roman" w:hAnsi="Times New Roman" w:cs="Times New Roman"/>
-          <w:sz w:val="26"/>
-          <w:szCs w:val="26"/>
-          <w:lang w:val="en-US"/>
-        </w:rPr>
-        <w:t>Imtihon</w:t>
-      </w:r>
-      <w:proofErr w:type="spellEnd"/>
-      <w:r>
-        <w:rPr>
-          <w:rFonts w:ascii="Times New Roman" w:hAnsi="Times New Roman" w:cs="Times New Roman"/>
-          <w:sz w:val="26"/>
-          <w:szCs w:val="26"/>
-          <w:lang w:val="en-US"/>
-        </w:rPr>
-        <w:t xml:space="preserve"> </w:t>
-      </w:r>
-      <w:proofErr w:type="spellStart"/>
-      <w:r>
-        <w:rPr>
-          <w:rFonts w:ascii="Times New Roman" w:hAnsi="Times New Roman" w:cs="Times New Roman"/>
-          <w:sz w:val="26"/>
-          <w:szCs w:val="26"/>
-          <w:lang w:val="en-US"/>
-        </w:rPr>
-        <w:t>natijasi</w:t>
-      </w:r>
-      <w:proofErr w:type="spellEnd"/>
-      <w:r>
-        <w:rPr>
-          <w:rFonts w:ascii="Times New Roman" w:hAnsi="Times New Roman" w:cs="Times New Roman"/>
-          <w:sz w:val="26"/>
-          <w:szCs w:val="26"/>
-          <w:lang w:val="en-US"/>
-        </w:rPr>
-        <w:t xml:space="preserve"> (</w:t>
-      </w:r>
-      <w:proofErr w:type="spellStart"/>
-      <w:r>
-        <w:rPr>
-          <w:rFonts w:ascii="Times New Roman" w:hAnsi="Times New Roman" w:cs="Times New Roman"/>
-          <w:sz w:val="26"/>
-          <w:szCs w:val="26"/>
-          <w:lang w:val="en-US"/>
-        </w:rPr>
-        <w:t>topshirdi</w:t>
-      </w:r>
-      <w:proofErr w:type="spellEnd"/>
-      <w:r>
-        <w:rPr>
-          <w:rFonts w:ascii="Times New Roman" w:hAnsi="Times New Roman" w:cs="Times New Roman"/>
-          <w:sz w:val="26"/>
-          <w:szCs w:val="26"/>
-          <w:lang w:val="en-US"/>
-        </w:rPr>
-        <w:t xml:space="preserve">, </w:t>
-      </w:r>
-      <w:proofErr w:type="spellStart"/>
-      <w:r>
-        <w:rPr>
-          <w:rFonts w:ascii="Times New Roman" w:hAnsi="Times New Roman" w:cs="Times New Roman"/>
-          <w:sz w:val="26"/>
-          <w:szCs w:val="26"/>
-          <w:lang w:val="en-US"/>
-        </w:rPr>
-        <w:t>topshira</w:t>
-      </w:r>
-      <w:proofErr w:type="spellEnd"/>
-      <w:r>
-        <w:rPr>
-          <w:rFonts w:ascii="Times New Roman" w:hAnsi="Times New Roman" w:cs="Times New Roman"/>
-          <w:sz w:val="26"/>
-          <w:szCs w:val="26"/>
-          <w:lang w:val="en-US"/>
-        </w:rPr>
-        <w:t xml:space="preserve"> </w:t>
-      </w:r>
-      <w:proofErr w:type="spellStart"/>
-      <w:r>
-        <w:rPr>
-          <w:rFonts w:ascii="Times New Roman" w:hAnsi="Times New Roman" w:cs="Times New Roman"/>
-          <w:sz w:val="26"/>
-          <w:szCs w:val="26"/>
-          <w:lang w:val="en-US"/>
-        </w:rPr>
-        <w:t>olmadi</w:t>
-      </w:r>
-      <w:proofErr w:type="spellEnd"/>
-      <w:r>
-        <w:rPr>
-          <w:rFonts w:ascii="Times New Roman" w:hAnsi="Times New Roman" w:cs="Times New Roman"/>
-          <w:sz w:val="26"/>
-          <w:szCs w:val="26"/>
-          <w:lang w:val="en-US"/>
-        </w:rPr>
-        <w:t>): ___________________________________</w:t>
-      </w:r>
-    </w:p>
-    <w:p>
-      <w:pPr>
-        <w:jc w:val="both"/>
-        <w:rPr>
-          <w:rFonts w:ascii="Times New Roman" w:hAnsi="Times New Roman" w:cs="Times New Roman"/>
-          <w:sz w:val="28"/>
-          <w:szCs w:val="24"/>
-          <w:lang w:val="en-US"/>
-        </w:rPr>
-      </w:pPr>
+      <w:bookmarkStart w:id="0" w:name="_GoBack"/>
+      <w:bookmarkEnd w:id="0"/>
     </w:p>
     <w:sectPr>
       <w:pgSz w:w="11906" w:h="16838"/>

--- a/onless/media/docs/personal_exam_c.docx
+++ b/onless/media/docs/personal_exam_c.docx
@@ -1,6 +1,6 @@
 
 <file path=word/document.xml><?xml version="1.0" encoding="utf-8"?>
-<w:document xmlns:wpc="http://schemas.microsoft.com/office/word/2010/wordprocessingCanvas" xmlns:mc="http://schemas.openxmlformats.org/markup-compatibility/2006" xmlns:o="urn:schemas-microsoft-com:office:office" xmlns:r="http://schemas.openxmlformats.org/officeDocument/2006/relationships" xmlns:m="http://schemas.openxmlformats.org/officeDocument/2006/math" xmlns:v="urn:schemas-microsoft-com:vml" xmlns:wp14="http://schemas.microsoft.com/office/word/2010/wordprocessingDrawing" xmlns:wp="http://schemas.openxmlformats.org/drawingml/2006/wordprocessingDrawing" xmlns:w10="urn:schemas-microsoft-com:office:word" xmlns:w="http://schemas.openxmlformats.org/wordprocessingml/2006/main" xmlns:w14="http://schemas.microsoft.com/office/word/2010/wordml" xmlns:w15="http://schemas.microsoft.com/office/word/2012/wordml" xmlns:wpg="http://schemas.microsoft.com/office/word/2010/wordprocessingGroup" xmlns:wpi="http://schemas.microsoft.com/office/word/2010/wordprocessingInk" xmlns:wne="http://schemas.microsoft.com/office/word/2006/wordml" xmlns:wps="http://schemas.microsoft.com/office/word/2010/wordprocessingShape" mc:Ignorable="w14 w15 wp14">
+<w:document xmlns:wpc="http://schemas.microsoft.com/office/word/2010/wordprocessingCanvas" xmlns:cx="http://schemas.microsoft.com/office/drawing/2014/chartex" xmlns:cx1="http://schemas.microsoft.com/office/drawing/2015/9/8/chartex" xmlns:cx2="http://schemas.microsoft.com/office/drawing/2015/10/21/chartex" xmlns:cx3="http://schemas.microsoft.com/office/drawing/2016/5/9/chartex" xmlns:cx4="http://schemas.microsoft.com/office/drawing/2016/5/10/chartex" xmlns:cx5="http://schemas.microsoft.com/office/drawing/2016/5/11/chartex" xmlns:cx6="http://schemas.microsoft.com/office/drawing/2016/5/12/chartex" xmlns:cx7="http://schemas.microsoft.com/office/drawing/2016/5/13/chartex" xmlns:cx8="http://schemas.microsoft.com/office/drawing/2016/5/14/chartex" xmlns:mc="http://schemas.openxmlformats.org/markup-compatibility/2006" xmlns:aink="http://schemas.microsoft.com/office/drawing/2016/ink" xmlns:am3d="http://schemas.microsoft.com/office/drawing/2017/model3d" xmlns:o="urn:schemas-microsoft-com:office:office" xmlns:r="http://schemas.openxmlformats.org/officeDocument/2006/relationships" xmlns:m="http://schemas.openxmlformats.org/officeDocument/2006/math" xmlns:v="urn:schemas-microsoft-com:vml" xmlns:wp14="http://schemas.microsoft.com/office/word/2010/wordprocessingDrawing" xmlns:wp="http://schemas.openxmlformats.org/drawingml/2006/wordprocessingDrawing" xmlns:w10="urn:schemas-microsoft-com:office:word" xmlns:w="http://schemas.openxmlformats.org/wordprocessingml/2006/main" xmlns:w14="http://schemas.microsoft.com/office/word/2010/wordml" xmlns:w15="http://schemas.microsoft.com/office/word/2012/wordml" xmlns:w16cex="http://schemas.microsoft.com/office/word/2018/wordml/cex" xmlns:w16cid="http://schemas.microsoft.com/office/word/2016/wordml/cid" xmlns:w16="http://schemas.microsoft.com/office/word/2018/wordml" xmlns:w16sdtdh="http://schemas.microsoft.com/office/word/2020/wordml/sdtdatahash" xmlns:w16se="http://schemas.microsoft.com/office/word/2015/wordml/symex" xmlns:wpg="http://schemas.microsoft.com/office/word/2010/wordprocessingGroup" xmlns:wpi="http://schemas.microsoft.com/office/word/2010/wordprocessingInk" xmlns:wne="http://schemas.microsoft.com/office/word/2006/wordml" xmlns:wps="http://schemas.microsoft.com/office/word/2010/wordprocessingShape" mc:Ignorable="w14 w15 w16se w16cid w16 w16cex w16sdtdh wp14">
   <w:body>
     <w:p>
       <w:pPr>
@@ -16,6 +16,147 @@
       <w:r>
         <w:rPr>
           <w:rFonts w:ascii="Times New Roman" w:hAnsi="Times New Roman" w:cs="Times New Roman"/>
+          <w:b/>
+          <w:noProof/>
+          <w:sz w:val="30"/>
+          <w:szCs w:val="30"/>
+          <w:lang w:eastAsia="ru-RU"/>
+        </w:rPr>
+        <w:drawing>
+          <wp:anchor distT="0" distB="0" distL="114300" distR="114300" simplePos="0" relativeHeight="251694080" behindDoc="1" locked="0" layoutInCell="1" allowOverlap="1" wp14:anchorId="1447F4BE" wp14:editId="2784DB97">
+            <wp:simplePos x="0" y="0"/>
+            <wp:positionH relativeFrom="margin">
+              <wp:posOffset>6355080</wp:posOffset>
+            </wp:positionH>
+            <wp:positionV relativeFrom="paragraph">
+              <wp:posOffset>-89535</wp:posOffset>
+            </wp:positionV>
+            <wp:extent cx="638175" cy="638175"/>
+            <wp:effectExtent l="0" t="0" r="9525" b="9525"/>
+            <wp:wrapNone/>
+            <wp:docPr id="10" name="Рисунок 10"/>
+            <wp:cNvGraphicFramePr>
+              <a:graphicFrameLocks xmlns:a="http://schemas.openxmlformats.org/drawingml/2006/main" noChangeAspect="1"/>
+            </wp:cNvGraphicFramePr>
+            <a:graphic xmlns:a="http://schemas.openxmlformats.org/drawingml/2006/main">
+              <a:graphicData uri="http://schemas.openxmlformats.org/drawingml/2006/picture">
+                <pic:pic xmlns:pic="http://schemas.openxmlformats.org/drawingml/2006/picture">
+                  <pic:nvPicPr>
+                    <pic:cNvPr id="0" name="Picture 1"/>
+                    <pic:cNvPicPr>
+                      <a:picLocks noChangeAspect="1" noChangeArrowheads="1"/>
+                    </pic:cNvPicPr>
+                  </pic:nvPicPr>
+                  <pic:blipFill>
+                    <a:blip r:embed="rId5" cstate="print">
+                      <a:extLst>
+                        <a:ext uri="{28A0092B-C50C-407E-A947-70E740481C1C}">
+                          <a14:useLocalDpi xmlns:a14="http://schemas.microsoft.com/office/drawing/2010/main" val="0"/>
+                        </a:ext>
+                      </a:extLst>
+                    </a:blip>
+                    <a:srcRect/>
+                    <a:stretch>
+                      <a:fillRect/>
+                    </a:stretch>
+                  </pic:blipFill>
+                  <pic:spPr bwMode="auto">
+                    <a:xfrm>
+                      <a:off x="0" y="0"/>
+                      <a:ext cx="638175" cy="638175"/>
+                    </a:xfrm>
+                    <a:prstGeom prst="rect">
+                      <a:avLst/>
+                    </a:prstGeom>
+                    <a:noFill/>
+                    <a:ln>
+                      <a:noFill/>
+                    </a:ln>
+                  </pic:spPr>
+                </pic:pic>
+              </a:graphicData>
+            </a:graphic>
+            <wp14:sizeRelH relativeFrom="margin">
+              <wp14:pctWidth>0</wp14:pctWidth>
+            </wp14:sizeRelH>
+            <wp14:sizeRelV relativeFrom="margin">
+              <wp14:pctHeight>0</wp14:pctHeight>
+            </wp14:sizeRelV>
+          </wp:anchor>
+        </w:drawing>
+      </w:r>
+      <w:r>
+        <w:rPr>
+          <w:rFonts w:ascii="Times New Roman" w:hAnsi="Times New Roman" w:cs="Times New Roman"/>
+          <w:b/>
+          <w:noProof/>
+          <w:sz w:val="30"/>
+          <w:szCs w:val="30"/>
+          <w:lang w:eastAsia="ru-RU"/>
+        </w:rPr>
+        <w:drawing>
+          <wp:anchor distT="0" distB="0" distL="114300" distR="114300" simplePos="0" relativeHeight="251695104" behindDoc="0" locked="0" layoutInCell="1" allowOverlap="1" wp14:anchorId="2EE8FD08" wp14:editId="3B3FF931">
+            <wp:simplePos x="0" y="0"/>
+            <wp:positionH relativeFrom="margin">
+              <wp:posOffset>-171450</wp:posOffset>
+            </wp:positionH>
+            <wp:positionV relativeFrom="paragraph">
+              <wp:posOffset>-118110</wp:posOffset>
+            </wp:positionV>
+            <wp:extent cx="762000" cy="762000"/>
+            <wp:effectExtent l="0" t="0" r="0" b="0"/>
+            <wp:wrapNone/>
+            <wp:docPr id="12" name="Рисунок 12"/>
+            <wp:cNvGraphicFramePr>
+              <a:graphicFrameLocks xmlns:a="http://schemas.openxmlformats.org/drawingml/2006/main" noChangeAspect="1"/>
+            </wp:cNvGraphicFramePr>
+            <a:graphic xmlns:a="http://schemas.openxmlformats.org/drawingml/2006/main">
+              <a:graphicData uri="http://schemas.openxmlformats.org/drawingml/2006/picture">
+                <pic:pic xmlns:pic="http://schemas.openxmlformats.org/drawingml/2006/picture">
+                  <pic:nvPicPr>
+                    <pic:cNvPr id="0" name="Picture 3"/>
+                    <pic:cNvPicPr>
+                      <a:picLocks noChangeAspect="1" noChangeArrowheads="1"/>
+                    </pic:cNvPicPr>
+                  </pic:nvPicPr>
+                  <pic:blipFill>
+                    <a:blip r:embed="rId6" cstate="print">
+                      <a:extLst>
+                        <a:ext uri="{28A0092B-C50C-407E-A947-70E740481C1C}">
+                          <a14:useLocalDpi xmlns:a14="http://schemas.microsoft.com/office/drawing/2010/main" val="0"/>
+                        </a:ext>
+                      </a:extLst>
+                    </a:blip>
+                    <a:srcRect/>
+                    <a:stretch>
+                      <a:fillRect/>
+                    </a:stretch>
+                  </pic:blipFill>
+                  <pic:spPr bwMode="auto">
+                    <a:xfrm>
+                      <a:off x="0" y="0"/>
+                      <a:ext cx="762000" cy="762000"/>
+                    </a:xfrm>
+                    <a:prstGeom prst="rect">
+                      <a:avLst/>
+                    </a:prstGeom>
+                    <a:noFill/>
+                  </pic:spPr>
+                </pic:pic>
+              </a:graphicData>
+            </a:graphic>
+            <wp14:sizeRelH relativeFrom="page">
+              <wp14:pctWidth>0</wp14:pctWidth>
+            </wp14:sizeRelH>
+            <wp14:sizeRelV relativeFrom="page">
+              <wp14:pctHeight>0</wp14:pctHeight>
+            </wp14:sizeRelV>
+          </wp:anchor>
+        </w:drawing>
+      </w:r>
+      <w:r>
+        <w:rPr>
+          <w:rFonts w:ascii="Times New Roman" w:hAnsi="Times New Roman" w:cs="Times New Roman"/>
           <w:noProof/>
           <w:sz w:val="24"/>
           <w:szCs w:val="24"/>
@@ -24,13 +165,13 @@
         <mc:AlternateContent>
           <mc:Choice Requires="wps">
             <w:drawing>
-              <wp:anchor distT="0" distB="0" distL="114300" distR="114300" simplePos="0" relativeHeight="251659264" behindDoc="0" locked="0" layoutInCell="1" allowOverlap="1">
+              <wp:anchor distT="0" distB="0" distL="114300" distR="114300" simplePos="0" relativeHeight="251693056" behindDoc="1" locked="0" layoutInCell="1" allowOverlap="1" wp14:anchorId="2047AC1D" wp14:editId="78A289CE">
                 <wp:simplePos x="0" y="0"/>
                 <wp:positionH relativeFrom="margin">
                   <wp:posOffset>182880</wp:posOffset>
                 </wp:positionH>
                 <wp:positionV relativeFrom="paragraph">
-                  <wp:posOffset>1376998</wp:posOffset>
+                  <wp:posOffset>1377315</wp:posOffset>
                 </wp:positionV>
                 <wp:extent cx="1057275" cy="1228725"/>
                 <wp:effectExtent l="0" t="0" r="28575" b="28575"/>
@@ -153,7 +294,7 @@
           </mc:Choice>
           <mc:Fallback>
             <w:pict>
-              <v:rect id="Прямоугольник 3" o:spid="_x0000_s1026" style="position:absolute;left:0;text-align:left;margin-left:14.4pt;margin-top:108.45pt;width:83.25pt;height:96.75pt;z-index:251659264;visibility:visible;mso-wrap-style:square;mso-width-percent:0;mso-height-percent:0;mso-wrap-distance-left:9pt;mso-wrap-distance-top:0;mso-wrap-distance-right:9pt;mso-wrap-distance-bottom:0;mso-position-horizontal:absolute;mso-position-horizontal-relative:margin;mso-position-vertical:absolute;mso-position-vertical-relative:text;mso-width-percent:0;mso-height-percent:0;mso-width-relative:margin;mso-height-relative:margin;v-text-anchor:middle" o:gfxdata="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" fillcolor="white [3201]" strokecolor="black [3213]" strokeweight="1pt">
+              <v:rect w14:anchorId="2047AC1D" id="Прямоугольник 3" o:spid="_x0000_s1026" style="position:absolute;left:0;text-align:left;margin-left:14.4pt;margin-top:108.45pt;width:83.25pt;height:96.75pt;z-index:-251623424;visibility:visible;mso-wrap-style:square;mso-width-percent:0;mso-height-percent:0;mso-wrap-distance-left:9pt;mso-wrap-distance-top:0;mso-wrap-distance-right:9pt;mso-wrap-distance-bottom:0;mso-position-horizontal:absolute;mso-position-horizontal-relative:margin;mso-position-vertical:absolute;mso-position-vertical-relative:text;mso-width-percent:0;mso-height-percent:0;mso-width-relative:margin;mso-height-relative:margin;v-text-anchor:middle" o:gfxdata="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" fillcolor="white [3201]" strokecolor="black [3213]" strokeweight="1pt">
                 <v:textbox>
                   <w:txbxContent>
                     <w:p>
@@ -228,108 +369,6 @@
         <w:rPr>
           <w:rFonts w:ascii="Times New Roman" w:hAnsi="Times New Roman" w:cs="Times New Roman"/>
           <w:b/>
-          <w:noProof/>
-          <w:sz w:val="30"/>
-          <w:szCs w:val="30"/>
-          <w:lang w:eastAsia="ru-RU"/>
-        </w:rPr>
-        <w:drawing>
-          <wp:anchor distT="0" distB="0" distL="114300" distR="114300" simplePos="0" relativeHeight="251662336" behindDoc="0" locked="0" layoutInCell="1" allowOverlap="1">
-            <wp:simplePos x="0" y="0"/>
-            <wp:positionH relativeFrom="column">
-              <wp:posOffset>6268720</wp:posOffset>
-            </wp:positionH>
-            <wp:positionV relativeFrom="paragraph">
-              <wp:posOffset>-161925</wp:posOffset>
-            </wp:positionV>
-            <wp:extent cx="886885" cy="885092"/>
-            <wp:effectExtent l="0" t="0" r="8890" b="0"/>
-            <wp:wrapNone/>
-            <wp:docPr id="5" name="Рисунок 5" descr="C:\Users\DELL\Desktop\7-расм.jpg"/>
-            <wp:cNvGraphicFramePr>
-              <a:graphicFrameLocks xmlns:a="http://schemas.openxmlformats.org/drawingml/2006/main" noChangeAspect="1"/>
-            </wp:cNvGraphicFramePr>
-            <a:graphic xmlns:a="http://schemas.openxmlformats.org/drawingml/2006/main">
-              <a:graphicData uri="http://schemas.openxmlformats.org/drawingml/2006/picture">
-                <pic:pic xmlns:pic="http://schemas.openxmlformats.org/drawingml/2006/picture">
-                  <pic:nvPicPr>
-                    <pic:cNvPr id="0" name="Picture 7" descr="C:\Users\DELL\Desktop\7-расм.jpg"/>
-                    <pic:cNvPicPr>
-                      <a:picLocks noChangeAspect="1" noChangeArrowheads="1"/>
-                    </pic:cNvPicPr>
-                  </pic:nvPicPr>
-                  <pic:blipFill>
-                    <a:blip r:embed="rId5" cstate="print">
-                      <a:extLst>
-                        <a:ext uri="{28A0092B-C50C-407E-A947-70E740481C1C}">
-                          <a14:useLocalDpi xmlns:a14="http://schemas.microsoft.com/office/drawing/2010/main" val="0"/>
-                        </a:ext>
-                      </a:extLst>
-                    </a:blip>
-                    <a:srcRect/>
-                    <a:stretch>
-                      <a:fillRect/>
-                    </a:stretch>
-                  </pic:blipFill>
-                  <pic:spPr bwMode="auto">
-                    <a:xfrm>
-                      <a:off x="0" y="0"/>
-                      <a:ext cx="886885" cy="885092"/>
-                    </a:xfrm>
-                    <a:prstGeom prst="rect">
-                      <a:avLst/>
-                    </a:prstGeom>
-                    <a:noFill/>
-                    <a:ln>
-                      <a:noFill/>
-                    </a:ln>
-                  </pic:spPr>
-                </pic:pic>
-              </a:graphicData>
-            </a:graphic>
-            <wp14:sizeRelH relativeFrom="page">
-              <wp14:pctWidth>0</wp14:pctWidth>
-            </wp14:sizeRelH>
-            <wp14:sizeRelV relativeFrom="page">
-              <wp14:pctHeight>0</wp14:pctHeight>
-            </wp14:sizeRelV>
-          </wp:anchor>
-        </w:drawing>
-      </w:r>
-      <w:r>
-        <w:rPr>
-          <w:rFonts w:ascii="Times New Roman" w:hAnsi="Times New Roman" w:cs="Times New Roman"/>
-          <w:noProof/>
-        </w:rPr>
-        <w:pict>
-          <v:shapetype id="_x0000_t75" coordsize="21600,21600" o:spt="75" o:preferrelative="t" path="m@4@5l@4@11@9@11@9@5xe" filled="f" stroked="f">
-            <v:stroke joinstyle="miter"/>
-            <v:formulas>
-              <v:f eqn="if lineDrawn pixelLineWidth 0"/>
-              <v:f eqn="sum @0 1 0"/>
-              <v:f eqn="sum 0 0 @1"/>
-              <v:f eqn="prod @2 1 2"/>
-              <v:f eqn="prod @3 21600 pixelWidth"/>
-              <v:f eqn="prod @3 21600 pixelHeight"/>
-              <v:f eqn="sum @0 0 1"/>
-              <v:f eqn="prod @6 1 2"/>
-              <v:f eqn="prod @7 21600 pixelWidth"/>
-              <v:f eqn="sum @8 21600 0"/>
-              <v:f eqn="prod @7 21600 pixelHeight"/>
-              <v:f eqn="sum @10 21600 0"/>
-            </v:formulas>
-            <v:path o:extrusionok="f" gradientshapeok="t" o:connecttype="rect"/>
-            <o:lock v:ext="edit" aspectratio="t"/>
-          </v:shapetype>
-          <v:shape id="_x0000_s1026" type="#_x0000_t75" style="position:absolute;left:0;text-align:left;margin-left:-28.3pt;margin-top:-19.45pt;width:83.25pt;height:83.25pt;z-index:251661312;mso-position-horizontal-relative:text;mso-position-vertical-relative:text;mso-width-relative:page;mso-height-relative:page">
-            <v:imagedata r:id="rId6" o:title="onless"/>
-          </v:shape>
-        </w:pict>
-      </w:r>
-      <w:r>
-        <w:rPr>
-          <w:rFonts w:ascii="Times New Roman" w:hAnsi="Times New Roman" w:cs="Times New Roman"/>
-          <w:b/>
           <w:sz w:val="30"/>
           <w:szCs w:val="30"/>
           <w:lang w:val="en-US"/>
@@ -437,7 +476,34 @@
                 <w:szCs w:val="26"/>
                 <w:lang w:val="en-US"/>
               </w:rPr>
-              <w:t>Passport seriyasi, raqami  va berilgan joyi va sanasi</w:t>
+              <w:t>Passport seriyasi, raqami</w:t>
+            </w:r>
+            <w:r>
+              <w:rPr>
+                <w:rFonts w:ascii="Times New Roman" w:hAnsi="Times New Roman" w:cs="Times New Roman"/>
+                <w:sz w:val="26"/>
+                <w:szCs w:val="26"/>
+                <w:lang w:val="en-US"/>
+              </w:rPr>
+              <w:t>:</w:t>
+            </w:r>
+            <w:r>
+              <w:rPr>
+                <w:rFonts w:ascii="Times New Roman" w:hAnsi="Times New Roman" w:cs="Times New Roman"/>
+                <w:sz w:val="26"/>
+                <w:szCs w:val="26"/>
+                <w:lang w:val="en-US"/>
+              </w:rPr>
+              <w:t xml:space="preserve">  berilgan joyi va sanasi</w:t>
+            </w:r>
+            <w:r>
+              <w:rPr>
+                <w:rFonts w:ascii="Times New Roman" w:hAnsi="Times New Roman" w:cs="Times New Roman"/>
+                <w:sz w:val="26"/>
+                <w:szCs w:val="26"/>
+                <w:lang w:val="en-US"/>
+              </w:rPr>
+              <w:t>:</w:t>
             </w:r>
           </w:p>
           <w:p>
@@ -457,15 +523,33 @@
           </w:tcPr>
           <w:p>
             <w:pPr>
-              <w:rPr>
-                <w:rFonts w:ascii="Times New Roman" w:hAnsi="Times New Roman" w:cs="Times New Roman"/>
-                <w:b/>
+              <w:pStyle w:val="HTML"/>
+              <w:textAlignment w:val="baseline"/>
+              <w:rPr>
+                <w:rFonts w:ascii="var(--ff-mono)" w:hAnsi="var(--ff-mono)"/>
+                <w:lang w:val="en-US"/>
+              </w:rPr>
+            </w:pPr>
+            <w:r>
+              <w:rPr>
+                <w:rFonts w:ascii="Times New Roman" w:hAnsi="Times New Roman" w:cs="Times New Roman"/>
+                <w:b/>
+                <w:color w:val="000000"/>
                 <w:sz w:val="26"/>
                 <w:szCs w:val="26"/>
                 <w:u w:val="single"/>
                 <w:lang w:val="en-US"/>
               </w:rPr>
-            </w:pPr>
+              <w:t>{{name</w:t>
+            </w:r>
+            <w:r>
+              <w:rPr>
+                <w:rFonts w:ascii="inherit" w:hAnsi="inherit"/>
+                <w:bdr w:val="none" w:sz="0" w:space="0" w:color="auto" w:frame="1"/>
+                <w:lang w:val="en-US"/>
+              </w:rPr>
+              <w:t>|upper</w:t>
+            </w:r>
             <w:r>
               <w:rPr>
                 <w:rFonts w:ascii="Times New Roman" w:hAnsi="Times New Roman" w:cs="Times New Roman"/>
@@ -476,7 +560,7 @@
                 <w:u w:val="single"/>
                 <w:lang w:val="en-US"/>
               </w:rPr>
-              <w:t>{{name}}</w:t>
+              <w:t>}}</w:t>
             </w:r>
             <w:r>
               <w:rPr>
@@ -499,9 +583,11 @@
                 <w:u w:val="single"/>
                 <w:lang w:val="en-US"/>
               </w:rPr>
-              <w:t>{{birthday}}</w:t>
-            </w:r>
-            <w:r>
+              <w:t>{{birthday}}   {{place_of_birth}}</w:t>
+            </w:r>
+          </w:p>
+          <w:p>
+            <w:pPr>
               <w:rPr>
                 <w:rFonts w:ascii="Times New Roman" w:hAnsi="Times New Roman" w:cs="Times New Roman"/>
                 <w:b/>
@@ -511,8 +597,7 @@
                 <w:u w:val="single"/>
                 <w:lang w:val="en-US"/>
               </w:rPr>
-              <w:t xml:space="preserve">   </w:t>
-            </w:r>
+            </w:pPr>
             <w:r>
               <w:rPr>
                 <w:rFonts w:ascii="Times New Roman" w:hAnsi="Times New Roman" w:cs="Times New Roman"/>
@@ -523,9 +608,11 @@
                 <w:u w:val="single"/>
                 <w:lang w:val="en-US"/>
               </w:rPr>
-              <w:t>{{place_of</w:t>
-            </w:r>
-            <w:r>
+              <w:t>{{residence_address }}</w:t>
+            </w:r>
+          </w:p>
+          <w:p>
+            <w:pPr>
               <w:rPr>
                 <w:rFonts w:ascii="Times New Roman" w:hAnsi="Times New Roman" w:cs="Times New Roman"/>
                 <w:b/>
@@ -535,8 +622,7 @@
                 <w:u w:val="single"/>
                 <w:lang w:val="en-US"/>
               </w:rPr>
-              <w:t>_</w:t>
-            </w:r>
+            </w:pPr>
             <w:r>
               <w:rPr>
                 <w:rFonts w:ascii="Times New Roman" w:hAnsi="Times New Roman" w:cs="Times New Roman"/>
@@ -547,7 +633,7 @@
                 <w:u w:val="single"/>
                 <w:lang w:val="en-US"/>
               </w:rPr>
-              <w:t>birth}}</w:t>
+              <w:t>{{pas</w:t>
             </w:r>
             <w:r>
               <w:rPr>
@@ -559,11 +645,9 @@
                 <w:u w:val="single"/>
                 <w:lang w:val="en-US"/>
               </w:rPr>
-              <w:t>.</w:t>
-            </w:r>
-          </w:p>
-          <w:p>
-            <w:pPr>
+              <w:t>sport</w:t>
+            </w:r>
+            <w:r>
               <w:rPr>
                 <w:rFonts w:ascii="Times New Roman" w:hAnsi="Times New Roman" w:cs="Times New Roman"/>
                 <w:b/>
@@ -573,7 +657,8 @@
                 <w:u w:val="single"/>
                 <w:lang w:val="en-US"/>
               </w:rPr>
-            </w:pPr>
+              <w:t>_ser</w:t>
+            </w:r>
             <w:r>
               <w:rPr>
                 <w:rFonts w:ascii="Times New Roman" w:hAnsi="Times New Roman" w:cs="Times New Roman"/>
@@ -584,11 +669,9 @@
                 <w:u w:val="single"/>
                 <w:lang w:val="en-US"/>
               </w:rPr>
-              <w:t>{{residence_address}}</w:t>
-            </w:r>
-          </w:p>
-          <w:p>
-            <w:pPr>
+              <w:t>ies</w:t>
+            </w:r>
+            <w:r>
               <w:rPr>
                 <w:rFonts w:ascii="Times New Roman" w:hAnsi="Times New Roman" w:cs="Times New Roman"/>
                 <w:b/>
@@ -598,8 +681,11 @@
                 <w:u w:val="single"/>
                 <w:lang w:val="en-US"/>
               </w:rPr>
-            </w:pPr>
-            <w:r>
+              <w:t>}}</w:t>
+            </w:r>
+          </w:p>
+          <w:p>
+            <w:pPr>
               <w:rPr>
                 <w:rFonts w:ascii="Times New Roman" w:hAnsi="Times New Roman" w:cs="Times New Roman"/>
                 <w:b/>
@@ -609,8 +695,7 @@
                 <w:u w:val="single"/>
                 <w:lang w:val="en-US"/>
               </w:rPr>
-              <w:t>{{pass_seriya}}</w:t>
-            </w:r>
+            </w:pPr>
             <w:r>
               <w:rPr>
                 <w:rFonts w:ascii="Times New Roman" w:hAnsi="Times New Roman" w:cs="Times New Roman"/>
@@ -621,43 +706,79 @@
                 <w:u w:val="single"/>
                 <w:lang w:val="en-US"/>
               </w:rPr>
+              <w:t>{{pas</w:t>
+            </w:r>
+            <w:r>
+              <w:rPr>
+                <w:rFonts w:ascii="Times New Roman" w:hAnsi="Times New Roman" w:cs="Times New Roman"/>
+                <w:b/>
+                <w:color w:val="000000"/>
+                <w:sz w:val="26"/>
+                <w:szCs w:val="26"/>
+                <w:u w:val="single"/>
+                <w:lang w:val="en-US"/>
+              </w:rPr>
+              <w:t>sport_</w:t>
+            </w:r>
+            <w:r>
+              <w:rPr>
+                <w:rFonts w:ascii="Times New Roman" w:hAnsi="Times New Roman" w:cs="Times New Roman"/>
+                <w:b/>
+                <w:color w:val="000000"/>
+                <w:sz w:val="26"/>
+                <w:szCs w:val="26"/>
+                <w:u w:val="single"/>
+                <w:lang w:val="en-US"/>
+              </w:rPr>
+              <w:t>org</w:t>
+            </w:r>
+            <w:r>
+              <w:rPr>
+                <w:rFonts w:ascii="Times New Roman" w:hAnsi="Times New Roman" w:cs="Times New Roman"/>
+                <w:b/>
+                <w:color w:val="000000"/>
+                <w:sz w:val="26"/>
+                <w:szCs w:val="26"/>
+                <w:u w:val="single"/>
+                <w:lang w:val="en-US"/>
+              </w:rPr>
+              <w:t>_and_date</w:t>
+            </w:r>
+            <w:r>
+              <w:rPr>
+                <w:rFonts w:ascii="Times New Roman" w:hAnsi="Times New Roman" w:cs="Times New Roman"/>
+                <w:b/>
+                <w:color w:val="000000"/>
+                <w:sz w:val="26"/>
+                <w:szCs w:val="26"/>
+                <w:u w:val="single"/>
+                <w:lang w:val="en-US"/>
+              </w:rPr>
+              <w:t>}</w:t>
+            </w:r>
+            <w:r>
+              <w:rPr>
+                <w:rFonts w:ascii="Times New Roman" w:hAnsi="Times New Roman" w:cs="Times New Roman"/>
+                <w:b/>
+                <w:color w:val="000000"/>
+                <w:sz w:val="26"/>
+                <w:szCs w:val="26"/>
+                <w:u w:val="single"/>
+                <w:lang w:val="en-US"/>
+              </w:rPr>
+              <w:t>}</w:t>
+            </w:r>
+            <w:r>
+              <w:rPr>
+                <w:rFonts w:ascii="Times New Roman" w:hAnsi="Times New Roman" w:cs="Times New Roman"/>
+                <w:b/>
+                <w:color w:val="000000"/>
+                <w:sz w:val="26"/>
+                <w:szCs w:val="26"/>
+                <w:u w:val="single"/>
+                <w:lang w:val="en-US"/>
+              </w:rPr>
               <w:t xml:space="preserve"> </w:t>
-            </w:r>
-            <w:r>
-              <w:rPr>
-                <w:rFonts w:ascii="Times New Roman" w:hAnsi="Times New Roman" w:cs="Times New Roman"/>
-                <w:b/>
-                <w:color w:val="000000"/>
-                <w:sz w:val="26"/>
-                <w:szCs w:val="26"/>
-                <w:u w:val="single"/>
-                <w:lang w:val="en-US"/>
-              </w:rPr>
-              <w:t xml:space="preserve"> </w:t>
-            </w:r>
-            <w:r>
-              <w:rPr>
-                <w:rFonts w:ascii="Times New Roman" w:hAnsi="Times New Roman" w:cs="Times New Roman"/>
-                <w:b/>
-                <w:color w:val="000000"/>
-                <w:sz w:val="26"/>
-                <w:szCs w:val="26"/>
-                <w:u w:val="single"/>
-                <w:lang w:val="en-US"/>
-              </w:rPr>
-              <w:t>{{passport_issued_organization}}</w:t>
-            </w:r>
-            <w:r>
-              <w:rPr>
-                <w:rFonts w:ascii="Times New Roman" w:hAnsi="Times New Roman" w:cs="Times New Roman"/>
-                <w:b/>
-                <w:color w:val="000000"/>
-                <w:sz w:val="26"/>
-                <w:szCs w:val="26"/>
-                <w:u w:val="single"/>
-                <w:lang w:val="en-US"/>
-              </w:rPr>
-              <w:t xml:space="preserve">  {{passport_issued_time}}   </w:t>
             </w:r>
           </w:p>
         </w:tc>
@@ -667,7 +788,7 @@
       <w:tblPr>
         <w:tblStyle w:val="a3"/>
         <w:tblpPr w:leftFromText="180" w:rightFromText="180" w:vertAnchor="text" w:horzAnchor="margin" w:tblpY="38"/>
-        <w:tblW w:w="11120" w:type="dxa"/>
+        <w:tblW w:w="10983" w:type="dxa"/>
         <w:tblBorders>
           <w:top w:val="none" w:sz="0" w:space="0" w:color="auto"/>
           <w:left w:val="none" w:sz="0" w:space="0" w:color="auto"/>
@@ -680,9 +801,9 @@
       </w:tblPr>
       <w:tblGrid>
         <w:gridCol w:w="2376"/>
-        <w:gridCol w:w="1163"/>
-        <w:gridCol w:w="2461"/>
-        <w:gridCol w:w="5120"/>
+        <w:gridCol w:w="3486"/>
+        <w:gridCol w:w="4882"/>
+        <w:gridCol w:w="239"/>
       </w:tblGrid>
       <w:tr>
         <w:trPr>
@@ -728,7 +849,7 @@
                 <w:szCs w:val="24"/>
                 <w:lang w:val="en-US"/>
               </w:rPr>
-              <w:t xml:space="preserve">             M.O’</w:t>
+              <w:t xml:space="preserve">             </w:t>
             </w:r>
           </w:p>
           <w:p>
@@ -754,88 +875,397 @@
         </w:tc>
         <w:tc>
           <w:tcPr>
-            <w:tcW w:w="3624" w:type="dxa"/>
+            <w:tcW w:w="3486" w:type="dxa"/>
+          </w:tcPr>
+          <w:p>
+            <w:pPr>
+              <w:rPr>
+                <w:rFonts w:ascii="Times New Roman" w:hAnsi="Times New Roman" w:cs="Times New Roman"/>
+                <w:sz w:val="24"/>
+                <w:szCs w:val="24"/>
+                <w:lang w:val="en-US"/>
+              </w:rPr>
+            </w:pPr>
+            <w:r>
+              <w:rPr>
+                <w:rFonts w:ascii="Times New Roman" w:hAnsi="Times New Roman" w:cs="Times New Roman"/>
+                <w:sz w:val="24"/>
+                <w:szCs w:val="24"/>
+                <w:lang w:val="en-US"/>
+              </w:rPr>
+              <w:t xml:space="preserve">Tibbiy </w:t>
+            </w:r>
+            <w:r>
+              <w:rPr>
+                <w:rFonts w:ascii="Times New Roman" w:hAnsi="Times New Roman" w:cs="Times New Roman"/>
+                <w:sz w:val="24"/>
+                <w:szCs w:val="24"/>
+                <w:lang w:val="en-US"/>
+              </w:rPr>
+              <w:t>ko’rikdan o’tgan joyi:</w:t>
+            </w:r>
+            <w:r>
+              <w:rPr>
+                <w:rFonts w:ascii="Times New Roman" w:hAnsi="Times New Roman" w:cs="Times New Roman"/>
+                <w:sz w:val="24"/>
+                <w:szCs w:val="24"/>
+                <w:lang w:val="en-US"/>
+              </w:rPr>
+              <w:t xml:space="preserve"> </w:t>
+            </w:r>
+            <w:r>
+              <w:rPr>
+                <w:rFonts w:ascii="Times New Roman" w:hAnsi="Times New Roman" w:cs="Times New Roman"/>
+                <w:sz w:val="24"/>
+                <w:szCs w:val="24"/>
+                <w:lang w:val="en-US"/>
+              </w:rPr>
+              <w:t xml:space="preserve"> O’tgan</w:t>
+            </w:r>
+            <w:r>
+              <w:rPr>
+                <w:rFonts w:ascii="Times New Roman" w:hAnsi="Times New Roman" w:cs="Times New Roman"/>
+                <w:sz w:val="24"/>
+                <w:szCs w:val="24"/>
+                <w:lang w:val="en-US"/>
+              </w:rPr>
+              <w:t xml:space="preserve"> vaqti va </w:t>
+            </w:r>
+            <w:r>
+              <w:rPr>
+                <w:rFonts w:ascii="Times New Roman" w:hAnsi="Times New Roman" w:cs="Times New Roman"/>
+                <w:sz w:val="24"/>
+                <w:szCs w:val="24"/>
+                <w:lang w:val="en-US"/>
+              </w:rPr>
+              <w:t>raqami</w:t>
+            </w:r>
+            <w:r>
+              <w:rPr>
+                <w:rFonts w:ascii="Times New Roman" w:hAnsi="Times New Roman" w:cs="Times New Roman"/>
+                <w:sz w:val="24"/>
+                <w:szCs w:val="24"/>
+                <w:lang w:val="en-US"/>
+              </w:rPr>
+              <w:t>:</w:t>
+            </w:r>
+          </w:p>
+          <w:p>
+            <w:pPr>
+              <w:rPr>
+                <w:rFonts w:ascii="Times New Roman" w:hAnsi="Times New Roman" w:cs="Times New Roman"/>
+                <w:sz w:val="24"/>
+                <w:szCs w:val="24"/>
+                <w:lang w:val="en-US"/>
+              </w:rPr>
+            </w:pPr>
+            <w:r>
+              <w:rPr>
+                <w:rFonts w:ascii="Times New Roman" w:hAnsi="Times New Roman" w:cs="Times New Roman"/>
+                <w:sz w:val="24"/>
+                <w:szCs w:val="24"/>
+                <w:lang w:val="en-US"/>
+              </w:rPr>
+              <w:t>Guvohnoma seriyasi va raqami:</w:t>
+            </w:r>
+          </w:p>
+          <w:p>
+            <w:pPr>
+              <w:rPr>
+                <w:rFonts w:ascii="Times New Roman" w:hAnsi="Times New Roman" w:cs="Times New Roman"/>
+                <w:sz w:val="24"/>
+                <w:szCs w:val="24"/>
+                <w:lang w:val="en-US"/>
+              </w:rPr>
+            </w:pPr>
+            <w:r>
+              <w:rPr>
+                <w:rFonts w:ascii="Times New Roman" w:hAnsi="Times New Roman" w:cs="Times New Roman"/>
+                <w:sz w:val="24"/>
+                <w:szCs w:val="24"/>
+                <w:lang w:val="en-US"/>
+              </w:rPr>
+              <w:t>Guruh toifa va raqami</w:t>
+            </w:r>
+            <w:r>
+              <w:rPr>
+                <w:rFonts w:ascii="Times New Roman" w:hAnsi="Times New Roman" w:cs="Times New Roman"/>
+                <w:sz w:val="24"/>
+                <w:szCs w:val="24"/>
+                <w:lang w:val="en-US"/>
+              </w:rPr>
+              <w:t>:</w:t>
+            </w:r>
+            <w:r>
+              <w:rPr>
+                <w:rFonts w:ascii="Times New Roman" w:hAnsi="Times New Roman" w:cs="Times New Roman"/>
+                <w:sz w:val="24"/>
+                <w:szCs w:val="24"/>
+                <w:lang w:val="en-US"/>
+              </w:rPr>
+              <w:br/>
+            </w:r>
+            <w:r>
+              <w:rPr>
+                <w:rFonts w:ascii="Times New Roman" w:hAnsi="Times New Roman" w:cs="Times New Roman"/>
+                <w:sz w:val="24"/>
+                <w:szCs w:val="24"/>
+                <w:lang w:val="en-US"/>
+              </w:rPr>
+              <w:t>Bilim yurti:</w:t>
+            </w:r>
+          </w:p>
+          <w:p>
+            <w:pPr>
+              <w:rPr>
+                <w:rFonts w:ascii="Times New Roman" w:hAnsi="Times New Roman" w:cs="Times New Roman"/>
+                <w:sz w:val="24"/>
+                <w:szCs w:val="24"/>
+                <w:lang w:val="en-US"/>
+              </w:rPr>
+            </w:pPr>
+            <w:r>
+              <w:rPr>
+                <w:rFonts w:ascii="Times New Roman" w:hAnsi="Times New Roman" w:cs="Times New Roman"/>
+                <w:sz w:val="24"/>
+                <w:szCs w:val="24"/>
+                <w:lang w:val="en-US"/>
+              </w:rPr>
+              <w:t>Guruh rahbari</w:t>
+            </w:r>
+            <w:r>
+              <w:rPr>
+                <w:rFonts w:ascii="Times New Roman" w:hAnsi="Times New Roman" w:cs="Times New Roman"/>
+                <w:sz w:val="24"/>
+                <w:szCs w:val="24"/>
+                <w:lang w:val="en-US"/>
+              </w:rPr>
+              <w:t>:</w:t>
+            </w:r>
+          </w:p>
+          <w:p>
+            <w:pPr>
+              <w:rPr>
+                <w:rFonts w:ascii="Times New Roman" w:hAnsi="Times New Roman" w:cs="Times New Roman"/>
+                <w:sz w:val="24"/>
+                <w:szCs w:val="24"/>
+                <w:lang w:val="en-US"/>
+              </w:rPr>
+            </w:pPr>
+          </w:p>
+        </w:tc>
+        <w:tc>
+          <w:tcPr>
+            <w:tcW w:w="5121" w:type="dxa"/>
             <w:gridSpan w:val="2"/>
           </w:tcPr>
           <w:p>
             <w:pPr>
               <w:rPr>
                 <w:rFonts w:ascii="Times New Roman" w:hAnsi="Times New Roman" w:cs="Times New Roman"/>
+                <w:b/>
                 <w:sz w:val="24"/>
                 <w:szCs w:val="24"/>
-                <w:lang w:val="en-US"/>
-              </w:rPr>
-            </w:pPr>
-            <w:r>
-              <w:rPr>
-                <w:rFonts w:ascii="Times New Roman" w:hAnsi="Times New Roman" w:cs="Times New Roman"/>
+                <w:u w:val="single"/>
+                <w:lang w:val="en-US"/>
+              </w:rPr>
+            </w:pPr>
+            <w:r>
+              <w:rPr>
+                <w:rFonts w:ascii="Times New Roman" w:hAnsi="Times New Roman" w:cs="Times New Roman"/>
+                <w:b/>
                 <w:sz w:val="24"/>
                 <w:szCs w:val="24"/>
-                <w:lang w:val="en-US"/>
-              </w:rPr>
-              <w:t xml:space="preserve">Tibbiy </w:t>
-            </w:r>
-            <w:r>
-              <w:rPr>
-                <w:rFonts w:ascii="Times New Roman" w:hAnsi="Times New Roman" w:cs="Times New Roman"/>
+                <w:u w:val="single"/>
+                <w:lang w:val="en-US"/>
+              </w:rPr>
+              <w:t>{{ med</w:t>
+            </w:r>
+            <w:r>
+              <w:rPr>
+                <w:rFonts w:ascii="Times New Roman" w:hAnsi="Times New Roman" w:cs="Times New Roman"/>
+                <w:b/>
                 <w:sz w:val="24"/>
                 <w:szCs w:val="24"/>
-                <w:lang w:val="en-US"/>
-              </w:rPr>
-              <w:t>ma’lumotnoma raqami, berilgan vaqti va joyi</w:t>
-            </w:r>
-            <w:r>
-              <w:rPr>
-                <w:rFonts w:ascii="Times New Roman" w:hAnsi="Times New Roman" w:cs="Times New Roman"/>
+                <w:u w:val="single"/>
+                <w:lang w:val="en-US"/>
+              </w:rPr>
+              <w:t>ical_</w:t>
+            </w:r>
+            <w:r>
+              <w:rPr>
+                <w:rFonts w:ascii="Times New Roman" w:hAnsi="Times New Roman" w:cs="Times New Roman"/>
+                <w:b/>
                 <w:sz w:val="24"/>
                 <w:szCs w:val="24"/>
-                <w:lang w:val="en-US"/>
-              </w:rPr>
-              <w:t>:</w:t>
-            </w:r>
-          </w:p>
-          <w:p>
-            <w:pPr>
-              <w:rPr>
-                <w:rFonts w:ascii="Times New Roman" w:hAnsi="Times New Roman" w:cs="Times New Roman"/>
+                <w:u w:val="single"/>
+                <w:lang w:val="en-US"/>
+              </w:rPr>
+              <w:t>org</w:t>
+            </w:r>
+            <w:r>
+              <w:rPr>
+                <w:rFonts w:ascii="Times New Roman" w:hAnsi="Times New Roman" w:cs="Times New Roman"/>
+                <w:b/>
                 <w:sz w:val="24"/>
                 <w:szCs w:val="24"/>
-                <w:lang w:val="en-US"/>
-              </w:rPr>
-            </w:pPr>
-            <w:r>
-              <w:rPr>
-                <w:rFonts w:ascii="Times New Roman" w:hAnsi="Times New Roman" w:cs="Times New Roman"/>
+                <w:u w:val="single"/>
+                <w:lang w:val="en-US"/>
+              </w:rPr>
+              <w:t>anization</w:t>
+            </w:r>
+            <w:r>
+              <w:rPr>
+                <w:rFonts w:ascii="Times New Roman" w:hAnsi="Times New Roman" w:cs="Times New Roman"/>
+                <w:b/>
                 <w:sz w:val="24"/>
                 <w:szCs w:val="24"/>
-                <w:lang w:val="en-US"/>
-              </w:rPr>
-              <w:t>Guvohnoma seriyasi va raqami:</w:t>
-            </w:r>
-          </w:p>
-          <w:p>
-            <w:pPr>
-              <w:rPr>
-                <w:rFonts w:ascii="Times New Roman" w:hAnsi="Times New Roman" w:cs="Times New Roman"/>
+                <w:u w:val="single"/>
+                <w:lang w:val="en-US"/>
+              </w:rPr>
+              <w:t xml:space="preserve"> }}</w:t>
+            </w:r>
+          </w:p>
+          <w:p>
+            <w:pPr>
+              <w:rPr>
+                <w:rFonts w:ascii="Times New Roman" w:hAnsi="Times New Roman" w:cs="Times New Roman"/>
+                <w:b/>
                 <w:sz w:val="24"/>
                 <w:szCs w:val="24"/>
-                <w:lang w:val="en-US"/>
-              </w:rPr>
-            </w:pPr>
-            <w:r>
-              <w:rPr>
-                <w:rFonts w:ascii="Times New Roman" w:hAnsi="Times New Roman" w:cs="Times New Roman"/>
+                <w:u w:val="single"/>
+                <w:lang w:val="en-US"/>
+              </w:rPr>
+            </w:pPr>
+            <w:r>
+              <w:rPr>
+                <w:rFonts w:ascii="Times New Roman" w:hAnsi="Times New Roman" w:cs="Times New Roman"/>
+                <w:b/>
                 <w:sz w:val="24"/>
                 <w:szCs w:val="24"/>
-                <w:lang w:val="en-US"/>
-              </w:rPr>
-              <w:t>Guruhi:</w:t>
-            </w:r>
-            <w:r>
-              <w:rPr>
-                <w:rFonts w:ascii="Times New Roman" w:hAnsi="Times New Roman" w:cs="Times New Roman"/>
+                <w:u w:val="single"/>
+                <w:lang w:val="en-US"/>
+              </w:rPr>
+              <w:t>{{med</w:t>
+            </w:r>
+            <w:r>
+              <w:rPr>
+                <w:rFonts w:ascii="Times New Roman" w:hAnsi="Times New Roman" w:cs="Times New Roman"/>
+                <w:b/>
                 <w:sz w:val="24"/>
                 <w:szCs w:val="24"/>
+                <w:u w:val="single"/>
+                <w:lang w:val="en-US"/>
+              </w:rPr>
+              <w:t>ical_sery_and_date</w:t>
+            </w:r>
+            <w:r>
+              <w:rPr>
+                <w:rFonts w:ascii="Times New Roman" w:hAnsi="Times New Roman" w:cs="Times New Roman"/>
+                <w:b/>
+                <w:sz w:val="24"/>
+                <w:szCs w:val="24"/>
+                <w:u w:val="single"/>
+                <w:lang w:val="en-US"/>
+              </w:rPr>
+              <w:t>}}</w:t>
+            </w:r>
+          </w:p>
+          <w:p>
+            <w:pPr>
+              <w:rPr>
+                <w:rFonts w:ascii="Times New Roman" w:hAnsi="Times New Roman" w:cs="Times New Roman"/>
+                <w:b/>
+                <w:sz w:val="24"/>
+                <w:szCs w:val="24"/>
+                <w:u w:val="single"/>
+                <w:lang w:val="en-US"/>
+              </w:rPr>
+            </w:pPr>
+            <w:r>
+              <w:rPr>
+                <w:rFonts w:ascii="Times New Roman" w:hAnsi="Times New Roman" w:cs="Times New Roman"/>
+                <w:b/>
+                <w:sz w:val="24"/>
+                <w:szCs w:val="24"/>
+                <w:u w:val="single"/>
+                <w:lang w:val="en-US"/>
+              </w:rPr>
+              <w:t>{{cert</w:t>
+            </w:r>
+            <w:r>
+              <w:rPr>
+                <w:rFonts w:ascii="Times New Roman" w:hAnsi="Times New Roman" w:cs="Times New Roman"/>
+                <w:b/>
+                <w:sz w:val="24"/>
+                <w:szCs w:val="24"/>
+                <w:u w:val="single"/>
+                <w:lang w:val="en-US"/>
+              </w:rPr>
+              <w:t>ificate</w:t>
+            </w:r>
+            <w:r>
+              <w:rPr>
+                <w:rFonts w:ascii="Times New Roman" w:hAnsi="Times New Roman" w:cs="Times New Roman"/>
+                <w:b/>
+                <w:sz w:val="24"/>
+                <w:szCs w:val="24"/>
+                <w:u w:val="single"/>
+                <w:lang w:val="en-US"/>
+              </w:rPr>
+              <w:t>_ser</w:t>
+            </w:r>
+            <w:r>
+              <w:rPr>
+                <w:rFonts w:ascii="Times New Roman" w:hAnsi="Times New Roman" w:cs="Times New Roman"/>
+                <w:b/>
+                <w:sz w:val="24"/>
+                <w:szCs w:val="24"/>
+                <w:u w:val="single"/>
+                <w:lang w:val="en-US"/>
+              </w:rPr>
+              <w:t>y_and_number</w:t>
+            </w:r>
+            <w:r>
+              <w:rPr>
+                <w:rFonts w:ascii="Times New Roman" w:hAnsi="Times New Roman" w:cs="Times New Roman"/>
+                <w:b/>
+                <w:sz w:val="24"/>
+                <w:szCs w:val="24"/>
+                <w:u w:val="single"/>
+                <w:lang w:val="en-US"/>
+              </w:rPr>
+              <w:t>}}</w:t>
+            </w:r>
+          </w:p>
+          <w:p>
+            <w:pPr>
+              <w:rPr>
+                <w:rFonts w:ascii="Times New Roman" w:hAnsi="Times New Roman" w:cs="Times New Roman"/>
+                <w:b/>
+                <w:sz w:val="24"/>
+                <w:szCs w:val="24"/>
+                <w:lang w:val="en-US"/>
+              </w:rPr>
+            </w:pPr>
+            <w:r>
+              <w:rPr>
+                <w:rFonts w:ascii="Times New Roman" w:hAnsi="Times New Roman" w:cs="Times New Roman"/>
+                <w:b/>
+                <w:sz w:val="24"/>
+                <w:szCs w:val="24"/>
+                <w:u w:val="single"/>
+                <w:lang w:val="en-US"/>
+              </w:rPr>
+              <w:t>{{group}}</w:t>
+            </w:r>
+            <w:r>
+              <w:rPr>
+                <w:rFonts w:ascii="Times New Roman" w:hAnsi="Times New Roman" w:cs="Times New Roman"/>
+                <w:b/>
+                <w:sz w:val="24"/>
+                <w:szCs w:val="24"/>
+                <w:u w:val="single"/>
                 <w:lang w:val="en-US"/>
               </w:rPr>
               <w:br/>
@@ -843,312 +1273,65 @@
             <w:r>
               <w:rPr>
                 <w:rFonts w:ascii="Times New Roman" w:hAnsi="Times New Roman" w:cs="Times New Roman"/>
+                <w:b/>
+                <w:color w:val="000000" w:themeColor="text1"/>
                 <w:sz w:val="24"/>
-                <w:szCs w:val="24"/>
-                <w:lang w:val="en-US"/>
-              </w:rPr>
-              <w:t>YHQ o’qituvchisi:</w:t>
-            </w:r>
-          </w:p>
-          <w:p>
-            <w:pPr>
-              <w:rPr>
-                <w:rFonts w:ascii="Times New Roman" w:hAnsi="Times New Roman" w:cs="Times New Roman"/>
+                <w:u w:val="single"/>
+                <w:lang w:val="en-US"/>
+              </w:rPr>
+              <w:t>{{school</w:t>
+            </w:r>
+            <w:r>
+              <w:rPr>
+                <w:rFonts w:ascii="Times New Roman" w:hAnsi="Times New Roman" w:cs="Times New Roman"/>
+                <w:b/>
+                <w:color w:val="000000" w:themeColor="text1"/>
                 <w:sz w:val="24"/>
-                <w:szCs w:val="24"/>
-                <w:lang w:val="en-US"/>
-              </w:rPr>
-            </w:pPr>
-            <w:r>
-              <w:rPr>
-                <w:rFonts w:ascii="Times New Roman" w:hAnsi="Times New Roman" w:cs="Times New Roman"/>
+                <w:u w:val="single"/>
+                <w:lang w:val="en-US"/>
+              </w:rPr>
+              <w:t>|upper</w:t>
+            </w:r>
+            <w:r>
+              <w:rPr>
+                <w:rFonts w:ascii="Times New Roman" w:hAnsi="Times New Roman" w:cs="Times New Roman"/>
+                <w:b/>
+                <w:color w:val="000000" w:themeColor="text1"/>
                 <w:sz w:val="24"/>
-                <w:szCs w:val="24"/>
-                <w:lang w:val="en-US"/>
-              </w:rPr>
-              <w:t>AVTXB va HXA o’qituvchisi:</w:t>
-            </w:r>
-          </w:p>
-          <w:p>
-            <w:pPr>
-              <w:rPr>
-                <w:rFonts w:ascii="Times New Roman" w:hAnsi="Times New Roman" w:cs="Times New Roman"/>
+                <w:u w:val="single"/>
+                <w:lang w:val="en-US"/>
+              </w:rPr>
+              <w:t>}}</w:t>
+            </w:r>
+            <w:r>
+              <w:rPr>
+                <w:rFonts w:ascii="Times New Roman" w:hAnsi="Times New Roman" w:cs="Times New Roman"/>
+                <w:color w:val="000000" w:themeColor="text1"/>
+                <w:lang w:val="en-US"/>
+              </w:rPr>
+              <w:t xml:space="preserve">                                                                       </w:t>
+            </w:r>
+            <w:r>
+              <w:rPr>
+                <w:rFonts w:ascii="Times New Roman" w:hAnsi="Times New Roman" w:cs="Times New Roman"/>
+                <w:b/>
                 <w:sz w:val="24"/>
                 <w:szCs w:val="24"/>
-                <w:lang w:val="en-US"/>
-              </w:rPr>
-            </w:pPr>
-            <w:r>
-              <w:rPr>
-                <w:rFonts w:ascii="Times New Roman" w:hAnsi="Times New Roman" w:cs="Times New Roman"/>
+                <w:u w:val="single"/>
+                <w:lang w:val="en-US"/>
+              </w:rPr>
+              <w:br/>
+            </w:r>
+            <w:r>
+              <w:rPr>
+                <w:rFonts w:ascii="Times New Roman" w:hAnsi="Times New Roman" w:cs="Times New Roman"/>
+                <w:b/>
                 <w:sz w:val="24"/>
                 <w:szCs w:val="24"/>
-                <w:lang w:val="en-US"/>
-              </w:rPr>
-              <w:t>Haydashni o’rgatuvchi ustalar:</w:t>
-            </w:r>
-          </w:p>
-        </w:tc>
-        <w:tc>
-          <w:tcPr>
-            <w:tcW w:w="5120" w:type="dxa"/>
-          </w:tcPr>
-          <w:p>
-            <w:pPr>
-              <w:rPr>
-                <w:rFonts w:ascii="Times New Roman" w:hAnsi="Times New Roman" w:cs="Times New Roman"/>
-                <w:b/>
-                <w:sz w:val="24"/>
-                <w:szCs w:val="24"/>
                 <w:u w:val="single"/>
                 <w:lang w:val="en-US"/>
               </w:rPr>
-            </w:pPr>
-            <w:r>
-              <w:rPr>
-                <w:rFonts w:ascii="Times New Roman" w:hAnsi="Times New Roman" w:cs="Times New Roman"/>
-                <w:b/>
-                <w:sz w:val="24"/>
-                <w:szCs w:val="24"/>
-                <w:u w:val="single"/>
-                <w:lang w:val="en-US"/>
-              </w:rPr>
-              <w:t>{{medical_series}}</w:t>
-            </w:r>
-            <w:r>
-              <w:rPr>
-                <w:rFonts w:ascii="Times New Roman" w:hAnsi="Times New Roman" w:cs="Times New Roman"/>
-                <w:b/>
-                <w:sz w:val="24"/>
-                <w:szCs w:val="24"/>
-                <w:u w:val="single"/>
-                <w:lang w:val="en-US"/>
-              </w:rPr>
-              <w:t xml:space="preserve">/  </w:t>
-            </w:r>
-            <w:r>
-              <w:rPr>
-                <w:rFonts w:ascii="Times New Roman" w:hAnsi="Times New Roman" w:cs="Times New Roman"/>
-                <w:b/>
-                <w:sz w:val="24"/>
-                <w:szCs w:val="24"/>
-                <w:u w:val="single"/>
-                <w:lang w:val="en-US"/>
-              </w:rPr>
-              <w:t>{{</w:t>
-            </w:r>
-            <w:r>
-              <w:rPr>
-                <w:rFonts w:ascii="Times New Roman" w:hAnsi="Times New Roman" w:cs="Times New Roman"/>
-                <w:b/>
-                <w:sz w:val="24"/>
-                <w:szCs w:val="24"/>
-                <w:u w:val="single"/>
-                <w:lang w:val="en-US"/>
-              </w:rPr>
-              <w:t xml:space="preserve"> medical_issued_date</w:t>
-            </w:r>
-            <w:r>
-              <w:rPr>
-                <w:rFonts w:ascii="Times New Roman" w:hAnsi="Times New Roman" w:cs="Times New Roman"/>
-                <w:b/>
-                <w:sz w:val="24"/>
-                <w:szCs w:val="24"/>
-                <w:u w:val="single"/>
-                <w:lang w:val="en-US"/>
-              </w:rPr>
-              <w:t>}}</w:t>
-            </w:r>
-          </w:p>
-          <w:p>
-            <w:pPr>
-              <w:rPr>
-                <w:rFonts w:ascii="Times New Roman" w:hAnsi="Times New Roman" w:cs="Times New Roman"/>
-                <w:b/>
-                <w:sz w:val="24"/>
-                <w:szCs w:val="24"/>
-                <w:u w:val="single"/>
-                <w:lang w:val="en-US"/>
-              </w:rPr>
-            </w:pPr>
-            <w:r>
-              <w:rPr>
-                <w:rFonts w:ascii="Times New Roman" w:hAnsi="Times New Roman" w:cs="Times New Roman"/>
-                <w:b/>
-                <w:sz w:val="24"/>
-                <w:szCs w:val="24"/>
-                <w:u w:val="single"/>
-                <w:lang w:val="en-US"/>
-              </w:rPr>
-              <w:t>{{medical_issued_organization</w:t>
-            </w:r>
-            <w:r>
-              <w:rPr>
-                <w:rFonts w:ascii="Times New Roman" w:hAnsi="Times New Roman" w:cs="Times New Roman"/>
-                <w:b/>
-                <w:sz w:val="24"/>
-                <w:szCs w:val="24"/>
-                <w:u w:val="single"/>
-                <w:lang w:val="en-US"/>
-              </w:rPr>
-              <w:t>}}</w:t>
-            </w:r>
-          </w:p>
-          <w:p>
-            <w:pPr>
-              <w:rPr>
-                <w:rFonts w:ascii="Times New Roman" w:hAnsi="Times New Roman" w:cs="Times New Roman"/>
-                <w:b/>
-                <w:sz w:val="24"/>
-                <w:szCs w:val="24"/>
-                <w:u w:val="single"/>
-                <w:lang w:val="en-US"/>
-              </w:rPr>
-            </w:pPr>
-            <w:r>
-              <w:rPr>
-                <w:rFonts w:ascii="Times New Roman" w:hAnsi="Times New Roman" w:cs="Times New Roman"/>
-                <w:b/>
-                <w:sz w:val="24"/>
-                <w:szCs w:val="24"/>
-                <w:u w:val="single"/>
-                <w:lang w:val="en-US"/>
-              </w:rPr>
-              <w:t>{{certificate_series}} {{certificate_number}}</w:t>
-            </w:r>
-          </w:p>
-          <w:p>
-            <w:pPr>
-              <w:rPr>
-                <w:rFonts w:ascii="Times New Roman" w:hAnsi="Times New Roman" w:cs="Times New Roman"/>
-                <w:b/>
-                <w:sz w:val="24"/>
-                <w:szCs w:val="24"/>
-                <w:lang w:val="en-US"/>
-              </w:rPr>
-            </w:pPr>
-            <w:r>
-              <w:rPr>
-                <w:rFonts w:ascii="Times New Roman" w:hAnsi="Times New Roman" w:cs="Times New Roman"/>
-                <w:b/>
-                <w:sz w:val="24"/>
-                <w:szCs w:val="24"/>
-                <w:u w:val="single"/>
-                <w:lang w:val="en-US"/>
-              </w:rPr>
-              <w:t>“{{</w:t>
-            </w:r>
-            <w:r>
-              <w:rPr>
-                <w:rFonts w:ascii="Times New Roman" w:hAnsi="Times New Roman" w:cs="Times New Roman"/>
-                <w:b/>
-                <w:sz w:val="24"/>
-                <w:szCs w:val="24"/>
-                <w:u w:val="single"/>
-                <w:lang w:val="en-US"/>
-              </w:rPr>
-              <w:t>group_</w:t>
-            </w:r>
-            <w:r>
-              <w:rPr>
-                <w:rFonts w:ascii="Times New Roman" w:hAnsi="Times New Roman" w:cs="Times New Roman"/>
-                <w:b/>
-                <w:sz w:val="24"/>
-                <w:szCs w:val="24"/>
-                <w:u w:val="single"/>
-                <w:lang w:val="en-US"/>
-              </w:rPr>
-              <w:t xml:space="preserve">category}}” toifali </w:t>
-            </w:r>
-            <w:r>
-              <w:rPr>
-                <w:rFonts w:ascii="Times New Roman" w:hAnsi="Times New Roman" w:cs="Times New Roman"/>
-                <w:b/>
-                <w:sz w:val="24"/>
-                <w:szCs w:val="24"/>
-                <w:u w:val="single"/>
-                <w:lang w:val="en-US"/>
-              </w:rPr>
-              <w:t>{{group</w:t>
-            </w:r>
-            <w:r>
-              <w:rPr>
-                <w:rFonts w:ascii="Times New Roman" w:hAnsi="Times New Roman" w:cs="Times New Roman"/>
-                <w:b/>
-                <w:sz w:val="24"/>
-                <w:szCs w:val="24"/>
-                <w:u w:val="single"/>
-                <w:lang w:val="en-US"/>
-              </w:rPr>
-              <w:t>_number</w:t>
-            </w:r>
-            <w:r>
-              <w:rPr>
-                <w:rFonts w:ascii="Times New Roman" w:hAnsi="Times New Roman" w:cs="Times New Roman"/>
-                <w:b/>
-                <w:sz w:val="24"/>
-                <w:szCs w:val="24"/>
-                <w:u w:val="single"/>
-                <w:lang w:val="en-US"/>
-              </w:rPr>
-              <w:t>}}</w:t>
-            </w:r>
-            <w:r>
-              <w:rPr>
-                <w:rFonts w:ascii="Times New Roman" w:hAnsi="Times New Roman" w:cs="Times New Roman"/>
-                <w:b/>
-                <w:sz w:val="24"/>
-                <w:szCs w:val="24"/>
-                <w:u w:val="single"/>
-                <w:lang w:val="en-US"/>
-              </w:rPr>
-              <w:t xml:space="preserve">-o’quv guruhi </w:t>
-            </w:r>
-            <w:r>
-              <w:rPr>
-                <w:rFonts w:ascii="Times New Roman" w:hAnsi="Times New Roman" w:cs="Times New Roman"/>
-                <w:b/>
-                <w:sz w:val="24"/>
-                <w:szCs w:val="24"/>
-                <w:u w:val="single"/>
-                <w:lang w:val="en-US"/>
-              </w:rPr>
-              <w:br/>
-            </w:r>
-            <w:r>
-              <w:rPr>
-                <w:rFonts w:ascii="Times New Roman" w:hAnsi="Times New Roman" w:cs="Times New Roman"/>
-                <w:b/>
-                <w:sz w:val="24"/>
-                <w:szCs w:val="24"/>
-                <w:u w:val="single"/>
-                <w:lang w:val="en-US"/>
-              </w:rPr>
-              <w:t>{{ traffic_rules_teacher }}</w:t>
-            </w:r>
-            <w:r>
-              <w:rPr>
-                <w:rFonts w:ascii="Times New Roman" w:hAnsi="Times New Roman" w:cs="Times New Roman"/>
-                <w:b/>
-                <w:sz w:val="24"/>
-                <w:szCs w:val="24"/>
-                <w:u w:val="single"/>
-                <w:lang w:val="en-US"/>
-              </w:rPr>
-              <w:br/>
-              <w:t>{{car_structure_teacher}}</w:t>
-            </w:r>
-            <w:r>
-              <w:rPr>
-                <w:rFonts w:ascii="Times New Roman" w:hAnsi="Times New Roman" w:cs="Times New Roman"/>
-                <w:b/>
-                <w:sz w:val="24"/>
-                <w:szCs w:val="24"/>
-                <w:u w:val="single"/>
-                <w:lang w:val="en-US"/>
-              </w:rPr>
-              <w:br/>
-              <w:t>{{instructors}}</w:t>
+              <w:t>{{teacher}}</w:t>
             </w:r>
           </w:p>
         </w:tc>
@@ -1159,13 +1342,15 @@
         </w:trPr>
         <w:tc>
           <w:tcPr>
-            <w:tcW w:w="3539" w:type="dxa"/>
-            <w:gridSpan w:val="2"/>
-          </w:tcPr>
-          <w:p>
-            <w:pPr>
-              <w:rPr>
-                <w:rFonts w:ascii="Times New Roman" w:hAnsi="Times New Roman" w:cs="Times New Roman"/>
+            <w:tcW w:w="10744" w:type="dxa"/>
+            <w:gridSpan w:val="3"/>
+          </w:tcPr>
+          <w:p>
+            <w:pPr>
+              <w:ind w:right="-6198"/>
+              <w:rPr>
+                <w:rFonts w:ascii="Times New Roman" w:hAnsi="Times New Roman" w:cs="Times New Roman"/>
+                <w:b/>
                 <w:sz w:val="24"/>
                 <w:szCs w:val="24"/>
                 <w:lang w:val="en-US"/>
@@ -1175,21 +1360,109 @@
               <w:rPr>
                 <w:rFonts w:ascii="Times New Roman" w:hAnsi="Times New Roman" w:cs="Times New Roman"/>
                 <w:b/>
+                <w:sz w:val="18"/>
+                <w:szCs w:val="18"/>
+                <w:lang w:val="en-US"/>
+              </w:rPr>
+              <w:t xml:space="preserve">                                  </w:t>
+            </w:r>
+            <w:r>
+              <w:rPr>
+                <w:rFonts w:ascii="Times New Roman" w:hAnsi="Times New Roman" w:cs="Times New Roman"/>
+                <w:b/>
+                <w:sz w:val="18"/>
+                <w:szCs w:val="18"/>
+                <w:lang w:val="en-US"/>
+              </w:rPr>
+              <w:t>M.O’</w:t>
+            </w:r>
+            <w:r>
+              <w:rPr>
+                <w:rFonts w:ascii="Times New Roman" w:hAnsi="Times New Roman" w:cs="Times New Roman"/>
+                <w:b/>
+                <w:sz w:val="18"/>
+                <w:szCs w:val="18"/>
+                <w:lang w:val="en-US"/>
+              </w:rPr>
+              <w:t xml:space="preserve">         </w:t>
+            </w:r>
+            <w:r>
+              <w:rPr>
+                <w:rFonts w:ascii="Times New Roman" w:hAnsi="Times New Roman" w:cs="Times New Roman"/>
+                <w:b/>
                 <w:sz w:val="24"/>
                 <w:szCs w:val="24"/>
                 <w:lang w:val="en-US"/>
               </w:rPr>
+              <w:t>Rahbar</w:t>
+            </w:r>
+            <w:r>
+              <w:rPr>
+                <w:rFonts w:ascii="Times New Roman" w:hAnsi="Times New Roman" w:cs="Times New Roman"/>
+                <w:b/>
+                <w:sz w:val="24"/>
+                <w:szCs w:val="24"/>
+                <w:lang w:val="en-US"/>
+              </w:rPr>
+              <w:t xml:space="preserve"> imzosi: ___________</w:t>
+            </w:r>
+            <w:r>
+              <w:rPr>
+                <w:rFonts w:ascii="Times New Roman" w:hAnsi="Times New Roman" w:cs="Times New Roman"/>
+                <w:b/>
+                <w:sz w:val="24"/>
+                <w:szCs w:val="24"/>
+                <w:lang w:val="en-US"/>
+              </w:rPr>
+              <w:t xml:space="preserve">         Shaxsiy</w:t>
+            </w:r>
+            <w:r>
+              <w:rPr>
+                <w:rFonts w:ascii="Times New Roman" w:hAnsi="Times New Roman" w:cs="Times New Roman"/>
+                <w:b/>
+                <w:sz w:val="24"/>
+                <w:szCs w:val="24"/>
+                <w:lang w:val="en-US"/>
+              </w:rPr>
+              <w:t xml:space="preserve"> imzosi</w:t>
+            </w:r>
+            <w:r>
+              <w:rPr>
+                <w:rFonts w:ascii="Times New Roman" w:hAnsi="Times New Roman" w:cs="Times New Roman"/>
+                <w:sz w:val="24"/>
+                <w:szCs w:val="24"/>
+                <w:lang w:val="en-US"/>
+              </w:rPr>
+              <w:t>:____________</w:t>
+            </w:r>
+            <w:r>
+              <w:rPr>
+                <w:rFonts w:ascii="Times New Roman" w:hAnsi="Times New Roman" w:cs="Times New Roman"/>
+                <w:sz w:val="24"/>
+                <w:szCs w:val="24"/>
+                <w:lang w:val="en-US"/>
+              </w:rPr>
+              <w:t xml:space="preserve">        </w:t>
+            </w:r>
+            <w:r>
+              <w:rPr>
+                <w:rFonts w:ascii="Times New Roman" w:hAnsi="Times New Roman" w:cs="Times New Roman"/>
+                <w:b/>
+                <w:sz w:val="24"/>
+                <w:szCs w:val="24"/>
+                <w:lang w:val="en-US"/>
+              </w:rPr>
               <w:br/>
-              <w:t>Rahbar imzosi</w:t>
-            </w:r>
-            <w:r>
-              <w:rPr>
-                <w:rFonts w:ascii="Times New Roman" w:hAnsi="Times New Roman" w:cs="Times New Roman"/>
+            </w:r>
+            <w:r>
+              <w:rPr>
+                <w:rFonts w:ascii="Times New Roman" w:hAnsi="Times New Roman" w:cs="Times New Roman"/>
+                <w:b/>
                 <w:sz w:val="24"/>
                 <w:szCs w:val="24"/>
                 <w:lang w:val="en-US"/>
               </w:rPr>
-              <w:t>:____________</w:t>
+              <w:t xml:space="preserve">                                       </w:t>
             </w:r>
           </w:p>
           <w:p>
@@ -1205,69 +1478,17 @@
         </w:tc>
         <w:tc>
           <w:tcPr>
-            <w:tcW w:w="7581" w:type="dxa"/>
-            <w:gridSpan w:val="2"/>
-          </w:tcPr>
-          <w:p>
-            <w:pPr>
-              <w:rPr>
-                <w:rFonts w:ascii="Times New Roman" w:hAnsi="Times New Roman" w:cs="Times New Roman"/>
-                <w:b/>
+            <w:tcW w:w="239" w:type="dxa"/>
+          </w:tcPr>
+          <w:p>
+            <w:pPr>
+              <w:rPr>
+                <w:rFonts w:ascii="Times New Roman" w:hAnsi="Times New Roman" w:cs="Times New Roman"/>
                 <w:sz w:val="24"/>
                 <w:szCs w:val="24"/>
-                <w:u w:val="single"/>
-                <w:lang w:val="en-US"/>
-              </w:rPr>
-            </w:pPr>
-          </w:p>
-          <w:p>
-            <w:pPr>
-              <w:jc w:val="center"/>
-              <w:rPr>
-                <w:rFonts w:ascii="Times New Roman" w:hAnsi="Times New Roman" w:cs="Times New Roman"/>
-                <w:b/>
-                <w:sz w:val="24"/>
-                <w:szCs w:val="24"/>
-                <w:u w:val="single"/>
-                <w:lang w:val="en-US"/>
-              </w:rPr>
-            </w:pPr>
-            <w:r>
-              <w:rPr>
-                <w:rFonts w:ascii="Times New Roman" w:hAnsi="Times New Roman" w:cs="Times New Roman"/>
-                <w:b/>
-                <w:color w:val="002060"/>
-                <w:sz w:val="28"/>
-                <w:szCs w:val="24"/>
-                <w:u w:val="single"/>
-                <w:lang w:val="en-US"/>
-              </w:rPr>
-              <w:t>{{</w:t>
-            </w:r>
-            <w:r>
-              <w:rPr>
-                <w:rFonts w:ascii="Times New Roman" w:hAnsi="Times New Roman" w:cs="Times New Roman"/>
-                <w:b/>
-                <w:color w:val="002060"/>
-                <w:sz w:val="28"/>
-                <w:szCs w:val="24"/>
-                <w:u w:val="single"/>
-                <w:lang w:val="en-US"/>
-              </w:rPr>
-              <w:t>school</w:t>
-            </w:r>
-            <w:r>
-              <w:rPr>
-                <w:rFonts w:ascii="Times New Roman" w:hAnsi="Times New Roman" w:cs="Times New Roman"/>
-                <w:b/>
-                <w:color w:val="002060"/>
-                <w:sz w:val="28"/>
-                <w:szCs w:val="24"/>
-                <w:u w:val="single"/>
-                <w:lang w:val="en-US"/>
-              </w:rPr>
-              <w:t>}}</w:t>
-            </w:r>
+                <w:lang w:val="en-US"/>
+              </w:rPr>
+            </w:pPr>
           </w:p>
         </w:tc>
       </w:tr>
@@ -1283,16 +1504,6 @@
           <w:lang w:val="en-US"/>
         </w:rPr>
       </w:pPr>
-      <w:r>
-        <w:rPr>
-          <w:rFonts w:ascii="Times New Roman" w:hAnsi="Times New Roman" w:cs="Times New Roman"/>
-          <w:b/>
-          <w:sz w:val="28"/>
-          <w:szCs w:val="24"/>
-          <w:lang w:val="en-US"/>
-        </w:rPr>
-        <w:br/>
-      </w:r>
       <w:r>
         <w:rPr>
           <w:rFonts w:ascii="Times New Roman" w:hAnsi="Times New Roman" w:cs="Times New Roman"/>
@@ -1355,7 +1566,7 @@
               <mc:AlternateContent>
                 <mc:Choice Requires="wps">
                   <w:drawing>
-                    <wp:anchor distT="0" distB="0" distL="114300" distR="114300" simplePos="0" relativeHeight="251665408" behindDoc="0" locked="0" layoutInCell="1" allowOverlap="1" wp14:anchorId="20DFD167" wp14:editId="457114EA">
+                    <wp:anchor distT="0" distB="0" distL="114300" distR="114300" simplePos="0" relativeHeight="251684864" behindDoc="0" locked="0" layoutInCell="1" allowOverlap="1" wp14:anchorId="1C22A91A" wp14:editId="78BDFC15">
                       <wp:simplePos x="0" y="0"/>
                       <wp:positionH relativeFrom="column">
                         <wp:posOffset>-62865</wp:posOffset>
@@ -1415,7 +1626,7 @@
                 </mc:Choice>
                 <mc:Fallback>
                   <w:pict>
-                    <v:line w14:anchorId="1442D8A2" id="Прямая соединительная линия 2" o:spid="_x0000_s1026" style="position:absolute;flip:x;z-index:251665408;visibility:visible;mso-wrap-style:square;mso-width-percent:0;mso-height-percent:0;mso-wrap-distance-left:9pt;mso-wrap-distance-top:0;mso-wrap-distance-right:9pt;mso-wrap-distance-bottom:0;mso-position-horizontal:absolute;mso-position-horizontal-relative:text;mso-position-vertical:absolute;mso-position-vertical-relative:text;mso-width-percent:0;mso-height-percent:0;mso-width-relative:margin;mso-height-relative:margin" from="-4.95pt,.4pt" to="18.85pt,15.65pt" o:gfxdata="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" strokecolor="black [3213]" strokeweight=".5pt">
+                    <v:line w14:anchorId="1FECF8DF" id="Прямая соединительная линия 2" o:spid="_x0000_s1026" style="position:absolute;flip:x;z-index:251684864;visibility:visible;mso-wrap-style:square;mso-width-percent:0;mso-height-percent:0;mso-wrap-distance-left:9pt;mso-wrap-distance-top:0;mso-wrap-distance-right:9pt;mso-wrap-distance-bottom:0;mso-position-horizontal:absolute;mso-position-horizontal-relative:text;mso-position-vertical:absolute;mso-position-vertical-relative:text;mso-width-percent:0;mso-height-percent:0;mso-width-relative:margin;mso-height-relative:margin" from="-4.95pt,.4pt" to="18.85pt,15.65pt" o:gfxdata="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" strokecolor="black [3213]" strokeweight=".5pt">
                       <v:stroke joinstyle="miter"/>
                     </v:line>
                   </w:pict>
@@ -1475,7 +1686,7 @@
               <mc:AlternateContent>
                 <mc:Choice Requires="wps">
                   <w:drawing>
-                    <wp:anchor distT="0" distB="0" distL="114300" distR="114300" simplePos="0" relativeHeight="251667456" behindDoc="0" locked="0" layoutInCell="1" allowOverlap="1" wp14:anchorId="35E199DF" wp14:editId="2AD8D6C8">
+                    <wp:anchor distT="0" distB="0" distL="114300" distR="114300" simplePos="0" relativeHeight="251685888" behindDoc="0" locked="0" layoutInCell="1" allowOverlap="1" wp14:anchorId="2B7CAB94" wp14:editId="68CF04E2">
                       <wp:simplePos x="0" y="0"/>
                       <wp:positionH relativeFrom="column">
                         <wp:posOffset>-55245</wp:posOffset>
@@ -1535,7 +1746,7 @@
                 </mc:Choice>
                 <mc:Fallback>
                   <w:pict>
-                    <v:line w14:anchorId="573A228B" id="Прямая соединительная линия 4" o:spid="_x0000_s1026" style="position:absolute;flip:x;z-index:251667456;visibility:visible;mso-wrap-style:square;mso-width-percent:0;mso-height-percent:0;mso-wrap-distance-left:9pt;mso-wrap-distance-top:0;mso-wrap-distance-right:9pt;mso-wrap-distance-bottom:0;mso-position-horizontal:absolute;mso-position-horizontal-relative:text;mso-position-vertical:absolute;mso-position-vertical-relative:text;mso-width-percent:0;mso-height-percent:0;mso-width-relative:margin;mso-height-relative:margin" from="-4.35pt,.65pt" to="27.95pt,15.45pt" o:gfxdata="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" strokecolor="black [3213]" strokeweight=".5pt">
+                    <v:line w14:anchorId="511035BB" id="Прямая соединительная линия 4" o:spid="_x0000_s1026" style="position:absolute;flip:x;z-index:251685888;visibility:visible;mso-wrap-style:square;mso-width-percent:0;mso-height-percent:0;mso-wrap-distance-left:9pt;mso-wrap-distance-top:0;mso-wrap-distance-right:9pt;mso-wrap-distance-bottom:0;mso-position-horizontal:absolute;mso-position-horizontal-relative:text;mso-position-vertical:absolute;mso-position-vertical-relative:text;mso-width-percent:0;mso-height-percent:0;mso-width-relative:margin;mso-height-relative:margin" from="-4.35pt,.65pt" to="27.95pt,15.45pt" o:gfxdata="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" strokecolor="black [3213]" strokeweight=".5pt">
                       <v:stroke joinstyle="miter"/>
                     </v:line>
                   </w:pict>
@@ -1613,7 +1824,7 @@
               <mc:AlternateContent>
                 <mc:Choice Requires="wps">
                   <w:drawing>
-                    <wp:anchor distT="0" distB="0" distL="114300" distR="114300" simplePos="0" relativeHeight="251671552" behindDoc="0" locked="0" layoutInCell="1" allowOverlap="1" wp14:anchorId="4503E359" wp14:editId="413596FD">
+                    <wp:anchor distT="0" distB="0" distL="114300" distR="114300" simplePos="0" relativeHeight="251687936" behindDoc="0" locked="0" layoutInCell="1" allowOverlap="1" wp14:anchorId="68FB542D" wp14:editId="0CD928C7">
                       <wp:simplePos x="0" y="0"/>
                       <wp:positionH relativeFrom="column">
                         <wp:posOffset>294640</wp:posOffset>
@@ -1673,7 +1884,7 @@
                 </mc:Choice>
                 <mc:Fallback>
                   <w:pict>
-                    <v:line w14:anchorId="577D734D" id="Прямая соединительная линия 7" o:spid="_x0000_s1026" style="position:absolute;flip:x;z-index:251671552;visibility:visible;mso-wrap-style:square;mso-width-percent:0;mso-height-percent:0;mso-wrap-distance-left:9pt;mso-wrap-distance-top:0;mso-wrap-distance-right:9pt;mso-wrap-distance-bottom:0;mso-position-horizontal:absolute;mso-position-horizontal-relative:text;mso-position-vertical:absolute;mso-position-vertical-relative:text;mso-width-percent:0;mso-height-percent:0;mso-width-relative:margin;mso-height-relative:margin" from="23.2pt,.25pt" to="53pt,15.5pt" o:gfxdata="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" strokecolor="black [3213]" strokeweight=".5pt">
+                    <v:line w14:anchorId="591DCF14" id="Прямая соединительная линия 7" o:spid="_x0000_s1026" style="position:absolute;flip:x;z-index:251687936;visibility:visible;mso-wrap-style:square;mso-width-percent:0;mso-height-percent:0;mso-wrap-distance-left:9pt;mso-wrap-distance-top:0;mso-wrap-distance-right:9pt;mso-wrap-distance-bottom:0;mso-position-horizontal:absolute;mso-position-horizontal-relative:text;mso-position-vertical:absolute;mso-position-vertical-relative:text;mso-width-percent:0;mso-height-percent:0;mso-width-relative:margin;mso-height-relative:margin" from="23.2pt,.25pt" to="53pt,15.5pt" o:gfxdata="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" strokecolor="black [3213]" strokeweight=".5pt">
                       <v:stroke joinstyle="miter"/>
                     </v:line>
                   </w:pict>
@@ -1722,7 +1933,7 @@
               <mc:AlternateContent>
                 <mc:Choice Requires="wps">
                   <w:drawing>
-                    <wp:anchor distT="0" distB="0" distL="114300" distR="114300" simplePos="0" relativeHeight="251669504" behindDoc="0" locked="0" layoutInCell="1" allowOverlap="1" wp14:anchorId="670464A1" wp14:editId="2E955200">
+                    <wp:anchor distT="0" distB="0" distL="114300" distR="114300" simplePos="0" relativeHeight="251686912" behindDoc="0" locked="0" layoutInCell="1" allowOverlap="1" wp14:anchorId="01FE1963" wp14:editId="0C209C32">
                       <wp:simplePos x="0" y="0"/>
                       <wp:positionH relativeFrom="column">
                         <wp:posOffset>-437515</wp:posOffset>
@@ -1782,7 +1993,7 @@
                 </mc:Choice>
                 <mc:Fallback>
                   <w:pict>
-                    <v:line w14:anchorId="17CD67EB" id="Прямая соединительная линия 6" o:spid="_x0000_s1026" style="position:absolute;flip:x;z-index:251669504;visibility:visible;mso-wrap-style:square;mso-width-percent:0;mso-height-percent:0;mso-wrap-distance-left:9pt;mso-wrap-distance-top:0;mso-wrap-distance-right:9pt;mso-wrap-distance-bottom:0;mso-position-horizontal:absolute;mso-position-horizontal-relative:text;mso-position-vertical:absolute;mso-position-vertical-relative:text;mso-width-percent:0;mso-height-percent:0;mso-width-relative:margin;mso-height-relative:margin" from="-34.45pt,.1pt" to="-5.15pt,15.7pt" o:gfxdata="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" strokecolor="black [3213]" strokeweight=".5pt">
+                    <v:line w14:anchorId="571FF4C9" id="Прямая соединительная линия 6" o:spid="_x0000_s1026" style="position:absolute;flip:x;z-index:251686912;visibility:visible;mso-wrap-style:square;mso-width-percent:0;mso-height-percent:0;mso-wrap-distance-left:9pt;mso-wrap-distance-top:0;mso-wrap-distance-right:9pt;mso-wrap-distance-bottom:0;mso-position-horizontal:absolute;mso-position-horizontal-relative:text;mso-position-vertical:absolute;mso-position-vertical-relative:text;mso-width-percent:0;mso-height-percent:0;mso-width-relative:margin;mso-height-relative:margin" from="-34.45pt,.1pt" to="-5.15pt,15.7pt" o:gfxdata="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" strokecolor="black [3213]" strokeweight=".5pt">
                       <v:stroke joinstyle="miter"/>
                     </v:line>
                   </w:pict>
@@ -1831,7 +2042,7 @@
               <mc:AlternateContent>
                 <mc:Choice Requires="wps">
                   <w:drawing>
-                    <wp:anchor distT="0" distB="0" distL="114300" distR="114300" simplePos="0" relativeHeight="251673600" behindDoc="0" locked="0" layoutInCell="1" allowOverlap="1" wp14:anchorId="01BEFF94" wp14:editId="175F7B41">
+                    <wp:anchor distT="0" distB="0" distL="114300" distR="114300" simplePos="0" relativeHeight="251688960" behindDoc="0" locked="0" layoutInCell="1" allowOverlap="1" wp14:anchorId="5A14EA9A" wp14:editId="6F790EDE">
                       <wp:simplePos x="0" y="0"/>
                       <wp:positionH relativeFrom="column">
                         <wp:posOffset>-69215</wp:posOffset>
@@ -1891,7 +2102,7 @@
                 </mc:Choice>
                 <mc:Fallback>
                   <w:pict>
-                    <v:line w14:anchorId="245F4BC2" id="Прямая соединительная линия 8" o:spid="_x0000_s1026" style="position:absolute;flip:x;z-index:251673600;visibility:visible;mso-wrap-style:square;mso-width-percent:0;mso-height-percent:0;mso-wrap-distance-left:9pt;mso-wrap-distance-top:0;mso-wrap-distance-right:9pt;mso-wrap-distance-bottom:0;mso-position-horizontal:absolute;mso-position-horizontal-relative:text;mso-position-vertical:absolute;mso-position-vertical-relative:text;mso-width-percent:0;mso-height-percent:0;mso-width-relative:margin;mso-height-relative:margin" from="-5.45pt,.25pt" to="62.2pt,15.55pt" o:gfxdata="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" strokecolor="black [3213]" strokeweight=".5pt">
+                    <v:line w14:anchorId="38CA9691" id="Прямая соединительная линия 8" o:spid="_x0000_s1026" style="position:absolute;flip:x;z-index:251688960;visibility:visible;mso-wrap-style:square;mso-width-percent:0;mso-height-percent:0;mso-wrap-distance-left:9pt;mso-wrap-distance-top:0;mso-wrap-distance-right:9pt;mso-wrap-distance-bottom:0;mso-position-horizontal:absolute;mso-position-horizontal-relative:text;mso-position-vertical:absolute;mso-position-vertical-relative:text;mso-width-percent:0;mso-height-percent:0;mso-width-relative:margin;mso-height-relative:margin" from="-5.45pt,.25pt" to="62.2pt,15.55pt" o:gfxdata="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" strokecolor="black [3213]" strokeweight=".5pt">
                       <v:stroke joinstyle="miter"/>
                     </v:line>
                   </w:pict>
@@ -1940,7 +2151,7 @@
               <mc:AlternateContent>
                 <mc:Choice Requires="wps">
                   <w:drawing>
-                    <wp:anchor distT="0" distB="0" distL="114300" distR="114300" simplePos="0" relativeHeight="251675648" behindDoc="0" locked="0" layoutInCell="1" allowOverlap="1" wp14:anchorId="6295F72B" wp14:editId="2E381D3D">
+                    <wp:anchor distT="0" distB="0" distL="114300" distR="114300" simplePos="0" relativeHeight="251689984" behindDoc="0" locked="0" layoutInCell="1" allowOverlap="1" wp14:anchorId="123C5203" wp14:editId="2F22FE34">
                       <wp:simplePos x="0" y="0"/>
                       <wp:positionH relativeFrom="column">
                         <wp:posOffset>-71120</wp:posOffset>
@@ -2000,7 +2211,7 @@
                 </mc:Choice>
                 <mc:Fallback>
                   <w:pict>
-                    <v:line w14:anchorId="30B7A272" id="Прямая соединительная линия 9" o:spid="_x0000_s1026" style="position:absolute;flip:x;z-index:251675648;visibility:visible;mso-wrap-style:square;mso-width-percent:0;mso-height-percent:0;mso-wrap-distance-left:9pt;mso-wrap-distance-top:0;mso-wrap-distance-right:9pt;mso-wrap-distance-bottom:0;mso-position-horizontal:absolute;mso-position-horizontal-relative:text;mso-position-vertical:absolute;mso-position-vertical-relative:text;mso-width-percent:0;mso-height-percent:0;mso-width-relative:margin;mso-height-relative:margin" from="-5.6pt,.1pt" to="66.9pt,15.4pt" o:gfxdata="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" strokecolor="black [3213]" strokeweight=".5pt">
+                    <v:line w14:anchorId="027F68DB" id="Прямая соединительная линия 9" o:spid="_x0000_s1026" style="position:absolute;flip:x;z-index:251689984;visibility:visible;mso-wrap-style:square;mso-width-percent:0;mso-height-percent:0;mso-wrap-distance-left:9pt;mso-wrap-distance-top:0;mso-wrap-distance-right:9pt;mso-wrap-distance-bottom:0;mso-position-horizontal:absolute;mso-position-horizontal-relative:text;mso-position-vertical:absolute;mso-position-vertical-relative:text;mso-width-percent:0;mso-height-percent:0;mso-width-relative:margin;mso-height-relative:margin" from="-5.6pt,.1pt" to="66.9pt,15.4pt" o:gfxdata="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" strokecolor="black [3213]" strokeweight=".5pt">
                       <v:stroke joinstyle="miter"/>
                     </v:line>
                   </w:pict>
@@ -2049,7 +2260,7 @@
               <mc:AlternateContent>
                 <mc:Choice Requires="wps">
                   <w:drawing>
-                    <wp:anchor distT="0" distB="0" distL="114300" distR="114300" simplePos="0" relativeHeight="251678720" behindDoc="0" locked="0" layoutInCell="1" allowOverlap="1" wp14:anchorId="7E4A18F3" wp14:editId="7BAC0BA0">
+                    <wp:anchor distT="0" distB="0" distL="114300" distR="114300" simplePos="0" relativeHeight="251691008" behindDoc="0" locked="0" layoutInCell="1" allowOverlap="1" wp14:anchorId="6C7EE4CF" wp14:editId="5B1CC3D2">
                       <wp:simplePos x="0" y="0"/>
                       <wp:positionH relativeFrom="column">
                         <wp:posOffset>-62442</wp:posOffset>
@@ -2109,7 +2320,7 @@
                 </mc:Choice>
                 <mc:Fallback>
                   <w:pict>
-                    <v:line w14:anchorId="0802A189" id="Прямая соединительная линия 11" o:spid="_x0000_s1026" style="position:absolute;flip:x;z-index:251678720;visibility:visible;mso-wrap-style:square;mso-width-percent:0;mso-height-percent:0;mso-wrap-distance-left:9pt;mso-wrap-distance-top:0;mso-wrap-distance-right:9pt;mso-wrap-distance-bottom:0;mso-position-horizontal:absolute;mso-position-horizontal-relative:text;mso-position-vertical:absolute;mso-position-vertical-relative:text;mso-width-percent:0;mso-height-percent:0;mso-width-relative:margin;mso-height-relative:margin" from="-4.9pt,.65pt" to="119.1pt,15.45pt" o:gfxdata="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" strokecolor="black [3213]" strokeweight=".5pt">
+                    <v:line w14:anchorId="1EB1B912" id="Прямая соединительная линия 11" o:spid="_x0000_s1026" style="position:absolute;flip:x;z-index:251691008;visibility:visible;mso-wrap-style:square;mso-width-percent:0;mso-height-percent:0;mso-wrap-distance-left:9pt;mso-wrap-distance-top:0;mso-wrap-distance-right:9pt;mso-wrap-distance-bottom:0;mso-position-horizontal:absolute;mso-position-horizontal-relative:text;mso-position-vertical:absolute;mso-position-vertical-relative:text;mso-width-percent:0;mso-height-percent:0;mso-width-relative:margin;mso-height-relative:margin" from="-4.9pt,.65pt" to="119.1pt,15.45pt" o:gfxdata="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" strokecolor="black [3213]" strokeweight=".5pt">
                       <v:stroke joinstyle="miter"/>
                     </v:line>
                   </w:pict>
@@ -2150,6 +2361,7 @@
           <w:lang w:val="en-US"/>
         </w:rPr>
         <w:br/>
+        <w:t>Tekshirib chiqqan YHXB RIBi pasportchisining imzosi ______</w:t>
       </w:r>
       <w:r>
         <w:rPr>
@@ -2159,8 +2371,100 @@
           <w:szCs w:val="24"/>
           <w:lang w:val="en-US"/>
         </w:rPr>
-        <w:t>Tekshirib chiqqan YHXB RIBi pasportchisining imzosi ______ 20___y “_____”_________</w:t>
+        <w:t>__</w:t>
       </w:r>
+      <w:r>
+        <w:rPr>
+          <w:rFonts w:ascii="Times New Roman" w:hAnsi="Times New Roman" w:cs="Times New Roman"/>
+          <w:b/>
+          <w:sz w:val="28"/>
+          <w:szCs w:val="24"/>
+          <w:lang w:val="en-US"/>
+        </w:rPr>
+        <w:t xml:space="preserve"> 20__</w:t>
+      </w:r>
+      <w:r>
+        <w:rPr>
+          <w:rFonts w:ascii="Times New Roman" w:hAnsi="Times New Roman" w:cs="Times New Roman"/>
+          <w:b/>
+          <w:sz w:val="28"/>
+          <w:szCs w:val="24"/>
+          <w:lang w:val="en-US"/>
+        </w:rPr>
+        <w:t>-</w:t>
+      </w:r>
+      <w:r>
+        <w:rPr>
+          <w:rFonts w:ascii="Times New Roman" w:hAnsi="Times New Roman" w:cs="Times New Roman"/>
+          <w:b/>
+          <w:sz w:val="28"/>
+          <w:szCs w:val="24"/>
+          <w:lang w:val="en-US"/>
+        </w:rPr>
+        <w:t>y</w:t>
+      </w:r>
+      <w:r>
+        <w:rPr>
+          <w:rFonts w:ascii="Times New Roman" w:hAnsi="Times New Roman" w:cs="Times New Roman"/>
+          <w:b/>
+          <w:sz w:val="28"/>
+          <w:szCs w:val="24"/>
+          <w:lang w:val="en-US"/>
+        </w:rPr>
+        <w:t xml:space="preserve">il </w:t>
+      </w:r>
+      <w:r>
+        <w:rPr>
+          <w:rFonts w:ascii="Times New Roman" w:hAnsi="Times New Roman" w:cs="Times New Roman"/>
+          <w:b/>
+          <w:sz w:val="28"/>
+          <w:szCs w:val="24"/>
+          <w:lang w:val="en-US"/>
+        </w:rPr>
+        <w:t>“__</w:t>
+      </w:r>
+      <w:r>
+        <w:rPr>
+          <w:rFonts w:ascii="Times New Roman" w:hAnsi="Times New Roman" w:cs="Times New Roman"/>
+          <w:b/>
+          <w:sz w:val="28"/>
+          <w:szCs w:val="24"/>
+          <w:lang w:val="en-US"/>
+        </w:rPr>
+        <w:t>_</w:t>
+      </w:r>
+      <w:r>
+        <w:rPr>
+          <w:rFonts w:ascii="Times New Roman" w:hAnsi="Times New Roman" w:cs="Times New Roman"/>
+          <w:b/>
+          <w:sz w:val="28"/>
+          <w:szCs w:val="24"/>
+          <w:lang w:val="en-US"/>
+        </w:rPr>
+        <w:t>”________</w:t>
+      </w:r>
+    </w:p>
+    <w:p>
+      <w:pPr>
+        <w:rPr>
+          <w:rFonts w:ascii="Times New Roman" w:hAnsi="Times New Roman" w:cs="Times New Roman"/>
+          <w:b/>
+          <w:sz w:val="28"/>
+          <w:szCs w:val="24"/>
+          <w:lang w:val="en-US"/>
+        </w:rPr>
+      </w:pPr>
+    </w:p>
+    <w:p>
+      <w:pPr>
+        <w:rPr>
+          <w:rFonts w:ascii="Times New Roman" w:hAnsi="Times New Roman" w:cs="Times New Roman"/>
+          <w:b/>
+          <w:sz w:val="28"/>
+          <w:szCs w:val="24"/>
+          <w:lang w:val="en-US"/>
+        </w:rPr>
+      </w:pPr>
     </w:p>
     <w:p>
       <w:pPr>
@@ -4318,7 +4622,7 @@
           <w:szCs w:val="24"/>
           <w:lang w:val="en-US"/>
         </w:rPr>
-        <w:t xml:space="preserve">M.O’.      Hay’at raisi: ___________________ </w:t>
+        <w:t>M.O’.      Hay’at raisi: ___________________ 20__</w:t>
       </w:r>
       <w:r>
         <w:rPr>
@@ -4328,7 +4632,7 @@
           <w:szCs w:val="24"/>
           <w:lang w:val="en-US"/>
         </w:rPr>
-        <w:t>{{year}}</w:t>
+        <w:t>-</w:t>
       </w:r>
       <w:r>
         <w:rPr>
@@ -4338,7 +4642,7 @@
           <w:szCs w:val="24"/>
           <w:lang w:val="en-US"/>
         </w:rPr>
-        <w:t>-yil. “______” “___________________”</w:t>
+        <w:t>yil. “______” “___________________”</w:t>
       </w:r>
     </w:p>
     <w:p>
@@ -4368,32 +4672,13 @@
           <w:szCs w:val="24"/>
           <w:lang w:val="en-US"/>
         </w:rPr>
-        <w:t xml:space="preserve">Shaxsiy imtihon varaqa haydovchi tomonidan umrbod saqlanadi va haydovchilik guvohnomasi almashtirganda yoki uning </w:t>
-      </w:r>
-      <w:r>
-        <w:rPr>
-          <w:rFonts w:ascii="Times New Roman" w:hAnsi="Times New Roman" w:cs="Times New Roman"/>
-          <w:sz w:val="28"/>
-          <w:szCs w:val="24"/>
-          <w:lang w:val="en-US"/>
-        </w:rPr>
-        <w:t xml:space="preserve">dublikatini olganda YXHB RIBiga taqim etadi. </w:t>
+        <w:t xml:space="preserve">Shaxsiy imtihon varaqa haydovchi tomonidan umrbod saqlanadi va haydovchilik guvohnomasi almashtirganda yoki uning dublikatini olganda YXHB RIBiga taqim etadi. </w:t>
       </w:r>
     </w:p>
     <w:p>
       <w:pPr>
-        <w:jc w:val="both"/>
-        <w:rPr>
-          <w:rFonts w:ascii="Times New Roman" w:hAnsi="Times New Roman" w:cs="Times New Roman"/>
-          <w:sz w:val="28"/>
-          <w:szCs w:val="24"/>
-          <w:lang w:val="en-US"/>
-        </w:rPr>
-      </w:pPr>
-    </w:p>
-    <w:p>
-      <w:pPr>
         <w:ind w:left="7938"/>
+        <w:jc w:val="right"/>
         <w:rPr>
           <w:rFonts w:ascii="Times New Roman" w:hAnsi="Times New Roman" w:cs="Times New Roman"/>
           <w:b/>
@@ -4410,6 +4695,7 @@
           <w:szCs w:val="26"/>
           <w:lang w:val="en-US"/>
         </w:rPr>
+        <w:lastRenderedPageBreak/>
         <w:t xml:space="preserve">Imtihon olish tartibiga </w:t>
       </w:r>
     </w:p>
@@ -4463,8 +4749,10 @@
         <w:jc w:val="center"/>
         <w:rPr>
           <w:rFonts w:ascii="Times New Roman" w:hAnsi="Times New Roman" w:cs="Times New Roman"/>
-          <w:sz w:val="24"/>
-          <w:szCs w:val="26"/>
+          <w:b/>
+          <w:sz w:val="28"/>
+          <w:szCs w:val="28"/>
+          <w:u w:val="single"/>
           <w:lang w:val="en-US"/>
         </w:rPr>
       </w:pPr>
@@ -4472,24 +4760,25 @@
         <w:rPr>
           <w:rFonts w:ascii="Times New Roman" w:hAnsi="Times New Roman" w:cs="Times New Roman"/>
           <w:b/>
-          <w:color w:val="002060"/>
           <w:sz w:val="28"/>
           <w:szCs w:val="28"/>
+          <w:u w:val="single"/>
           <w:lang w:val="en-US"/>
         </w:rPr>
-        <w:t>{{school}}</w:t>
+        <w:t>{{school|upper}}</w:t>
       </w:r>
-      <w:r>
+    </w:p>
+    <w:p>
+      <w:pPr>
+        <w:ind w:firstLine="426"/>
+        <w:jc w:val="center"/>
         <w:rPr>
           <w:rFonts w:ascii="Times New Roman" w:hAnsi="Times New Roman" w:cs="Times New Roman"/>
-          <w:b/>
-          <w:color w:val="002060"/>
-          <w:sz w:val="28"/>
-          <w:szCs w:val="28"/>
+          <w:sz w:val="24"/>
+          <w:szCs w:val="26"/>
           <w:lang w:val="en-US"/>
         </w:rPr>
-        <w:br/>
-      </w:r>
+      </w:pPr>
       <w:r>
         <w:rPr>
           <w:rFonts w:ascii="Times New Roman" w:hAnsi="Times New Roman" w:cs="Times New Roman"/>
@@ -4577,6 +4866,7 @@
     </w:p>
     <w:p>
       <w:pPr>
+        <w:ind w:firstLine="426"/>
         <w:jc w:val="center"/>
         <w:rPr>
           <w:rFonts w:ascii="Times New Roman" w:hAnsi="Times New Roman" w:cs="Times New Roman"/>
@@ -4597,7 +4887,7 @@
           <w:u w:val="single"/>
           <w:lang w:val="en-US"/>
         </w:rPr>
-        <w:t>{{name}}</w:t>
+        <w:t>{{name|upper}}</w:t>
       </w:r>
     </w:p>
     <w:tbl>
@@ -6817,23 +7107,7 @@
                 <w:szCs w:val="26"/>
                 <w:lang w:val="en-US"/>
               </w:rPr>
-              <w:t>C</w:t>
-            </w:r>
-            <w:r>
-              <w:rPr>
-                <w:rFonts w:ascii="Times New Roman" w:hAnsi="Times New Roman" w:cs="Times New Roman"/>
-                <w:szCs w:val="26"/>
-                <w:lang w:val="en-US"/>
-              </w:rPr>
-              <w:t>h</w:t>
-            </w:r>
-            <w:r>
-              <w:rPr>
-                <w:rFonts w:ascii="Times New Roman" w:hAnsi="Times New Roman" w:cs="Times New Roman"/>
-                <w:szCs w:val="26"/>
-                <w:lang w:val="en-US"/>
-              </w:rPr>
-              <w:t>etlagichlardan chetga o’tib ketdi</w:t>
+              <w:t>CHetlagichlardan chetga o’tib ketdi</w:t>
             </w:r>
           </w:p>
         </w:tc>
@@ -8630,8 +8904,16 @@
         <w:br/>
         <w:t>Imtihon natijasi (topshirdi, topshira olmadi): ___________________________________</w:t>
       </w:r>
-      <w:bookmarkStart w:id="0" w:name="_GoBack"/>
-      <w:bookmarkEnd w:id="0"/>
+    </w:p>
+    <w:p>
+      <w:pPr>
+        <w:rPr>
+          <w:rFonts w:ascii="Times New Roman" w:hAnsi="Times New Roman" w:cs="Times New Roman"/>
+          <w:sz w:val="26"/>
+          <w:szCs w:val="26"/>
+          <w:lang w:val="en-US"/>
+        </w:rPr>
+      </w:pPr>
     </w:p>
     <w:sectPr>
       <w:pgSz w:w="11906" w:h="16838"/>
@@ -8644,7 +8926,7 @@
 </file>
 
 <file path=word/numbering.xml><?xml version="1.0" encoding="utf-8"?>
-<w:numbering xmlns:wpc="http://schemas.microsoft.com/office/word/2010/wordprocessingCanvas" xmlns:mc="http://schemas.openxmlformats.org/markup-compatibility/2006" xmlns:o="urn:schemas-microsoft-com:office:office" xmlns:r="http://schemas.openxmlformats.org/officeDocument/2006/relationships" xmlns:m="http://schemas.openxmlformats.org/officeDocument/2006/math" xmlns:v="urn:schemas-microsoft-com:vml" xmlns:wp14="http://schemas.microsoft.com/office/word/2010/wordprocessingDrawing" xmlns:wp="http://schemas.openxmlformats.org/drawingml/2006/wordprocessingDrawing" xmlns:w10="urn:schemas-microsoft-com:office:word" xmlns:w="http://schemas.openxmlformats.org/wordprocessingml/2006/main" xmlns:w14="http://schemas.microsoft.com/office/word/2010/wordml" xmlns:w15="http://schemas.microsoft.com/office/word/2012/wordml" xmlns:wpg="http://schemas.microsoft.com/office/word/2010/wordprocessingGroup" xmlns:wpi="http://schemas.microsoft.com/office/word/2010/wordprocessingInk" xmlns:wne="http://schemas.microsoft.com/office/word/2006/wordml" xmlns:wps="http://schemas.microsoft.com/office/word/2010/wordprocessingShape" mc:Ignorable="w14 w15 wp14">
+<w:numbering xmlns:wpc="http://schemas.microsoft.com/office/word/2010/wordprocessingCanvas" xmlns:cx="http://schemas.microsoft.com/office/drawing/2014/chartex" xmlns:cx1="http://schemas.microsoft.com/office/drawing/2015/9/8/chartex" xmlns:cx2="http://schemas.microsoft.com/office/drawing/2015/10/21/chartex" xmlns:cx3="http://schemas.microsoft.com/office/drawing/2016/5/9/chartex" xmlns:cx4="http://schemas.microsoft.com/office/drawing/2016/5/10/chartex" xmlns:cx5="http://schemas.microsoft.com/office/drawing/2016/5/11/chartex" xmlns:cx6="http://schemas.microsoft.com/office/drawing/2016/5/12/chartex" xmlns:cx7="http://schemas.microsoft.com/office/drawing/2016/5/13/chartex" xmlns:cx8="http://schemas.microsoft.com/office/drawing/2016/5/14/chartex" xmlns:mc="http://schemas.openxmlformats.org/markup-compatibility/2006" xmlns:aink="http://schemas.microsoft.com/office/drawing/2016/ink" xmlns:am3d="http://schemas.microsoft.com/office/drawing/2017/model3d" xmlns:o="urn:schemas-microsoft-com:office:office" xmlns:r="http://schemas.openxmlformats.org/officeDocument/2006/relationships" xmlns:m="http://schemas.openxmlformats.org/officeDocument/2006/math" xmlns:v="urn:schemas-microsoft-com:vml" xmlns:wp14="http://schemas.microsoft.com/office/word/2010/wordprocessingDrawing" xmlns:wp="http://schemas.openxmlformats.org/drawingml/2006/wordprocessingDrawing" xmlns:w10="urn:schemas-microsoft-com:office:word" xmlns:w="http://schemas.openxmlformats.org/wordprocessingml/2006/main" xmlns:w14="http://schemas.microsoft.com/office/word/2010/wordml" xmlns:w15="http://schemas.microsoft.com/office/word/2012/wordml" xmlns:w16cex="http://schemas.microsoft.com/office/word/2018/wordml/cex" xmlns:w16cid="http://schemas.microsoft.com/office/word/2016/wordml/cid" xmlns:w16="http://schemas.microsoft.com/office/word/2018/wordml" xmlns:w16sdtdh="http://schemas.microsoft.com/office/word/2020/wordml/sdtdatahash" xmlns:w16se="http://schemas.microsoft.com/office/word/2015/wordml/symex" xmlns:wpg="http://schemas.microsoft.com/office/word/2010/wordprocessingGroup" xmlns:wpi="http://schemas.microsoft.com/office/word/2010/wordprocessingInk" xmlns:wne="http://schemas.microsoft.com/office/word/2006/wordml" xmlns:wps="http://schemas.microsoft.com/office/word/2010/wordprocessingShape" mc:Ignorable="w14 w15 w16se w16cid w16 w16cex w16sdtdh wp14">
   <w:abstractNum w:abstractNumId="0" w15:restartNumberingAfterBreak="0">
     <w:nsid w:val="32830F94"/>
     <w:multiLevelType w:val="hybridMultilevel"/>
@@ -8741,7 +9023,7 @@
 </file>
 
 <file path=word/styles.xml><?xml version="1.0" encoding="utf-8"?>
-<w:styles xmlns:mc="http://schemas.openxmlformats.org/markup-compatibility/2006" xmlns:r="http://schemas.openxmlformats.org/officeDocument/2006/relationships" xmlns:w="http://schemas.openxmlformats.org/wordprocessingml/2006/main" xmlns:w14="http://schemas.microsoft.com/office/word/2010/wordml" xmlns:w15="http://schemas.microsoft.com/office/word/2012/wordml" mc:Ignorable="w14 w15">
+<w:styles xmlns:mc="http://schemas.openxmlformats.org/markup-compatibility/2006" xmlns:r="http://schemas.openxmlformats.org/officeDocument/2006/relationships" xmlns:w="http://schemas.openxmlformats.org/wordprocessingml/2006/main" xmlns:w14="http://schemas.microsoft.com/office/word/2010/wordml" xmlns:w15="http://schemas.microsoft.com/office/word/2012/wordml" xmlns:w16cex="http://schemas.microsoft.com/office/word/2018/wordml/cex" xmlns:w16cid="http://schemas.microsoft.com/office/word/2016/wordml/cid" xmlns:w16="http://schemas.microsoft.com/office/word/2018/wordml" xmlns:w16sdtdh="http://schemas.microsoft.com/office/word/2020/wordml/sdtdatahash" xmlns:w16se="http://schemas.microsoft.com/office/word/2015/wordml/symex" mc:Ignorable="w14 w15 w16se w16cid w16 w16cex w16sdtdh">
   <w:docDefaults>
     <w:rPrDefault>
       <w:rPr>
@@ -8757,7 +9039,7 @@
       </w:pPr>
     </w:pPrDefault>
   </w:docDefaults>
-  <w:latentStyles w:defLockedState="0" w:defUIPriority="99" w:defSemiHidden="0" w:defUnhideWhenUsed="0" w:defQFormat="0" w:count="371">
+  <w:latentStyles w:defLockedState="0" w:defUIPriority="99" w:defSemiHidden="0" w:defUnhideWhenUsed="0" w:defQFormat="0" w:count="376">
     <w:lsdException w:name="Normal" w:uiPriority="0" w:qFormat="1"/>
     <w:lsdException w:name="heading 1" w:uiPriority="9" w:qFormat="1"/>
     <w:lsdException w:name="heading 2" w:semiHidden="1" w:uiPriority="9" w:unhideWhenUsed="1" w:qFormat="1"/>
@@ -9129,6 +9411,11 @@
     <w:lsdException w:name="List Table 5 Dark Accent 6" w:uiPriority="50"/>
     <w:lsdException w:name="List Table 6 Colorful Accent 6" w:uiPriority="51"/>
     <w:lsdException w:name="List Table 7 Colorful Accent 6" w:uiPriority="52"/>
+    <w:lsdException w:name="Mention" w:semiHidden="1" w:unhideWhenUsed="1"/>
+    <w:lsdException w:name="Smart Hyperlink" w:semiHidden="1" w:unhideWhenUsed="1"/>
+    <w:lsdException w:name="Hashtag" w:semiHidden="1" w:unhideWhenUsed="1"/>
+    <w:lsdException w:name="Unresolved Mention" w:semiHidden="1" w:unhideWhenUsed="1"/>
+    <w:lsdException w:name="Smart Link" w:semiHidden="1" w:unhideWhenUsed="1"/>
   </w:latentStyles>
   <w:style w:type="paragraph" w:default="1" w:styleId="a">
     <w:name w:val="Normal"/>
@@ -9229,6 +9516,54 @@
       <w:ind w:left="720"/>
       <w:contextualSpacing/>
     </w:pPr>
+  </w:style>
+  <w:style w:type="paragraph" w:styleId="HTML">
+    <w:name w:val="HTML Preformatted"/>
+    <w:basedOn w:val="a"/>
+    <w:link w:val="HTML0"/>
+    <w:uiPriority w:val="99"/>
+    <w:unhideWhenUsed/>
+    <w:rsid w:val="00713647"/>
+    <w:pPr>
+      <w:tabs>
+        <w:tab w:val="left" w:pos="916"/>
+        <w:tab w:val="left" w:pos="1832"/>
+        <w:tab w:val="left" w:pos="2748"/>
+        <w:tab w:val="left" w:pos="3664"/>
+        <w:tab w:val="left" w:pos="4580"/>
+        <w:tab w:val="left" w:pos="5496"/>
+        <w:tab w:val="left" w:pos="6412"/>
+        <w:tab w:val="left" w:pos="7328"/>
+        <w:tab w:val="left" w:pos="8244"/>
+        <w:tab w:val="left" w:pos="9160"/>
+        <w:tab w:val="left" w:pos="10076"/>
+        <w:tab w:val="left" w:pos="10992"/>
+        <w:tab w:val="left" w:pos="11908"/>
+        <w:tab w:val="left" w:pos="12824"/>
+        <w:tab w:val="left" w:pos="13740"/>
+        <w:tab w:val="left" w:pos="14656"/>
+      </w:tabs>
+      <w:spacing w:after="0" w:line="240" w:lineRule="auto"/>
+    </w:pPr>
+    <w:rPr>
+      <w:rFonts w:ascii="Courier New" w:eastAsia="Times New Roman" w:hAnsi="Courier New" w:cs="Courier New"/>
+      <w:sz w:val="20"/>
+      <w:szCs w:val="20"/>
+      <w:lang w:eastAsia="ru-RU"/>
+    </w:rPr>
+  </w:style>
+  <w:style w:type="character" w:customStyle="1" w:styleId="HTML0">
+    <w:name w:val="Стандартный HTML Знак"/>
+    <w:basedOn w:val="a0"/>
+    <w:link w:val="HTML"/>
+    <w:uiPriority w:val="99"/>
+    <w:rsid w:val="00713647"/>
+    <w:rPr>
+      <w:rFonts w:ascii="Courier New" w:eastAsia="Times New Roman" w:hAnsi="Courier New" w:cs="Courier New"/>
+      <w:sz w:val="20"/>
+      <w:szCs w:val="20"/>
+      <w:lang w:eastAsia="ru-RU"/>
+    </w:rPr>
   </w:style>
 </w:styles>
 </file>

--- a/onless/media/docs/personal_exam_c.docx
+++ b/onless/media/docs/personal_exam_c.docx
@@ -23,13 +23,13 @@
           <w:lang w:eastAsia="ru-RU"/>
         </w:rPr>
         <w:drawing>
-          <wp:anchor distT="0" distB="0" distL="114300" distR="114300" simplePos="0" relativeHeight="251694080" behindDoc="1" locked="0" layoutInCell="1" allowOverlap="1" wp14:anchorId="1447F4BE" wp14:editId="2784DB97">
+          <wp:anchor distT="0" distB="0" distL="114300" distR="114300" simplePos="0" relativeHeight="251694080" behindDoc="1" locked="0" layoutInCell="1" allowOverlap="1" wp14:anchorId="498D13D8" wp14:editId="443F0FA6">
             <wp:simplePos x="0" y="0"/>
             <wp:positionH relativeFrom="margin">
-              <wp:posOffset>6355080</wp:posOffset>
+              <wp:posOffset>6421755</wp:posOffset>
             </wp:positionH>
             <wp:positionV relativeFrom="paragraph">
-              <wp:posOffset>-89535</wp:posOffset>
+              <wp:posOffset>-184785</wp:posOffset>
             </wp:positionV>
             <wp:extent cx="638175" cy="638175"/>
             <wp:effectExtent l="0" t="0" r="9525" b="9525"/>
@@ -95,13 +95,13 @@
           <w:lang w:eastAsia="ru-RU"/>
         </w:rPr>
         <w:drawing>
-          <wp:anchor distT="0" distB="0" distL="114300" distR="114300" simplePos="0" relativeHeight="251695104" behindDoc="0" locked="0" layoutInCell="1" allowOverlap="1" wp14:anchorId="2EE8FD08" wp14:editId="3B3FF931">
+          <wp:anchor distT="0" distB="0" distL="114300" distR="114300" simplePos="0" relativeHeight="251695104" behindDoc="0" locked="0" layoutInCell="1" allowOverlap="1" wp14:anchorId="42482666" wp14:editId="64F601C0">
             <wp:simplePos x="0" y="0"/>
             <wp:positionH relativeFrom="margin">
-              <wp:posOffset>-171450</wp:posOffset>
+              <wp:posOffset>-257175</wp:posOffset>
             </wp:positionH>
             <wp:positionV relativeFrom="paragraph">
-              <wp:posOffset>-118110</wp:posOffset>
+              <wp:posOffset>-222885</wp:posOffset>
             </wp:positionV>
             <wp:extent cx="762000" cy="762000"/>
             <wp:effectExtent l="0" t="0" r="0" b="0"/>
@@ -165,7 +165,7 @@
         <mc:AlternateContent>
           <mc:Choice Requires="wps">
             <w:drawing>
-              <wp:anchor distT="0" distB="0" distL="114300" distR="114300" simplePos="0" relativeHeight="251693056" behindDoc="1" locked="0" layoutInCell="1" allowOverlap="1" wp14:anchorId="2047AC1D" wp14:editId="78A289CE">
+              <wp:anchor distT="0" distB="0" distL="114300" distR="114300" simplePos="0" relativeHeight="251693056" behindDoc="1" locked="0" layoutInCell="1" allowOverlap="1" wp14:anchorId="4CAE15C4" wp14:editId="4D85D313">
                 <wp:simplePos x="0" y="0"/>
                 <wp:positionH relativeFrom="margin">
                   <wp:posOffset>182880</wp:posOffset>
@@ -294,7 +294,7 @@
           </mc:Choice>
           <mc:Fallback>
             <w:pict>
-              <v:rect w14:anchorId="2047AC1D" id="Прямоугольник 3" o:spid="_x0000_s1026" style="position:absolute;left:0;text-align:left;margin-left:14.4pt;margin-top:108.45pt;width:83.25pt;height:96.75pt;z-index:-251623424;visibility:visible;mso-wrap-style:square;mso-width-percent:0;mso-height-percent:0;mso-wrap-distance-left:9pt;mso-wrap-distance-top:0;mso-wrap-distance-right:9pt;mso-wrap-distance-bottom:0;mso-position-horizontal:absolute;mso-position-horizontal-relative:margin;mso-position-vertical:absolute;mso-position-vertical-relative:text;mso-width-percent:0;mso-height-percent:0;mso-width-relative:margin;mso-height-relative:margin;v-text-anchor:middle" o:gfxdata="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" fillcolor="white [3201]" strokecolor="black [3213]" strokeweight="1pt">
+              <v:rect w14:anchorId="4CAE15C4" id="Прямоугольник 3" o:spid="_x0000_s1026" style="position:absolute;left:0;text-align:left;margin-left:14.4pt;margin-top:108.45pt;width:83.25pt;height:96.75pt;z-index:-251623424;visibility:visible;mso-wrap-style:square;mso-width-percent:0;mso-height-percent:0;mso-wrap-distance-left:9pt;mso-wrap-distance-top:0;mso-wrap-distance-right:9pt;mso-wrap-distance-bottom:0;mso-position-horizontal:absolute;mso-position-horizontal-relative:margin;mso-position-vertical:absolute;mso-position-vertical-relative:text;mso-width-percent:0;mso-height-percent:0;mso-width-relative:margin;mso-height-relative:margin;v-text-anchor:middle" o:gfxdata="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" fillcolor="white [3201]" strokecolor="black [3213]" strokeweight="1pt">
                 <v:textbox>
                   <w:txbxContent>
                     <w:p>
@@ -379,8 +379,8 @@
     <w:tbl>
       <w:tblPr>
         <w:tblStyle w:val="a3"/>
-        <w:tblW w:w="10317" w:type="dxa"/>
-        <w:tblInd w:w="1134" w:type="dxa"/>
+        <w:tblW w:w="10034" w:type="dxa"/>
+        <w:tblInd w:w="993" w:type="dxa"/>
         <w:tblBorders>
           <w:top w:val="none" w:sz="0" w:space="0" w:color="auto"/>
           <w:left w:val="none" w:sz="0" w:space="0" w:color="auto"/>
@@ -392,7 +392,7 @@
         <w:tblLook w:val="04A0" w:firstRow="1" w:lastRow="0" w:firstColumn="1" w:lastColumn="0" w:noHBand="0" w:noVBand="1"/>
       </w:tblPr>
       <w:tblGrid>
-        <w:gridCol w:w="3118"/>
+        <w:gridCol w:w="2835"/>
         <w:gridCol w:w="7199"/>
       </w:tblGrid>
       <w:tr>
@@ -401,10 +401,11 @@
         </w:trPr>
         <w:tc>
           <w:tcPr>
-            <w:tcW w:w="3118" w:type="dxa"/>
-          </w:tcPr>
-          <w:p>
-            <w:pPr>
+            <w:tcW w:w="2835" w:type="dxa"/>
+          </w:tcPr>
+          <w:p>
+            <w:pPr>
+              <w:ind w:left="-111"/>
               <w:rPr>
                 <w:rFonts w:ascii="Times New Roman" w:hAnsi="Times New Roman" w:cs="Times New Roman"/>
                 <w:sz w:val="26"/>
@@ -424,6 +425,7 @@
           </w:p>
           <w:p>
             <w:pPr>
+              <w:ind w:left="-111"/>
               <w:rPr>
                 <w:rFonts w:ascii="Times New Roman" w:hAnsi="Times New Roman" w:cs="Times New Roman"/>
                 <w:sz w:val="26"/>
@@ -443,6 +445,7 @@
           </w:p>
           <w:p>
             <w:pPr>
+              <w:ind w:left="-111"/>
               <w:rPr>
                 <w:rFonts w:ascii="Times New Roman" w:hAnsi="Times New Roman" w:cs="Times New Roman"/>
                 <w:sz w:val="26"/>
@@ -462,6 +465,7 @@
           </w:p>
           <w:p>
             <w:pPr>
+              <w:ind w:left="-111"/>
               <w:rPr>
                 <w:rFonts w:ascii="Times New Roman" w:hAnsi="Times New Roman" w:cs="Times New Roman"/>
                 <w:sz w:val="26"/>
@@ -669,7 +673,7 @@
                 <w:u w:val="single"/>
                 <w:lang w:val="en-US"/>
               </w:rPr>
-              <w:t>ies</w:t>
+              <w:t>ies_and_date</w:t>
             </w:r>
             <w:r>
               <w:rPr>
@@ -730,31 +734,7 @@
                 <w:u w:val="single"/>
                 <w:lang w:val="en-US"/>
               </w:rPr>
-              <w:t>org</w:t>
-            </w:r>
-            <w:r>
-              <w:rPr>
-                <w:rFonts w:ascii="Times New Roman" w:hAnsi="Times New Roman" w:cs="Times New Roman"/>
-                <w:b/>
-                <w:color w:val="000000"/>
-                <w:sz w:val="26"/>
-                <w:szCs w:val="26"/>
-                <w:u w:val="single"/>
-                <w:lang w:val="en-US"/>
-              </w:rPr>
-              <w:t>_and_date</w:t>
-            </w:r>
-            <w:r>
-              <w:rPr>
-                <w:rFonts w:ascii="Times New Roman" w:hAnsi="Times New Roman" w:cs="Times New Roman"/>
-                <w:b/>
-                <w:color w:val="000000"/>
-                <w:sz w:val="26"/>
-                <w:szCs w:val="26"/>
-                <w:u w:val="single"/>
-                <w:lang w:val="en-US"/>
-              </w:rPr>
-              <w:t>}</w:t>
+              <w:t>org}</w:t>
             </w:r>
             <w:r>
               <w:rPr>
@@ -788,7 +768,7 @@
       <w:tblPr>
         <w:tblStyle w:val="a3"/>
         <w:tblpPr w:leftFromText="180" w:rightFromText="180" w:vertAnchor="text" w:horzAnchor="margin" w:tblpY="38"/>
-        <w:tblW w:w="10983" w:type="dxa"/>
+        <w:tblW w:w="10791" w:type="dxa"/>
         <w:tblBorders>
           <w:top w:val="none" w:sz="0" w:space="0" w:color="auto"/>
           <w:left w:val="none" w:sz="0" w:space="0" w:color="auto"/>
@@ -800,8 +780,8 @@
         <w:tblLook w:val="04A0" w:firstRow="1" w:lastRow="0" w:firstColumn="1" w:lastColumn="0" w:noHBand="0" w:noVBand="1"/>
       </w:tblPr>
       <w:tblGrid>
-        <w:gridCol w:w="2376"/>
-        <w:gridCol w:w="3486"/>
+        <w:gridCol w:w="2268"/>
+        <w:gridCol w:w="3402"/>
         <w:gridCol w:w="4882"/>
         <w:gridCol w:w="239"/>
       </w:tblGrid>
@@ -811,7 +791,7 @@
         </w:trPr>
         <w:tc>
           <w:tcPr>
-            <w:tcW w:w="2376" w:type="dxa"/>
+            <w:tcW w:w="2268" w:type="dxa"/>
           </w:tcPr>
           <w:p>
             <w:pPr>
@@ -875,7 +855,7 @@
         </w:tc>
         <w:tc>
           <w:tcPr>
-            <w:tcW w:w="3486" w:type="dxa"/>
+            <w:tcW w:w="3402" w:type="dxa"/>
           </w:tcPr>
           <w:p>
             <w:pPr>
@@ -1342,7 +1322,7 @@
         </w:trPr>
         <w:tc>
           <w:tcPr>
-            <w:tcW w:w="10744" w:type="dxa"/>
+            <w:tcW w:w="10552" w:type="dxa"/>
             <w:gridSpan w:val="3"/>
           </w:tcPr>
           <w:p>
